--- a/油气管道线路感知技术调研报告.docx
+++ b/油气管道线路感知技术调研报告.docx
@@ -1,6 +1,6 @@
 
 <file path=word/document.xml><?xml version="1.0" encoding="utf-8"?>
-<w:document xmlns:wpc="http://schemas.microsoft.com/office/word/2010/wordprocessingCanvas" xmlns:cx="http://schemas.microsoft.com/office/drawing/2014/chartex" xmlns:mc="http://schemas.openxmlformats.org/markup-compatibility/2006" xmlns:o="urn:schemas-microsoft-com:office:office" xmlns:r="http://schemas.openxmlformats.org/officeDocument/2006/relationships" xmlns:m="http://schemas.openxmlformats.org/officeDocument/2006/math" xmlns:v="urn:schemas-microsoft-com:vml" xmlns:wp14="http://schemas.microsoft.com/office/word/2010/wordprocessingDrawing" xmlns:wp="http://schemas.openxmlformats.org/drawingml/2006/wordprocessingDrawing" xmlns:w10="urn:schemas-microsoft-com:office:word" xmlns:w="http://schemas.openxmlformats.org/wordprocessingml/2006/main" xmlns:w14="http://schemas.microsoft.com/office/word/2010/wordml" xmlns:w15="http://schemas.microsoft.com/office/word/2012/wordml" xmlns:w16se="http://schemas.microsoft.com/office/word/2015/wordml/symex" xmlns:wpg="http://schemas.microsoft.com/office/word/2010/wordprocessingGroup" xmlns:wpi="http://schemas.microsoft.com/office/word/2010/wordprocessingInk" xmlns:wne="http://schemas.microsoft.com/office/word/2006/wordml" xmlns:wps="http://schemas.microsoft.com/office/word/2010/wordprocessingShape" mc:Ignorable="w14 w15 w16se wp14">
+<w:document xmlns:wpc="http://schemas.microsoft.com/office/word/2010/wordprocessingCanvas" xmlns:mo="http://schemas.microsoft.com/office/mac/office/2008/main" xmlns:mc="http://schemas.openxmlformats.org/markup-compatibility/2006" xmlns:mv="urn:schemas-microsoft-com:mac:vml" xmlns:o="urn:schemas-microsoft-com:office:office" xmlns:r="http://schemas.openxmlformats.org/officeDocument/2006/relationships" xmlns:m="http://schemas.openxmlformats.org/officeDocument/2006/math" xmlns:v="urn:schemas-microsoft-com:vml" xmlns:wp14="http://schemas.microsoft.com/office/word/2010/wordprocessingDrawing" xmlns:wp="http://schemas.openxmlformats.org/drawingml/2006/wordprocessingDrawing" xmlns:w10="urn:schemas-microsoft-com:office:word" xmlns:w="http://schemas.openxmlformats.org/wordprocessingml/2006/main" xmlns:w14="http://schemas.microsoft.com/office/word/2010/wordml" xmlns:w15="http://schemas.microsoft.com/office/word/2012/wordml" xmlns:wpg="http://schemas.microsoft.com/office/word/2010/wordprocessingGroup" xmlns:wpi="http://schemas.microsoft.com/office/word/2010/wordprocessingInk" xmlns:wne="http://schemas.microsoft.com/office/word/2006/wordml" xmlns:wps="http://schemas.microsoft.com/office/word/2010/wordprocessingShape" mc:Ignorable="w14 w15 wp14">
   <w:background w:color="FFFFFF"/>
   <w:body>
     <w:p>
@@ -610,44 +610,24 @@
       <w:r>
         <w:rPr>
           <w:rFonts w:hint="eastAsia"/>
-          <w:highlight w:val="yellow"/>
-        </w:rPr>
-        <w:t>对计算能力不足问题，我们提出</w:t>
-      </w:r>
-      <w:proofErr w:type="gramStart"/>
-      <w:r>
-        <w:rPr>
-          <w:rFonts w:hint="eastAsia"/>
-          <w:highlight w:val="yellow"/>
-        </w:rPr>
-        <w:t>采用算力感知</w:t>
-      </w:r>
-      <w:proofErr w:type="gramEnd"/>
-      <w:r>
-        <w:rPr>
-          <w:rFonts w:hint="eastAsia"/>
-          <w:highlight w:val="yellow"/>
-        </w:rPr>
-        <w:t>网（</w:t>
-      </w:r>
-      <w:r>
-        <w:rPr>
-          <w:rFonts w:hint="eastAsia"/>
-          <w:highlight w:val="yellow"/>
+        </w:rPr>
+        <w:t>对计算能力不足问题，我们提出采用算力感知网（</w:t>
+      </w:r>
+      <w:r>
+        <w:rPr>
+          <w:rFonts w:hint="eastAsia"/>
         </w:rPr>
         <w:t>CAN</w:t>
       </w:r>
       <w:r>
         <w:rPr>
           <w:rFonts w:hint="eastAsia"/>
-          <w:highlight w:val="yellow"/>
         </w:rPr>
         <w:t>）进行解决。</w:t>
       </w:r>
       <w:r>
         <w:rPr>
           <w:rFonts w:ascii="宋体" w:hAnsi="宋体" w:cs="宋体" w:hint="eastAsia"/>
-          <w:highlight w:val="yellow"/>
           <w:lang w:eastAsia="zh-Hans"/>
         </w:rPr>
         <w:t>针对计算设备的不稳定性，我们提出一种使用</w:t>
@@ -655,7 +635,6 @@
       <w:r>
         <w:rPr>
           <w:rFonts w:ascii="宋体" w:hAnsi="宋体" w:cs="宋体" w:hint="eastAsia"/>
-          <w:highlight w:val="yellow"/>
           <w:lang w:eastAsia="zh-Hans"/>
         </w:rPr>
         <w:t>自动控制</w:t>
@@ -663,7 +642,6 @@
       <w:r>
         <w:rPr>
           <w:rFonts w:ascii="宋体" w:hAnsi="宋体" w:cs="宋体" w:hint="eastAsia"/>
-          <w:highlight w:val="yellow"/>
           <w:lang w:eastAsia="zh-Hans"/>
         </w:rPr>
         <w:t>的断电开关器实现设备断电重启的方法</w:t>
@@ -671,7 +649,6 @@
       <w:r>
         <w:rPr>
           <w:rFonts w:ascii="宋体" w:hAnsi="宋体" w:cs="宋体"/>
-          <w:highlight w:val="yellow"/>
           <w:lang w:eastAsia="zh-Hans"/>
         </w:rPr>
         <w:t>，</w:t>
@@ -679,27 +656,57 @@
       <w:r>
         <w:rPr>
           <w:rFonts w:ascii="宋体" w:hAnsi="宋体" w:cs="宋体" w:hint="eastAsia"/>
-          <w:highlight w:val="yellow"/>
           <w:lang w:eastAsia="zh-Hans"/>
         </w:rPr>
-        <w:t>提高监控系统运行效率，降低风险漏报率。</w:t>
+        <w:t>提高监控系统运行</w:t>
+      </w:r>
+      <w:r>
+        <w:rPr>
+          <w:rFonts w:ascii="宋体" w:hAnsi="宋体" w:cs="宋体" w:hint="eastAsia"/>
+          <w:lang w:eastAsia="zh-Hans"/>
+        </w:rPr>
+        <w:t>的</w:t>
+      </w:r>
+      <w:r>
+        <w:rPr>
+          <w:rFonts w:ascii="宋体" w:hAnsi="宋体" w:cs="宋体" w:hint="eastAsia"/>
+        </w:rPr>
+        <w:t>稳定性</w:t>
+      </w:r>
+      <w:r>
+        <w:rPr>
+          <w:rFonts w:ascii="宋体" w:hAnsi="宋体" w:cs="宋体" w:hint="eastAsia"/>
+          <w:lang w:eastAsia="zh-Hans"/>
+        </w:rPr>
+        <w:t>，降低风险漏报率</w:t>
+      </w:r>
+      <w:r>
+        <w:rPr>
+          <w:rFonts w:ascii="宋体" w:hAnsi="宋体" w:cs="宋体" w:hint="eastAsia"/>
+          <w:lang w:eastAsia="zh-Hans"/>
+        </w:rPr>
+        <w:t>，减少</w:t>
+      </w:r>
+      <w:r>
+        <w:rPr>
+          <w:rFonts w:ascii="宋体" w:hAnsi="宋体" w:cs="宋体" w:hint="eastAsia"/>
+        </w:rPr>
+        <w:t>后勤维修成本</w:t>
+      </w:r>
+      <w:r>
+        <w:rPr>
+          <w:rFonts w:ascii="宋体" w:hAnsi="宋体" w:cs="宋体" w:hint="eastAsia"/>
+          <w:lang w:eastAsia="zh-Hans"/>
+        </w:rPr>
+        <w:t>。</w:t>
       </w:r>
     </w:p>
     <w:p>
       <w:pPr>
-        <w:ind w:firstLineChars="0" w:firstLine="0"/>
-        <w:textAlignment w:val="top"/>
-        <w:rPr>
-          <w:rFonts w:ascii="宋体" w:hAnsi="宋体"/>
-        </w:rPr>
-      </w:pPr>
-    </w:p>
-    <w:p>
-      <w:pPr>
         <w:spacing w:line="240" w:lineRule="auto"/>
         <w:ind w:firstLineChars="0" w:firstLine="0"/>
         <w:rPr>
-          <w:rFonts w:ascii="宋体" w:hAnsi="宋体"/>
+          <w:rFonts w:ascii="宋体" w:hAnsi="宋体" w:hint="eastAsia"/>
           <w:b/>
           <w:sz w:val="28"/>
           <w:szCs w:val="28"/>
@@ -784,16 +791,12 @@
         <w:spacing w:after="0"/>
         <w:ind w:firstLine="480"/>
       </w:pPr>
-      <w:r>
-        <w:lastRenderedPageBreak/>
-        <w:br w:type="page"/>
-      </w:r>
     </w:p>
     <w:p>
       <w:pPr>
         <w:pStyle w:val="a3"/>
         <w:spacing w:after="0"/>
-        <w:ind w:firstLine="480"/>
+        <w:ind w:firstLineChars="0" w:firstLine="0"/>
         <w:sectPr>
           <w:headerReference w:type="even" r:id="rId16"/>
           <w:pgSz w:w="11906" w:h="16838"/>
@@ -828,21 +831,7 @@
         <w:rPr>
           <w:rFonts w:hint="eastAsia"/>
         </w:rPr>
-        <w:t>面向大规模智能监控系统</w:t>
-      </w:r>
-      <w:proofErr w:type="gramStart"/>
-      <w:r>
-        <w:rPr>
-          <w:rFonts w:hint="eastAsia"/>
-        </w:rPr>
-        <w:t>的算力共享</w:t>
-      </w:r>
-      <w:proofErr w:type="gramEnd"/>
-      <w:r>
-        <w:rPr>
-          <w:rFonts w:hint="eastAsia"/>
-        </w:rPr>
-        <w:t>网络解决方案</w:t>
+        <w:t>面向大规模智能监控系统的算力共享网络解决方案</w:t>
       </w:r>
       <w:bookmarkEnd w:id="48"/>
     </w:p>
@@ -854,35 +843,7 @@
         <w:rPr>
           <w:rFonts w:hint="eastAsia"/>
         </w:rPr>
-        <w:t>面向大规模智能监控系统</w:t>
-      </w:r>
-      <w:proofErr w:type="gramStart"/>
-      <w:r>
-        <w:rPr>
-          <w:rFonts w:hint="eastAsia"/>
-        </w:rPr>
-        <w:t>的算力共享</w:t>
-      </w:r>
-      <w:proofErr w:type="gramEnd"/>
-      <w:r>
-        <w:rPr>
-          <w:rFonts w:hint="eastAsia"/>
-        </w:rPr>
-        <w:t>网络是面向大规模智能监控系统发展的主旋律，基于边缘计算</w:t>
-      </w:r>
-      <w:proofErr w:type="gramStart"/>
-      <w:r>
-        <w:rPr>
-          <w:rFonts w:hint="eastAsia"/>
-        </w:rPr>
-        <w:t>的算力共享</w:t>
-      </w:r>
-      <w:proofErr w:type="gramEnd"/>
-      <w:r>
-        <w:rPr>
-          <w:rFonts w:hint="eastAsia"/>
-        </w:rPr>
-        <w:t>网络在未来大规模视频监控预警市场占绝对优势。随着“智能管道</w:t>
+        <w:t>面向大规模智能监控系统的算力共享网络是面向大规模智能监控系统发展的主旋律，基于边缘计算的算力共享网络在未来大规模视频监控预警市场占绝对优势。随着“智能管道</w:t>
       </w:r>
       <w:r>
         <w:rPr>
@@ -894,35 +855,7 @@
         <w:rPr>
           <w:rFonts w:hint="eastAsia"/>
         </w:rPr>
-        <w:t>智慧管网”的迅速推进，将安防监控与运营商的网络、边缘计算、</w:t>
-      </w:r>
-      <w:proofErr w:type="gramStart"/>
-      <w:r>
-        <w:rPr>
-          <w:rFonts w:hint="eastAsia"/>
-        </w:rPr>
-        <w:t>云技术</w:t>
-      </w:r>
-      <w:proofErr w:type="gramEnd"/>
-      <w:r>
-        <w:rPr>
-          <w:rFonts w:hint="eastAsia"/>
-        </w:rPr>
-        <w:t>相结合，为视屏</w:t>
-      </w:r>
-      <w:proofErr w:type="gramStart"/>
-      <w:r>
-        <w:rPr>
-          <w:rFonts w:hint="eastAsia"/>
-        </w:rPr>
-        <w:t>监控云网融合</w:t>
-      </w:r>
-      <w:proofErr w:type="gramEnd"/>
-      <w:r>
-        <w:rPr>
-          <w:rFonts w:hint="eastAsia"/>
-        </w:rPr>
-        <w:t>、云边协同带来可能。</w:t>
+        <w:t>智慧管网”的迅速推进，将安防监控与运营商的网络、边缘计算、云技术相结合，为视屏监控云网融合、云边协同带来可能。</w:t>
       </w:r>
     </w:p>
     <w:p>
@@ -945,21 +878,7 @@
         <w:rPr>
           <w:rFonts w:hint="eastAsia"/>
         </w:rPr>
-        <w:t>智慧管网”系统的重要组成部分受到了社会各界的重视。为提高监控系统效率，降低风险漏报率，面向大规模智能监控系统</w:t>
-      </w:r>
-      <w:proofErr w:type="gramStart"/>
-      <w:r>
-        <w:rPr>
-          <w:rFonts w:hint="eastAsia"/>
-        </w:rPr>
-        <w:t>的算力共享</w:t>
-      </w:r>
-      <w:proofErr w:type="gramEnd"/>
-      <w:r>
-        <w:rPr>
-          <w:rFonts w:hint="eastAsia"/>
-        </w:rPr>
-        <w:t>网络已经成为迫切需求。本文聚焦于大规模智能监控系统所面临的设备出现异常导致的计算能力不足、计算核心故障导致的风险漏报等问题。</w:t>
+        <w:t>智慧管网”系统的重要组成部分受到了社会各界的重视。为提高监控系统效率，降低风险漏报率，面向大规模智能监控系统的算力共享网络已经成为迫切需求。本文聚焦于大规模智能监控系统所面临的设备出现异常导致的计算能力不足、计算核心故障导致的风险漏报等问题。</w:t>
       </w:r>
     </w:p>
     <w:p>
@@ -970,35 +889,7 @@
         <w:rPr>
           <w:rFonts w:hint="eastAsia"/>
         </w:rPr>
-        <w:t>针对设备出现异常（电力不足、过热降频以及计算任务激增）导致的计算能力不足，提出</w:t>
-      </w:r>
-      <w:proofErr w:type="gramStart"/>
-      <w:r>
-        <w:rPr>
-          <w:rFonts w:hint="eastAsia"/>
-        </w:rPr>
-        <w:t>一种算力感知</w:t>
-      </w:r>
-      <w:proofErr w:type="gramEnd"/>
-      <w:r>
-        <w:rPr>
-          <w:rFonts w:hint="eastAsia"/>
-        </w:rPr>
-        <w:t>网络的架构，围绕着</w:t>
-      </w:r>
-      <w:proofErr w:type="gramStart"/>
-      <w:r>
-        <w:rPr>
-          <w:rFonts w:hint="eastAsia"/>
-        </w:rPr>
-        <w:t>周围算力盈余</w:t>
-      </w:r>
-      <w:proofErr w:type="gramEnd"/>
-      <w:r>
-        <w:rPr>
-          <w:rFonts w:hint="eastAsia"/>
-        </w:rPr>
-        <w:t>的节点分配计算资源，克服传统部署方式在设备出现异常导致的计算核心无法发挥全部性能而产生的计算能力不足的问题。通过服务器向周围区域计算性能正常的节点发送区域内因设备异常导致无法正常工作的节点的视频数据，实现区域计算节点任务的统一调度和管理，实现基于区域和视频源的视频计算资源部署和分配模式。受影响的计算节点只需将摄像机记录的信息片段发送到服务器，有效解决了因设备计算能力不足导致的风险漏报问题。</w:t>
+        <w:t>针对设备出现异常（电力不足、过热降频以及计算任务激增）导致的计算能力不足，提出一种算力感知网络的架构，围绕着周围算力盈余的节点分配计算资源，克服传统部署方式在设备出现异常导致的计算核心无法发挥全部性能而产生的计算能力不足的问题。通过服务器向周围区域计算性能正常的节点发送区域内因设备异常导致无法正常工作的节点的视频数据，实现区域计算节点任务的统一调度和管理，实现基于区域和视频源的视频计算资源部署和分配模式。受影响的计算节点只需将摄像机记录的信息片段发送到服务器，有效解决了因设备计算能力不足导致的风险漏报问题。</w:t>
       </w:r>
     </w:p>
     <w:p>
@@ -1009,21 +900,7 @@
         <w:rPr>
           <w:rFonts w:hint="eastAsia"/>
         </w:rPr>
-        <w:t>针对边缘节点计算能力不足问题，提出</w:t>
-      </w:r>
-      <w:proofErr w:type="gramStart"/>
-      <w:r>
-        <w:rPr>
-          <w:rFonts w:hint="eastAsia"/>
-        </w:rPr>
-        <w:t>采用算力感知</w:t>
-      </w:r>
-      <w:proofErr w:type="gramEnd"/>
-      <w:r>
-        <w:rPr>
-          <w:rFonts w:hint="eastAsia"/>
-        </w:rPr>
-        <w:t>网络（</w:t>
+        <w:t>针对边缘节点计算能力不足问题，提出采用算力感知网络（</w:t>
       </w:r>
       <w:r>
         <w:rPr>
@@ -1047,101 +924,138 @@
         <w:rPr>
           <w:rFonts w:hint="eastAsia"/>
         </w:rPr>
-        <w:t>）。通过考虑网络</w:t>
-      </w:r>
-      <w:proofErr w:type="gramStart"/>
-      <w:r>
-        <w:rPr>
-          <w:rFonts w:hint="eastAsia"/>
-        </w:rPr>
-        <w:t>和算力两个</w:t>
-      </w:r>
-      <w:proofErr w:type="gramEnd"/>
-      <w:r>
-        <w:rPr>
-          <w:rFonts w:hint="eastAsia"/>
-        </w:rPr>
-        <w:t>维度地性能指标，将分布的边缘计算资源进行动态融合，并结合网络路径的度量，将资源与网络进行统一协同调度，使能力不足的边缘节点能够按需实时地调用分布计算资源。</w:t>
+        <w:t>）。通过考虑网络和算力两个维度地性能指标，将分布的边缘计算资源进行动态融合，并结合网络路径的度量，将资源与网络进行统一协同调度，使能力不足的边缘节点能够按需实时地调用分布计算资源。</w:t>
       </w:r>
     </w:p>
     <w:p>
       <w:pPr>
         <w:pStyle w:val="aff6"/>
         <w:rPr>
-          <w:highlight w:val="yellow"/>
-        </w:rPr>
-      </w:pPr>
-      <w:r>
-        <w:rPr>
-          <w:rFonts w:hint="eastAsia"/>
-          <w:highlight w:val="yellow"/>
-        </w:rPr>
-        <w:t>针对计算核心故障（死锁、过热死机以及硬件故障）导致的风险漏报问题，提出两种重启电源恢复设备的策略。</w:t>
+          <w:rFonts w:hint="eastAsia"/>
+        </w:rPr>
+      </w:pPr>
+      <w:r>
+        <w:rPr>
+          <w:rFonts w:hint="eastAsia"/>
+        </w:rPr>
+        <w:t>针对计算</w:t>
+      </w:r>
+      <w:r>
+        <w:rPr>
+          <w:rFonts w:hint="eastAsia"/>
+        </w:rPr>
+        <w:t>核心故障（死锁、过热死机以及硬件故障）导致的风险漏报问题，提出一</w:t>
+      </w:r>
+      <w:r>
+        <w:rPr>
+          <w:rFonts w:hint="eastAsia"/>
+        </w:rPr>
+        <w:t>种重启电源恢复设备的策略。</w:t>
+      </w:r>
+      <w:r>
+        <w:rPr>
+          <w:rFonts w:hint="eastAsia"/>
+        </w:rPr>
+        <w:t>通过</w:t>
+      </w:r>
+      <w:r>
+        <w:rPr>
+          <w:rFonts w:hint="eastAsia"/>
+        </w:rPr>
+        <w:t>自动重启</w:t>
+      </w:r>
+      <w:r>
+        <w:rPr>
+          <w:rFonts w:hint="eastAsia"/>
+        </w:rPr>
+        <w:t>故障设备的电源来识别其故障是否具有可自恢复性。对于可自恢复的故障进行恢复并记录，对于</w:t>
+      </w:r>
+      <w:r>
+        <w:rPr>
+          <w:rFonts w:hint="eastAsia"/>
+        </w:rPr>
+        <w:t>不可自恢复的故障进行报修处理，</w:t>
+      </w:r>
+      <w:r>
+        <w:rPr>
+          <w:rFonts w:hint="eastAsia"/>
+        </w:rPr>
+        <w:t>在最大限度维持设备稳定性的同时</w:t>
+      </w:r>
+      <w:r>
+        <w:rPr>
+          <w:rFonts w:hint="eastAsia"/>
+        </w:rPr>
+        <w:t>减少后勤</w:t>
+      </w:r>
+      <w:r>
+        <w:rPr>
+          <w:rFonts w:hint="eastAsia"/>
+        </w:rPr>
+        <w:t>维修人员的</w:t>
+      </w:r>
+      <w:r>
+        <w:rPr>
+          <w:rFonts w:hint="eastAsia"/>
+        </w:rPr>
+        <w:t>维修成本。</w:t>
       </w:r>
     </w:p>
     <w:p>
       <w:pPr>
         <w:pStyle w:val="aff6"/>
         <w:rPr>
-          <w:highlight w:val="yellow"/>
+          <w:highlight w:val="red"/>
         </w:rPr>
       </w:pPr>
       <w:r>
         <w:rPr>
           <w:rFonts w:ascii="宋体" w:hAnsi="宋体" w:hint="eastAsia"/>
           <w:szCs w:val="21"/>
-          <w:highlight w:val="yellow"/>
+          <w:highlight w:val="red"/>
         </w:rPr>
         <w:t>（1）</w:t>
       </w:r>
       <w:r>
         <w:rPr>
           <w:rFonts w:hint="eastAsia"/>
-          <w:highlight w:val="yellow"/>
+          <w:highlight w:val="red"/>
         </w:rPr>
         <w:t>由于计算核心出现的死锁、过热死机等故障具有可自恢复特点，提出一种使用</w:t>
       </w:r>
       <w:r>
         <w:rPr>
           <w:rFonts w:hint="eastAsia"/>
-          <w:highlight w:val="yellow"/>
+          <w:highlight w:val="red"/>
         </w:rPr>
         <w:t>自动控制</w:t>
       </w:r>
       <w:r>
         <w:rPr>
           <w:rFonts w:hint="eastAsia"/>
-          <w:highlight w:val="yellow"/>
-        </w:rPr>
-        <w:t>的断电开关</w:t>
-      </w:r>
-      <w:proofErr w:type="gramStart"/>
-      <w:r>
-        <w:rPr>
-          <w:rFonts w:hint="eastAsia"/>
-          <w:highlight w:val="yellow"/>
-        </w:rPr>
-        <w:t>器实现</w:t>
-      </w:r>
-      <w:proofErr w:type="gramEnd"/>
-      <w:r>
-        <w:rPr>
-          <w:rFonts w:hint="eastAsia"/>
-          <w:highlight w:val="yellow"/>
-        </w:rPr>
-        <w:t>设备断电重启的方法。当设备计算核心故障无法响应时，</w:t>
-      </w:r>
-      <w:r>
-        <w:rPr>
-          <w:rFonts w:hint="eastAsia"/>
-          <w:highlight w:val="yellow"/>
+          <w:highlight w:val="red"/>
+        </w:rPr>
+        <w:t>的断电开关器实现设备断电重启的方法。当设备计算核心故障无</w:t>
+      </w:r>
+      <w:r>
+        <w:rPr>
+          <w:rFonts w:hint="eastAsia"/>
+          <w:highlight w:val="red"/>
+        </w:rPr>
+        <w:lastRenderedPageBreak/>
+        <w:t>法响应时，</w:t>
+      </w:r>
+      <w:r>
+        <w:rPr>
+          <w:rFonts w:hint="eastAsia"/>
+          <w:highlight w:val="red"/>
         </w:rPr>
         <w:t>自动控制</w:t>
       </w:r>
       <w:r>
         <w:rPr>
           <w:rFonts w:hint="eastAsia"/>
-          <w:highlight w:val="yellow"/>
+          <w:highlight w:val="red"/>
         </w:rPr>
         <w:t>的断电开关器会自动通知后勤维修人员，并能执行后勤维修人员的远程操作，即时对故障设备进行恢复，减少后勤维修成本。</w:t>
       </w:r>
@@ -1154,16 +1068,15 @@
         <w:rPr>
           <w:rFonts w:ascii="宋体" w:hAnsi="宋体" w:hint="eastAsia"/>
           <w:szCs w:val="21"/>
-          <w:highlight w:val="yellow"/>
-        </w:rPr>
-        <w:lastRenderedPageBreak/>
+          <w:highlight w:val="red"/>
+        </w:rPr>
         <w:t>（</w:t>
       </w:r>
       <w:r>
         <w:rPr>
           <w:rFonts w:ascii="宋体" w:hAnsi="宋体"/>
           <w:szCs w:val="21"/>
-          <w:highlight w:val="yellow"/>
+          <w:highlight w:val="red"/>
         </w:rPr>
         <w:t>2</w:t>
       </w:r>
@@ -1171,78 +1084,30 @@
         <w:rPr>
           <w:rFonts w:ascii="宋体" w:hAnsi="宋体" w:hint="eastAsia"/>
           <w:szCs w:val="21"/>
-          <w:highlight w:val="yellow"/>
+          <w:highlight w:val="red"/>
         </w:rPr>
         <w:t>）</w:t>
       </w:r>
       <w:r>
         <w:rPr>
           <w:rFonts w:hint="eastAsia"/>
-          <w:highlight w:val="yellow"/>
+          <w:highlight w:val="red"/>
         </w:rPr>
         <w:t>除了使用</w:t>
       </w:r>
       <w:r>
         <w:rPr>
           <w:rFonts w:hint="eastAsia"/>
-          <w:highlight w:val="yellow"/>
+          <w:highlight w:val="red"/>
         </w:rPr>
         <w:t>自动控制</w:t>
       </w:r>
       <w:r>
         <w:rPr>
           <w:rFonts w:hint="eastAsia"/>
-          <w:highlight w:val="yellow"/>
-        </w:rPr>
-        <w:t>的断电开关</w:t>
-      </w:r>
-      <w:proofErr w:type="gramStart"/>
-      <w:r>
-        <w:rPr>
-          <w:rFonts w:hint="eastAsia"/>
-          <w:highlight w:val="yellow"/>
-        </w:rPr>
-        <w:t>器实现</w:t>
-      </w:r>
-      <w:proofErr w:type="gramEnd"/>
-      <w:r>
-        <w:rPr>
-          <w:rFonts w:hint="eastAsia"/>
-          <w:highlight w:val="yellow"/>
-        </w:rPr>
-        <w:t>设备断电重启的方法，我们还提出了给电源开关</w:t>
-      </w:r>
-      <w:proofErr w:type="gramStart"/>
-      <w:r>
-        <w:rPr>
-          <w:rFonts w:hint="eastAsia"/>
-          <w:highlight w:val="yellow"/>
-        </w:rPr>
-        <w:t>加装蓝牙模块</w:t>
-      </w:r>
-      <w:proofErr w:type="gramEnd"/>
-      <w:r>
-        <w:rPr>
-          <w:rFonts w:hint="eastAsia"/>
-          <w:highlight w:val="yellow"/>
-        </w:rPr>
-        <w:t>，</w:t>
-      </w:r>
-      <w:proofErr w:type="gramStart"/>
-      <w:r>
-        <w:rPr>
-          <w:rFonts w:hint="eastAsia"/>
-          <w:highlight w:val="yellow"/>
-        </w:rPr>
-        <w:t>由蓝牙模块</w:t>
-      </w:r>
-      <w:proofErr w:type="gramEnd"/>
-      <w:r>
-        <w:rPr>
-          <w:rFonts w:hint="eastAsia"/>
-          <w:highlight w:val="yellow"/>
-        </w:rPr>
-        <w:t>来控制断电开关器的方法。该策略同样也能实现第一种方案中所实现的对故障设备进行恢复，减少后勤维修成本需求。</w:t>
+          <w:highlight w:val="red"/>
+        </w:rPr>
+        <w:t>的断电开关器实现设备断电重启的方法，我们还提出了给电源开关加装蓝牙模块，由蓝牙模块来控制断电开关器的方法。该策略同样也能实现第一种方案中所实现的对故障设备进行恢复，减少后勤维修成本需求。</w:t>
       </w:r>
     </w:p>
     <w:p>
@@ -1253,21 +1118,7 @@
         <w:rPr>
           <w:rFonts w:hint="eastAsia"/>
         </w:rPr>
-        <w:t>以上两种方案都能在保证整个监控系统稳定的同时最大减少风险漏报的问题。本文基于以上提出的计算架构与方法，探讨面向大规模智能监控系统</w:t>
-      </w:r>
-      <w:proofErr w:type="gramStart"/>
-      <w:r>
-        <w:rPr>
-          <w:rFonts w:hint="eastAsia"/>
-        </w:rPr>
-        <w:t>的算力共享</w:t>
-      </w:r>
-      <w:proofErr w:type="gramEnd"/>
-      <w:r>
-        <w:rPr>
-          <w:rFonts w:hint="eastAsia"/>
-        </w:rPr>
-        <w:t>网络的可行性、有效性和实用性。</w:t>
+        <w:t>以上两种方案都能在保证整个监控系统稳定的同时最大减少风险漏报的问题。本文基于以上提出的计算架构与方法，探讨面向大规模智能监控系统的算力共享网络的可行性、有效性和实用性。</w:t>
       </w:r>
     </w:p>
     <w:p>
@@ -1302,35 +1153,7 @@
         <w:rPr>
           <w:rFonts w:hint="eastAsia"/>
         </w:rPr>
-        <w:t>长输油气管道安</w:t>
-      </w:r>
-      <w:proofErr w:type="gramStart"/>
-      <w:r>
-        <w:rPr>
-          <w:rFonts w:hint="eastAsia"/>
-        </w:rPr>
-        <w:t>防主要</w:t>
-      </w:r>
-      <w:proofErr w:type="gramEnd"/>
-      <w:r>
-        <w:rPr>
-          <w:rFonts w:hint="eastAsia"/>
-        </w:rPr>
-        <w:t>依靠人力巡检巡查，西气东</w:t>
-      </w:r>
-      <w:proofErr w:type="gramStart"/>
-      <w:r>
-        <w:rPr>
-          <w:rFonts w:hint="eastAsia"/>
-        </w:rPr>
-        <w:t>输每年</w:t>
-      </w:r>
-      <w:proofErr w:type="gramEnd"/>
-      <w:r>
-        <w:rPr>
-          <w:rFonts w:hint="eastAsia"/>
-        </w:rPr>
-        <w:t>投入的人力巡护成本较高，为了响应国家油气体制改革要求，西气东输公司率先开展了“智能管道</w:t>
+        <w:t>长输油气管道安防主要依靠人力巡检巡查，西气东输每年投入的人力巡护成本较高，为了响应国家油气体制改革要求，西气东输公司率先开展了“智能管道</w:t>
       </w:r>
       <w:r>
         <w:rPr>
@@ -1372,21 +1195,7 @@
         <w:rPr>
           <w:rFonts w:hint="eastAsia"/>
         </w:rPr>
-        <w:t>年，为了顺利、安全地举办</w:t>
-      </w:r>
-      <w:proofErr w:type="gramStart"/>
-      <w:r>
-        <w:rPr>
-          <w:rFonts w:hint="eastAsia"/>
-        </w:rPr>
-        <w:t>世</w:t>
-      </w:r>
-      <w:proofErr w:type="gramEnd"/>
-      <w:r>
-        <w:rPr>
-          <w:rFonts w:hint="eastAsia"/>
-        </w:rPr>
-        <w:t>博会，上海市大规模增加监控网络的范围和密度，仅在浦东新区就建设了包含一万多个监控点位的高清监控系统；</w:t>
+        <w:t>年，为了顺利、安全地举办世博会，上海市大规模增加监控网络的范围和密度，仅在浦东新区就建设了包含一万多个监控点位的高清监控系统；</w:t>
       </w:r>
       <w:r>
         <w:rPr>
@@ -1430,35 +1239,7 @@
         <w:rPr>
           <w:rFonts w:hint="eastAsia"/>
         </w:rPr>
-        <w:t>长输油气管道安</w:t>
-      </w:r>
-      <w:proofErr w:type="gramStart"/>
-      <w:r>
-        <w:rPr>
-          <w:rFonts w:hint="eastAsia"/>
-        </w:rPr>
-        <w:t>防主要</w:t>
-      </w:r>
-      <w:proofErr w:type="gramEnd"/>
-      <w:r>
-        <w:rPr>
-          <w:rFonts w:hint="eastAsia"/>
-        </w:rPr>
-        <w:t>依靠人力巡检巡查，西气东</w:t>
-      </w:r>
-      <w:proofErr w:type="gramStart"/>
-      <w:r>
-        <w:rPr>
-          <w:rFonts w:hint="eastAsia"/>
-        </w:rPr>
-        <w:t>输每年</w:t>
-      </w:r>
-      <w:proofErr w:type="gramEnd"/>
-      <w:r>
-        <w:rPr>
-          <w:rFonts w:hint="eastAsia"/>
-        </w:rPr>
-        <w:t>投入的人力巡护成本较高，为了响应国家油气体制改革要求，西气东输公司率先开展了“智能管道</w:t>
+        <w:t>长输油气管道安防主要依靠人力巡检巡查，西气东输每年投入的人力巡护成本较高，为了响应国家油气体制改革要求，西气东输公司率先开展了“智能管道</w:t>
       </w:r>
       <w:r>
         <w:rPr>
@@ -1500,21 +1281,7 @@
         <w:rPr>
           <w:rFonts w:hint="eastAsia"/>
         </w:rPr>
-        <w:t>年，为了顺利、安全地举办</w:t>
-      </w:r>
-      <w:proofErr w:type="gramStart"/>
-      <w:r>
-        <w:rPr>
-          <w:rFonts w:hint="eastAsia"/>
-        </w:rPr>
-        <w:t>世</w:t>
-      </w:r>
-      <w:proofErr w:type="gramEnd"/>
-      <w:r>
-        <w:rPr>
-          <w:rFonts w:hint="eastAsia"/>
-        </w:rPr>
-        <w:t>博会，上海市大规模增加监控网络的范围和密度，仅在浦东新区就建设了包含一万多个监控点位的高清监控系统；</w:t>
+        <w:t>年，为了顺利、安全地举办世博会，上海市大规模增加监控网络的范围和密度，仅在浦东新区就建设了包含一万多个监控点位的高清监控系统；</w:t>
       </w:r>
       <w:r>
         <w:rPr>
@@ -1572,21 +1339,8 @@
         <w:rPr>
           <w:rFonts w:ascii="Calibri" w:hAnsi="Calibri" w:cs="Calibri" w:hint="eastAsia"/>
         </w:rPr>
-        <w:t>第一阶段：以模拟摄像机及模拟录像机为主的模拟视频监控系统，这种监控系统多是以摄像机、录像机、</w:t>
-      </w:r>
-      <w:proofErr w:type="gramStart"/>
-      <w:r>
-        <w:rPr>
-          <w:rFonts w:ascii="Calibri" w:hAnsi="Calibri" w:cs="Calibri" w:hint="eastAsia"/>
-        </w:rPr>
-        <w:t>分割器</w:t>
-      </w:r>
-      <w:proofErr w:type="gramEnd"/>
-      <w:r>
-        <w:rPr>
-          <w:rFonts w:ascii="Calibri" w:hAnsi="Calibri" w:cs="Calibri" w:hint="eastAsia"/>
-        </w:rPr>
-        <w:t>为核心，通过模拟信号输出视频，传输距离短，图像质量差，目前已逐步退出市场。</w:t>
+        <w:lastRenderedPageBreak/>
+        <w:t>第一阶段：以模拟摄像机及模拟录像机为主的模拟视频监控系统，这种监控系统多是以摄像机、录像机、分割器为核心，通过模拟信号输出视频，传输距离短，图像质量差，目前已逐步退出市场。</w:t>
       </w:r>
     </w:p>
     <w:p>
@@ -1600,7 +1354,6 @@
         <w:rPr>
           <w:rFonts w:ascii="Calibri" w:hAnsi="Calibri" w:cs="Calibri" w:hint="eastAsia"/>
         </w:rPr>
-        <w:lastRenderedPageBreak/>
         <w:t>第二阶段：基于模拟摄像机和数字录像机的视频监控系统，采用模拟信号传输视频，数字方式处理与贮存，属于过渡阶段。</w:t>
       </w:r>
     </w:p>
@@ -1629,21 +1382,7 @@
         <w:rPr>
           <w:rFonts w:ascii="Calibri" w:hAnsi="Calibri" w:cs="Calibri" w:hint="eastAsia"/>
         </w:rPr>
-        <w:t>以上三代视频监控系统，主要解决视频捕捉、传输、存储等问题，并不具备视频职能分析的功能，真正起到安全防范的作用则需要人为观察视频从而做出安全评估。一种方法是实时观看，建设一个监控中心，将监控</w:t>
-      </w:r>
-      <w:proofErr w:type="gramStart"/>
-      <w:r>
-        <w:rPr>
-          <w:rFonts w:ascii="Calibri" w:hAnsi="Calibri" w:cs="Calibri" w:hint="eastAsia"/>
-        </w:rPr>
-        <w:t>点所有</w:t>
-      </w:r>
-      <w:proofErr w:type="gramEnd"/>
-      <w:r>
-        <w:rPr>
-          <w:rFonts w:ascii="Calibri" w:hAnsi="Calibri" w:cs="Calibri" w:hint="eastAsia"/>
-        </w:rPr>
-        <w:t>的视频流导入监控中心，同时配备多块显示屏来播放视频画面，由工作人员通过观看屏幕上的监控点的视频，事后进行调阅，本质上还是以人观看的方式来查找感兴趣的信息。</w:t>
+        <w:t>以上三代视频监控系统，主要解决视频捕捉、传输、存储等问题，并不具备视频职能分析的功能，真正起到安全防范的作用则需要人为观察视频从而做出安全评估。一种方法是实时观看，建设一个监控中心，将监控点所有的视频流导入监控中心，同时配备多块显示屏来播放视频画面，由工作人员通过观看屏幕上的监控点的视频，事后进行调阅，本质上还是以人观看的方式来查找感兴趣的信息。</w:t>
       </w:r>
     </w:p>
     <w:p>
@@ -1657,21 +1396,7 @@
         <w:rPr>
           <w:rFonts w:ascii="Calibri" w:hAnsi="Calibri" w:cs="Calibri" w:hint="eastAsia"/>
         </w:rPr>
-        <w:t>然而人工监控具有本身固有的缺陷，例如：消耗大量人力、易使人产生疲劳、可扩展差等</w:t>
-      </w:r>
-      <w:proofErr w:type="gramStart"/>
-      <w:r>
-        <w:rPr>
-          <w:rFonts w:ascii="Calibri" w:hAnsi="Calibri" w:cs="Calibri" w:hint="eastAsia"/>
-        </w:rPr>
-        <w:t>等</w:t>
-      </w:r>
-      <w:proofErr w:type="gramEnd"/>
-      <w:r>
-        <w:rPr>
-          <w:rFonts w:ascii="Calibri" w:hAnsi="Calibri" w:cs="Calibri" w:hint="eastAsia"/>
-        </w:rPr>
-        <w:t>。尤其随着“</w:t>
+        <w:t>然而人工监控具有本身固有的缺陷，例如：消耗大量人力、易使人产生疲劳、可扩展差等等。尤其随着“</w:t>
       </w:r>
       <w:r>
         <w:rPr>
@@ -1935,56 +1660,14 @@
         <w:rPr>
           <w:rFonts w:ascii="Calibri" w:hAnsi="Calibri" w:cs="Calibri" w:hint="eastAsia"/>
         </w:rPr>
-        <w:t>状况所导致</w:t>
-      </w:r>
-      <w:proofErr w:type="gramStart"/>
+        <w:t>状况所导致的算力不足问题。视频监控节点通常部署在野外，由太阳能供电，而监控视频流数据量大，计算核心需要在稳定的工作电压下才能高效运算，如果出现电量不足、散热不良导致过热降频或者短时间内计算任务激增等情况，计算核心将无法发挥全部</w:t>
+      </w:r>
       <w:r>
         <w:rPr>
           <w:rFonts w:ascii="Calibri" w:hAnsi="Calibri" w:cs="Calibri" w:hint="eastAsia"/>
         </w:rPr>
-        <w:t>的算力不足</w:t>
-      </w:r>
-      <w:proofErr w:type="gramEnd"/>
-      <w:r>
-        <w:rPr>
-          <w:rFonts w:ascii="Calibri" w:hAnsi="Calibri" w:cs="Calibri" w:hint="eastAsia"/>
-        </w:rPr>
-        <w:t>问题。视频监控节点通常部署在野外，由太阳能供电，而监控视频</w:t>
-      </w:r>
-      <w:proofErr w:type="gramStart"/>
-      <w:r>
-        <w:rPr>
-          <w:rFonts w:ascii="Calibri" w:hAnsi="Calibri" w:cs="Calibri" w:hint="eastAsia"/>
-        </w:rPr>
-        <w:t>流数据</w:t>
-      </w:r>
-      <w:proofErr w:type="gramEnd"/>
-      <w:r>
-        <w:rPr>
-          <w:rFonts w:ascii="Calibri" w:hAnsi="Calibri" w:cs="Calibri" w:hint="eastAsia"/>
-        </w:rPr>
-        <w:t>量大，计算核心需要在稳定的工作电压下才能高效运算，如果出现电量不足、散热不良导致过热降频或者短时间内计算任务激增等情况，计算核心将无法发挥全部性能以负荷繁重的计算任务，这将导致设备反应缓慢，遇到风险时无法及时汇</w:t>
-      </w:r>
-      <w:r>
-        <w:rPr>
-          <w:rFonts w:ascii="Calibri" w:hAnsi="Calibri" w:cs="Calibri" w:hint="eastAsia"/>
-        </w:rPr>
         <w:lastRenderedPageBreak/>
-        <w:t>报。如何解决监控设备出现故障</w:t>
-      </w:r>
-      <w:proofErr w:type="gramStart"/>
-      <w:r>
-        <w:rPr>
-          <w:rFonts w:ascii="Calibri" w:hAnsi="Calibri" w:cs="Calibri" w:hint="eastAsia"/>
-        </w:rPr>
-        <w:t>导致算力不足</w:t>
-      </w:r>
-      <w:proofErr w:type="gramEnd"/>
-      <w:r>
-        <w:rPr>
-          <w:rFonts w:ascii="Calibri" w:hAnsi="Calibri" w:cs="Calibri" w:hint="eastAsia"/>
-        </w:rPr>
-        <w:t>的问题，是智能监控系统需要解决的首要问题；</w:t>
+        <w:t>性能以负荷繁重的计算任务，这将导致设备反应缓慢，遇到风险时无法及时汇报。如何解决监控设备出现故障导致算力不足的问题，是智能监控系统需要解决的首要问题；</w:t>
       </w:r>
     </w:p>
     <w:p>
@@ -2020,21 +1703,7 @@
         <w:rPr>
           <w:rFonts w:ascii="Calibri" w:hAnsi="Calibri" w:cs="Calibri" w:hint="eastAsia"/>
         </w:rPr>
-        <w:t>计算核心故障导致的风险漏报问题。视频监控摄像头每分每秒都在</w:t>
-      </w:r>
-      <w:proofErr w:type="gramStart"/>
-      <w:r>
-        <w:rPr>
-          <w:rFonts w:ascii="Calibri" w:hAnsi="Calibri" w:cs="Calibri" w:hint="eastAsia"/>
-        </w:rPr>
-        <w:t>向计算</w:t>
-      </w:r>
-      <w:proofErr w:type="gramEnd"/>
-      <w:r>
-        <w:rPr>
-          <w:rFonts w:ascii="Calibri" w:hAnsi="Calibri" w:cs="Calibri" w:hint="eastAsia"/>
-        </w:rPr>
-        <w:t>核心输出大量的视频流数据，计算核心任务十分繁重。当计算核心出现故障（如死锁、过热和硬件故障）时，该区域的风险监控将瘫痪，此时若存在风险，势必会出现风险漏报问题，后果不堪设想。如何保证智能监控系统的稳定性，杜绝因计算核心故障而导致的风险漏报也是亟待解决的问题；</w:t>
+        <w:t>计算核心故障导致的风险漏报问题。视频监控摄像头每分每秒都在向计算核心输出大量的视频流数据，计算核心任务十分繁重。当计算核心出现故障（如死锁、过热和硬件故障）时，该区域的风险监控将瘫痪，此时若存在风险，势必会出现风险漏报问题，后果不堪设想。如何保证智能监控系统的稳定性，杜绝因计算核心故障而导致的风险漏报也是亟待解决的问题；</w:t>
       </w:r>
     </w:p>
     <w:p>
@@ -2213,46 +1882,108 @@
           <w:rFonts w:hint="eastAsia"/>
           <w:color w:val="000000" w:themeColor="text1"/>
         </w:rPr>
-        <w:t>因此，考虑将这些计算任务转移到更强大的边缘服务器或云。然而，</w:t>
-      </w:r>
-      <w:proofErr w:type="gramStart"/>
+        <w:t>因此，考虑将这些计算任务转移到更强大的边缘服务器或云。然而，云计算模型不适用于需要短期执行的边缘服务，因为将任务卸载到云中心增加了网络往返传输延迟，应用服务请求不会很快得到响应，但是充分利用云中强大的计算和内存资源将减少总响应时间。由于边缘节点和边缘服务器离用户近，可以快速响应用户请求，成为首选的帮手。在边缘服务器上运行计算密集型任务时，需要对多个终端设备资源进行有效管理。目标是平衡精度、能耗、延迟和负载平衡的性能参数。</w:t>
+      </w:r>
       <w:r>
         <w:rPr>
           <w:rFonts w:hint="eastAsia"/>
           <w:color w:val="000000" w:themeColor="text1"/>
         </w:rPr>
-        <w:t>云计算</w:t>
-      </w:r>
-      <w:proofErr w:type="gramEnd"/>
+        <w:t xml:space="preserve"> </w:t>
+      </w:r>
+      <w:proofErr w:type="spellStart"/>
       <w:r>
         <w:rPr>
           <w:rFonts w:hint="eastAsia"/>
           <w:color w:val="000000" w:themeColor="text1"/>
         </w:rPr>
-        <w:t>模型不适用于需要短期执行的边缘服务，因为将任务卸载到</w:t>
-      </w:r>
-      <w:proofErr w:type="gramStart"/>
+        <w:t>VideoStorm</w:t>
+      </w:r>
+      <w:proofErr w:type="spellEnd"/>
       <w:r>
         <w:rPr>
           <w:rFonts w:hint="eastAsia"/>
           <w:color w:val="000000" w:themeColor="text1"/>
         </w:rPr>
-        <w:t>云中心</w:t>
-      </w:r>
-      <w:proofErr w:type="gramEnd"/>
+        <w:t>引入了这些权衡，以在满足准确性和延迟目标的前提下为每个请求选择正确的配置。例如，在</w:t>
+      </w:r>
       <w:r>
         <w:rPr>
           <w:rFonts w:hint="eastAsia"/>
           <w:color w:val="000000" w:themeColor="text1"/>
         </w:rPr>
-        <w:t>增加了网络往返传输延迟，应用服务请求不会很快得到响应，但是充分利用云中强大的计算和内存资源将减少总响应时间。由于边缘节点和边缘服务器离用户近，可以快速响应用户请求，成为首选的帮手。在边缘服务器上运行计算密集型任务时，需要对多个终端设备资源进行有效管理。目标是平衡精度、能耗、延迟和负载平衡的性能参数。</w:t>
+        <w:t xml:space="preserve"> Chameleon</w:t>
       </w:r>
       <w:r>
         <w:rPr>
           <w:rFonts w:hint="eastAsia"/>
           <w:color w:val="000000" w:themeColor="text1"/>
         </w:rPr>
-        <w:t xml:space="preserve"> </w:t>
+        <w:t>中，配置在流视频输入期间在线更新。然而，</w:t>
+      </w:r>
+      <w:r>
+        <w:rPr>
+          <w:rFonts w:hint="eastAsia"/>
+          <w:color w:val="000000" w:themeColor="text1"/>
+        </w:rPr>
+        <w:lastRenderedPageBreak/>
+        <w:t>基于任务划分的不同模型分割点会导致不同的计算延迟。因此，有必要选择合理的切割策略，以最大限度地发挥端边甚至云协同的优势。在将任务卸载到边缘服务器时，我们可以在边缘进行数据预处理，减少冗余、带宽、延迟和对云中心的依赖，同时提高视频分析的效率。为了减少带宽消耗，有学者提出了端边云协同架构和模型压缩，以消除不同环境下的数据传输。例如</w:t>
+      </w:r>
+      <w:r>
+        <w:rPr>
+          <w:rFonts w:hint="eastAsia"/>
+          <w:color w:val="000000" w:themeColor="text1"/>
+        </w:rPr>
+        <w:t>M. Song</w:t>
+      </w:r>
+      <w:r>
+        <w:rPr>
+          <w:rFonts w:hint="eastAsia"/>
+          <w:color w:val="000000" w:themeColor="text1"/>
+        </w:rPr>
+        <w:t>等人提出只有从边缘设备推断出的数据传输到云端进行再训练，以减少数据传输，建议在不影响精度的情况下去除冗余数据以减少数据传输。</w:t>
+      </w:r>
+      <w:r>
+        <w:rPr>
+          <w:rFonts w:hint="eastAsia"/>
+          <w:color w:val="000000" w:themeColor="text1"/>
+        </w:rPr>
+        <w:t xml:space="preserve">Glimpse </w:t>
+      </w:r>
+      <w:r>
+        <w:rPr>
+          <w:rFonts w:hint="eastAsia"/>
+          <w:color w:val="000000" w:themeColor="text1"/>
+        </w:rPr>
+        <w:t>将所有</w:t>
+      </w:r>
+      <w:r>
+        <w:rPr>
+          <w:rFonts w:hint="eastAsia"/>
+          <w:color w:val="000000" w:themeColor="text1"/>
+        </w:rPr>
+        <w:t xml:space="preserve"> DL </w:t>
+      </w:r>
+      <w:r>
+        <w:rPr>
+          <w:rFonts w:hint="eastAsia"/>
+          <w:color w:val="000000" w:themeColor="text1"/>
+        </w:rPr>
+        <w:t>计算任务迁移到最近的边缘服务器，同时使用更新检测来删除应该卸载的相机帧。如果检测没有变化，将在本地进行帧跟踪。这种过滤增强了系统的处理能力并使移动设备上的实时目标检测成为可能。</w:t>
+      </w:r>
+      <w:r>
+        <w:rPr>
+          <w:rFonts w:hint="eastAsia"/>
+          <w:color w:val="000000" w:themeColor="text1"/>
+        </w:rPr>
+        <w:t>Vigil</w:t>
+      </w:r>
+      <w:r>
+        <w:rPr>
+          <w:rFonts w:hint="eastAsia"/>
+          <w:color w:val="000000" w:themeColor="text1"/>
+        </w:rPr>
+        <w:t>提出了一种分布式架构，它巧妙地利用边缘和云之间的处理任务来减少视频监控中的带宽消耗。类似地，</w:t>
       </w:r>
       <w:proofErr w:type="spellStart"/>
       <w:r>
@@ -2260,7 +1991,7 @@
           <w:rFonts w:hint="eastAsia"/>
           <w:color w:val="000000" w:themeColor="text1"/>
         </w:rPr>
-        <w:t>VideoStorm</w:t>
+        <w:t>VideoEdge</w:t>
       </w:r>
       <w:proofErr w:type="spellEnd"/>
       <w:r>
@@ -2268,195 +1999,21 @@
           <w:rFonts w:hint="eastAsia"/>
           <w:color w:val="000000" w:themeColor="text1"/>
         </w:rPr>
-        <w:t>引入了这些权衡，以在满足准确性和延迟目标的前提下为每个请求选择正确的配置。例如，在</w:t>
+        <w:t>提出了边缘和云的分层架构来处理摄像机流，以便在多个目标和约束之间实现更好的权衡，公平地分配资源。我们在智能视频监测系统中提出采用</w:t>
       </w:r>
       <w:r>
         <w:rPr>
           <w:rFonts w:hint="eastAsia"/>
           <w:color w:val="000000" w:themeColor="text1"/>
         </w:rPr>
-        <w:t xml:space="preserve"> Chameleon</w:t>
+        <w:t>CAN</w:t>
       </w:r>
       <w:r>
         <w:rPr>
           <w:rFonts w:hint="eastAsia"/>
           <w:color w:val="000000" w:themeColor="text1"/>
         </w:rPr>
-        <w:t>中，配置在流视频输入期间在线更新。然而，基于任务划分的不同模型分割点会导致不同的计算延迟。因此，有必要选择合理的切割策略，以最大限度地</w:t>
-      </w:r>
-      <w:proofErr w:type="gramStart"/>
-      <w:r>
-        <w:rPr>
-          <w:rFonts w:hint="eastAsia"/>
-          <w:color w:val="000000" w:themeColor="text1"/>
-        </w:rPr>
-        <w:t>发挥端边甚至</w:t>
-      </w:r>
-      <w:proofErr w:type="gramEnd"/>
-      <w:r>
-        <w:rPr>
-          <w:rFonts w:hint="eastAsia"/>
-          <w:color w:val="000000" w:themeColor="text1"/>
-        </w:rPr>
-        <w:t>云协同的优势。在将任务卸载到边缘服务器</w:t>
-      </w:r>
-      <w:r>
-        <w:rPr>
-          <w:rFonts w:hint="eastAsia"/>
-          <w:color w:val="000000" w:themeColor="text1"/>
-        </w:rPr>
-        <w:lastRenderedPageBreak/>
-        <w:t>时，我们可以在边缘进行数据预处理，减少冗余、带宽、延迟和对</w:t>
-      </w:r>
-      <w:proofErr w:type="gramStart"/>
-      <w:r>
-        <w:rPr>
-          <w:rFonts w:hint="eastAsia"/>
-          <w:color w:val="000000" w:themeColor="text1"/>
-        </w:rPr>
-        <w:t>云中心</w:t>
-      </w:r>
-      <w:proofErr w:type="gramEnd"/>
-      <w:r>
-        <w:rPr>
-          <w:rFonts w:hint="eastAsia"/>
-          <w:color w:val="000000" w:themeColor="text1"/>
-        </w:rPr>
-        <w:t>的依赖，同时提高视频分析的效率。为了减少带宽消耗，有学者提出</w:t>
-      </w:r>
-      <w:proofErr w:type="gramStart"/>
-      <w:r>
-        <w:rPr>
-          <w:rFonts w:hint="eastAsia"/>
-          <w:color w:val="000000" w:themeColor="text1"/>
-        </w:rPr>
-        <w:t>了端边云</w:t>
-      </w:r>
-      <w:proofErr w:type="gramEnd"/>
-      <w:r>
-        <w:rPr>
-          <w:rFonts w:hint="eastAsia"/>
-          <w:color w:val="000000" w:themeColor="text1"/>
-        </w:rPr>
-        <w:t>协同架构和模型压缩，以消除不同环境下的数据传输。例如</w:t>
-      </w:r>
-      <w:r>
-        <w:rPr>
-          <w:rFonts w:hint="eastAsia"/>
-          <w:color w:val="000000" w:themeColor="text1"/>
-        </w:rPr>
-        <w:t>M. Song</w:t>
-      </w:r>
-      <w:r>
-        <w:rPr>
-          <w:rFonts w:hint="eastAsia"/>
-          <w:color w:val="000000" w:themeColor="text1"/>
-        </w:rPr>
-        <w:t>等人提出只有从边缘设备推断出的数据传输到云端进行再训练，以减少数据传输，建议在不影响精度的情况下去除冗余数据以减少数据传输。</w:t>
-      </w:r>
-      <w:r>
-        <w:rPr>
-          <w:rFonts w:hint="eastAsia"/>
-          <w:color w:val="000000" w:themeColor="text1"/>
-        </w:rPr>
-        <w:t xml:space="preserve">Glimpse </w:t>
-      </w:r>
-      <w:r>
-        <w:rPr>
-          <w:rFonts w:hint="eastAsia"/>
-          <w:color w:val="000000" w:themeColor="text1"/>
-        </w:rPr>
-        <w:t>将所有</w:t>
-      </w:r>
-      <w:r>
-        <w:rPr>
-          <w:rFonts w:hint="eastAsia"/>
-          <w:color w:val="000000" w:themeColor="text1"/>
-        </w:rPr>
-        <w:t xml:space="preserve"> DL </w:t>
-      </w:r>
-      <w:r>
-        <w:rPr>
-          <w:rFonts w:hint="eastAsia"/>
-          <w:color w:val="000000" w:themeColor="text1"/>
-        </w:rPr>
-        <w:t>计算任务迁移到最近的边缘服务器，同时使用更新检测来删除应该卸载的相机帧。如果检测没有变化，将在本地进行</w:t>
-      </w:r>
-      <w:proofErr w:type="gramStart"/>
-      <w:r>
-        <w:rPr>
-          <w:rFonts w:hint="eastAsia"/>
-          <w:color w:val="000000" w:themeColor="text1"/>
-        </w:rPr>
-        <w:t>帧</w:t>
-      </w:r>
-      <w:proofErr w:type="gramEnd"/>
-      <w:r>
-        <w:rPr>
-          <w:rFonts w:hint="eastAsia"/>
-          <w:color w:val="000000" w:themeColor="text1"/>
-        </w:rPr>
-        <w:t>跟踪。这种过滤增强了系统的处理能力并使移动设备上的实时目标检测成为可能。</w:t>
-      </w:r>
-      <w:r>
-        <w:rPr>
-          <w:rFonts w:hint="eastAsia"/>
-          <w:color w:val="000000" w:themeColor="text1"/>
-        </w:rPr>
-        <w:t>Vigil</w:t>
-      </w:r>
-      <w:r>
-        <w:rPr>
-          <w:rFonts w:hint="eastAsia"/>
-          <w:color w:val="000000" w:themeColor="text1"/>
-        </w:rPr>
-        <w:t>提出了一种分布式架构，它巧妙地利用边缘和云之间的处理任务来减少视频监控中的带宽消耗。类似地，</w:t>
-      </w:r>
-      <w:proofErr w:type="spellStart"/>
-      <w:r>
-        <w:rPr>
-          <w:rFonts w:hint="eastAsia"/>
-          <w:color w:val="000000" w:themeColor="text1"/>
-        </w:rPr>
-        <w:t>VideoEdge</w:t>
-      </w:r>
-      <w:proofErr w:type="spellEnd"/>
-      <w:r>
-        <w:rPr>
-          <w:rFonts w:hint="eastAsia"/>
-          <w:color w:val="000000" w:themeColor="text1"/>
-        </w:rPr>
-        <w:t>提出了边缘和云的分层架构来处理摄像机流，以便在多个目标和约束之间实现更好的权衡，公平地分配资源。我们在智能视频监测系统中提出采用</w:t>
-      </w:r>
-      <w:r>
-        <w:rPr>
-          <w:rFonts w:hint="eastAsia"/>
-          <w:color w:val="000000" w:themeColor="text1"/>
-        </w:rPr>
-        <w:t>CAN</w:t>
-      </w:r>
-      <w:r>
-        <w:rPr>
-          <w:rFonts w:hint="eastAsia"/>
-          <w:color w:val="000000" w:themeColor="text1"/>
-        </w:rPr>
-        <w:t>，该网络通过对多个边缘</w:t>
-      </w:r>
-      <w:proofErr w:type="gramStart"/>
-      <w:r>
-        <w:rPr>
-          <w:rFonts w:hint="eastAsia"/>
-          <w:color w:val="000000" w:themeColor="text1"/>
-        </w:rPr>
-        <w:t>节点算力资源</w:t>
-      </w:r>
-      <w:proofErr w:type="gramEnd"/>
-      <w:r>
-        <w:rPr>
-          <w:rFonts w:hint="eastAsia"/>
-          <w:color w:val="000000" w:themeColor="text1"/>
-        </w:rPr>
-        <w:t>的合理分配和调度，</w:t>
+        <w:t>，该网络通过对多个边缘节点算力资源的合理分配和调度，</w:t>
       </w:r>
       <w:r>
         <w:rPr>
@@ -2513,39 +2070,7 @@
           <w:rFonts w:hint="eastAsia"/>
           <w:color w:val="000000" w:themeColor="text1"/>
         </w:rPr>
-        <w:t>在大规模智能视频监控系统的背景下，虽然现存网络利用边缘计算技术，缓解了</w:t>
-      </w:r>
-      <w:proofErr w:type="gramStart"/>
-      <w:r>
-        <w:rPr>
-          <w:rFonts w:hint="eastAsia"/>
-          <w:color w:val="000000" w:themeColor="text1"/>
-        </w:rPr>
-        <w:t>云中心</w:t>
-      </w:r>
-      <w:proofErr w:type="gramEnd"/>
-      <w:r>
-        <w:rPr>
-          <w:rFonts w:hint="eastAsia"/>
-          <w:color w:val="000000" w:themeColor="text1"/>
-        </w:rPr>
-        <w:t>计算延迟高、带宽不足、安全性低的问题，实现了“就地、就近”提供服务的功能，但是当智能边缘计算设备</w:t>
-      </w:r>
-      <w:proofErr w:type="gramStart"/>
-      <w:r>
-        <w:rPr>
-          <w:rFonts w:hint="eastAsia"/>
-          <w:color w:val="000000" w:themeColor="text1"/>
-        </w:rPr>
-        <w:t>存在算力不稳定</w:t>
-      </w:r>
-      <w:proofErr w:type="gramEnd"/>
-      <w:r>
-        <w:rPr>
-          <w:rFonts w:hint="eastAsia"/>
-          <w:color w:val="000000" w:themeColor="text1"/>
-        </w:rPr>
-        <w:t>情况，依然会对整体网络造成巨大影响。如果出现以上情况，很有可能会造成该终端节点所连接摄像机中视频数据的丢失，那么对于该监控区域来说，必定存在一定风险，因为智能边缘计算设备无法进行实时的检测和报警工作。</w:t>
+        <w:t>在大规模智能视频监控系统的背景下，虽然现存网络利用边缘计算技术，缓解了云中心计算延迟高、带宽不足、安全性低的问题，实现了“就地、就近”提供服务的功能，但是当智能边缘计算设备存在算力不稳定情况，依然会对整体网络造成巨大影响。如果出现以上情况，很有可能会造成该终端节点所连接摄像机中视频数据的丢失，那么对于该监控区域来说，必定存在一定风险，因为智能边缘计算设备无法进行实时的检测和报警工作。</w:t>
       </w:r>
     </w:p>
     <w:p>
@@ -2561,85 +2086,28 @@
           <w:rFonts w:hint="eastAsia"/>
           <w:color w:val="000000" w:themeColor="text1"/>
         </w:rPr>
-        <w:t>除此以外，考虑到一些智能边缘计算设备因为部署在野外，采用太阳能板进行供电，其面临</w:t>
-      </w:r>
-      <w:proofErr w:type="gramStart"/>
+        <w:t>除此以外，考虑到一些智能边缘计算设备因为部署在野外，采用太阳能板进行供电，其面临各种由环境所带来的问题。如连续阴雨天气导致无法为太阳能板持续提供能量、夏季长时间阳光暴晒导致计算核心过热降频以及遇上风沙或大雾天气导致计算任务激增等问题，那么边缘计算节点将面临着计算能力不足的问题。在这种情况下，无法对所收集到的视频数据提供正常的处理，往往会出现对异常情况的漏报。针对以上智能边缘</w:t>
+      </w:r>
       <w:r>
         <w:rPr>
           <w:rFonts w:hint="eastAsia"/>
           <w:color w:val="000000" w:themeColor="text1"/>
         </w:rPr>
-        <w:t>各种由</w:t>
-      </w:r>
-      <w:proofErr w:type="gramEnd"/>
+        <w:t>计算能力不足</w:t>
+      </w:r>
       <w:r>
         <w:rPr>
           <w:rFonts w:hint="eastAsia"/>
           <w:color w:val="000000" w:themeColor="text1"/>
         </w:rPr>
-        <w:t>环境所带来的问题。如连续阴雨天气导致无法为太阳能</w:t>
-      </w:r>
-      <w:proofErr w:type="gramStart"/>
+        <w:t>和</w:t>
+      </w:r>
       <w:r>
         <w:rPr>
           <w:rFonts w:hint="eastAsia"/>
           <w:color w:val="000000" w:themeColor="text1"/>
         </w:rPr>
-        <w:t>板持续</w:t>
-      </w:r>
-      <w:proofErr w:type="gramEnd"/>
-      <w:r>
-        <w:rPr>
-          <w:rFonts w:hint="eastAsia"/>
-          <w:color w:val="000000" w:themeColor="text1"/>
-        </w:rPr>
-        <w:t>提供能量、夏季长时间阳光暴晒导致计算核心过热降频以及遇上风沙或大雾天气导致计算任务激增等问题，那么边缘计算节点将面临</w:t>
-      </w:r>
-      <w:proofErr w:type="gramStart"/>
-      <w:r>
-        <w:rPr>
-          <w:rFonts w:hint="eastAsia"/>
-          <w:color w:val="000000" w:themeColor="text1"/>
-        </w:rPr>
-        <w:t>着计算</w:t>
-      </w:r>
-      <w:proofErr w:type="gramEnd"/>
-      <w:r>
-        <w:rPr>
-          <w:rFonts w:hint="eastAsia"/>
-          <w:color w:val="000000" w:themeColor="text1"/>
-        </w:rPr>
-        <w:t>能力不足的问题。在这种情况下，无法对所收集到的视频数据提供正常的处理，往往会出现对异常情况的漏报。针对以上智能边缘</w:t>
-      </w:r>
-      <w:r>
-        <w:rPr>
-          <w:rFonts w:hint="eastAsia"/>
-          <w:color w:val="000000" w:themeColor="text1"/>
-        </w:rPr>
-        <w:t>计算能力不足</w:t>
-      </w:r>
-      <w:r>
-        <w:rPr>
-          <w:rFonts w:hint="eastAsia"/>
-          <w:color w:val="000000" w:themeColor="text1"/>
-        </w:rPr>
-        <w:t>和</w:t>
-      </w:r>
-      <w:r>
-        <w:rPr>
-          <w:rFonts w:hint="eastAsia"/>
-          <w:color w:val="000000" w:themeColor="text1"/>
-        </w:rPr>
-        <w:t>计算设备的不稳定性</w:t>
-      </w:r>
-      <w:bookmarkStart w:id="59" w:name="_GoBack"/>
-      <w:bookmarkEnd w:id="59"/>
-      <w:r>
-        <w:rPr>
-          <w:rFonts w:hint="eastAsia"/>
-          <w:color w:val="000000" w:themeColor="text1"/>
-        </w:rPr>
-        <w:t>问题，我们提出以下需求分析：</w:t>
+        <w:t>计算设备的不稳定性问题，我们提出以下需求分析：</w:t>
       </w:r>
     </w:p>
     <w:p>
@@ -2655,6 +2123,7 @@
           <w:rFonts w:ascii="宋体" w:hAnsi="宋体" w:hint="eastAsia"/>
           <w:szCs w:val="21"/>
         </w:rPr>
+        <w:lastRenderedPageBreak/>
         <w:t>（1）</w:t>
       </w:r>
       <w:r>
@@ -2662,47 +2131,7 @@
           <w:rFonts w:hint="eastAsia"/>
           <w:color w:val="000000" w:themeColor="text1"/>
         </w:rPr>
-        <w:t>规避因计算能力不足而导致的风险漏报问题：当边缘计算节点的电压没有达到计算核心的工作电压或者计算核心因为天气或者计算任务激增导致过热降</w:t>
-      </w:r>
-      <w:r>
-        <w:rPr>
-          <w:rFonts w:hint="eastAsia"/>
-          <w:color w:val="000000" w:themeColor="text1"/>
-        </w:rPr>
-        <w:lastRenderedPageBreak/>
-        <w:t>频时，将导致计算能力下降，可以</w:t>
-      </w:r>
-      <w:proofErr w:type="gramStart"/>
-      <w:r>
-        <w:rPr>
-          <w:rFonts w:hint="eastAsia"/>
-          <w:color w:val="000000" w:themeColor="text1"/>
-        </w:rPr>
-        <w:t>借助算力共享</w:t>
-      </w:r>
-      <w:proofErr w:type="gramEnd"/>
-      <w:r>
-        <w:rPr>
-          <w:rFonts w:hint="eastAsia"/>
-          <w:color w:val="000000" w:themeColor="text1"/>
-        </w:rPr>
-        <w:t>方法，使得当前节点只需执行少量本地任务，将部分视频数据任务传输</w:t>
-      </w:r>
-      <w:proofErr w:type="gramStart"/>
-      <w:r>
-        <w:rPr>
-          <w:rFonts w:hint="eastAsia"/>
-          <w:color w:val="000000" w:themeColor="text1"/>
-        </w:rPr>
-        <w:t>给距离</w:t>
-      </w:r>
-      <w:proofErr w:type="gramEnd"/>
-      <w:r>
-        <w:rPr>
-          <w:rFonts w:hint="eastAsia"/>
-          <w:color w:val="000000" w:themeColor="text1"/>
-        </w:rPr>
-        <w:t>当前节点最近且具有足够计算能力的边缘设备帮助计算。除此之外，当边缘计算节点的性能不足以支撑其计算任务时，可能会产生风险漏报的情况，那么此时，只需要减轻该边缘计算节点的计算压力，将所有的视频数据信息传输给最近的稳定节点进行计算，以避免漏报风险。</w:t>
+        <w:t>规避因计算能力不足而导致的风险漏报问题：当边缘计算节点的电压没有达到计算核心的工作电压或者计算核心因为天气或者计算任务激增导致过热降频时，将导致计算能力下降，可以借助算力共享方法，使得当前节点只需执行少量本地任务，将部分视频数据任务传输给距离当前节点最近且具有足够计算能力的边缘设备帮助计算。除此之外，当边缘计算节点的性能不足以支撑其计算任务时，可能会产生风险漏报的情况，那么此时，只需要减轻该边缘计算节点的计算压力，将所有的视频数据信息传输给最近的稳定节点进行计算，以避免漏报风险。</w:t>
       </w:r>
     </w:p>
     <w:p>
@@ -2739,14 +2168,28 @@
           <w:rFonts w:hint="eastAsia"/>
           <w:color w:val="000000" w:themeColor="text1"/>
         </w:rPr>
-        <w:t>减少后勤工作人员的修理成本：从物理安全方面来说，因为边缘计算节点往往部署在室外环境，缺少一定的保护措施。当物理设备受到由外部环境所带来的不可预知的干扰或破坏时，通常会导致设备死机，故障等问题。通常在这种情况下，后勤工作人员会来到现场进行维修，维修的耗时以及人工的耗费不可避免的增加了维护成本。但由于部分问题（例如：死锁，过热等）可以通过重启电源来解决，那么此时我们就需要一个能够进行远程开关电源的处理方案，用以最快恢复故障节点和最大节省后勤成本。</w:t>
+        <w:t>减少后勤工作人员的修理成本：从物理安全方面来说，因为边缘计算节点往往部署在室外环境，缺少一定的保护措施。当物理设备受到由外部环境所带来的不可预知的干扰或破坏时，通常会导致设备死机，故障等问题。通常在这种情况下，后勤工作人员会来到现场进行维修，维修的耗时以及人工的耗费不可避免的增加了维护成本。但由于部分问题（例如：死锁，过热等）可以通过重启电源来解决，那么此时我们就需要一个能够进行远程</w:t>
+      </w:r>
+      <w:r>
+        <w:rPr>
+          <w:rFonts w:hint="eastAsia"/>
+          <w:color w:val="000000" w:themeColor="text1"/>
+        </w:rPr>
+        <w:t>自动重启</w:t>
+      </w:r>
+      <w:r>
+        <w:rPr>
+          <w:rFonts w:hint="eastAsia"/>
+          <w:color w:val="000000" w:themeColor="text1"/>
+        </w:rPr>
+        <w:t>电源的处理方案，用以最快恢复故障节点和最大节省后勤成本。</w:t>
       </w:r>
     </w:p>
     <w:p>
       <w:pPr>
         <w:pStyle w:val="2"/>
       </w:pPr>
-      <w:bookmarkStart w:id="60" w:name="_Toc92822310"/>
+      <w:bookmarkStart w:id="59" w:name="_Toc92822310"/>
       <w:r>
         <w:t xml:space="preserve">3.4 </w:t>
       </w:r>
@@ -2756,15 +2199,12 @@
         </w:rPr>
         <w:t>解决方案</w:t>
       </w:r>
-      <w:bookmarkEnd w:id="60"/>
+      <w:bookmarkEnd w:id="59"/>
     </w:p>
     <w:p>
       <w:pPr>
         <w:pStyle w:val="a3"/>
         <w:ind w:firstLine="480"/>
-        <w:rPr>
-          <w:rFonts w:hint="eastAsia"/>
-        </w:rPr>
       </w:pPr>
       <w:r>
         <w:rPr>
@@ -2778,29 +2218,12 @@
       <w:pPr>
         <w:pStyle w:val="a3"/>
         <w:ind w:firstLine="480"/>
-        <w:rPr>
-          <w:rFonts w:hint="eastAsia"/>
-        </w:rPr>
-      </w:pPr>
-      <w:r>
-        <w:rPr>
-          <w:rFonts w:hint="eastAsia"/>
-        </w:rPr>
-        <w:t>针对计算能力不足问题，我们提出</w:t>
-      </w:r>
-      <w:proofErr w:type="gramStart"/>
-      <w:r>
-        <w:rPr>
-          <w:rFonts w:hint="eastAsia"/>
-        </w:rPr>
-        <w:t>采用算力感知</w:t>
-      </w:r>
-      <w:proofErr w:type="gramEnd"/>
-      <w:r>
-        <w:rPr>
-          <w:rFonts w:hint="eastAsia"/>
-        </w:rPr>
-        <w:t>网（</w:t>
+      </w:pPr>
+      <w:r>
+        <w:rPr>
+          <w:rFonts w:hint="eastAsia"/>
+        </w:rPr>
+        <w:t>针对计算能力不足问题，我们提出采用算力感知网（</w:t>
       </w:r>
       <w:r>
         <w:rPr>
@@ -2836,21 +2259,7 @@
         <w:rPr>
           <w:rFonts w:hint="eastAsia"/>
         </w:rPr>
-        <w:t>）针对</w:t>
-      </w:r>
-      <w:proofErr w:type="gramStart"/>
-      <w:r>
-        <w:rPr>
-          <w:rFonts w:hint="eastAsia"/>
-        </w:rPr>
-        <w:t>当前将</w:t>
-      </w:r>
-      <w:proofErr w:type="gramEnd"/>
-      <w:r>
-        <w:rPr>
-          <w:rFonts w:hint="eastAsia"/>
-        </w:rPr>
-        <w:t>网络和计算资源分别管理，</w:t>
+        <w:t>）针对当前将网络和计算资源分别管理，</w:t>
       </w:r>
       <w:r>
         <w:rPr>
@@ -2946,21 +2355,7 @@
         <w:rPr>
           <w:rFonts w:hint="eastAsia"/>
         </w:rPr>
-        <w:t>处理器等终端设备性能。</w:t>
-      </w:r>
-      <w:proofErr w:type="gramStart"/>
-      <w:r>
-        <w:rPr>
-          <w:rFonts w:hint="eastAsia"/>
-        </w:rPr>
-        <w:t>算力感知网整体</w:t>
-      </w:r>
-      <w:proofErr w:type="gramEnd"/>
-      <w:r>
-        <w:rPr>
-          <w:rFonts w:hint="eastAsia"/>
-        </w:rPr>
-        <w:t>框架图</w:t>
+        <w:t>处理器等终端设备性能。算力感知网整体框架图</w:t>
       </w:r>
       <w:r>
         <w:rPr>
@@ -2990,9 +2385,6 @@
         <w:spacing w:line="240" w:lineRule="auto"/>
         <w:ind w:firstLineChars="0" w:firstLine="0"/>
         <w:jc w:val="center"/>
-        <w:rPr>
-          <w:rFonts w:hint="eastAsia"/>
-        </w:rPr>
       </w:pPr>
       <w:r>
         <w:rPr>
@@ -3071,19 +2463,11 @@
       <w:r>
         <w:t xml:space="preserve">.1 </w:t>
       </w:r>
-      <w:proofErr w:type="gramStart"/>
-      <w:r>
-        <w:rPr>
-          <w:rFonts w:hint="eastAsia"/>
-        </w:rPr>
-        <w:t>算力感知网整体</w:t>
-      </w:r>
-      <w:proofErr w:type="gramEnd"/>
-      <w:r>
-        <w:rPr>
-          <w:rFonts w:hint="eastAsia"/>
-        </w:rPr>
-        <w:t>框架图</w:t>
+      <w:r>
+        <w:rPr>
+          <w:rFonts w:hint="eastAsia"/>
+        </w:rPr>
+        <w:t>算力感知网整体框架图</w:t>
       </w:r>
     </w:p>
     <w:p>
@@ -3108,35 +2492,7 @@
         <w:rPr>
           <w:rFonts w:hint="eastAsia"/>
         </w:rPr>
-        <w:t>，我们将无处不在的网络连接为基础，通过服务的自动化部署、最优路由和负载均衡，</w:t>
-      </w:r>
-      <w:proofErr w:type="gramStart"/>
-      <w:r>
-        <w:rPr>
-          <w:rFonts w:hint="eastAsia"/>
-        </w:rPr>
-        <w:t>构建算力感知</w:t>
-      </w:r>
-      <w:proofErr w:type="gramEnd"/>
-      <w:r>
-        <w:rPr>
-          <w:rFonts w:hint="eastAsia"/>
-        </w:rPr>
-        <w:t>的全新的网络基础设施，最终实现网络的无所不达</w:t>
-      </w:r>
-      <w:proofErr w:type="gramStart"/>
-      <w:r>
-        <w:rPr>
-          <w:rFonts w:hint="eastAsia"/>
-        </w:rPr>
-        <w:t>及算力</w:t>
-      </w:r>
-      <w:proofErr w:type="gramEnd"/>
-      <w:r>
-        <w:rPr>
-          <w:rFonts w:hint="eastAsia"/>
-        </w:rPr>
-        <w:t>无处不在。</w:t>
+        <w:t>，我们将无处不在的网络连接为基础，通过服务的自动化部署、最优路由和负载均衡，构建算力感知的全新的网络基础设施，最终实现网络的无所不达及算力无处不在。</w:t>
       </w:r>
       <w:r>
         <w:rPr>
@@ -3180,14 +2536,12 @@
         </w:rPr>
         <w:tab/>
       </w:r>
-      <w:proofErr w:type="gramStart"/>
       <w:r>
         <w:rPr>
           <w:rFonts w:hint="eastAsia"/>
         </w:rPr>
         <w:t>算力量化</w:t>
       </w:r>
-      <w:proofErr w:type="gramEnd"/>
     </w:p>
     <w:p>
       <w:pPr>
@@ -3198,63 +2552,7 @@
         <w:rPr>
           <w:rFonts w:hint="eastAsia"/>
         </w:rPr>
-        <w:t>对于各种异构的计算资源，将采用统一的度量标准进行量化，通过对</w:t>
-      </w:r>
-      <w:proofErr w:type="gramStart"/>
-      <w:r>
-        <w:rPr>
-          <w:rFonts w:hint="eastAsia"/>
-        </w:rPr>
-        <w:t>设备算力进行</w:t>
-      </w:r>
-      <w:proofErr w:type="gramEnd"/>
-      <w:r>
-        <w:rPr>
-          <w:rFonts w:hint="eastAsia"/>
-        </w:rPr>
-        <w:t>抽象描述，形成算力度量模板，</w:t>
-      </w:r>
-      <w:proofErr w:type="gramStart"/>
-      <w:r>
-        <w:rPr>
-          <w:rFonts w:hint="eastAsia"/>
-        </w:rPr>
-        <w:t>对算力路由和算力设备管理</w:t>
-      </w:r>
-      <w:proofErr w:type="gramEnd"/>
-      <w:r>
-        <w:rPr>
-          <w:rFonts w:hint="eastAsia"/>
-        </w:rPr>
-        <w:t>等提供标准的</w:t>
-      </w:r>
-      <w:proofErr w:type="gramStart"/>
-      <w:r>
-        <w:rPr>
-          <w:rFonts w:hint="eastAsia"/>
-        </w:rPr>
-        <w:t>算力度</w:t>
-      </w:r>
-      <w:proofErr w:type="gramEnd"/>
-      <w:r>
-        <w:rPr>
-          <w:rFonts w:hint="eastAsia"/>
-        </w:rPr>
-        <w:t>量规则。首先，对于不同的异构设备进行</w:t>
-      </w:r>
-      <w:proofErr w:type="gramStart"/>
-      <w:r>
-        <w:rPr>
-          <w:rFonts w:hint="eastAsia"/>
-        </w:rPr>
-        <w:t>算力度</w:t>
-      </w:r>
-      <w:proofErr w:type="gramEnd"/>
-      <w:r>
-        <w:rPr>
-          <w:rFonts w:hint="eastAsia"/>
-        </w:rPr>
-        <w:t>量和建模，将设备的硬件资源，如：</w:t>
+        <w:t>对于各种异构的计算资源，将采用统一的度量标准进行量化，通过对设备算力进行抽象描述，形成算力度量模板，对算力路由和算力设备管理等提供标准的算力度量规则。首先，对于不同的异构设备进行算力度量和建模，将设备的硬件资源，如：</w:t>
       </w:r>
       <w:r>
         <w:rPr>
@@ -3278,77 +2576,7 @@
         <w:rPr>
           <w:rFonts w:hint="eastAsia"/>
         </w:rPr>
-        <w:t>等物理资源</w:t>
-      </w:r>
-      <w:proofErr w:type="gramStart"/>
-      <w:r>
-        <w:rPr>
-          <w:rFonts w:hint="eastAsia"/>
-        </w:rPr>
-        <w:t>的算力进行</w:t>
-      </w:r>
-      <w:proofErr w:type="gramEnd"/>
-      <w:r>
-        <w:rPr>
-          <w:rFonts w:hint="eastAsia"/>
-        </w:rPr>
-        <w:t>统一描述，当边缘计算节点进行自身计算或协调调度时，能够提供有力帮助。其次，考虑到边缘计算节点需要使用时序建模的方法，对摄像机所记录的视频数据进行处理，因此需要量化该任务所消耗</w:t>
-      </w:r>
-      <w:proofErr w:type="gramStart"/>
-      <w:r>
-        <w:rPr>
-          <w:rFonts w:hint="eastAsia"/>
-        </w:rPr>
-        <w:t>的算力大小</w:t>
-      </w:r>
-      <w:proofErr w:type="gramEnd"/>
-      <w:r>
-        <w:rPr>
-          <w:rFonts w:hint="eastAsia"/>
-        </w:rPr>
-        <w:t>，以便更好为边缘节点的自身应用提供服务。最后，由于部分边缘计算节点会因为计算能力不足的原因，无法满足自身节点的应用所需服务，因此在</w:t>
-      </w:r>
-      <w:proofErr w:type="gramStart"/>
-      <w:r>
-        <w:rPr>
-          <w:rFonts w:hint="eastAsia"/>
-        </w:rPr>
-        <w:t>发出算力请求</w:t>
-      </w:r>
-      <w:proofErr w:type="gramEnd"/>
-      <w:r>
-        <w:rPr>
-          <w:rFonts w:hint="eastAsia"/>
-        </w:rPr>
-        <w:t>的过程中，需要将</w:t>
-      </w:r>
-      <w:proofErr w:type="gramStart"/>
-      <w:r>
-        <w:rPr>
-          <w:rFonts w:hint="eastAsia"/>
-        </w:rPr>
-        <w:t>其算力需求</w:t>
-      </w:r>
-      <w:proofErr w:type="gramEnd"/>
-      <w:r>
-        <w:rPr>
-          <w:rFonts w:hint="eastAsia"/>
-        </w:rPr>
-        <w:t>进行量化，映射为实际所需</w:t>
-      </w:r>
-      <w:proofErr w:type="gramStart"/>
-      <w:r>
-        <w:rPr>
-          <w:rFonts w:hint="eastAsia"/>
-        </w:rPr>
-        <w:t>的算力资源</w:t>
-      </w:r>
-      <w:proofErr w:type="gramEnd"/>
-      <w:r>
-        <w:rPr>
-          <w:rFonts w:hint="eastAsia"/>
-        </w:rPr>
-        <w:t>，从而可以充分感知边缘设备的需求，提高协同调度效率。</w:t>
+        <w:t>等物理资源的算力进行统一描述，当边缘计算节点进行自身计算或协调调度时，能够提供有力帮助。其次，考虑到边缘计算节点需要使用时序建模的方法，对摄像机所记录的视频数据进行处理，因此需要量化该任务所消耗的算力大小，以便更好为边缘节点的自身应用提供服务。最后，由于部分边缘计算节点会因为计算能力不足的原因，无法满足自身节点的应用所需服务，因此在发出算力请求的过程中，需要将其算力需求进行量化，映射为实际所需的算力资源，从而可以充分感知边缘设备的需求，提高协同调度效率。</w:t>
       </w:r>
     </w:p>
     <w:p>
@@ -3372,35 +2600,19 @@
         <w:rPr>
           <w:rFonts w:hint="eastAsia"/>
         </w:rPr>
-        <w:t>）</w:t>
-      </w:r>
-      <w:proofErr w:type="gramStart"/>
-      <w:r>
-        <w:rPr>
-          <w:rFonts w:hint="eastAsia"/>
-        </w:rPr>
-        <w:t>算力路由</w:t>
-      </w:r>
-      <w:proofErr w:type="gramEnd"/>
+        <w:t>）算力路由</w:t>
+      </w:r>
     </w:p>
     <w:p>
       <w:pPr>
         <w:pStyle w:val="a3"/>
         <w:ind w:firstLine="480"/>
       </w:pPr>
-      <w:proofErr w:type="gramStart"/>
-      <w:r>
-        <w:rPr>
-          <w:rFonts w:hint="eastAsia"/>
-        </w:rPr>
-        <w:t>通过算力路由</w:t>
-      </w:r>
-      <w:proofErr w:type="gramEnd"/>
-      <w:r>
-        <w:rPr>
-          <w:rFonts w:hint="eastAsia"/>
-        </w:rPr>
-        <w:t>，实现对“网络</w:t>
+      <w:r>
+        <w:rPr>
+          <w:rFonts w:hint="eastAsia"/>
+        </w:rPr>
+        <w:t>通过算力路由，实现对“网络</w:t>
       </w:r>
       <w:r>
         <w:rPr>
@@ -3412,182 +2624,14 @@
         <w:rPr>
           <w:rFonts w:hint="eastAsia"/>
         </w:rPr>
-        <w:t>计算”的联合考虑，</w:t>
-      </w:r>
-      <w:proofErr w:type="gramStart"/>
-      <w:r>
-        <w:rPr>
-          <w:rFonts w:hint="eastAsia"/>
-        </w:rPr>
-        <w:t>对算力不足</w:t>
-      </w:r>
-      <w:proofErr w:type="gramEnd"/>
-      <w:r>
-        <w:rPr>
-          <w:rFonts w:hint="eastAsia"/>
-        </w:rPr>
-        <w:t>的边缘计算节点提供拥有</w:t>
-      </w:r>
-      <w:proofErr w:type="gramStart"/>
-      <w:r>
-        <w:rPr>
-          <w:rFonts w:hint="eastAsia"/>
-        </w:rPr>
-        <w:t>足够算力并且</w:t>
-      </w:r>
-      <w:proofErr w:type="gramEnd"/>
-      <w:r>
-        <w:rPr>
-          <w:rFonts w:hint="eastAsia"/>
-        </w:rPr>
-        <w:t>距离最近的节点提供服务。</w:t>
-      </w:r>
-      <w:proofErr w:type="gramStart"/>
-      <w:r>
-        <w:rPr>
-          <w:rFonts w:hint="eastAsia"/>
-        </w:rPr>
-        <w:t>算力路由分为算力路由</w:t>
-      </w:r>
-      <w:proofErr w:type="gramEnd"/>
-      <w:r>
-        <w:rPr>
-          <w:rFonts w:hint="eastAsia"/>
-        </w:rPr>
-        <w:t>控制</w:t>
-      </w:r>
-      <w:proofErr w:type="gramStart"/>
-      <w:r>
-        <w:rPr>
-          <w:rFonts w:hint="eastAsia"/>
-        </w:rPr>
-        <w:t>和算力路由</w:t>
-      </w:r>
-      <w:proofErr w:type="gramEnd"/>
-      <w:r>
-        <w:rPr>
-          <w:rFonts w:hint="eastAsia"/>
-        </w:rPr>
-        <w:t>转发两种技术，通过将网络、计算和存储等多维</w:t>
-      </w:r>
-      <w:proofErr w:type="gramStart"/>
-      <w:r>
-        <w:rPr>
-          <w:rFonts w:hint="eastAsia"/>
-        </w:rPr>
-        <w:t>度资源</w:t>
-      </w:r>
-      <w:proofErr w:type="gramEnd"/>
-      <w:r>
-        <w:rPr>
-          <w:rFonts w:hint="eastAsia"/>
-        </w:rPr>
-        <w:t>进行整合，及时</w:t>
+        <w:t>计算”的联合考虑，对算力不足的边缘计算节点提供拥有足够算力并且距离最近的节点提供服务。算力路由分为算力路由控制和算力路由转发两种技术，通过将网络、计算和存储等多维度资源进行整合，及时对边缘计算节点的服务进行感知与通告，帮助实现按需调度。算力路由控制会根据</w:t>
       </w:r>
       <w:r>
         <w:rPr>
           <w:rFonts w:hint="eastAsia"/>
         </w:rPr>
         <w:lastRenderedPageBreak/>
-        <w:t>对边缘计算节点的服务进行感知与通告，帮助实现按需调度。</w:t>
-      </w:r>
-      <w:proofErr w:type="gramStart"/>
-      <w:r>
-        <w:rPr>
-          <w:rFonts w:hint="eastAsia"/>
-        </w:rPr>
-        <w:t>算力路由</w:t>
-      </w:r>
-      <w:proofErr w:type="gramEnd"/>
-      <w:r>
-        <w:rPr>
-          <w:rFonts w:hint="eastAsia"/>
-        </w:rPr>
-        <w:t>控制会根据边缘计算节点</w:t>
-      </w:r>
-      <w:proofErr w:type="gramStart"/>
-      <w:r>
-        <w:rPr>
-          <w:rFonts w:hint="eastAsia"/>
-        </w:rPr>
-        <w:t>的算力信息</w:t>
-      </w:r>
-      <w:proofErr w:type="gramEnd"/>
-      <w:r>
-        <w:rPr>
-          <w:rFonts w:hint="eastAsia"/>
-        </w:rPr>
-        <w:t>，生成</w:t>
-      </w:r>
-      <w:proofErr w:type="gramStart"/>
-      <w:r>
-        <w:rPr>
-          <w:rFonts w:hint="eastAsia"/>
-        </w:rPr>
-        <w:t>具有算力感知</w:t>
-      </w:r>
-      <w:proofErr w:type="gramEnd"/>
-      <w:r>
-        <w:rPr>
-          <w:rFonts w:hint="eastAsia"/>
-        </w:rPr>
-        <w:t>的新型路由表，以此表示边缘计算节点的剩余计算能力；另外，还能根据边缘计算节点的请求，动态生成按需</w:t>
-      </w:r>
-      <w:proofErr w:type="gramStart"/>
-      <w:r>
-        <w:rPr>
-          <w:rFonts w:hint="eastAsia"/>
-        </w:rPr>
-        <w:t>的算力调度</w:t>
-      </w:r>
-      <w:proofErr w:type="gramEnd"/>
-      <w:r>
-        <w:rPr>
-          <w:rFonts w:hint="eastAsia"/>
-        </w:rPr>
-        <w:t>策略，实现对</w:t>
-      </w:r>
-      <w:proofErr w:type="gramStart"/>
-      <w:r>
-        <w:rPr>
-          <w:rFonts w:hint="eastAsia"/>
-        </w:rPr>
-        <w:t>算力网络</w:t>
-      </w:r>
-      <w:proofErr w:type="gramEnd"/>
-      <w:r>
-        <w:rPr>
-          <w:rFonts w:hint="eastAsia"/>
-        </w:rPr>
-        <w:t>的协同调度，帮助完成节点任务。</w:t>
-      </w:r>
-      <w:proofErr w:type="gramStart"/>
-      <w:r>
-        <w:rPr>
-          <w:rFonts w:hint="eastAsia"/>
-        </w:rPr>
-        <w:t>算力路由</w:t>
-      </w:r>
-      <w:proofErr w:type="gramEnd"/>
-      <w:r>
-        <w:rPr>
-          <w:rFonts w:hint="eastAsia"/>
-        </w:rPr>
-        <w:t>转发利用网络路由协议对全网环境进行感知，将网络路径</w:t>
-      </w:r>
-      <w:proofErr w:type="gramStart"/>
-      <w:r>
-        <w:rPr>
-          <w:rFonts w:hint="eastAsia"/>
-        </w:rPr>
-        <w:t>和算力相</w:t>
-      </w:r>
-      <w:proofErr w:type="gramEnd"/>
-      <w:r>
-        <w:rPr>
-          <w:rFonts w:hint="eastAsia"/>
-        </w:rPr>
-        <w:t>结合，选择最优节点提供服务。</w:t>
+        <w:t>边缘计算节点的算力信息，生成具有算力感知的新型路由表，以此表示边缘计算节点的剩余计算能力；另外，还能根据边缘计算节点的请求，动态生成按需的算力调度策略，实现对算力网络的协同调度，帮助完成节点任务。算力路由转发利用网络路由协议对全网环境进行感知，将网络路径和算力相结合，选择最优节点提供服务。</w:t>
       </w:r>
     </w:p>
     <w:p>
@@ -3611,16 +2655,8 @@
         <w:rPr>
           <w:rFonts w:hint="eastAsia"/>
         </w:rPr>
-        <w:t>）</w:t>
-      </w:r>
-      <w:proofErr w:type="gramStart"/>
-      <w:r>
-        <w:rPr>
-          <w:rFonts w:hint="eastAsia"/>
-        </w:rPr>
-        <w:t>算力管理</w:t>
-      </w:r>
-      <w:proofErr w:type="gramEnd"/>
+        <w:t>）算力管理</w:t>
+      </w:r>
     </w:p>
     <w:p>
       <w:pPr>
@@ -3632,133 +2668,7 @@
         <w:rPr>
           <w:rFonts w:hint="eastAsia"/>
         </w:rPr>
-        <w:t>边缘计算节点需要进行统一管理，以实现对网络</w:t>
-      </w:r>
-      <w:proofErr w:type="gramStart"/>
-      <w:r>
-        <w:rPr>
-          <w:rFonts w:hint="eastAsia"/>
-        </w:rPr>
-        <w:t>和算力的</w:t>
-      </w:r>
-      <w:proofErr w:type="gramEnd"/>
-      <w:r>
-        <w:rPr>
-          <w:rFonts w:hint="eastAsia"/>
-        </w:rPr>
-        <w:t>监测和控制。因为边缘计算节点是灵活地存在于网络之中，会动态地增加、改变和减少，因此通过</w:t>
-      </w:r>
-      <w:proofErr w:type="gramStart"/>
-      <w:r>
-        <w:rPr>
-          <w:rFonts w:hint="eastAsia"/>
-        </w:rPr>
-        <w:t>算力管理</w:t>
-      </w:r>
-      <w:proofErr w:type="gramEnd"/>
-      <w:r>
-        <w:rPr>
-          <w:rFonts w:hint="eastAsia"/>
-        </w:rPr>
-        <w:t>可以对节点进行注册、更新和注销；</w:t>
-      </w:r>
-      <w:proofErr w:type="gramStart"/>
-      <w:r>
-        <w:rPr>
-          <w:rFonts w:hint="eastAsia"/>
-        </w:rPr>
-        <w:t>算力度</w:t>
-      </w:r>
-      <w:proofErr w:type="gramEnd"/>
-      <w:r>
-        <w:rPr>
-          <w:rFonts w:hint="eastAsia"/>
-        </w:rPr>
-        <w:t>量实现了对不同类型资源地统一抽象描述，而</w:t>
-      </w:r>
-      <w:proofErr w:type="gramStart"/>
-      <w:r>
-        <w:rPr>
-          <w:rFonts w:hint="eastAsia"/>
-        </w:rPr>
-        <w:t>算力管理</w:t>
-      </w:r>
-      <w:proofErr w:type="gramEnd"/>
-      <w:r>
-        <w:rPr>
-          <w:rFonts w:hint="eastAsia"/>
-        </w:rPr>
-        <w:t>在此基础上形成算力能力模板，对</w:t>
-      </w:r>
-      <w:proofErr w:type="gramStart"/>
-      <w:r>
-        <w:rPr>
-          <w:rFonts w:hint="eastAsia"/>
-        </w:rPr>
-        <w:t>算力设备</w:t>
-      </w:r>
-      <w:proofErr w:type="gramEnd"/>
-      <w:r>
-        <w:rPr>
-          <w:rFonts w:hint="eastAsia"/>
-        </w:rPr>
-        <w:t>的操作维护管理等提供标准的</w:t>
-      </w:r>
-      <w:proofErr w:type="gramStart"/>
-      <w:r>
-        <w:rPr>
-          <w:rFonts w:hint="eastAsia"/>
-        </w:rPr>
-        <w:t>算力度</w:t>
-      </w:r>
-      <w:proofErr w:type="gramEnd"/>
-      <w:r>
-        <w:rPr>
-          <w:rFonts w:hint="eastAsia"/>
-        </w:rPr>
-        <w:t>量规则；</w:t>
-      </w:r>
-      <w:proofErr w:type="gramStart"/>
-      <w:r>
-        <w:rPr>
-          <w:rFonts w:hint="eastAsia"/>
-        </w:rPr>
-        <w:t>算力管理</w:t>
-      </w:r>
-      <w:proofErr w:type="gramEnd"/>
-      <w:r>
-        <w:rPr>
-          <w:rFonts w:hint="eastAsia"/>
-        </w:rPr>
-        <w:t>通过</w:t>
-      </w:r>
-      <w:proofErr w:type="gramStart"/>
-      <w:r>
-        <w:rPr>
-          <w:rFonts w:hint="eastAsia"/>
-        </w:rPr>
-        <w:t>对算力性能</w:t>
-      </w:r>
-      <w:proofErr w:type="gramEnd"/>
-      <w:r>
-        <w:rPr>
-          <w:rFonts w:hint="eastAsia"/>
-        </w:rPr>
-        <w:t>的实时监测，充分了解网络</w:t>
-      </w:r>
-      <w:proofErr w:type="gramStart"/>
-      <w:r>
-        <w:rPr>
-          <w:rFonts w:hint="eastAsia"/>
-        </w:rPr>
-        <w:t>和算力的</w:t>
-      </w:r>
-      <w:proofErr w:type="gramEnd"/>
-      <w:r>
-        <w:rPr>
-          <w:rFonts w:hint="eastAsia"/>
-        </w:rPr>
-        <w:t>整体情况，以便对相应的路由通告策略进行管理等。</w:t>
+        <w:t>边缘计算节点需要进行统一管理，以实现对网络和算力的监测和控制。因为边缘计算节点是灵活地存在于网络之中，会动态地增加、改变和减少，因此通过算力管理可以对节点进行注册、更新和注销；算力度量实现了对不同类型资源地统一抽象描述，而算力管理在此基础上形成算力能力模板，对算力设备的操作维护管理等提供标准的算力度量规则；算力管理通过对算力性能的实时监测，充分了解网络和算力的整体情况，以便对相应的路由通告策略进行管理等。</w:t>
       </w:r>
     </w:p>
     <w:p>
@@ -3766,9 +2676,6 @@
         <w:pStyle w:val="a3"/>
         <w:spacing w:after="0"/>
         <w:ind w:firstLine="480"/>
-        <w:rPr>
-          <w:rFonts w:hint="eastAsia"/>
-        </w:rPr>
       </w:pPr>
       <w:r>
         <w:rPr>
@@ -3787,47 +2694,176 @@
       <w:r>
         <w:rPr>
           <w:rFonts w:hint="eastAsia"/>
-          <w:highlight w:val="yellow"/>
         </w:rPr>
         <w:t>针对计算设备的不稳定性，我们提出一种使用</w:t>
       </w:r>
       <w:r>
         <w:rPr>
           <w:rFonts w:hint="eastAsia"/>
-          <w:highlight w:val="yellow"/>
         </w:rPr>
         <w:t>自动控制</w:t>
       </w:r>
       <w:r>
         <w:rPr>
           <w:rFonts w:hint="eastAsia"/>
-          <w:highlight w:val="yellow"/>
-        </w:rPr>
-        <w:t>的断电开关</w:t>
-      </w:r>
-      <w:proofErr w:type="gramStart"/>
-      <w:r>
-        <w:rPr>
-          <w:rFonts w:hint="eastAsia"/>
-          <w:highlight w:val="yellow"/>
-        </w:rPr>
-        <w:t>器实现</w:t>
-      </w:r>
-      <w:proofErr w:type="gramEnd"/>
-      <w:r>
-        <w:rPr>
-          <w:rFonts w:hint="eastAsia"/>
-          <w:highlight w:val="yellow"/>
-        </w:rPr>
-        <w:t>设备断电重启的方法。当节点出现死机等故障时，远程控制系统中该节点的颜色会标记为灰色，那么我们可以利用后端程序告知后勤维修人员，然后该人员采用远程控制方式进行设备开关机，而不必到达故障节点所在现场。当某边缘计算节点频繁出现故障并且需要进行重启时，我们需要将每次重启的设备节点以及故障时间进行记录。如果在一个月的时间内，被记录的次数过多，那么说明该节点可能受到硬件性能或其他因素的影响，此时需要管理人员到边缘计算节点所在现场进行调研，从根源上解决该节点的问题，以减少重启的次数，帮助保护设备硬件并且让其更加稳定地进行计算。</w:t>
+        </w:rPr>
+        <w:t>的断电开关器实现设备断电重启的方法。当节点出现死机等故障时，</w:t>
+      </w:r>
+      <w:bookmarkStart w:id="60" w:name="OLE_LINK1"/>
+      <w:bookmarkStart w:id="61" w:name="OLE_LINK2"/>
+      <w:r>
+        <w:rPr>
+          <w:rFonts w:hint="eastAsia"/>
+        </w:rPr>
+        <w:t>远程控制系统</w:t>
+      </w:r>
+      <w:bookmarkEnd w:id="60"/>
+      <w:bookmarkEnd w:id="61"/>
+      <w:r>
+        <w:rPr>
+          <w:rFonts w:hint="eastAsia"/>
+        </w:rPr>
+        <w:t>中该节点的颜色会标记为灰色，那么</w:t>
+      </w:r>
+      <w:r>
+        <w:rPr>
+          <w:rFonts w:hint="eastAsia"/>
+        </w:rPr>
+        <w:t>后端程序会通过服务器自动发送电源重启指令，</w:t>
+      </w:r>
+      <w:r>
+        <w:rPr>
+          <w:rFonts w:hint="eastAsia"/>
+        </w:rPr>
+        <w:t>利用</w:t>
+      </w:r>
+      <w:r>
+        <w:rPr>
+          <w:rFonts w:hint="eastAsia"/>
+        </w:rPr>
+        <w:t>GSM</w:t>
+      </w:r>
+      <w:r>
+        <w:rPr>
+          <w:rFonts w:hint="eastAsia"/>
+        </w:rPr>
+        <w:t>或者蓝牙</w:t>
+      </w:r>
+      <w:r>
+        <w:rPr>
+          <w:rFonts w:hint="eastAsia"/>
+        </w:rPr>
+        <w:t>远程</w:t>
+      </w:r>
+      <w:r>
+        <w:rPr>
+          <w:rFonts w:hint="eastAsia"/>
+        </w:rPr>
+        <w:t>控制断电开关器</w:t>
+      </w:r>
+      <w:r>
+        <w:rPr>
+          <w:rFonts w:hint="eastAsia"/>
+        </w:rPr>
+        <w:t>重启故障设备的电源，使其恢复工作；若存在</w:t>
+      </w:r>
+      <w:r>
+        <w:rPr>
+          <w:rFonts w:hint="eastAsia"/>
+        </w:rPr>
+        <w:t>执行</w:t>
+      </w:r>
+      <w:r>
+        <w:rPr>
+          <w:rFonts w:hint="eastAsia"/>
+        </w:rPr>
+        <w:t>重启</w:t>
+      </w:r>
+      <w:r>
+        <w:rPr>
+          <w:rFonts w:hint="eastAsia"/>
+        </w:rPr>
+        <w:t>操作</w:t>
+      </w:r>
+      <w:r>
+        <w:rPr>
+          <w:rFonts w:hint="eastAsia"/>
+        </w:rPr>
+        <w:t>三次</w:t>
+      </w:r>
+      <w:r>
+        <w:rPr>
+          <w:rFonts w:hint="eastAsia"/>
+        </w:rPr>
+        <w:t>仍然不能恢复正常工作的</w:t>
+      </w:r>
+      <w:r>
+        <w:rPr>
+          <w:rFonts w:hint="eastAsia"/>
+        </w:rPr>
+        <w:t>故障节点</w:t>
+      </w:r>
+      <w:r>
+        <w:rPr>
+          <w:rFonts w:hint="eastAsia"/>
+        </w:rPr>
+        <w:t>，则</w:t>
+      </w:r>
+      <w:r>
+        <w:rPr>
+          <w:rFonts w:hint="eastAsia"/>
+        </w:rPr>
+        <w:t>远程控制系统</w:t>
+      </w:r>
+      <w:r>
+        <w:rPr>
+          <w:rFonts w:hint="eastAsia"/>
+        </w:rPr>
+        <w:t>会自动</w:t>
+      </w:r>
+      <w:r>
+        <w:rPr>
+          <w:rFonts w:hint="eastAsia"/>
+        </w:rPr>
+        <w:t>向后勤维修部门为其发送</w:t>
+      </w:r>
+      <w:r>
+        <w:rPr>
+          <w:rFonts w:hint="eastAsia"/>
+        </w:rPr>
+        <w:t>维修</w:t>
+      </w:r>
+      <w:r>
+        <w:rPr>
+          <w:rFonts w:hint="eastAsia"/>
+        </w:rPr>
+        <w:t>工单，通知后勤维修人员为该故障节点进行维修工作。</w:t>
+      </w:r>
+      <w:r>
+        <w:rPr>
+          <w:rFonts w:hint="eastAsia"/>
+        </w:rPr>
+        <w:t>从根源上解决该节点的</w:t>
+      </w:r>
+      <w:r>
+        <w:rPr>
+          <w:rFonts w:hint="eastAsia"/>
+        </w:rPr>
+        <w:t>故障</w:t>
+      </w:r>
+      <w:r>
+        <w:rPr>
+          <w:rFonts w:hint="eastAsia"/>
+        </w:rPr>
+        <w:t>，以减少重启的次数，帮助保护设备硬件并且让其更加稳定地进行计算。</w:t>
       </w:r>
     </w:p>
     <w:p>
       <w:pPr>
         <w:pStyle w:val="2"/>
       </w:pPr>
-      <w:bookmarkStart w:id="61" w:name="_Toc92822311"/>
-      <w:bookmarkStart w:id="62" w:name="_Hlk92819877"/>
+      <w:bookmarkStart w:id="62" w:name="_Toc92822311"/>
+      <w:bookmarkStart w:id="63" w:name="_Hlk92819877"/>
       <w:r>
         <w:t>3.</w:t>
       </w:r>
@@ -3843,9 +2879,93 @@
         </w:rPr>
         <w:t>本章小结</w:t>
       </w:r>
-      <w:bookmarkEnd w:id="61"/>
+      <w:bookmarkEnd w:id="62"/>
     </w:p>
-    <w:bookmarkEnd w:id="62"/>
+    <w:bookmarkEnd w:id="63"/>
+    <w:p>
+      <w:pPr>
+        <w:pStyle w:val="aff6"/>
+        <w:rPr>
+          <w:rFonts w:hint="eastAsia"/>
+        </w:rPr>
+      </w:pPr>
+      <w:r>
+        <w:rPr>
+          <w:rStyle w:val="aff9"/>
+          <w:rFonts w:hint="eastAsia"/>
+        </w:rPr>
+        <w:t>本</w:t>
+      </w:r>
+      <w:r>
+        <w:rPr>
+          <w:rStyle w:val="aff9"/>
+          <w:rFonts w:hint="eastAsia"/>
+        </w:rPr>
+        <w:t>章</w:t>
+      </w:r>
+      <w:r>
+        <w:rPr>
+          <w:rFonts w:hint="eastAsia"/>
+        </w:rPr>
+        <w:t>针对计算能力不足问题，我们提出采用算力感知网（</w:t>
+      </w:r>
+      <w:r>
+        <w:rPr>
+          <w:rFonts w:hint="eastAsia"/>
+        </w:rPr>
+        <w:t>CAN</w:t>
+      </w:r>
+      <w:r>
+        <w:rPr>
+          <w:rFonts w:hint="eastAsia"/>
+        </w:rPr>
+        <w:t>）进行解决。利用</w:t>
+      </w:r>
+      <w:r>
+        <w:rPr>
+          <w:rFonts w:hint="eastAsia"/>
+        </w:rPr>
+        <w:t>CAN</w:t>
+      </w:r>
+      <w:r>
+        <w:rPr>
+          <w:rFonts w:hint="eastAsia"/>
+        </w:rPr>
+        <w:t>，我们将无处不在的网络连接为基础，通过服务的自动化部署、最优路由和负载均衡，构建算力感知的全新的网络基础设施，最终实现网络的无所不达及算力无处不在。</w:t>
+      </w:r>
+    </w:p>
+    <w:p>
+      <w:pPr>
+        <w:pStyle w:val="aff6"/>
+        <w:rPr>
+          <w:rFonts w:hint="eastAsia"/>
+        </w:rPr>
+      </w:pPr>
+      <w:r>
+        <w:rPr>
+          <w:rFonts w:hint="eastAsia"/>
+        </w:rPr>
+        <w:t>针对计算设备的不稳定性，我们提出一种使用</w:t>
+      </w:r>
+      <w:r>
+        <w:rPr>
+          <w:rFonts w:hint="eastAsia"/>
+        </w:rPr>
+        <w:t>自动控制</w:t>
+      </w:r>
+      <w:r>
+        <w:rPr>
+          <w:rFonts w:hint="eastAsia"/>
+        </w:rPr>
+        <w:t>的断电开关器实现设备断电重启的方法。</w:t>
+      </w:r>
+      <w:r>
+        <w:rPr>
+          <w:rFonts w:hint="eastAsia"/>
+        </w:rPr>
+        <w:t>通过自动重启故障设备的电源来识别其故障是否具有可自恢复性。对于可自恢复的故障进行恢复并记录，对于不可自恢复的故障进行报修处理，在最大限度维持设备稳定性的同时减少后勤维修人员的维修成本。</w:t>
+      </w:r>
+    </w:p>
     <w:p>
       <w:pPr>
         <w:pStyle w:val="a3"/>
@@ -3853,268 +2973,457 @@
         <w:ind w:firstLine="480"/>
         <w:rPr>
           <w:rStyle w:val="aff9"/>
+          <w:rFonts w:hint="eastAsia"/>
         </w:rPr>
       </w:pPr>
       <w:r>
         <w:rPr>
           <w:rStyle w:val="aff9"/>
           <w:rFonts w:hint="eastAsia"/>
-          <w:highlight w:val="yellow"/>
-        </w:rPr>
-        <w:t>本</w:t>
+        </w:rPr>
+        <w:t>针对</w:t>
       </w:r>
       <w:r>
         <w:rPr>
           <w:rStyle w:val="aff9"/>
           <w:rFonts w:hint="eastAsia"/>
-          <w:highlight w:val="yellow"/>
-        </w:rPr>
-        <w:t>章</w:t>
-      </w:r>
-      <w:r>
-        <w:rPr>
-          <w:rFonts w:hint="eastAsia"/>
-          <w:highlight w:val="yellow"/>
-        </w:rPr>
-        <w:t>针对计算能力不足问题，我们提出</w:t>
-      </w:r>
-      <w:proofErr w:type="gramStart"/>
-      <w:r>
-        <w:rPr>
-          <w:rFonts w:hint="eastAsia"/>
-          <w:highlight w:val="yellow"/>
-        </w:rPr>
-        <w:t>采用算力感知</w:t>
-      </w:r>
-      <w:proofErr w:type="gramEnd"/>
-      <w:r>
-        <w:rPr>
-          <w:rFonts w:hint="eastAsia"/>
-          <w:highlight w:val="yellow"/>
-        </w:rPr>
-        <w:t>网（</w:t>
-      </w:r>
-      <w:r>
-        <w:rPr>
-          <w:rFonts w:hint="eastAsia"/>
-          <w:highlight w:val="yellow"/>
-        </w:rPr>
-        <w:t>CAN</w:t>
-      </w:r>
-      <w:r>
-        <w:rPr>
-          <w:rFonts w:hint="eastAsia"/>
-          <w:highlight w:val="yellow"/>
-        </w:rPr>
-        <w:t>）进行解决。利用</w:t>
-      </w:r>
-      <w:r>
-        <w:rPr>
-          <w:rFonts w:hint="eastAsia"/>
-          <w:highlight w:val="yellow"/>
-        </w:rPr>
-        <w:t>CAN</w:t>
-      </w:r>
-      <w:r>
-        <w:rPr>
-          <w:rFonts w:hint="eastAsia"/>
-          <w:highlight w:val="yellow"/>
-        </w:rPr>
-        <w:t>，我们将无处不在的网络连接为基础，通过服务的自动化部署、最优路由和负载均衡，</w:t>
-      </w:r>
-      <w:proofErr w:type="gramStart"/>
-      <w:r>
-        <w:rPr>
-          <w:rFonts w:hint="eastAsia"/>
-          <w:highlight w:val="yellow"/>
-        </w:rPr>
-        <w:t>构建算力感知</w:t>
-      </w:r>
-      <w:proofErr w:type="gramEnd"/>
-      <w:r>
-        <w:rPr>
-          <w:rFonts w:hint="eastAsia"/>
-          <w:highlight w:val="yellow"/>
-        </w:rPr>
-        <w:t>的全新的网络基础设施，最终实现网络的无所不达</w:t>
-      </w:r>
-      <w:proofErr w:type="gramStart"/>
-      <w:r>
-        <w:rPr>
-          <w:rFonts w:hint="eastAsia"/>
-          <w:highlight w:val="yellow"/>
-        </w:rPr>
-        <w:t>及算力</w:t>
-      </w:r>
-      <w:proofErr w:type="gramEnd"/>
-      <w:r>
-        <w:rPr>
-          <w:rFonts w:hint="eastAsia"/>
-          <w:highlight w:val="yellow"/>
-        </w:rPr>
-        <w:t>无处不在。针对计算设备的不稳定性，我们提出一种使用</w:t>
-      </w:r>
-      <w:r>
-        <w:rPr>
-          <w:rFonts w:hint="eastAsia"/>
-          <w:highlight w:val="yellow"/>
-        </w:rPr>
-        <w:t>自动控制</w:t>
-      </w:r>
-      <w:r>
-        <w:rPr>
-          <w:rFonts w:hint="eastAsia"/>
-          <w:highlight w:val="yellow"/>
-        </w:rPr>
-        <w:t>的断电开关</w:t>
-      </w:r>
-      <w:proofErr w:type="gramStart"/>
-      <w:r>
-        <w:rPr>
-          <w:rFonts w:hint="eastAsia"/>
-          <w:highlight w:val="yellow"/>
-        </w:rPr>
-        <w:t>器实现</w:t>
-      </w:r>
-      <w:proofErr w:type="gramEnd"/>
-      <w:r>
-        <w:rPr>
-          <w:rFonts w:hint="eastAsia"/>
-          <w:highlight w:val="yellow"/>
-        </w:rPr>
-        <w:t>设备断电重启的方法。</w:t>
+        </w:rPr>
+        <w:t>以上</w:t>
+      </w:r>
+      <w:r>
+        <w:rPr>
+          <w:rStyle w:val="aff9"/>
+          <w:rFonts w:hint="eastAsia"/>
+        </w:rPr>
+        <w:t>研究主题，我们建议可以对以下问题展开深入研究：</w:t>
       </w:r>
     </w:p>
     <w:p>
       <w:pPr>
-        <w:pStyle w:val="2"/>
-      </w:pPr>
-      <w:bookmarkStart w:id="63" w:name="_Toc92822312"/>
-      <w:r>
+        <w:pStyle w:val="a3"/>
+        <w:spacing w:after="0"/>
+        <w:ind w:firstLine="480"/>
+        <w:rPr>
+          <w:rStyle w:val="aff9"/>
+          <w:rFonts w:hint="eastAsia"/>
+        </w:rPr>
+      </w:pPr>
+      <w:r>
+        <w:rPr>
+          <w:rStyle w:val="aff9"/>
+          <w:rFonts w:hint="eastAsia"/>
+        </w:rPr>
         <w:lastRenderedPageBreak/>
-        <w:t xml:space="preserve">3.6 </w:t>
-      </w:r>
-      <w:r>
-        <w:rPr>
-          <w:rFonts w:hint="eastAsia"/>
-        </w:rPr>
-        <w:t>参考文献</w:t>
-      </w:r>
-      <w:bookmarkEnd w:id="63"/>
+        <w:t>（一</w:t>
+      </w:r>
+      <w:r>
+        <w:rPr>
+          <w:rStyle w:val="aff9"/>
+          <w:rFonts w:hint="eastAsia"/>
+        </w:rPr>
+        <w:t>）</w:t>
+      </w:r>
+      <w:r>
+        <w:rPr>
+          <w:rStyle w:val="aff9"/>
+          <w:rFonts w:hint="eastAsia"/>
+        </w:rPr>
+        <w:t>为计算能力不足的节点</w:t>
+      </w:r>
+      <w:r>
+        <w:rPr>
+          <w:rStyle w:val="aff9"/>
+          <w:rFonts w:hint="eastAsia"/>
+        </w:rPr>
+        <w:t>提供算力协同调度，分担计算压力，帮助其完成计算任务，减少风险漏报</w:t>
+      </w:r>
+      <w:r>
+        <w:rPr>
+          <w:rStyle w:val="aff9"/>
+          <w:rFonts w:hint="eastAsia"/>
+        </w:rPr>
+        <w:t>的可能性</w:t>
+      </w:r>
+      <w:r>
+        <w:rPr>
+          <w:rStyle w:val="aff9"/>
+          <w:rFonts w:hint="eastAsia"/>
+        </w:rPr>
+        <w:t xml:space="preserve">; </w:t>
+      </w:r>
     </w:p>
     <w:p>
       <w:pPr>
-        <w:pStyle w:val="a0"/>
-      </w:pPr>
-      <w:r>
-        <w:rPr>
-          <w:rFonts w:hint="eastAsia"/>
-        </w:rPr>
-        <w:t>雷波</w:t>
-      </w:r>
-      <w:r>
-        <w:rPr>
-          <w:rFonts w:hint="eastAsia"/>
-        </w:rPr>
-        <w:t>,</w:t>
-      </w:r>
-      <w:r>
-        <w:rPr>
-          <w:rFonts w:hint="eastAsia"/>
-        </w:rPr>
-        <w:t>陈运清</w:t>
-      </w:r>
-      <w:r>
-        <w:rPr>
-          <w:rFonts w:hint="eastAsia"/>
-        </w:rPr>
-        <w:t>.</w:t>
-      </w:r>
-      <w:r>
-        <w:rPr>
-          <w:rFonts w:hint="eastAsia"/>
-        </w:rPr>
-        <w:t>边缘计算</w:t>
-      </w:r>
-      <w:proofErr w:type="gramStart"/>
-      <w:r>
-        <w:rPr>
-          <w:rFonts w:hint="eastAsia"/>
-        </w:rPr>
-        <w:t>与算力网络</w:t>
-      </w:r>
-      <w:proofErr w:type="gramEnd"/>
-      <w:r>
-        <w:rPr>
-          <w:rFonts w:hint="eastAsia"/>
-        </w:rPr>
-        <w:t>——</w:t>
-      </w:r>
-      <w:r>
-        <w:rPr>
-          <w:rFonts w:hint="eastAsia"/>
-        </w:rPr>
-        <w:t xml:space="preserve">5G+AI </w:t>
-      </w:r>
-      <w:r>
-        <w:rPr>
-          <w:rFonts w:hint="eastAsia"/>
-        </w:rPr>
-        <w:t>时代的</w:t>
-      </w:r>
-      <w:proofErr w:type="gramStart"/>
-      <w:r>
-        <w:rPr>
-          <w:rFonts w:hint="eastAsia"/>
-        </w:rPr>
-        <w:t>新型算力平台</w:t>
-      </w:r>
-      <w:proofErr w:type="gramEnd"/>
-      <w:r>
-        <w:rPr>
-          <w:rFonts w:hint="eastAsia"/>
-        </w:rPr>
-        <w:t>与网络连接</w:t>
-      </w:r>
-      <w:r>
-        <w:rPr>
-          <w:rFonts w:hint="eastAsia"/>
-        </w:rPr>
-        <w:t>[M].</w:t>
-      </w:r>
-      <w:r>
-        <w:rPr>
-          <w:rFonts w:hint="eastAsia"/>
-        </w:rPr>
-        <w:t>北京</w:t>
-      </w:r>
-      <w:r>
-        <w:rPr>
-          <w:rFonts w:hint="eastAsia"/>
-        </w:rPr>
-        <w:t>:</w:t>
-      </w:r>
-      <w:r>
-        <w:rPr>
-          <w:rFonts w:hint="eastAsia"/>
-        </w:rPr>
-        <w:t>电子工业出版社</w:t>
-      </w:r>
-      <w:r>
-        <w:rPr>
-          <w:rFonts w:hint="eastAsia"/>
-        </w:rPr>
-        <w:t>,2020</w:t>
+        <w:pStyle w:val="a3"/>
+        <w:spacing w:after="0"/>
+        <w:ind w:firstLine="480"/>
+        <w:rPr>
+          <w:rStyle w:val="aff9"/>
+          <w:rFonts w:hint="eastAsia"/>
+        </w:rPr>
+      </w:pPr>
+      <w:r>
+        <w:rPr>
+          <w:rStyle w:val="aff9"/>
+          <w:rFonts w:hint="eastAsia"/>
+        </w:rPr>
+        <w:t>(</w:t>
+      </w:r>
+      <w:r>
+        <w:rPr>
+          <w:rStyle w:val="aff9"/>
+          <w:rFonts w:hint="eastAsia"/>
+        </w:rPr>
+        <w:t>二</w:t>
+      </w:r>
+      <w:r>
+        <w:rPr>
+          <w:rStyle w:val="aff9"/>
+          <w:rFonts w:hint="eastAsia"/>
+        </w:rPr>
+        <w:t>)</w:t>
+      </w:r>
+      <w:r>
+        <w:rPr>
+          <w:rStyle w:val="aff9"/>
+          <w:rFonts w:hint="eastAsia"/>
+        </w:rPr>
+        <w:t>为</w:t>
+      </w:r>
+      <w:r>
+        <w:rPr>
+          <w:rStyle w:val="aff9"/>
+          <w:rFonts w:hint="eastAsia"/>
+        </w:rPr>
+        <w:t>无法进行</w:t>
+      </w:r>
+      <w:r>
+        <w:rPr>
+          <w:rStyle w:val="aff9"/>
+          <w:rFonts w:hint="eastAsia"/>
+        </w:rPr>
+        <w:t>工作</w:t>
+      </w:r>
+      <w:r>
+        <w:rPr>
+          <w:rStyle w:val="aff9"/>
+          <w:rFonts w:hint="eastAsia"/>
+        </w:rPr>
+        <w:t>的节点</w:t>
+      </w:r>
+      <w:r>
+        <w:rPr>
+          <w:rStyle w:val="aff9"/>
+          <w:rFonts w:hint="eastAsia"/>
+        </w:rPr>
+        <w:t>，</w:t>
+      </w:r>
+      <w:r>
+        <w:rPr>
+          <w:rStyle w:val="aff9"/>
+          <w:rFonts w:hint="eastAsia"/>
+        </w:rPr>
+        <w:t>提供远程电源自动重启</w:t>
+      </w:r>
+      <w:r>
+        <w:rPr>
+          <w:rStyle w:val="aff9"/>
+          <w:rFonts w:hint="eastAsia"/>
+        </w:rPr>
+        <w:t>与自动保修的服务，提升</w:t>
+      </w:r>
+      <w:r>
+        <w:rPr>
+          <w:rFonts w:hint="eastAsia"/>
+        </w:rPr>
+        <w:t>设备</w:t>
+      </w:r>
+      <w:r>
+        <w:rPr>
+          <w:rStyle w:val="aff9"/>
+          <w:rFonts w:hint="eastAsia"/>
+        </w:rPr>
+        <w:t>稳定性，</w:t>
+      </w:r>
+      <w:r>
+        <w:rPr>
+          <w:rFonts w:hint="eastAsia"/>
+        </w:rPr>
+        <w:t>减少后勤维修人员的维修成本</w:t>
+      </w:r>
+      <w:r>
+        <w:rPr>
+          <w:rStyle w:val="aff9"/>
+          <w:rFonts w:hint="eastAsia"/>
+        </w:rPr>
+        <w:t>。</w:t>
       </w:r>
     </w:p>
     <w:p>
       <w:pPr>
+        <w:pStyle w:val="a3"/>
+        <w:spacing w:after="0"/>
+        <w:ind w:firstLine="480"/>
+        <w:rPr>
+          <w:rStyle w:val="aff9"/>
+          <w:rFonts w:hint="eastAsia"/>
+        </w:rPr>
+      </w:pPr>
+      <w:r>
+        <w:rPr>
+          <w:rStyle w:val="aff9"/>
+          <w:rFonts w:hint="eastAsia"/>
+        </w:rPr>
+        <w:t>可能创新技术如下：</w:t>
+      </w:r>
+    </w:p>
+    <w:p>
+      <w:pPr>
+        <w:pStyle w:val="a3"/>
+        <w:spacing w:after="0"/>
+        <w:ind w:firstLine="480"/>
+        <w:rPr>
+          <w:rStyle w:val="aff9"/>
+          <w:rFonts w:hint="eastAsia"/>
+        </w:rPr>
+      </w:pPr>
+      <w:r>
+        <w:rPr>
+          <w:rStyle w:val="aff9"/>
+          <w:rFonts w:hint="eastAsia"/>
+        </w:rPr>
+        <w:t>（一</w:t>
+      </w:r>
+      <w:r>
+        <w:rPr>
+          <w:rStyle w:val="aff9"/>
+          <w:rFonts w:hint="eastAsia"/>
+        </w:rPr>
+        <w:t>）</w:t>
+      </w:r>
+      <w:r>
+        <w:rPr>
+          <w:rStyle w:val="aff9"/>
+          <w:rFonts w:hint="eastAsia"/>
+        </w:rPr>
+        <w:t>采用算力感知网络（</w:t>
+      </w:r>
+      <w:r>
+        <w:rPr>
+          <w:rStyle w:val="aff9"/>
+          <w:rFonts w:hint="eastAsia"/>
+        </w:rPr>
+        <w:t>CAN</w:t>
+      </w:r>
+      <w:r>
+        <w:rPr>
+          <w:rStyle w:val="aff9"/>
+          <w:rFonts w:hint="eastAsia"/>
+        </w:rPr>
+        <w:t>），从算力量化、算力路由和算力管理三个维度充分感知边缘设备的需求，动态生成按需分配的算力调度策略，提高协同调度策略</w:t>
+      </w:r>
+      <w:r>
+        <w:rPr>
+          <w:rStyle w:val="aff9"/>
+          <w:rFonts w:hint="eastAsia"/>
+        </w:rPr>
+        <w:t>;</w:t>
+      </w:r>
+    </w:p>
+    <w:p>
+      <w:pPr>
+        <w:pStyle w:val="a3"/>
+        <w:spacing w:after="0"/>
+        <w:ind w:firstLine="480"/>
+        <w:rPr>
+          <w:rStyle w:val="aff9"/>
+        </w:rPr>
+      </w:pPr>
+      <w:r>
+        <w:rPr>
+          <w:rStyle w:val="aff9"/>
+          <w:rFonts w:hint="eastAsia"/>
+        </w:rPr>
+        <w:t xml:space="preserve"> (</w:t>
+      </w:r>
+      <w:r>
+        <w:rPr>
+          <w:rStyle w:val="aff9"/>
+          <w:rFonts w:hint="eastAsia"/>
+        </w:rPr>
+        <w:t>二</w:t>
+      </w:r>
+      <w:r>
+        <w:rPr>
+          <w:rStyle w:val="aff9"/>
+          <w:rFonts w:hint="eastAsia"/>
+        </w:rPr>
+        <w:t>)</w:t>
+      </w:r>
+      <w:r>
+        <w:rPr>
+          <w:rFonts w:ascii="宋体" w:hAnsi="宋体" w:cs="宋体" w:hint="eastAsia"/>
+          <w:lang w:eastAsia="zh-Hans"/>
+        </w:rPr>
+        <w:t>提出一种使用自动控制的断电开关器实现设备断电重启的方法</w:t>
+      </w:r>
+      <w:r>
+        <w:rPr>
+          <w:rFonts w:ascii="宋体" w:hAnsi="宋体" w:cs="宋体"/>
+          <w:lang w:eastAsia="zh-Hans"/>
+        </w:rPr>
+        <w:t>，</w:t>
+      </w:r>
+      <w:r>
+        <w:rPr>
+          <w:rFonts w:ascii="宋体" w:hAnsi="宋体" w:cs="宋体" w:hint="eastAsia"/>
+          <w:lang w:eastAsia="zh-Hans"/>
+        </w:rPr>
+        <w:t>自动</w:t>
+      </w:r>
+      <w:r>
+        <w:rPr>
+          <w:rFonts w:ascii="宋体" w:hAnsi="宋体" w:cs="宋体" w:hint="eastAsia"/>
+        </w:rPr>
+        <w:t>识别设备故障的可自恢复性并为其提供合理的解决方案，</w:t>
+      </w:r>
+      <w:r>
+        <w:rPr>
+          <w:rFonts w:ascii="宋体" w:hAnsi="宋体" w:cs="宋体" w:hint="eastAsia"/>
+          <w:lang w:eastAsia="zh-Hans"/>
+        </w:rPr>
+        <w:t>提高监控系统运行的</w:t>
+      </w:r>
+      <w:r>
+        <w:rPr>
+          <w:rFonts w:ascii="宋体" w:hAnsi="宋体" w:cs="宋体" w:hint="eastAsia"/>
+        </w:rPr>
+        <w:t>稳定性</w:t>
+      </w:r>
+      <w:r>
+        <w:rPr>
+          <w:rFonts w:ascii="宋体" w:hAnsi="宋体" w:cs="宋体" w:hint="eastAsia"/>
+          <w:lang w:eastAsia="zh-Hans"/>
+        </w:rPr>
+        <w:t>，降低风险漏报率，减少</w:t>
+      </w:r>
+      <w:r>
+        <w:rPr>
+          <w:rFonts w:ascii="宋体" w:hAnsi="宋体" w:cs="宋体" w:hint="eastAsia"/>
+        </w:rPr>
+        <w:t>后勤维修成本</w:t>
+      </w:r>
+      <w:r>
+        <w:rPr>
+          <w:rStyle w:val="aff9"/>
+          <w:rFonts w:hint="eastAsia"/>
+        </w:rPr>
+        <w:t>。</w:t>
+      </w:r>
+      <w:bookmarkStart w:id="64" w:name="_GoBack"/>
+      <w:bookmarkEnd w:id="64"/>
+    </w:p>
+    <w:p>
+      <w:pPr>
+        <w:pStyle w:val="2"/>
+      </w:pPr>
+      <w:bookmarkStart w:id="65" w:name="_Toc92822312"/>
+      <w:r>
+        <w:t xml:space="preserve">3.6 </w:t>
+      </w:r>
+      <w:r>
+        <w:rPr>
+          <w:rFonts w:hint="eastAsia"/>
+        </w:rPr>
+        <w:t>参考文献</w:t>
+      </w:r>
+      <w:bookmarkEnd w:id="65"/>
+    </w:p>
+    <w:p>
+      <w:pPr>
         <w:pStyle w:val="a0"/>
       </w:pPr>
       <w:r>
         <w:rPr>
           <w:rFonts w:hint="eastAsia"/>
         </w:rPr>
+        <w:t>雷波</w:t>
+      </w:r>
+      <w:r>
+        <w:rPr>
+          <w:rFonts w:hint="eastAsia"/>
+        </w:rPr>
+        <w:t>,</w:t>
+      </w:r>
+      <w:r>
+        <w:rPr>
+          <w:rFonts w:hint="eastAsia"/>
+        </w:rPr>
+        <w:t>陈运清</w:t>
+      </w:r>
+      <w:r>
+        <w:rPr>
+          <w:rFonts w:hint="eastAsia"/>
+        </w:rPr>
+        <w:t>.</w:t>
+      </w:r>
+      <w:r>
+        <w:rPr>
+          <w:rFonts w:hint="eastAsia"/>
+        </w:rPr>
+        <w:t>边缘计算与算力网络——</w:t>
+      </w:r>
+      <w:r>
+        <w:rPr>
+          <w:rFonts w:hint="eastAsia"/>
+        </w:rPr>
+        <w:t xml:space="preserve">5G+AI </w:t>
+      </w:r>
+      <w:r>
+        <w:rPr>
+          <w:rFonts w:hint="eastAsia"/>
+        </w:rPr>
+        <w:t>时代的新型算力平台与网络连接</w:t>
+      </w:r>
+      <w:r>
+        <w:rPr>
+          <w:rFonts w:hint="eastAsia"/>
+        </w:rPr>
+        <w:t>[M].</w:t>
+      </w:r>
+      <w:r>
+        <w:rPr>
+          <w:rFonts w:hint="eastAsia"/>
+        </w:rPr>
+        <w:t>北京</w:t>
+      </w:r>
+      <w:r>
+        <w:rPr>
+          <w:rFonts w:hint="eastAsia"/>
+        </w:rPr>
+        <w:t>:</w:t>
+      </w:r>
+      <w:r>
+        <w:rPr>
+          <w:rFonts w:hint="eastAsia"/>
+        </w:rPr>
+        <w:t>电子工业出版社</w:t>
+      </w:r>
+      <w:r>
+        <w:rPr>
+          <w:rFonts w:hint="eastAsia"/>
+        </w:rPr>
+        <w:t>,2020</w:t>
+      </w:r>
+    </w:p>
+    <w:p>
+      <w:pPr>
+        <w:pStyle w:val="a0"/>
+      </w:pPr>
+      <w:r>
+        <w:rPr>
+          <w:rFonts w:hint="eastAsia"/>
+        </w:rPr>
         <w:t>中国移动</w:t>
       </w:r>
       <w:r>
@@ -4123,19 +3432,11 @@
         </w:rPr>
         <w:t>.</w:t>
       </w:r>
-      <w:proofErr w:type="gramStart"/>
-      <w:r>
-        <w:rPr>
-          <w:rFonts w:hint="eastAsia"/>
-        </w:rPr>
-        <w:t>算力感知</w:t>
-      </w:r>
-      <w:proofErr w:type="gramEnd"/>
-      <w:r>
-        <w:rPr>
-          <w:rFonts w:hint="eastAsia"/>
-        </w:rPr>
-        <w:t>网络技术白皮书</w:t>
+      <w:r>
+        <w:rPr>
+          <w:rFonts w:hint="eastAsia"/>
+        </w:rPr>
+        <w:t>算力感知网络技术白皮书</w:t>
       </w:r>
       <w:r>
         <w:rPr>
@@ -4172,12 +3473,12 @@
       <w:pPr>
         <w:pStyle w:val="1"/>
       </w:pPr>
-      <w:bookmarkStart w:id="64" w:name="_Toc474847300"/>
-      <w:bookmarkStart w:id="65" w:name="_Toc475016050"/>
-      <w:bookmarkStart w:id="66" w:name="_Toc475016583"/>
-      <w:bookmarkStart w:id="67" w:name="_Toc475016894"/>
-      <w:bookmarkStart w:id="68" w:name="_Toc474728212"/>
-      <w:bookmarkStart w:id="69" w:name="_Toc92822313"/>
+      <w:bookmarkStart w:id="66" w:name="_Toc474847300"/>
+      <w:bookmarkStart w:id="67" w:name="_Toc475016050"/>
+      <w:bookmarkStart w:id="68" w:name="_Toc475016583"/>
+      <w:bookmarkStart w:id="69" w:name="_Toc475016894"/>
+      <w:bookmarkStart w:id="70" w:name="_Toc474728212"/>
+      <w:bookmarkStart w:id="71" w:name="_Toc92822313"/>
       <w:r>
         <w:lastRenderedPageBreak/>
         <w:t>第</w:t>
@@ -4197,18 +3498,18 @@
         </w:rPr>
         <w:t xml:space="preserve"> </w:t>
       </w:r>
-      <w:bookmarkEnd w:id="64"/>
-      <w:bookmarkEnd w:id="65"/>
       <w:bookmarkEnd w:id="66"/>
       <w:bookmarkEnd w:id="67"/>
       <w:bookmarkEnd w:id="68"/>
+      <w:bookmarkEnd w:id="69"/>
+      <w:bookmarkEnd w:id="70"/>
       <w:r>
         <w:rPr>
           <w:rFonts w:hint="eastAsia"/>
         </w:rPr>
         <w:t>总结</w:t>
       </w:r>
-      <w:bookmarkEnd w:id="69"/>
+      <w:bookmarkEnd w:id="71"/>
     </w:p>
     <w:p>
       <w:pPr>
@@ -4218,35 +3519,7 @@
         <w:rPr>
           <w:rFonts w:hint="eastAsia"/>
         </w:rPr>
-        <w:t>长输油气管道安</w:t>
-      </w:r>
-      <w:proofErr w:type="gramStart"/>
-      <w:r>
-        <w:rPr>
-          <w:rFonts w:hint="eastAsia"/>
-        </w:rPr>
-        <w:t>防主要</w:t>
-      </w:r>
-      <w:proofErr w:type="gramEnd"/>
-      <w:r>
-        <w:rPr>
-          <w:rFonts w:hint="eastAsia"/>
-        </w:rPr>
-        <w:t>依靠人力巡检巡查，西气东</w:t>
-      </w:r>
-      <w:proofErr w:type="gramStart"/>
-      <w:r>
-        <w:rPr>
-          <w:rFonts w:hint="eastAsia"/>
-        </w:rPr>
-        <w:t>输每年</w:t>
-      </w:r>
-      <w:proofErr w:type="gramEnd"/>
-      <w:r>
-        <w:rPr>
-          <w:rFonts w:hint="eastAsia"/>
-        </w:rPr>
-        <w:t>投入的人力巡护成本较高，为了响应国家油气体制改革要求，西气东输公司率先开展了“智能管道</w:t>
+        <w:t>长输油气管道安防主要依靠人力巡检巡查，西气东输每年投入的人力巡护成本较高，为了响应国家油气体制改革要求，西气东输公司率先开展了“智能管道</w:t>
       </w:r>
       <w:r>
         <w:rPr>
@@ -4338,35 +3611,7 @@
         <w:rPr>
           <w:rFonts w:hint="eastAsia"/>
         </w:rPr>
-        <w:t>可以提供特征检索、</w:t>
-      </w:r>
-      <w:proofErr w:type="gramStart"/>
-      <w:r>
-        <w:rPr>
-          <w:rFonts w:hint="eastAsia"/>
-        </w:rPr>
-        <w:t>以物搜人</w:t>
-      </w:r>
-      <w:proofErr w:type="gramEnd"/>
-      <w:r>
-        <w:rPr>
-          <w:rFonts w:hint="eastAsia"/>
-        </w:rPr>
-        <w:t>、轨迹回放等应用功能，</w:t>
-      </w:r>
-      <w:proofErr w:type="gramStart"/>
-      <w:r>
-        <w:rPr>
-          <w:rFonts w:hint="eastAsia"/>
-        </w:rPr>
-        <w:t>本主题</w:t>
-      </w:r>
-      <w:proofErr w:type="gramEnd"/>
-      <w:r>
-        <w:rPr>
-          <w:rFonts w:hint="eastAsia"/>
-        </w:rPr>
-        <w:t>首先调研目标视频数据结构化的主流实现方法，并针对管道智能监控感知场景进行建模，识别主要目标的结构化信息进行讨论。</w:t>
+        <w:t>可以提供特征检索、以物搜人、轨迹回放等应用功能，本主题首先调研目标视频数据结构化的主流实现方法，并针对管道智能监控感知场景进行建模，识别主要目标的结构化信息进行讨论。</w:t>
       </w:r>
     </w:p>
     <w:p>
@@ -4393,38 +3638,29 @@
       <w:r>
         <w:rPr>
           <w:rFonts w:hint="eastAsia"/>
-          <w:highlight w:val="yellow"/>
-        </w:rPr>
-        <w:t>在管道智能监控感知场景下，</w:t>
-      </w:r>
-      <w:proofErr w:type="gramStart"/>
-      <w:r>
-        <w:rPr>
-          <w:rFonts w:hint="eastAsia"/>
-          <w:highlight w:val="yellow"/>
-        </w:rPr>
-        <w:t>集中式云计算</w:t>
-      </w:r>
-      <w:proofErr w:type="gramEnd"/>
-      <w:r>
-        <w:rPr>
-          <w:rFonts w:hint="eastAsia"/>
-          <w:highlight w:val="yellow"/>
-        </w:rPr>
-        <w:t>无法提供低时延、高效率的视频监控服务。基于此</w:t>
-      </w:r>
-      <w:r>
-        <w:rPr>
-          <w:highlight w:val="yellow"/>
-        </w:rPr>
+        </w:rPr>
+        <w:t>在管道智能监控感知场景下，集中式云计算无法提供低时延、高效率的视频监控服务。基于此</w:t>
+      </w:r>
+      <w:r>
         <w:t>,</w:t>
       </w:r>
       <w:r>
         <w:rPr>
           <w:rFonts w:hint="eastAsia"/>
-          <w:highlight w:val="yellow"/>
-        </w:rPr>
-        <w:t>考察分布式边缘计算模型在大规模视频流数据处理中的研究现状，并针对管道智能监控感知环境下，采用智能边缘计算技术，充分发挥终端设备算力，实现大规模视频数据处理的可能性。</w:t>
+        </w:rPr>
+        <w:t>考察分布式边缘计算模型在大规模视频流数据处理中的研究现状，并针对管道智能监控感知环境下，采用智能边缘计算技术，充分发挥终端设备算力，</w:t>
+      </w:r>
+      <w:r>
+        <w:rPr>
+          <w:rFonts w:hint="eastAsia"/>
+        </w:rPr>
+        <w:t>最大限度减少风险漏报的可能性与维持系统的稳定性，</w:t>
+      </w:r>
+      <w:r>
+        <w:rPr>
+          <w:rFonts w:hint="eastAsia"/>
+        </w:rPr>
+        <w:t>实现大规模视频数据处理的可能性。</w:t>
       </w:r>
     </w:p>
     <w:sectPr>
@@ -4443,7 +3679,7 @@
 </file>
 
 <file path=word/endnotes.xml><?xml version="1.0" encoding="utf-8"?>
-<w:endnotes xmlns:wpc="http://schemas.microsoft.com/office/word/2010/wordprocessingCanvas" xmlns:cx="http://schemas.microsoft.com/office/drawing/2014/chartex" xmlns:mc="http://schemas.openxmlformats.org/markup-compatibility/2006" xmlns:o="urn:schemas-microsoft-com:office:office" xmlns:r="http://schemas.openxmlformats.org/officeDocument/2006/relationships" xmlns:m="http://schemas.openxmlformats.org/officeDocument/2006/math" xmlns:v="urn:schemas-microsoft-com:vml" xmlns:wp14="http://schemas.microsoft.com/office/word/2010/wordprocessingDrawing" xmlns:wp="http://schemas.openxmlformats.org/drawingml/2006/wordprocessingDrawing" xmlns:w10="urn:schemas-microsoft-com:office:word" xmlns:w="http://schemas.openxmlformats.org/wordprocessingml/2006/main" xmlns:w14="http://schemas.microsoft.com/office/word/2010/wordml" xmlns:w15="http://schemas.microsoft.com/office/word/2012/wordml" xmlns:w16se="http://schemas.microsoft.com/office/word/2015/wordml/symex" xmlns:wpg="http://schemas.microsoft.com/office/word/2010/wordprocessingGroup" xmlns:wpi="http://schemas.microsoft.com/office/word/2010/wordprocessingInk" xmlns:wne="http://schemas.microsoft.com/office/word/2006/wordml" xmlns:wps="http://schemas.microsoft.com/office/word/2010/wordprocessingShape" mc:Ignorable="w14 w15 w16se wp14">
+<w:endnotes xmlns:wpc="http://schemas.microsoft.com/office/word/2010/wordprocessingCanvas" xmlns:mo="http://schemas.microsoft.com/office/mac/office/2008/main" xmlns:mc="http://schemas.openxmlformats.org/markup-compatibility/2006" xmlns:mv="urn:schemas-microsoft-com:mac:vml" xmlns:o="urn:schemas-microsoft-com:office:office" xmlns:r="http://schemas.openxmlformats.org/officeDocument/2006/relationships" xmlns:m="http://schemas.openxmlformats.org/officeDocument/2006/math" xmlns:v="urn:schemas-microsoft-com:vml" xmlns:wp14="http://schemas.microsoft.com/office/word/2010/wordprocessingDrawing" xmlns:wp="http://schemas.openxmlformats.org/drawingml/2006/wordprocessingDrawing" xmlns:w10="urn:schemas-microsoft-com:office:word" xmlns:w="http://schemas.openxmlformats.org/wordprocessingml/2006/main" xmlns:w14="http://schemas.microsoft.com/office/word/2010/wordml" xmlns:w15="http://schemas.microsoft.com/office/word/2012/wordml" xmlns:wpg="http://schemas.microsoft.com/office/word/2010/wordprocessingGroup" xmlns:wpi="http://schemas.microsoft.com/office/word/2010/wordprocessingInk" xmlns:wne="http://schemas.microsoft.com/office/word/2006/wordml" xmlns:wps="http://schemas.microsoft.com/office/word/2010/wordprocessingShape" mc:Ignorable="w14 w15 wp14">
   <w:endnote w:type="separator" w:id="-1">
     <w:p>
       <w:pPr>
@@ -4468,7 +3704,7 @@
 </file>
 
 <file path=word/footer1.xml><?xml version="1.0" encoding="utf-8"?>
-<w:ftr xmlns:wpc="http://schemas.microsoft.com/office/word/2010/wordprocessingCanvas" xmlns:cx="http://schemas.microsoft.com/office/drawing/2014/chartex" xmlns:mc="http://schemas.openxmlformats.org/markup-compatibility/2006" xmlns:o="urn:schemas-microsoft-com:office:office" xmlns:r="http://schemas.openxmlformats.org/officeDocument/2006/relationships" xmlns:m="http://schemas.openxmlformats.org/officeDocument/2006/math" xmlns:v="urn:schemas-microsoft-com:vml" xmlns:wp14="http://schemas.microsoft.com/office/word/2010/wordprocessingDrawing" xmlns:wp="http://schemas.openxmlformats.org/drawingml/2006/wordprocessingDrawing" xmlns:w10="urn:schemas-microsoft-com:office:word" xmlns:w="http://schemas.openxmlformats.org/wordprocessingml/2006/main" xmlns:w14="http://schemas.microsoft.com/office/word/2010/wordml" xmlns:w15="http://schemas.microsoft.com/office/word/2012/wordml" xmlns:w16se="http://schemas.microsoft.com/office/word/2015/wordml/symex" xmlns:wpg="http://schemas.microsoft.com/office/word/2010/wordprocessingGroup" xmlns:wpi="http://schemas.microsoft.com/office/word/2010/wordprocessingInk" xmlns:wne="http://schemas.microsoft.com/office/word/2006/wordml" xmlns:wps="http://schemas.microsoft.com/office/word/2010/wordprocessingShape" mc:Ignorable="w14 w15 w16se wp14">
+<w:ftr xmlns:wpc="http://schemas.microsoft.com/office/word/2010/wordprocessingCanvas" xmlns:mo="http://schemas.microsoft.com/office/mac/office/2008/main" xmlns:mc="http://schemas.openxmlformats.org/markup-compatibility/2006" xmlns:mv="urn:schemas-microsoft-com:mac:vml" xmlns:o="urn:schemas-microsoft-com:office:office" xmlns:r="http://schemas.openxmlformats.org/officeDocument/2006/relationships" xmlns:m="http://schemas.openxmlformats.org/officeDocument/2006/math" xmlns:v="urn:schemas-microsoft-com:vml" xmlns:wp14="http://schemas.microsoft.com/office/word/2010/wordprocessingDrawing" xmlns:wp="http://schemas.openxmlformats.org/drawingml/2006/wordprocessingDrawing" xmlns:w10="urn:schemas-microsoft-com:office:word" xmlns:w="http://schemas.openxmlformats.org/wordprocessingml/2006/main" xmlns:w14="http://schemas.microsoft.com/office/word/2010/wordml" xmlns:w15="http://schemas.microsoft.com/office/word/2012/wordml" xmlns:wpg="http://schemas.microsoft.com/office/word/2010/wordprocessingGroup" xmlns:wpi="http://schemas.microsoft.com/office/word/2010/wordprocessingInk" xmlns:wne="http://schemas.microsoft.com/office/word/2006/wordml" xmlns:wps="http://schemas.microsoft.com/office/word/2010/wordprocessingShape" mc:Ignorable="w14 w15 wp14">
   <w:sdt>
     <w:sdtPr>
       <w:id w:val="2097056317"/>
@@ -4499,7 +3735,7 @@
             <w:noProof/>
             <w:lang w:val="zh-CN"/>
           </w:rPr>
-          <w:t>12</w:t>
+          <w:t>10</w:t>
         </w:r>
         <w:r>
           <w:fldChar w:fldCharType="end"/>
@@ -4521,7 +3757,7 @@
 </file>
 
 <file path=word/footer2.xml><?xml version="1.0" encoding="utf-8"?>
-<w:ftr xmlns:wpc="http://schemas.microsoft.com/office/word/2010/wordprocessingCanvas" xmlns:cx="http://schemas.microsoft.com/office/drawing/2014/chartex" xmlns:mc="http://schemas.openxmlformats.org/markup-compatibility/2006" xmlns:o="urn:schemas-microsoft-com:office:office" xmlns:r="http://schemas.openxmlformats.org/officeDocument/2006/relationships" xmlns:m="http://schemas.openxmlformats.org/officeDocument/2006/math" xmlns:v="urn:schemas-microsoft-com:vml" xmlns:wp14="http://schemas.microsoft.com/office/word/2010/wordprocessingDrawing" xmlns:wp="http://schemas.openxmlformats.org/drawingml/2006/wordprocessingDrawing" xmlns:w10="urn:schemas-microsoft-com:office:word" xmlns:w="http://schemas.openxmlformats.org/wordprocessingml/2006/main" xmlns:w14="http://schemas.microsoft.com/office/word/2010/wordml" xmlns:w15="http://schemas.microsoft.com/office/word/2012/wordml" xmlns:w16se="http://schemas.microsoft.com/office/word/2015/wordml/symex" xmlns:wpg="http://schemas.microsoft.com/office/word/2010/wordprocessingGroup" xmlns:wpi="http://schemas.microsoft.com/office/word/2010/wordprocessingInk" xmlns:wne="http://schemas.microsoft.com/office/word/2006/wordml" xmlns:wps="http://schemas.microsoft.com/office/word/2010/wordprocessingShape" mc:Ignorable="w14 w15 w16se wp14">
+<w:ftr xmlns:wpc="http://schemas.microsoft.com/office/word/2010/wordprocessingCanvas" xmlns:mo="http://schemas.microsoft.com/office/mac/office/2008/main" xmlns:mc="http://schemas.openxmlformats.org/markup-compatibility/2006" xmlns:mv="urn:schemas-microsoft-com:mac:vml" xmlns:o="urn:schemas-microsoft-com:office:office" xmlns:r="http://schemas.openxmlformats.org/officeDocument/2006/relationships" xmlns:m="http://schemas.openxmlformats.org/officeDocument/2006/math" xmlns:v="urn:schemas-microsoft-com:vml" xmlns:wp14="http://schemas.microsoft.com/office/word/2010/wordprocessingDrawing" xmlns:wp="http://schemas.openxmlformats.org/drawingml/2006/wordprocessingDrawing" xmlns:w10="urn:schemas-microsoft-com:office:word" xmlns:w="http://schemas.openxmlformats.org/wordprocessingml/2006/main" xmlns:w14="http://schemas.microsoft.com/office/word/2010/wordml" xmlns:w15="http://schemas.microsoft.com/office/word/2012/wordml" xmlns:wpg="http://schemas.microsoft.com/office/word/2010/wordprocessingGroup" xmlns:wpi="http://schemas.microsoft.com/office/word/2010/wordprocessingInk" xmlns:wne="http://schemas.microsoft.com/office/word/2006/wordml" xmlns:wps="http://schemas.microsoft.com/office/word/2010/wordprocessingShape" mc:Ignorable="w14 w15 wp14">
   <w:p>
     <w:pPr>
       <w:ind w:firstLineChars="0" w:firstLine="0"/>
@@ -4535,7 +3771,7 @@
 </file>
 
 <file path=word/footer3.xml><?xml version="1.0" encoding="utf-8"?>
-<w:ftr xmlns:wpc="http://schemas.microsoft.com/office/word/2010/wordprocessingCanvas" xmlns:cx="http://schemas.microsoft.com/office/drawing/2014/chartex" xmlns:mc="http://schemas.openxmlformats.org/markup-compatibility/2006" xmlns:o="urn:schemas-microsoft-com:office:office" xmlns:r="http://schemas.openxmlformats.org/officeDocument/2006/relationships" xmlns:m="http://schemas.openxmlformats.org/officeDocument/2006/math" xmlns:v="urn:schemas-microsoft-com:vml" xmlns:wp14="http://schemas.microsoft.com/office/word/2010/wordprocessingDrawing" xmlns:wp="http://schemas.openxmlformats.org/drawingml/2006/wordprocessingDrawing" xmlns:w10="urn:schemas-microsoft-com:office:word" xmlns:w="http://schemas.openxmlformats.org/wordprocessingml/2006/main" xmlns:w14="http://schemas.microsoft.com/office/word/2010/wordml" xmlns:w15="http://schemas.microsoft.com/office/word/2012/wordml" xmlns:w16se="http://schemas.microsoft.com/office/word/2015/wordml/symex" xmlns:wpg="http://schemas.microsoft.com/office/word/2010/wordprocessingGroup" xmlns:wpi="http://schemas.microsoft.com/office/word/2010/wordprocessingInk" xmlns:wne="http://schemas.microsoft.com/office/word/2006/wordml" xmlns:wps="http://schemas.microsoft.com/office/word/2010/wordprocessingShape" mc:Ignorable="w14 w15 w16se wp14">
+<w:ftr xmlns:wpc="http://schemas.microsoft.com/office/word/2010/wordprocessingCanvas" xmlns:mo="http://schemas.microsoft.com/office/mac/office/2008/main" xmlns:mc="http://schemas.openxmlformats.org/markup-compatibility/2006" xmlns:mv="urn:schemas-microsoft-com:mac:vml" xmlns:o="urn:schemas-microsoft-com:office:office" xmlns:r="http://schemas.openxmlformats.org/officeDocument/2006/relationships" xmlns:m="http://schemas.openxmlformats.org/officeDocument/2006/math" xmlns:v="urn:schemas-microsoft-com:vml" xmlns:wp14="http://schemas.microsoft.com/office/word/2010/wordprocessingDrawing" xmlns:wp="http://schemas.openxmlformats.org/drawingml/2006/wordprocessingDrawing" xmlns:w10="urn:schemas-microsoft-com:office:word" xmlns:w="http://schemas.openxmlformats.org/wordprocessingml/2006/main" xmlns:w14="http://schemas.microsoft.com/office/word/2010/wordml" xmlns:w15="http://schemas.microsoft.com/office/word/2012/wordml" xmlns:wpg="http://schemas.microsoft.com/office/word/2010/wordprocessingGroup" xmlns:wpi="http://schemas.microsoft.com/office/word/2010/wordprocessingInk" xmlns:wne="http://schemas.microsoft.com/office/word/2006/wordml" xmlns:wps="http://schemas.microsoft.com/office/word/2010/wordprocessingShape" mc:Ignorable="w14 w15 wp14">
   <w:p>
     <w:pPr>
       <w:ind w:firstLine="480"/>
@@ -4545,7 +3781,7 @@
 </file>
 
 <file path=word/footer4.xml><?xml version="1.0" encoding="utf-8"?>
-<w:ftr xmlns:wpc="http://schemas.microsoft.com/office/word/2010/wordprocessingCanvas" xmlns:cx="http://schemas.microsoft.com/office/drawing/2014/chartex" xmlns:mc="http://schemas.openxmlformats.org/markup-compatibility/2006" xmlns:o="urn:schemas-microsoft-com:office:office" xmlns:r="http://schemas.openxmlformats.org/officeDocument/2006/relationships" xmlns:m="http://schemas.openxmlformats.org/officeDocument/2006/math" xmlns:v="urn:schemas-microsoft-com:vml" xmlns:wp14="http://schemas.microsoft.com/office/word/2010/wordprocessingDrawing" xmlns:wp="http://schemas.openxmlformats.org/drawingml/2006/wordprocessingDrawing" xmlns:w10="urn:schemas-microsoft-com:office:word" xmlns:w="http://schemas.openxmlformats.org/wordprocessingml/2006/main" xmlns:w14="http://schemas.microsoft.com/office/word/2010/wordml" xmlns:w15="http://schemas.microsoft.com/office/word/2012/wordml" xmlns:w16se="http://schemas.microsoft.com/office/word/2015/wordml/symex" xmlns:wpg="http://schemas.microsoft.com/office/word/2010/wordprocessingGroup" xmlns:wpi="http://schemas.microsoft.com/office/word/2010/wordprocessingInk" xmlns:wne="http://schemas.microsoft.com/office/word/2006/wordml" xmlns:wps="http://schemas.microsoft.com/office/word/2010/wordprocessingShape" mc:Ignorable="w14 w15 w16se wp14">
+<w:ftr xmlns:wpc="http://schemas.microsoft.com/office/word/2010/wordprocessingCanvas" xmlns:mo="http://schemas.microsoft.com/office/mac/office/2008/main" xmlns:mc="http://schemas.openxmlformats.org/markup-compatibility/2006" xmlns:mv="urn:schemas-microsoft-com:mac:vml" xmlns:o="urn:schemas-microsoft-com:office:office" xmlns:r="http://schemas.openxmlformats.org/officeDocument/2006/relationships" xmlns:m="http://schemas.openxmlformats.org/officeDocument/2006/math" xmlns:v="urn:schemas-microsoft-com:vml" xmlns:wp14="http://schemas.microsoft.com/office/word/2010/wordprocessingDrawing" xmlns:wp="http://schemas.openxmlformats.org/drawingml/2006/wordprocessingDrawing" xmlns:w10="urn:schemas-microsoft-com:office:word" xmlns:w="http://schemas.openxmlformats.org/wordprocessingml/2006/main" xmlns:w14="http://schemas.microsoft.com/office/word/2010/wordml" xmlns:w15="http://schemas.microsoft.com/office/word/2012/wordml" xmlns:wpg="http://schemas.microsoft.com/office/word/2010/wordprocessingGroup" xmlns:wpi="http://schemas.microsoft.com/office/word/2010/wordprocessingInk" xmlns:wne="http://schemas.microsoft.com/office/word/2006/wordml" xmlns:wps="http://schemas.microsoft.com/office/word/2010/wordprocessingShape" mc:Ignorable="w14 w15 wp14">
   <w:sdt>
     <w:sdtPr>
       <w:id w:val="1158579495"/>
@@ -4589,7 +3825,7 @@
             <w:szCs w:val="21"/>
             <w:lang w:val="zh-CN"/>
           </w:rPr>
-          <w:t>26</w:t>
+          <w:t>12</w:t>
         </w:r>
         <w:r>
           <w:rPr>
@@ -4610,7 +3846,7 @@
 </file>
 
 <file path=word/footer5.xml><?xml version="1.0" encoding="utf-8"?>
-<w:ftr xmlns:wpc="http://schemas.microsoft.com/office/word/2010/wordprocessingCanvas" xmlns:cx="http://schemas.microsoft.com/office/drawing/2014/chartex" xmlns:mc="http://schemas.openxmlformats.org/markup-compatibility/2006" xmlns:o="urn:schemas-microsoft-com:office:office" xmlns:r="http://schemas.openxmlformats.org/officeDocument/2006/relationships" xmlns:m="http://schemas.openxmlformats.org/officeDocument/2006/math" xmlns:v="urn:schemas-microsoft-com:vml" xmlns:wp14="http://schemas.microsoft.com/office/word/2010/wordprocessingDrawing" xmlns:wp="http://schemas.openxmlformats.org/drawingml/2006/wordprocessingDrawing" xmlns:w10="urn:schemas-microsoft-com:office:word" xmlns:w="http://schemas.openxmlformats.org/wordprocessingml/2006/main" xmlns:w14="http://schemas.microsoft.com/office/word/2010/wordml" xmlns:w15="http://schemas.microsoft.com/office/word/2012/wordml" xmlns:w16se="http://schemas.microsoft.com/office/word/2015/wordml/symex" xmlns:wpg="http://schemas.microsoft.com/office/word/2010/wordprocessingGroup" xmlns:wpi="http://schemas.microsoft.com/office/word/2010/wordprocessingInk" xmlns:wne="http://schemas.microsoft.com/office/word/2006/wordml" xmlns:wps="http://schemas.microsoft.com/office/word/2010/wordprocessingShape" mc:Ignorable="w14 w15 w16se wp14">
+<w:ftr xmlns:wpc="http://schemas.microsoft.com/office/word/2010/wordprocessingCanvas" xmlns:mo="http://schemas.microsoft.com/office/mac/office/2008/main" xmlns:mc="http://schemas.openxmlformats.org/markup-compatibility/2006" xmlns:mv="urn:schemas-microsoft-com:mac:vml" xmlns:o="urn:schemas-microsoft-com:office:office" xmlns:r="http://schemas.openxmlformats.org/officeDocument/2006/relationships" xmlns:m="http://schemas.openxmlformats.org/officeDocument/2006/math" xmlns:v="urn:schemas-microsoft-com:vml" xmlns:wp14="http://schemas.microsoft.com/office/word/2010/wordprocessingDrawing" xmlns:wp="http://schemas.openxmlformats.org/drawingml/2006/wordprocessingDrawing" xmlns:w10="urn:schemas-microsoft-com:office:word" xmlns:w="http://schemas.openxmlformats.org/wordprocessingml/2006/main" xmlns:w14="http://schemas.microsoft.com/office/word/2010/wordml" xmlns:w15="http://schemas.microsoft.com/office/word/2012/wordml" xmlns:wpg="http://schemas.microsoft.com/office/word/2010/wordprocessingGroup" xmlns:wpi="http://schemas.microsoft.com/office/word/2010/wordprocessingInk" xmlns:wne="http://schemas.microsoft.com/office/word/2006/wordml" xmlns:wps="http://schemas.microsoft.com/office/word/2010/wordprocessingShape" mc:Ignorable="w14 w15 wp14">
   <w:sdt>
     <w:sdtPr>
       <w:id w:val="-1752807827"/>
@@ -4688,7 +3924,7 @@
 </file>
 
 <file path=word/footer6.xml><?xml version="1.0" encoding="utf-8"?>
-<w:ftr xmlns:wpc="http://schemas.microsoft.com/office/word/2010/wordprocessingCanvas" xmlns:cx="http://schemas.microsoft.com/office/drawing/2014/chartex" xmlns:mc="http://schemas.openxmlformats.org/markup-compatibility/2006" xmlns:o="urn:schemas-microsoft-com:office:office" xmlns:r="http://schemas.openxmlformats.org/officeDocument/2006/relationships" xmlns:m="http://schemas.openxmlformats.org/officeDocument/2006/math" xmlns:v="urn:schemas-microsoft-com:vml" xmlns:wp14="http://schemas.microsoft.com/office/word/2010/wordprocessingDrawing" xmlns:wp="http://schemas.openxmlformats.org/drawingml/2006/wordprocessingDrawing" xmlns:w10="urn:schemas-microsoft-com:office:word" xmlns:w="http://schemas.openxmlformats.org/wordprocessingml/2006/main" xmlns:w14="http://schemas.microsoft.com/office/word/2010/wordml" xmlns:w15="http://schemas.microsoft.com/office/word/2012/wordml" xmlns:w16se="http://schemas.microsoft.com/office/word/2015/wordml/symex" xmlns:wpg="http://schemas.microsoft.com/office/word/2010/wordprocessingGroup" xmlns:wpi="http://schemas.microsoft.com/office/word/2010/wordprocessingInk" xmlns:wne="http://schemas.microsoft.com/office/word/2006/wordml" xmlns:wps="http://schemas.microsoft.com/office/word/2010/wordprocessingShape" mc:Ignorable="w14 w15 w16se wp14">
+<w:ftr xmlns:wpc="http://schemas.microsoft.com/office/word/2010/wordprocessingCanvas" xmlns:mo="http://schemas.microsoft.com/office/mac/office/2008/main" xmlns:mc="http://schemas.openxmlformats.org/markup-compatibility/2006" xmlns:mv="urn:schemas-microsoft-com:mac:vml" xmlns:o="urn:schemas-microsoft-com:office:office" xmlns:r="http://schemas.openxmlformats.org/officeDocument/2006/relationships" xmlns:m="http://schemas.openxmlformats.org/officeDocument/2006/math" xmlns:v="urn:schemas-microsoft-com:vml" xmlns:wp14="http://schemas.microsoft.com/office/word/2010/wordprocessingDrawing" xmlns:wp="http://schemas.openxmlformats.org/drawingml/2006/wordprocessingDrawing" xmlns:w10="urn:schemas-microsoft-com:office:word" xmlns:w="http://schemas.openxmlformats.org/wordprocessingml/2006/main" xmlns:w14="http://schemas.microsoft.com/office/word/2010/wordml" xmlns:w15="http://schemas.microsoft.com/office/word/2012/wordml" xmlns:wpg="http://schemas.microsoft.com/office/word/2010/wordprocessingGroup" xmlns:wpi="http://schemas.microsoft.com/office/word/2010/wordprocessingInk" xmlns:wne="http://schemas.microsoft.com/office/word/2006/wordml" xmlns:wps="http://schemas.microsoft.com/office/word/2010/wordprocessingShape" mc:Ignorable="w14 w15 wp14">
   <w:p>
     <w:pPr>
       <w:ind w:firstLine="480"/>
@@ -4698,7 +3934,7 @@
 </file>
 
 <file path=word/footnotes.xml><?xml version="1.0" encoding="utf-8"?>
-<w:footnotes xmlns:wpc="http://schemas.microsoft.com/office/word/2010/wordprocessingCanvas" xmlns:cx="http://schemas.microsoft.com/office/drawing/2014/chartex" xmlns:mc="http://schemas.openxmlformats.org/markup-compatibility/2006" xmlns:o="urn:schemas-microsoft-com:office:office" xmlns:r="http://schemas.openxmlformats.org/officeDocument/2006/relationships" xmlns:m="http://schemas.openxmlformats.org/officeDocument/2006/math" xmlns:v="urn:schemas-microsoft-com:vml" xmlns:wp14="http://schemas.microsoft.com/office/word/2010/wordprocessingDrawing" xmlns:wp="http://schemas.openxmlformats.org/drawingml/2006/wordprocessingDrawing" xmlns:w10="urn:schemas-microsoft-com:office:word" xmlns:w="http://schemas.openxmlformats.org/wordprocessingml/2006/main" xmlns:w14="http://schemas.microsoft.com/office/word/2010/wordml" xmlns:w15="http://schemas.microsoft.com/office/word/2012/wordml" xmlns:w16se="http://schemas.microsoft.com/office/word/2015/wordml/symex" xmlns:wpg="http://schemas.microsoft.com/office/word/2010/wordprocessingGroup" xmlns:wpi="http://schemas.microsoft.com/office/word/2010/wordprocessingInk" xmlns:wne="http://schemas.microsoft.com/office/word/2006/wordml" xmlns:wps="http://schemas.microsoft.com/office/word/2010/wordprocessingShape" mc:Ignorable="w14 w15 w16se wp14">
+<w:footnotes xmlns:wpc="http://schemas.microsoft.com/office/word/2010/wordprocessingCanvas" xmlns:mo="http://schemas.microsoft.com/office/mac/office/2008/main" xmlns:mc="http://schemas.openxmlformats.org/markup-compatibility/2006" xmlns:mv="urn:schemas-microsoft-com:mac:vml" xmlns:o="urn:schemas-microsoft-com:office:office" xmlns:r="http://schemas.openxmlformats.org/officeDocument/2006/relationships" xmlns:m="http://schemas.openxmlformats.org/officeDocument/2006/math" xmlns:v="urn:schemas-microsoft-com:vml" xmlns:wp14="http://schemas.microsoft.com/office/word/2010/wordprocessingDrawing" xmlns:wp="http://schemas.openxmlformats.org/drawingml/2006/wordprocessingDrawing" xmlns:w10="urn:schemas-microsoft-com:office:word" xmlns:w="http://schemas.openxmlformats.org/wordprocessingml/2006/main" xmlns:w14="http://schemas.microsoft.com/office/word/2010/wordml" xmlns:w15="http://schemas.microsoft.com/office/word/2012/wordml" xmlns:wpg="http://schemas.microsoft.com/office/word/2010/wordprocessingGroup" xmlns:wpi="http://schemas.microsoft.com/office/word/2010/wordprocessingInk" xmlns:wne="http://schemas.microsoft.com/office/word/2006/wordml" xmlns:wps="http://schemas.microsoft.com/office/word/2010/wordprocessingShape" mc:Ignorable="w14 w15 wp14">
   <w:footnote w:type="separator" w:id="-1">
     <w:p>
       <w:pPr>
@@ -4723,7 +3959,7 @@
 </file>
 
 <file path=word/header1.xml><?xml version="1.0" encoding="utf-8"?>
-<w:hdr xmlns:wpc="http://schemas.microsoft.com/office/word/2010/wordprocessingCanvas" xmlns:cx="http://schemas.microsoft.com/office/drawing/2014/chartex" xmlns:mc="http://schemas.openxmlformats.org/markup-compatibility/2006" xmlns:o="urn:schemas-microsoft-com:office:office" xmlns:r="http://schemas.openxmlformats.org/officeDocument/2006/relationships" xmlns:m="http://schemas.openxmlformats.org/officeDocument/2006/math" xmlns:v="urn:schemas-microsoft-com:vml" xmlns:wp14="http://schemas.microsoft.com/office/word/2010/wordprocessingDrawing" xmlns:wp="http://schemas.openxmlformats.org/drawingml/2006/wordprocessingDrawing" xmlns:w10="urn:schemas-microsoft-com:office:word" xmlns:w="http://schemas.openxmlformats.org/wordprocessingml/2006/main" xmlns:w14="http://schemas.microsoft.com/office/word/2010/wordml" xmlns:w15="http://schemas.microsoft.com/office/word/2012/wordml" xmlns:w16se="http://schemas.microsoft.com/office/word/2015/wordml/symex" xmlns:wpg="http://schemas.microsoft.com/office/word/2010/wordprocessingGroup" xmlns:wpi="http://schemas.microsoft.com/office/word/2010/wordprocessingInk" xmlns:wne="http://schemas.microsoft.com/office/word/2006/wordml" xmlns:wps="http://schemas.microsoft.com/office/word/2010/wordprocessingShape" mc:Ignorable="w14 w15 w16se wp14">
+<w:hdr xmlns:wpc="http://schemas.microsoft.com/office/word/2010/wordprocessingCanvas" xmlns:mo="http://schemas.microsoft.com/office/mac/office/2008/main" xmlns:mc="http://schemas.openxmlformats.org/markup-compatibility/2006" xmlns:mv="urn:schemas-microsoft-com:mac:vml" xmlns:o="urn:schemas-microsoft-com:office:office" xmlns:r="http://schemas.openxmlformats.org/officeDocument/2006/relationships" xmlns:m="http://schemas.openxmlformats.org/officeDocument/2006/math" xmlns:v="urn:schemas-microsoft-com:vml" xmlns:wp14="http://schemas.microsoft.com/office/word/2010/wordprocessingDrawing" xmlns:wp="http://schemas.openxmlformats.org/drawingml/2006/wordprocessingDrawing" xmlns:w10="urn:schemas-microsoft-com:office:word" xmlns:w="http://schemas.openxmlformats.org/wordprocessingml/2006/main" xmlns:w14="http://schemas.microsoft.com/office/word/2010/wordml" xmlns:w15="http://schemas.microsoft.com/office/word/2012/wordml" xmlns:wpg="http://schemas.microsoft.com/office/word/2010/wordprocessingGroup" xmlns:wpi="http://schemas.microsoft.com/office/word/2010/wordprocessingInk" xmlns:wne="http://schemas.microsoft.com/office/word/2006/wordml" xmlns:wps="http://schemas.microsoft.com/office/word/2010/wordprocessingShape" mc:Ignorable="w14 w15 wp14">
   <w:p>
     <w:pPr>
       <w:pStyle w:val="af4"/>
@@ -4734,7 +3970,7 @@
 </file>
 
 <file path=word/header2.xml><?xml version="1.0" encoding="utf-8"?>
-<w:hdr xmlns:wpc="http://schemas.microsoft.com/office/word/2010/wordprocessingCanvas" xmlns:cx="http://schemas.microsoft.com/office/drawing/2014/chartex" xmlns:mc="http://schemas.openxmlformats.org/markup-compatibility/2006" xmlns:o="urn:schemas-microsoft-com:office:office" xmlns:r="http://schemas.openxmlformats.org/officeDocument/2006/relationships" xmlns:m="http://schemas.openxmlformats.org/officeDocument/2006/math" xmlns:v="urn:schemas-microsoft-com:vml" xmlns:wp14="http://schemas.microsoft.com/office/word/2010/wordprocessingDrawing" xmlns:wp="http://schemas.openxmlformats.org/drawingml/2006/wordprocessingDrawing" xmlns:w10="urn:schemas-microsoft-com:office:word" xmlns:w="http://schemas.openxmlformats.org/wordprocessingml/2006/main" xmlns:w14="http://schemas.microsoft.com/office/word/2010/wordml" xmlns:w15="http://schemas.microsoft.com/office/word/2012/wordml" xmlns:w16se="http://schemas.microsoft.com/office/word/2015/wordml/symex" xmlns:wpg="http://schemas.microsoft.com/office/word/2010/wordprocessingGroup" xmlns:wpi="http://schemas.microsoft.com/office/word/2010/wordprocessingInk" xmlns:wne="http://schemas.microsoft.com/office/word/2006/wordml" xmlns:wps="http://schemas.microsoft.com/office/word/2010/wordprocessingShape" mc:Ignorable="w14 w15 w16se wp14">
+<w:hdr xmlns:wpc="http://schemas.microsoft.com/office/word/2010/wordprocessingCanvas" xmlns:mo="http://schemas.microsoft.com/office/mac/office/2008/main" xmlns:mc="http://schemas.openxmlformats.org/markup-compatibility/2006" xmlns:mv="urn:schemas-microsoft-com:mac:vml" xmlns:o="urn:schemas-microsoft-com:office:office" xmlns:r="http://schemas.openxmlformats.org/officeDocument/2006/relationships" xmlns:m="http://schemas.openxmlformats.org/officeDocument/2006/math" xmlns:v="urn:schemas-microsoft-com:vml" xmlns:wp14="http://schemas.microsoft.com/office/word/2010/wordprocessingDrawing" xmlns:wp="http://schemas.openxmlformats.org/drawingml/2006/wordprocessingDrawing" xmlns:w10="urn:schemas-microsoft-com:office:word" xmlns:w="http://schemas.openxmlformats.org/wordprocessingml/2006/main" xmlns:w14="http://schemas.microsoft.com/office/word/2010/wordml" xmlns:w15="http://schemas.microsoft.com/office/word/2012/wordml" xmlns:wpg="http://schemas.microsoft.com/office/word/2010/wordprocessingGroup" xmlns:wpi="http://schemas.microsoft.com/office/word/2010/wordprocessingInk" xmlns:wne="http://schemas.microsoft.com/office/word/2006/wordml" xmlns:wps="http://schemas.microsoft.com/office/word/2010/wordprocessingShape" mc:Ignorable="w14 w15 wp14">
   <w:p>
     <w:pPr>
       <w:pStyle w:val="af4"/>
@@ -4745,7 +3981,7 @@
 </file>
 
 <file path=word/header3.xml><?xml version="1.0" encoding="utf-8"?>
-<w:hdr xmlns:wpc="http://schemas.microsoft.com/office/word/2010/wordprocessingCanvas" xmlns:cx="http://schemas.microsoft.com/office/drawing/2014/chartex" xmlns:mc="http://schemas.openxmlformats.org/markup-compatibility/2006" xmlns:o="urn:schemas-microsoft-com:office:office" xmlns:r="http://schemas.openxmlformats.org/officeDocument/2006/relationships" xmlns:m="http://schemas.openxmlformats.org/officeDocument/2006/math" xmlns:v="urn:schemas-microsoft-com:vml" xmlns:wp14="http://schemas.microsoft.com/office/word/2010/wordprocessingDrawing" xmlns:wp="http://schemas.openxmlformats.org/drawingml/2006/wordprocessingDrawing" xmlns:w10="urn:schemas-microsoft-com:office:word" xmlns:w="http://schemas.openxmlformats.org/wordprocessingml/2006/main" xmlns:w14="http://schemas.microsoft.com/office/word/2010/wordml" xmlns:w15="http://schemas.microsoft.com/office/word/2012/wordml" xmlns:w16se="http://schemas.microsoft.com/office/word/2015/wordml/symex" xmlns:wpg="http://schemas.microsoft.com/office/word/2010/wordprocessingGroup" xmlns:wpi="http://schemas.microsoft.com/office/word/2010/wordprocessingInk" xmlns:wne="http://schemas.microsoft.com/office/word/2006/wordml" xmlns:wps="http://schemas.microsoft.com/office/word/2010/wordprocessingShape" mc:Ignorable="w14 w15 w16se wp14">
+<w:hdr xmlns:wpc="http://schemas.microsoft.com/office/word/2010/wordprocessingCanvas" xmlns:mo="http://schemas.microsoft.com/office/mac/office/2008/main" xmlns:mc="http://schemas.openxmlformats.org/markup-compatibility/2006" xmlns:mv="urn:schemas-microsoft-com:mac:vml" xmlns:o="urn:schemas-microsoft-com:office:office" xmlns:r="http://schemas.openxmlformats.org/officeDocument/2006/relationships" xmlns:m="http://schemas.openxmlformats.org/officeDocument/2006/math" xmlns:v="urn:schemas-microsoft-com:vml" xmlns:wp14="http://schemas.microsoft.com/office/word/2010/wordprocessingDrawing" xmlns:wp="http://schemas.openxmlformats.org/drawingml/2006/wordprocessingDrawing" xmlns:w10="urn:schemas-microsoft-com:office:word" xmlns:w="http://schemas.openxmlformats.org/wordprocessingml/2006/main" xmlns:w14="http://schemas.microsoft.com/office/word/2010/wordml" xmlns:w15="http://schemas.microsoft.com/office/word/2012/wordml" xmlns:wpg="http://schemas.microsoft.com/office/word/2010/wordprocessingGroup" xmlns:wpi="http://schemas.microsoft.com/office/word/2010/wordprocessingInk" xmlns:wne="http://schemas.microsoft.com/office/word/2006/wordml" xmlns:wps="http://schemas.microsoft.com/office/word/2010/wordprocessingShape" mc:Ignorable="w14 w15 wp14">
   <w:p>
     <w:pPr>
       <w:ind w:firstLine="480"/>
@@ -4755,7 +3991,7 @@
 </file>
 
 <file path=word/header4.xml><?xml version="1.0" encoding="utf-8"?>
-<w:hdr xmlns:wpc="http://schemas.microsoft.com/office/word/2010/wordprocessingCanvas" xmlns:cx="http://schemas.microsoft.com/office/drawing/2014/chartex" xmlns:mc="http://schemas.openxmlformats.org/markup-compatibility/2006" xmlns:o="urn:schemas-microsoft-com:office:office" xmlns:r="http://schemas.openxmlformats.org/officeDocument/2006/relationships" xmlns:m="http://schemas.openxmlformats.org/officeDocument/2006/math" xmlns:v="urn:schemas-microsoft-com:vml" xmlns:wp14="http://schemas.microsoft.com/office/word/2010/wordprocessingDrawing" xmlns:wp="http://schemas.openxmlformats.org/drawingml/2006/wordprocessingDrawing" xmlns:w10="urn:schemas-microsoft-com:office:word" xmlns:w="http://schemas.openxmlformats.org/wordprocessingml/2006/main" xmlns:w14="http://schemas.microsoft.com/office/word/2010/wordml" xmlns:w15="http://schemas.microsoft.com/office/word/2012/wordml" xmlns:w16se="http://schemas.microsoft.com/office/word/2015/wordml/symex" xmlns:wpg="http://schemas.microsoft.com/office/word/2010/wordprocessingGroup" xmlns:wpi="http://schemas.microsoft.com/office/word/2010/wordprocessingInk" xmlns:wne="http://schemas.microsoft.com/office/word/2006/wordml" xmlns:wps="http://schemas.microsoft.com/office/word/2010/wordprocessingShape" mc:Ignorable="w14 w15 w16se wp14">
+<w:hdr xmlns:wpc="http://schemas.microsoft.com/office/word/2010/wordprocessingCanvas" xmlns:mo="http://schemas.microsoft.com/office/mac/office/2008/main" xmlns:mc="http://schemas.openxmlformats.org/markup-compatibility/2006" xmlns:mv="urn:schemas-microsoft-com:mac:vml" xmlns:o="urn:schemas-microsoft-com:office:office" xmlns:r="http://schemas.openxmlformats.org/officeDocument/2006/relationships" xmlns:m="http://schemas.openxmlformats.org/officeDocument/2006/math" xmlns:v="urn:schemas-microsoft-com:vml" xmlns:wp14="http://schemas.microsoft.com/office/word/2010/wordprocessingDrawing" xmlns:wp="http://schemas.openxmlformats.org/drawingml/2006/wordprocessingDrawing" xmlns:w10="urn:schemas-microsoft-com:office:word" xmlns:w="http://schemas.openxmlformats.org/wordprocessingml/2006/main" xmlns:w14="http://schemas.microsoft.com/office/word/2010/wordml" xmlns:w15="http://schemas.microsoft.com/office/word/2012/wordml" xmlns:wpg="http://schemas.microsoft.com/office/word/2010/wordprocessingGroup" xmlns:wpi="http://schemas.microsoft.com/office/word/2010/wordprocessingInk" xmlns:wne="http://schemas.microsoft.com/office/word/2006/wordml" xmlns:wps="http://schemas.microsoft.com/office/word/2010/wordprocessingShape" mc:Ignorable="w14 w15 wp14">
   <w:p>
     <w:pPr>
       <w:pStyle w:val="af4"/>
@@ -4774,7 +4010,7 @@
 </file>
 
 <file path=word/header5.xml><?xml version="1.0" encoding="utf-8"?>
-<w:hdr xmlns:wpc="http://schemas.microsoft.com/office/word/2010/wordprocessingCanvas" xmlns:cx="http://schemas.microsoft.com/office/drawing/2014/chartex" xmlns:mc="http://schemas.openxmlformats.org/markup-compatibility/2006" xmlns:o="urn:schemas-microsoft-com:office:office" xmlns:r="http://schemas.openxmlformats.org/officeDocument/2006/relationships" xmlns:m="http://schemas.openxmlformats.org/officeDocument/2006/math" xmlns:v="urn:schemas-microsoft-com:vml" xmlns:wp14="http://schemas.microsoft.com/office/word/2010/wordprocessingDrawing" xmlns:wp="http://schemas.openxmlformats.org/drawingml/2006/wordprocessingDrawing" xmlns:w10="urn:schemas-microsoft-com:office:word" xmlns:w="http://schemas.openxmlformats.org/wordprocessingml/2006/main" xmlns:w14="http://schemas.microsoft.com/office/word/2010/wordml" xmlns:w15="http://schemas.microsoft.com/office/word/2012/wordml" xmlns:w16se="http://schemas.microsoft.com/office/word/2015/wordml/symex" xmlns:wpg="http://schemas.microsoft.com/office/word/2010/wordprocessingGroup" xmlns:wpi="http://schemas.microsoft.com/office/word/2010/wordprocessingInk" xmlns:wne="http://schemas.microsoft.com/office/word/2006/wordml" xmlns:wps="http://schemas.microsoft.com/office/word/2010/wordprocessingShape" mc:Ignorable="w14 w15 w16se wp14">
+<w:hdr xmlns:wpc="http://schemas.microsoft.com/office/word/2010/wordprocessingCanvas" xmlns:mo="http://schemas.microsoft.com/office/mac/office/2008/main" xmlns:mc="http://schemas.openxmlformats.org/markup-compatibility/2006" xmlns:mv="urn:schemas-microsoft-com:mac:vml" xmlns:o="urn:schemas-microsoft-com:office:office" xmlns:r="http://schemas.openxmlformats.org/officeDocument/2006/relationships" xmlns:m="http://schemas.openxmlformats.org/officeDocument/2006/math" xmlns:v="urn:schemas-microsoft-com:vml" xmlns:wp14="http://schemas.microsoft.com/office/word/2010/wordprocessingDrawing" xmlns:wp="http://schemas.openxmlformats.org/drawingml/2006/wordprocessingDrawing" xmlns:w10="urn:schemas-microsoft-com:office:word" xmlns:w="http://schemas.openxmlformats.org/wordprocessingml/2006/main" xmlns:w14="http://schemas.microsoft.com/office/word/2010/wordml" xmlns:w15="http://schemas.microsoft.com/office/word/2012/wordml" xmlns:wpg="http://schemas.microsoft.com/office/word/2010/wordprocessingGroup" xmlns:wpi="http://schemas.microsoft.com/office/word/2010/wordprocessingInk" xmlns:wne="http://schemas.microsoft.com/office/word/2006/wordml" xmlns:wps="http://schemas.microsoft.com/office/word/2010/wordprocessingShape" mc:Ignorable="w14 w15 wp14">
   <w:p>
     <w:pPr>
       <w:pStyle w:val="af4"/>
@@ -4801,7 +4037,7 @@
 </file>
 
 <file path=word/header6.xml><?xml version="1.0" encoding="utf-8"?>
-<w:hdr xmlns:wpc="http://schemas.microsoft.com/office/word/2010/wordprocessingCanvas" xmlns:cx="http://schemas.microsoft.com/office/drawing/2014/chartex" xmlns:mc="http://schemas.openxmlformats.org/markup-compatibility/2006" xmlns:o="urn:schemas-microsoft-com:office:office" xmlns:r="http://schemas.openxmlformats.org/officeDocument/2006/relationships" xmlns:m="http://schemas.openxmlformats.org/officeDocument/2006/math" xmlns:v="urn:schemas-microsoft-com:vml" xmlns:wp14="http://schemas.microsoft.com/office/word/2010/wordprocessingDrawing" xmlns:wp="http://schemas.openxmlformats.org/drawingml/2006/wordprocessingDrawing" xmlns:w10="urn:schemas-microsoft-com:office:word" xmlns:w="http://schemas.openxmlformats.org/wordprocessingml/2006/main" xmlns:w14="http://schemas.microsoft.com/office/word/2010/wordml" xmlns:w15="http://schemas.microsoft.com/office/word/2012/wordml" xmlns:w16se="http://schemas.microsoft.com/office/word/2015/wordml/symex" xmlns:wpg="http://schemas.microsoft.com/office/word/2010/wordprocessingGroup" xmlns:wpi="http://schemas.microsoft.com/office/word/2010/wordprocessingInk" xmlns:wne="http://schemas.microsoft.com/office/word/2006/wordml" xmlns:wps="http://schemas.microsoft.com/office/word/2010/wordprocessingShape" mc:Ignorable="w14 w15 w16se wp14">
+<w:hdr xmlns:wpc="http://schemas.microsoft.com/office/word/2010/wordprocessingCanvas" xmlns:mo="http://schemas.microsoft.com/office/mac/office/2008/main" xmlns:mc="http://schemas.openxmlformats.org/markup-compatibility/2006" xmlns:mv="urn:schemas-microsoft-com:mac:vml" xmlns:o="urn:schemas-microsoft-com:office:office" xmlns:r="http://schemas.openxmlformats.org/officeDocument/2006/relationships" xmlns:m="http://schemas.openxmlformats.org/officeDocument/2006/math" xmlns:v="urn:schemas-microsoft-com:vml" xmlns:wp14="http://schemas.microsoft.com/office/word/2010/wordprocessingDrawing" xmlns:wp="http://schemas.openxmlformats.org/drawingml/2006/wordprocessingDrawing" xmlns:w10="urn:schemas-microsoft-com:office:word" xmlns:w="http://schemas.openxmlformats.org/wordprocessingml/2006/main" xmlns:w14="http://schemas.microsoft.com/office/word/2010/wordml" xmlns:w15="http://schemas.microsoft.com/office/word/2012/wordml" xmlns:wpg="http://schemas.microsoft.com/office/word/2010/wordprocessingGroup" xmlns:wpi="http://schemas.microsoft.com/office/word/2010/wordprocessingInk" xmlns:wne="http://schemas.microsoft.com/office/word/2006/wordml" xmlns:wps="http://schemas.microsoft.com/office/word/2010/wordprocessingShape" mc:Ignorable="w14 w15 wp14">
   <w:p>
     <w:pPr>
       <w:ind w:firstLine="480"/>
@@ -4811,8 +4047,8 @@
 </file>
 
 <file path=word/numbering.xml><?xml version="1.0" encoding="utf-8"?>
-<w:numbering xmlns:wpc="http://schemas.microsoft.com/office/word/2010/wordprocessingCanvas" xmlns:cx="http://schemas.microsoft.com/office/drawing/2014/chartex" xmlns:mc="http://schemas.openxmlformats.org/markup-compatibility/2006" xmlns:o="urn:schemas-microsoft-com:office:office" xmlns:r="http://schemas.openxmlformats.org/officeDocument/2006/relationships" xmlns:m="http://schemas.openxmlformats.org/officeDocument/2006/math" xmlns:v="urn:schemas-microsoft-com:vml" xmlns:wp14="http://schemas.microsoft.com/office/word/2010/wordprocessingDrawing" xmlns:wp="http://schemas.openxmlformats.org/drawingml/2006/wordprocessingDrawing" xmlns:w10="urn:schemas-microsoft-com:office:word" xmlns:w="http://schemas.openxmlformats.org/wordprocessingml/2006/main" xmlns:w14="http://schemas.microsoft.com/office/word/2010/wordml" xmlns:w15="http://schemas.microsoft.com/office/word/2012/wordml" xmlns:w16se="http://schemas.microsoft.com/office/word/2015/wordml/symex" xmlns:wpg="http://schemas.microsoft.com/office/word/2010/wordprocessingGroup" xmlns:wpi="http://schemas.microsoft.com/office/word/2010/wordprocessingInk" xmlns:wne="http://schemas.microsoft.com/office/word/2006/wordml" xmlns:wps="http://schemas.microsoft.com/office/word/2010/wordprocessingShape" mc:Ignorable="w14 w15 w16se wp14">
-  <w:abstractNum w:abstractNumId="0" w15:restartNumberingAfterBreak="0">
+<w:numbering xmlns:wpc="http://schemas.microsoft.com/office/word/2010/wordprocessingCanvas" xmlns:mo="http://schemas.microsoft.com/office/mac/office/2008/main" xmlns:mc="http://schemas.openxmlformats.org/markup-compatibility/2006" xmlns:mv="urn:schemas-microsoft-com:mac:vml" xmlns:o="urn:schemas-microsoft-com:office:office" xmlns:r="http://schemas.openxmlformats.org/officeDocument/2006/relationships" xmlns:m="http://schemas.openxmlformats.org/officeDocument/2006/math" xmlns:v="urn:schemas-microsoft-com:vml" xmlns:wp14="http://schemas.microsoft.com/office/word/2010/wordprocessingDrawing" xmlns:wp="http://schemas.openxmlformats.org/drawingml/2006/wordprocessingDrawing" xmlns:w10="urn:schemas-microsoft-com:office:word" xmlns:w="http://schemas.openxmlformats.org/wordprocessingml/2006/main" xmlns:w14="http://schemas.microsoft.com/office/word/2010/wordml" xmlns:w15="http://schemas.microsoft.com/office/word/2012/wordml" xmlns:wpg="http://schemas.microsoft.com/office/word/2010/wordprocessingGroup" xmlns:wpi="http://schemas.microsoft.com/office/word/2010/wordprocessingInk" xmlns:wne="http://schemas.microsoft.com/office/word/2006/wordml" xmlns:wps="http://schemas.microsoft.com/office/word/2010/wordprocessingShape" mc:Ignorable="w14 w15 wp14">
+  <w:abstractNum w:abstractNumId="0">
     <w:nsid w:val="FFFFFF89"/>
     <w:multiLevelType w:val="singleLevel"/>
     <w:tmpl w:val="FFFFFF89"/>
@@ -4833,7 +4069,7 @@
       </w:rPr>
     </w:lvl>
   </w:abstractNum>
-  <w:abstractNum w:abstractNumId="1" w15:restartNumberingAfterBreak="0">
+  <w:abstractNum w:abstractNumId="1">
     <w:nsid w:val="050E2BA4"/>
     <w:multiLevelType w:val="multilevel"/>
     <w:tmpl w:val="050E2BA4"/>
@@ -4923,7 +4159,7 @@
       </w:pPr>
     </w:lvl>
   </w:abstractNum>
-  <w:abstractNum w:abstractNumId="2" w15:restartNumberingAfterBreak="0">
+  <w:abstractNum w:abstractNumId="2">
     <w:nsid w:val="05541DDE"/>
     <w:multiLevelType w:val="multilevel"/>
     <w:tmpl w:val="05541DDE"/>
@@ -5012,7 +4248,7 @@
       </w:pPr>
     </w:lvl>
   </w:abstractNum>
-  <w:abstractNum w:abstractNumId="3" w15:restartNumberingAfterBreak="0">
+  <w:abstractNum w:abstractNumId="3">
     <w:nsid w:val="057E50A5"/>
     <w:multiLevelType w:val="multilevel"/>
     <w:tmpl w:val="057E50A5"/>
@@ -5098,7 +4334,7 @@
       </w:pPr>
     </w:lvl>
   </w:abstractNum>
-  <w:abstractNum w:abstractNumId="4" w15:restartNumberingAfterBreak="0">
+  <w:abstractNum w:abstractNumId="4">
     <w:nsid w:val="06DF3E7F"/>
     <w:multiLevelType w:val="multilevel"/>
     <w:tmpl w:val="686A3DA0"/>
@@ -5212,7 +4448,7 @@
       </w:rPr>
     </w:lvl>
   </w:abstractNum>
-  <w:abstractNum w:abstractNumId="5" w15:restartNumberingAfterBreak="0">
+  <w:abstractNum w:abstractNumId="5">
     <w:nsid w:val="0A0B7A86"/>
     <w:multiLevelType w:val="hybridMultilevel"/>
     <w:tmpl w:val="41360EF8"/>
@@ -5301,7 +4537,7 @@
       </w:pPr>
     </w:lvl>
   </w:abstractNum>
-  <w:abstractNum w:abstractNumId="6" w15:restartNumberingAfterBreak="0">
+  <w:abstractNum w:abstractNumId="6">
     <w:nsid w:val="0FC77509"/>
     <w:multiLevelType w:val="hybridMultilevel"/>
     <w:tmpl w:val="3C980678"/>
@@ -5390,7 +4626,7 @@
       </w:pPr>
     </w:lvl>
   </w:abstractNum>
-  <w:abstractNum w:abstractNumId="7" w15:restartNumberingAfterBreak="0">
+  <w:abstractNum w:abstractNumId="7">
     <w:nsid w:val="11DF3EA8"/>
     <w:multiLevelType w:val="hybridMultilevel"/>
     <w:tmpl w:val="FB36DB32"/>
@@ -5479,7 +4715,7 @@
       </w:pPr>
     </w:lvl>
   </w:abstractNum>
-  <w:abstractNum w:abstractNumId="8" w15:restartNumberingAfterBreak="0">
+  <w:abstractNum w:abstractNumId="8">
     <w:nsid w:val="12E63960"/>
     <w:multiLevelType w:val="hybridMultilevel"/>
     <w:tmpl w:val="341807F4"/>
@@ -5568,7 +4804,7 @@
       </w:pPr>
     </w:lvl>
   </w:abstractNum>
-  <w:abstractNum w:abstractNumId="9" w15:restartNumberingAfterBreak="0">
+  <w:abstractNum w:abstractNumId="9">
     <w:nsid w:val="17EF6DCB"/>
     <w:multiLevelType w:val="multilevel"/>
     <w:tmpl w:val="17EF6DCB"/>
@@ -5654,7 +4890,7 @@
       </w:pPr>
     </w:lvl>
   </w:abstractNum>
-  <w:abstractNum w:abstractNumId="10" w15:restartNumberingAfterBreak="0">
+  <w:abstractNum w:abstractNumId="10">
     <w:nsid w:val="1ED21A56"/>
     <w:multiLevelType w:val="hybridMultilevel"/>
     <w:tmpl w:val="6ADA9F2C"/>
@@ -5743,7 +4979,7 @@
       </w:pPr>
     </w:lvl>
   </w:abstractNum>
-  <w:abstractNum w:abstractNumId="11" w15:restartNumberingAfterBreak="0">
+  <w:abstractNum w:abstractNumId="11">
     <w:nsid w:val="308D5A98"/>
     <w:multiLevelType w:val="multilevel"/>
     <w:tmpl w:val="018E08F2"/>
@@ -5833,7 +5069,7 @@
       </w:pPr>
     </w:lvl>
   </w:abstractNum>
-  <w:abstractNum w:abstractNumId="12" w15:restartNumberingAfterBreak="0">
+  <w:abstractNum w:abstractNumId="12">
     <w:nsid w:val="30BC576E"/>
     <w:multiLevelType w:val="multilevel"/>
     <w:tmpl w:val="30BC576E"/>
@@ -5922,7 +5158,7 @@
       </w:pPr>
     </w:lvl>
   </w:abstractNum>
-  <w:abstractNum w:abstractNumId="13" w15:restartNumberingAfterBreak="0">
+  <w:abstractNum w:abstractNumId="13">
     <w:nsid w:val="336F6F48"/>
     <w:multiLevelType w:val="hybridMultilevel"/>
     <w:tmpl w:val="5A48FA40"/>
@@ -6011,7 +5247,7 @@
       </w:pPr>
     </w:lvl>
   </w:abstractNum>
-  <w:abstractNum w:abstractNumId="14" w15:restartNumberingAfterBreak="0">
+  <w:abstractNum w:abstractNumId="14">
     <w:nsid w:val="38317953"/>
     <w:multiLevelType w:val="multilevel"/>
     <w:tmpl w:val="38317953"/>
@@ -6097,7 +5333,7 @@
       </w:pPr>
     </w:lvl>
   </w:abstractNum>
-  <w:abstractNum w:abstractNumId="15" w15:restartNumberingAfterBreak="0">
+  <w:abstractNum w:abstractNumId="15">
     <w:nsid w:val="3BF90842"/>
     <w:multiLevelType w:val="multilevel"/>
     <w:tmpl w:val="3BF90842"/>
@@ -6187,7 +5423,7 @@
       </w:pPr>
     </w:lvl>
   </w:abstractNum>
-  <w:abstractNum w:abstractNumId="16" w15:restartNumberingAfterBreak="0">
+  <w:abstractNum w:abstractNumId="16">
     <w:nsid w:val="3DD25313"/>
     <w:multiLevelType w:val="hybridMultilevel"/>
     <w:tmpl w:val="19C4B420"/>
@@ -6276,7 +5512,7 @@
       </w:pPr>
     </w:lvl>
   </w:abstractNum>
-  <w:abstractNum w:abstractNumId="17" w15:restartNumberingAfterBreak="0">
+  <w:abstractNum w:abstractNumId="17">
     <w:nsid w:val="409259F8"/>
     <w:multiLevelType w:val="multilevel"/>
     <w:tmpl w:val="409259F8"/>
@@ -6366,7 +5602,7 @@
       </w:pPr>
     </w:lvl>
   </w:abstractNum>
-  <w:abstractNum w:abstractNumId="18" w15:restartNumberingAfterBreak="0">
+  <w:abstractNum w:abstractNumId="18">
     <w:nsid w:val="44BE7FBA"/>
     <w:multiLevelType w:val="multilevel"/>
     <w:tmpl w:val="44BE7FBA"/>
@@ -6455,7 +5691,7 @@
       </w:pPr>
     </w:lvl>
   </w:abstractNum>
-  <w:abstractNum w:abstractNumId="19" w15:restartNumberingAfterBreak="0">
+  <w:abstractNum w:abstractNumId="19">
     <w:nsid w:val="46A31A8D"/>
     <w:multiLevelType w:val="hybridMultilevel"/>
     <w:tmpl w:val="D2127AFC"/>
@@ -6544,7 +5780,7 @@
       </w:pPr>
     </w:lvl>
   </w:abstractNum>
-  <w:abstractNum w:abstractNumId="20" w15:restartNumberingAfterBreak="0">
+  <w:abstractNum w:abstractNumId="20">
     <w:nsid w:val="46EA4046"/>
     <w:multiLevelType w:val="multilevel"/>
     <w:tmpl w:val="46EA4046"/>
@@ -6633,7 +5869,7 @@
       </w:pPr>
     </w:lvl>
   </w:abstractNum>
-  <w:abstractNum w:abstractNumId="21" w15:restartNumberingAfterBreak="0">
+  <w:abstractNum w:abstractNumId="21">
     <w:nsid w:val="518E6BC1"/>
     <w:multiLevelType w:val="multilevel"/>
     <w:tmpl w:val="518E6BC1"/>
@@ -6722,7 +5958,7 @@
       </w:pPr>
     </w:lvl>
   </w:abstractNum>
-  <w:abstractNum w:abstractNumId="22" w15:restartNumberingAfterBreak="0">
+  <w:abstractNum w:abstractNumId="22">
     <w:nsid w:val="53DC5EBD"/>
     <w:multiLevelType w:val="multilevel"/>
     <w:tmpl w:val="53DC5EBD"/>
@@ -6812,7 +6048,7 @@
       </w:pPr>
     </w:lvl>
   </w:abstractNum>
-  <w:abstractNum w:abstractNumId="23" w15:restartNumberingAfterBreak="0">
+  <w:abstractNum w:abstractNumId="23">
     <w:nsid w:val="571A3AD2"/>
     <w:multiLevelType w:val="hybridMultilevel"/>
     <w:tmpl w:val="DE7E235C"/>
@@ -6901,7 +6137,7 @@
       </w:pPr>
     </w:lvl>
   </w:abstractNum>
-  <w:abstractNum w:abstractNumId="24" w15:restartNumberingAfterBreak="0">
+  <w:abstractNum w:abstractNumId="24">
     <w:nsid w:val="586F553C"/>
     <w:multiLevelType w:val="multilevel"/>
     <w:tmpl w:val="586F553C"/>
@@ -6991,7 +6227,7 @@
       </w:pPr>
     </w:lvl>
   </w:abstractNum>
-  <w:abstractNum w:abstractNumId="25" w15:restartNumberingAfterBreak="0">
+  <w:abstractNum w:abstractNumId="25">
     <w:nsid w:val="5A14755E"/>
     <w:multiLevelType w:val="singleLevel"/>
     <w:tmpl w:val="5A14755E"/>
@@ -7014,7 +6250,7 @@
       </w:rPr>
     </w:lvl>
   </w:abstractNum>
-  <w:abstractNum w:abstractNumId="26" w15:restartNumberingAfterBreak="0">
+  <w:abstractNum w:abstractNumId="26">
     <w:nsid w:val="5BB50262"/>
     <w:multiLevelType w:val="multilevel"/>
     <w:tmpl w:val="5BB50262"/>
@@ -7104,7 +6340,7 @@
       </w:pPr>
     </w:lvl>
   </w:abstractNum>
-  <w:abstractNum w:abstractNumId="27" w15:restartNumberingAfterBreak="0">
+  <w:abstractNum w:abstractNumId="27">
     <w:nsid w:val="5E9E0CDD"/>
     <w:multiLevelType w:val="multilevel"/>
     <w:tmpl w:val="5E9E0CDD"/>
@@ -7193,7 +6429,7 @@
       </w:pPr>
     </w:lvl>
   </w:abstractNum>
-  <w:abstractNum w:abstractNumId="28" w15:restartNumberingAfterBreak="0">
+  <w:abstractNum w:abstractNumId="28">
     <w:nsid w:val="61CC5EBC"/>
     <w:multiLevelType w:val="singleLevel"/>
     <w:tmpl w:val="61CC5EBC"/>
@@ -7205,7 +6441,7 @@
       <w:lvlJc w:val="left"/>
     </w:lvl>
   </w:abstractNum>
-  <w:abstractNum w:abstractNumId="29" w15:restartNumberingAfterBreak="0">
+  <w:abstractNum w:abstractNumId="29">
     <w:nsid w:val="64C063F8"/>
     <w:multiLevelType w:val="multilevel"/>
     <w:tmpl w:val="64C063F8"/>
@@ -7295,7 +6531,7 @@
       </w:pPr>
     </w:lvl>
   </w:abstractNum>
-  <w:abstractNum w:abstractNumId="30" w15:restartNumberingAfterBreak="0">
+  <w:abstractNum w:abstractNumId="30">
     <w:nsid w:val="663A14C3"/>
     <w:multiLevelType w:val="multilevel"/>
     <w:tmpl w:val="663A14C3"/>
@@ -7385,7 +6621,7 @@
       </w:pPr>
     </w:lvl>
   </w:abstractNum>
-  <w:abstractNum w:abstractNumId="31" w15:restartNumberingAfterBreak="0">
+  <w:abstractNum w:abstractNumId="31">
     <w:nsid w:val="67074F84"/>
     <w:multiLevelType w:val="hybridMultilevel"/>
     <w:tmpl w:val="FC862A52"/>
@@ -7474,7 +6710,7 @@
       </w:pPr>
     </w:lvl>
   </w:abstractNum>
-  <w:abstractNum w:abstractNumId="32" w15:restartNumberingAfterBreak="0">
+  <w:abstractNum w:abstractNumId="32">
     <w:nsid w:val="6AE530BF"/>
     <w:multiLevelType w:val="hybridMultilevel"/>
     <w:tmpl w:val="57B8A3CE"/>
@@ -7563,7 +6799,7 @@
       </w:pPr>
     </w:lvl>
   </w:abstractNum>
-  <w:abstractNum w:abstractNumId="33" w15:restartNumberingAfterBreak="0">
+  <w:abstractNum w:abstractNumId="33">
     <w:nsid w:val="6B887DFB"/>
     <w:multiLevelType w:val="multilevel"/>
     <w:tmpl w:val="6B887DFB"/>
@@ -7652,7 +6888,7 @@
       </w:pPr>
     </w:lvl>
   </w:abstractNum>
-  <w:abstractNum w:abstractNumId="34" w15:restartNumberingAfterBreak="0">
+  <w:abstractNum w:abstractNumId="34">
     <w:nsid w:val="6E2B30F8"/>
     <w:multiLevelType w:val="multilevel"/>
     <w:tmpl w:val="6E2B30F8"/>
@@ -7741,7 +6977,7 @@
       </w:pPr>
     </w:lvl>
   </w:abstractNum>
-  <w:abstractNum w:abstractNumId="35" w15:restartNumberingAfterBreak="0">
+  <w:abstractNum w:abstractNumId="35">
     <w:nsid w:val="6E951CB6"/>
     <w:multiLevelType w:val="hybridMultilevel"/>
     <w:tmpl w:val="E7C043E6"/>
@@ -7830,7 +7066,7 @@
       </w:pPr>
     </w:lvl>
   </w:abstractNum>
-  <w:abstractNum w:abstractNumId="36" w15:restartNumberingAfterBreak="0">
+  <w:abstractNum w:abstractNumId="36">
     <w:nsid w:val="71F10E1C"/>
     <w:multiLevelType w:val="hybridMultilevel"/>
     <w:tmpl w:val="72C8BC8A"/>
@@ -7919,7 +7155,7 @@
       </w:pPr>
     </w:lvl>
   </w:abstractNum>
-  <w:abstractNum w:abstractNumId="37" w15:restartNumberingAfterBreak="0">
+  <w:abstractNum w:abstractNumId="37">
     <w:nsid w:val="73CF2C7B"/>
     <w:multiLevelType w:val="multilevel"/>
     <w:tmpl w:val="73CF2C7B"/>
@@ -8009,7 +7245,7 @@
       </w:pPr>
     </w:lvl>
   </w:abstractNum>
-  <w:abstractNum w:abstractNumId="38" w15:restartNumberingAfterBreak="0">
+  <w:abstractNum w:abstractNumId="38">
     <w:nsid w:val="768227B2"/>
     <w:multiLevelType w:val="hybridMultilevel"/>
     <w:tmpl w:val="2104ED9C"/>
@@ -8098,7 +7334,7 @@
       </w:pPr>
     </w:lvl>
   </w:abstractNum>
-  <w:abstractNum w:abstractNumId="39" w15:restartNumberingAfterBreak="0">
+  <w:abstractNum w:abstractNumId="39">
     <w:nsid w:val="771A6BB0"/>
     <w:multiLevelType w:val="multilevel"/>
     <w:tmpl w:val="771A6BB0"/>
@@ -8187,7 +7423,7 @@
       </w:pPr>
     </w:lvl>
   </w:abstractNum>
-  <w:abstractNum w:abstractNumId="40" w15:restartNumberingAfterBreak="0">
+  <w:abstractNum w:abstractNumId="40">
     <w:nsid w:val="7ABB3BED"/>
     <w:multiLevelType w:val="multilevel"/>
     <w:tmpl w:val="7ABB3BED"/>
@@ -8279,7 +7515,7 @@
       </w:pPr>
     </w:lvl>
   </w:abstractNum>
-  <w:abstractNum w:abstractNumId="41" w15:restartNumberingAfterBreak="0">
+  <w:abstractNum w:abstractNumId="41">
     <w:nsid w:val="7AFA094A"/>
     <w:multiLevelType w:val="multilevel"/>
     <w:tmpl w:val="7AFA094A"/>
@@ -8715,7 +7951,7 @@
 </file>
 
 <file path=word/styles.xml><?xml version="1.0" encoding="utf-8"?>
-<w:styles xmlns:mc="http://schemas.openxmlformats.org/markup-compatibility/2006" xmlns:r="http://schemas.openxmlformats.org/officeDocument/2006/relationships" xmlns:w="http://schemas.openxmlformats.org/wordprocessingml/2006/main" xmlns:w14="http://schemas.microsoft.com/office/word/2010/wordml" xmlns:w15="http://schemas.microsoft.com/office/word/2012/wordml" xmlns:w16se="http://schemas.microsoft.com/office/word/2015/wordml/symex" mc:Ignorable="w14 w15 w16se">
+<w:styles xmlns:mc="http://schemas.openxmlformats.org/markup-compatibility/2006" xmlns:r="http://schemas.openxmlformats.org/officeDocument/2006/relationships" xmlns:w="http://schemas.openxmlformats.org/wordprocessingml/2006/main" xmlns:w14="http://schemas.microsoft.com/office/word/2010/wordml" xmlns:w15="http://schemas.microsoft.com/office/word/2012/wordml" mc:Ignorable="w14 w15">
   <w:docDefaults>
     <w:rPrDefault>
       <w:rPr>
@@ -8725,7 +7961,7 @@
     </w:rPrDefault>
     <w:pPrDefault/>
   </w:docDefaults>
-  <w:latentStyles w:defLockedState="0" w:defUIPriority="99" w:defSemiHidden="0" w:defUnhideWhenUsed="0" w:defQFormat="0" w:count="371">
+  <w:latentStyles w:defLockedState="0" w:defUIPriority="99" w:defSemiHidden="0" w:defUnhideWhenUsed="0" w:defQFormat="0" w:count="382">
     <w:lsdException w:name="Normal" w:uiPriority="0" w:qFormat="1"/>
     <w:lsdException w:name="heading 1" w:uiPriority="9" w:qFormat="1"/>
     <w:lsdException w:name="heading 2" w:uiPriority="9" w:qFormat="1"/>
@@ -8831,7 +8067,6 @@
     <w:lsdException w:name="HTML Sample" w:semiHidden="1" w:unhideWhenUsed="1"/>
     <w:lsdException w:name="HTML Typewriter" w:semiHidden="1" w:unhideWhenUsed="1"/>
     <w:lsdException w:name="HTML Variable" w:semiHidden="1" w:unhideWhenUsed="1"/>
-    <w:lsdException w:name="Normal Table" w:semiHidden="1" w:unhideWhenUsed="1"/>
     <w:lsdException w:name="annotation subject" w:semiHidden="1" w:unhideWhenUsed="1"/>
     <w:lsdException w:name="No List" w:semiHidden="1" w:unhideWhenUsed="1"/>
     <w:lsdException w:name="Outline List 1" w:semiHidden="1" w:unhideWhenUsed="1"/>
@@ -8877,11 +8112,9 @@
     <w:lsdException w:name="Table Subtle 1" w:semiHidden="1" w:unhideWhenUsed="1"/>
     <w:lsdException w:name="Table Subtle 2" w:semiHidden="1" w:unhideWhenUsed="1"/>
     <w:lsdException w:name="Table Web 1" w:semiHidden="1" w:unhideWhenUsed="1"/>
-    <w:lsdException w:name="Table Web 2" w:semiHidden="1" w:unhideWhenUsed="1"/>
     <w:lsdException w:name="Table Web 3" w:semiHidden="1" w:unhideWhenUsed="1"/>
     <w:lsdException w:name="Balloon Text" w:semiHidden="1" w:unhideWhenUsed="1"/>
     <w:lsdException w:name="Table Grid" w:uiPriority="0" w:qFormat="1"/>
-    <w:lsdException w:name="Table Theme" w:semiHidden="1" w:unhideWhenUsed="1"/>
     <w:lsdException w:name="Placeholder Text" w:semiHidden="1"/>
     <w:lsdException w:name="Light Shading" w:uiPriority="60"/>
     <w:lsdException w:name="Light List" w:uiPriority="61"/>
@@ -9094,6 +8327,8 @@
     <w:lsdException w:name="List Table 5 Dark Accent 6" w:uiPriority="50"/>
     <w:lsdException w:name="List Table 6 Colorful Accent 6" w:uiPriority="51"/>
     <w:lsdException w:name="List Table 7 Colorful Accent 6" w:uiPriority="52"/>
+    <w:lsdException w:name="Mention" w:semiHidden="1" w:unhideWhenUsed="1"/>
+    <w:lsdException w:name="Smart Hyperlink" w:semiHidden="1" w:unhideWhenUsed="1"/>
   </w:latentStyles>
   <w:style w:type="paragraph" w:default="1" w:styleId="a2">
     <w:name w:val="Normal"/>
@@ -9395,6 +8630,7 @@
     <w:unhideWhenUsed/>
     <w:qFormat/>
     <w:tblPr>
+      <w:tblInd w:w="0" w:type="dxa"/>
       <w:tblBorders>
         <w:top w:val="single" w:sz="4" w:space="0" w:color="auto"/>
         <w:left w:val="single" w:sz="4" w:space="0" w:color="auto"/>
@@ -9403,6 +8639,12 @@
         <w:insideH w:val="single" w:sz="4" w:space="0" w:color="auto"/>
         <w:insideV w:val="single" w:sz="4" w:space="0" w:color="auto"/>
       </w:tblBorders>
+      <w:tblCellMar>
+        <w:top w:w="0" w:type="dxa"/>
+        <w:left w:w="108" w:type="dxa"/>
+        <w:bottom w:w="0" w:type="dxa"/>
+        <w:right w:w="108" w:type="dxa"/>
+      </w:tblCellMar>
     </w:tblPr>
   </w:style>
   <w:style w:type="character" w:styleId="afa">
@@ -9464,7 +8706,7 @@
     </w:rPr>
   </w:style>
   <w:style w:type="character" w:customStyle="1" w:styleId="af">
-    <w:name w:val="日期 字符"/>
+    <w:name w:val="日期字符"/>
     <w:link w:val="ae"/>
     <w:uiPriority w:val="99"/>
     <w:semiHidden/>
@@ -9477,7 +8719,7 @@
     <w:name w:val="mn"/>
   </w:style>
   <w:style w:type="character" w:customStyle="1" w:styleId="a9">
-    <w:name w:val="文档结构图 字符"/>
+    <w:name w:val="文档结构图字符"/>
     <w:link w:val="a8"/>
     <w:uiPriority w:val="99"/>
     <w:semiHidden/>
@@ -9519,7 +8761,7 @@
     <w:basedOn w:val="a4"/>
   </w:style>
   <w:style w:type="character" w:customStyle="1" w:styleId="af5">
-    <w:name w:val="页眉 字符"/>
+    <w:name w:val="页眉字符"/>
     <w:link w:val="af4"/>
     <w:uiPriority w:val="99"/>
     <w:rPr>
@@ -9528,7 +8770,7 @@
     </w:rPr>
   </w:style>
   <w:style w:type="character" w:customStyle="1" w:styleId="af8">
-    <w:name w:val="批注主题 字符"/>
+    <w:name w:val="批注主题字符"/>
     <w:link w:val="af7"/>
     <w:uiPriority w:val="99"/>
     <w:semiHidden/>
@@ -9539,7 +8781,7 @@
     </w:rPr>
   </w:style>
   <w:style w:type="character" w:customStyle="1" w:styleId="ab">
-    <w:name w:val="批注文字 字符"/>
+    <w:name w:val="批注文字字符"/>
     <w:link w:val="aa"/>
     <w:uiPriority w:val="99"/>
     <w:semiHidden/>
@@ -9603,7 +8845,7 @@
     </w:rPr>
   </w:style>
   <w:style w:type="character" w:customStyle="1" w:styleId="af3">
-    <w:name w:val="页脚 字符"/>
+    <w:name w:val="页脚字符"/>
     <w:link w:val="af2"/>
     <w:uiPriority w:val="99"/>
     <w:rPr>
@@ -9612,7 +8854,7 @@
     </w:rPr>
   </w:style>
   <w:style w:type="character" w:customStyle="1" w:styleId="af1">
-    <w:name w:val="批注框文本 字符"/>
+    <w:name w:val="批注框文本字符"/>
     <w:link w:val="af0"/>
     <w:uiPriority w:val="99"/>
     <w:semiHidden/>
@@ -9626,7 +8868,7 @@
     <w:name w:val="mi"/>
   </w:style>
   <w:style w:type="character" w:customStyle="1" w:styleId="10">
-    <w:name w:val="标题 1 字符"/>
+    <w:name w:val="标题 1字符"/>
     <w:link w:val="1"/>
     <w:uiPriority w:val="9"/>
     <w:rsid w:val="00CB3991"/>
@@ -9811,7 +9053,7 @@
     </w:rPr>
   </w:style>
   <w:style w:type="character" w:customStyle="1" w:styleId="20">
-    <w:name w:val="标题 2 字符"/>
+    <w:name w:val="标题 2字符"/>
     <w:basedOn w:val="a4"/>
     <w:link w:val="2"/>
     <w:uiPriority w:val="9"/>
@@ -9851,7 +9093,7 @@
     </w:rPr>
   </w:style>
   <w:style w:type="character" w:customStyle="1" w:styleId="30">
-    <w:name w:val="标题 3 字符"/>
+    <w:name w:val="标题 3字符"/>
     <w:basedOn w:val="a4"/>
     <w:link w:val="3"/>
     <w:uiPriority w:val="9"/>
@@ -9918,7 +9160,7 @@
     </w:rPr>
   </w:style>
   <w:style w:type="character" w:customStyle="1" w:styleId="a7">
-    <w:name w:val="正文文本 字符"/>
+    <w:name w:val="正文文本字符"/>
     <w:basedOn w:val="a4"/>
     <w:link w:val="a3"/>
     <w:uiPriority w:val="99"/>
@@ -9973,7 +9215,7 @@
     </w:pPr>
   </w:style>
   <w:style w:type="character" w:customStyle="1" w:styleId="aff3">
-    <w:name w:val="列出段落 字符"/>
+    <w:name w:val="列出段落字符"/>
     <w:basedOn w:val="a4"/>
     <w:link w:val="aff2"/>
     <w:uiPriority w:val="99"/>
@@ -10064,7 +9306,7 @@
     </w:rPr>
   </w:style>
   <w:style w:type="character" w:customStyle="1" w:styleId="ad">
-    <w:name w:val="文本块 字符"/>
+    <w:name w:val="文本块字符"/>
     <w:basedOn w:val="a4"/>
     <w:link w:val="ac"/>
     <w:rsid w:val="000B075C"/>
@@ -10556,7 +9798,7 @@
 </file>
 
 <file path=customXml/itemProps2.xml><?xml version="1.0" encoding="utf-8"?>
-<ds:datastoreItem xmlns:ds="http://schemas.openxmlformats.org/officeDocument/2006/customXml" ds:itemID="{0BFE1538-4EF7-4719-9FA4-949C32515C9B}">
+<ds:datastoreItem xmlns:ds="http://schemas.openxmlformats.org/officeDocument/2006/customXml" ds:itemID="{E4AC055B-78B1-6E4E-A497-1E49A4FA836C}">
   <ds:schemaRefs>
     <ds:schemaRef ds:uri="http://schemas.openxmlformats.org/officeDocument/2006/bibliography"/>
   </ds:schemaRefs>

--- a/油气管道线路感知技术调研报告.docx
+++ b/油气管道线路感知技术调研报告.docx
@@ -1,6 +1,6 @@
 
 <file path=word/document.xml><?xml version="1.0" encoding="utf-8"?>
-<w:document xmlns:wpc="http://schemas.microsoft.com/office/word/2010/wordprocessingCanvas" xmlns:mo="http://schemas.microsoft.com/office/mac/office/2008/main" xmlns:mc="http://schemas.openxmlformats.org/markup-compatibility/2006" xmlns:mv="urn:schemas-microsoft-com:mac:vml" xmlns:o="urn:schemas-microsoft-com:office:office" xmlns:r="http://schemas.openxmlformats.org/officeDocument/2006/relationships" xmlns:m="http://schemas.openxmlformats.org/officeDocument/2006/math" xmlns:v="urn:schemas-microsoft-com:vml" xmlns:wp14="http://schemas.microsoft.com/office/word/2010/wordprocessingDrawing" xmlns:wp="http://schemas.openxmlformats.org/drawingml/2006/wordprocessingDrawing" xmlns:w10="urn:schemas-microsoft-com:office:word" xmlns:w="http://schemas.openxmlformats.org/wordprocessingml/2006/main" xmlns:w14="http://schemas.microsoft.com/office/word/2010/wordml" xmlns:w15="http://schemas.microsoft.com/office/word/2012/wordml" xmlns:wpg="http://schemas.microsoft.com/office/word/2010/wordprocessingGroup" xmlns:wpi="http://schemas.microsoft.com/office/word/2010/wordprocessingInk" xmlns:wne="http://schemas.microsoft.com/office/word/2006/wordml" xmlns:wps="http://schemas.microsoft.com/office/word/2010/wordprocessingShape" mc:Ignorable="w14 w15 wp14">
+<w:document xmlns:wpc="http://schemas.microsoft.com/office/word/2010/wordprocessingCanvas" xmlns:cx="http://schemas.microsoft.com/office/drawing/2014/chartex" xmlns:mc="http://schemas.openxmlformats.org/markup-compatibility/2006" xmlns:o="urn:schemas-microsoft-com:office:office" xmlns:r="http://schemas.openxmlformats.org/officeDocument/2006/relationships" xmlns:m="http://schemas.openxmlformats.org/officeDocument/2006/math" xmlns:v="urn:schemas-microsoft-com:vml" xmlns:wp14="http://schemas.microsoft.com/office/word/2010/wordprocessingDrawing" xmlns:wp="http://schemas.openxmlformats.org/drawingml/2006/wordprocessingDrawing" xmlns:w10="urn:schemas-microsoft-com:office:word" xmlns:w="http://schemas.openxmlformats.org/wordprocessingml/2006/main" xmlns:w14="http://schemas.microsoft.com/office/word/2010/wordml" xmlns:w15="http://schemas.microsoft.com/office/word/2012/wordml" xmlns:w16se="http://schemas.microsoft.com/office/word/2015/wordml/symex" xmlns:wpg="http://schemas.microsoft.com/office/word/2010/wordprocessingGroup" xmlns:wpi="http://schemas.microsoft.com/office/word/2010/wordprocessingInk" xmlns:wne="http://schemas.microsoft.com/office/word/2006/wordml" xmlns:wps="http://schemas.microsoft.com/office/word/2010/wordprocessingShape" mc:Ignorable="w14 w15 w16se wp14">
   <w:background w:color="FFFFFF"/>
   <w:body>
     <w:p>
@@ -706,7 +706,7 @@
         <w:spacing w:line="240" w:lineRule="auto"/>
         <w:ind w:firstLineChars="0" w:firstLine="0"/>
         <w:rPr>
-          <w:rFonts w:ascii="宋体" w:hAnsi="宋体" w:hint="eastAsia"/>
+          <w:rFonts w:ascii="宋体" w:hAnsi="宋体"/>
           <w:b/>
           <w:sz w:val="28"/>
           <w:szCs w:val="28"/>
@@ -900,7 +900,81 @@
         <w:rPr>
           <w:rFonts w:hint="eastAsia"/>
         </w:rPr>
-        <w:t>针对边缘节点计算能力不足问题，提出采用算力感知网络（</w:t>
+        <w:t>针对边缘节点计算能力不足问题，提出</w:t>
+      </w:r>
+      <w:proofErr w:type="gramStart"/>
+      <w:r>
+        <w:rPr>
+          <w:rFonts w:hint="eastAsia"/>
+        </w:rPr>
+        <w:t>采用算力感知</w:t>
+      </w:r>
+      <w:proofErr w:type="gramEnd"/>
+      <w:r>
+        <w:rPr>
+          <w:rFonts w:hint="eastAsia"/>
+        </w:rPr>
+        <w:t>网络</w:t>
+      </w:r>
+      <w:r>
+        <w:rPr>
+          <w:vertAlign w:val="superscript"/>
+        </w:rPr>
+        <w:fldChar w:fldCharType="begin"/>
+      </w:r>
+      <w:r>
+        <w:rPr>
+          <w:vertAlign w:val="superscript"/>
+        </w:rPr>
+        <w:instrText xml:space="preserve"> </w:instrText>
+      </w:r>
+      <w:r>
+        <w:rPr>
+          <w:rFonts w:hint="eastAsia"/>
+          <w:vertAlign w:val="superscript"/>
+        </w:rPr>
+        <w:instrText>REF _Ref92982104 \r \h</w:instrText>
+      </w:r>
+      <w:r>
+        <w:rPr>
+          <w:vertAlign w:val="superscript"/>
+        </w:rPr>
+        <w:instrText xml:space="preserve"> </w:instrText>
+      </w:r>
+      <w:r>
+        <w:rPr>
+          <w:vertAlign w:val="superscript"/>
+        </w:rPr>
+      </w:r>
+      <w:r>
+        <w:rPr>
+          <w:vertAlign w:val="superscript"/>
+        </w:rPr>
+        <w:instrText xml:space="preserve"> \* MERGEFORMAT </w:instrText>
+      </w:r>
+      <w:r>
+        <w:rPr>
+          <w:vertAlign w:val="superscript"/>
+        </w:rPr>
+        <w:fldChar w:fldCharType="separate"/>
+      </w:r>
+      <w:r>
+        <w:rPr>
+          <w:vertAlign w:val="superscript"/>
+        </w:rPr>
+        <w:t>[15]</w:t>
+      </w:r>
+      <w:r>
+        <w:rPr>
+          <w:vertAlign w:val="superscript"/>
+        </w:rPr>
+        <w:fldChar w:fldCharType="end"/>
+      </w:r>
+      <w:r>
+        <w:rPr>
+          <w:rFonts w:hint="eastAsia"/>
+        </w:rPr>
+        <w:t>（</w:t>
       </w:r>
       <w:r>
         <w:rPr>
@@ -930,9 +1004,6 @@
     <w:p>
       <w:pPr>
         <w:pStyle w:val="aff6"/>
-        <w:rPr>
-          <w:rFonts w:hint="eastAsia"/>
-        </w:rPr>
       </w:pPr>
       <w:r>
         <w:rPr>
@@ -956,19 +1027,7 @@
         <w:rPr>
           <w:rFonts w:hint="eastAsia"/>
         </w:rPr>
-        <w:t>通过</w:t>
-      </w:r>
-      <w:r>
-        <w:rPr>
-          <w:rFonts w:hint="eastAsia"/>
-        </w:rPr>
-        <w:t>自动重启</w:t>
-      </w:r>
-      <w:r>
-        <w:rPr>
-          <w:rFonts w:hint="eastAsia"/>
-        </w:rPr>
-        <w:t>故障设备的电源来识别其故障是否具有可自恢复性。对于可自恢复的故障进行恢复并记录，对于</w:t>
+        <w:t>通过自动重启故障设备的电源来识别其故障是否具有可自恢复性。对于可自恢复的故障进行恢复并记录，对于</w:t>
       </w:r>
       <w:r>
         <w:rPr>
@@ -986,128 +1045,7 @@
         <w:rPr>
           <w:rFonts w:hint="eastAsia"/>
         </w:rPr>
-        <w:t>减少后勤</w:t>
-      </w:r>
-      <w:r>
-        <w:rPr>
-          <w:rFonts w:hint="eastAsia"/>
-        </w:rPr>
-        <w:t>维修人员的</w:t>
-      </w:r>
-      <w:r>
-        <w:rPr>
-          <w:rFonts w:hint="eastAsia"/>
-        </w:rPr>
-        <w:t>维修成本。</w:t>
-      </w:r>
-    </w:p>
-    <w:p>
-      <w:pPr>
-        <w:pStyle w:val="aff6"/>
-        <w:rPr>
-          <w:highlight w:val="red"/>
-        </w:rPr>
-      </w:pPr>
-      <w:r>
-        <w:rPr>
-          <w:rFonts w:ascii="宋体" w:hAnsi="宋体" w:hint="eastAsia"/>
-          <w:szCs w:val="21"/>
-          <w:highlight w:val="red"/>
-        </w:rPr>
-        <w:t>（1）</w:t>
-      </w:r>
-      <w:r>
-        <w:rPr>
-          <w:rFonts w:hint="eastAsia"/>
-          <w:highlight w:val="red"/>
-        </w:rPr>
-        <w:t>由于计算核心出现的死锁、过热死机等故障具有可自恢复特点，提出一种使用</w:t>
-      </w:r>
-      <w:r>
-        <w:rPr>
-          <w:rFonts w:hint="eastAsia"/>
-          <w:highlight w:val="red"/>
-        </w:rPr>
-        <w:t>自动控制</w:t>
-      </w:r>
-      <w:r>
-        <w:rPr>
-          <w:rFonts w:hint="eastAsia"/>
-          <w:highlight w:val="red"/>
-        </w:rPr>
-        <w:t>的断电开关器实现设备断电重启的方法。当设备计算核心故障无</w:t>
-      </w:r>
-      <w:r>
-        <w:rPr>
-          <w:rFonts w:hint="eastAsia"/>
-          <w:highlight w:val="red"/>
-        </w:rPr>
-        <w:lastRenderedPageBreak/>
-        <w:t>法响应时，</w:t>
-      </w:r>
-      <w:r>
-        <w:rPr>
-          <w:rFonts w:hint="eastAsia"/>
-          <w:highlight w:val="red"/>
-        </w:rPr>
-        <w:t>自动控制</w:t>
-      </w:r>
-      <w:r>
-        <w:rPr>
-          <w:rFonts w:hint="eastAsia"/>
-          <w:highlight w:val="red"/>
-        </w:rPr>
-        <w:t>的断电开关器会自动通知后勤维修人员，并能执行后勤维修人员的远程操作，即时对故障设备进行恢复，减少后勤维修成本。</w:t>
-      </w:r>
-    </w:p>
-    <w:p>
-      <w:pPr>
-        <w:pStyle w:val="aff6"/>
-      </w:pPr>
-      <w:r>
-        <w:rPr>
-          <w:rFonts w:ascii="宋体" w:hAnsi="宋体" w:hint="eastAsia"/>
-          <w:szCs w:val="21"/>
-          <w:highlight w:val="red"/>
-        </w:rPr>
-        <w:t>（</w:t>
-      </w:r>
-      <w:r>
-        <w:rPr>
-          <w:rFonts w:ascii="宋体" w:hAnsi="宋体"/>
-          <w:szCs w:val="21"/>
-          <w:highlight w:val="red"/>
-        </w:rPr>
-        <w:t>2</w:t>
-      </w:r>
-      <w:r>
-        <w:rPr>
-          <w:rFonts w:ascii="宋体" w:hAnsi="宋体" w:hint="eastAsia"/>
-          <w:szCs w:val="21"/>
-          <w:highlight w:val="red"/>
-        </w:rPr>
-        <w:t>）</w:t>
-      </w:r>
-      <w:r>
-        <w:rPr>
-          <w:rFonts w:hint="eastAsia"/>
-          <w:highlight w:val="red"/>
-        </w:rPr>
-        <w:t>除了使用</w:t>
-      </w:r>
-      <w:r>
-        <w:rPr>
-          <w:rFonts w:hint="eastAsia"/>
-          <w:highlight w:val="red"/>
-        </w:rPr>
-        <w:t>自动控制</w:t>
-      </w:r>
-      <w:r>
-        <w:rPr>
-          <w:rFonts w:hint="eastAsia"/>
-          <w:highlight w:val="red"/>
-        </w:rPr>
-        <w:t>的断电开关器实现设备断电重启的方法，我们还提出了给电源开关加装蓝牙模块，由蓝牙模块来控制断电开关器的方法。该策略同样也能实现第一种方案中所实现的对故障设备进行恢复，减少后勤维修成本需求。</w:t>
+        <w:t>减少后勤维修人员的维修成本。</w:t>
       </w:r>
     </w:p>
     <w:p>
@@ -1132,6 +1070,7 @@
       <w:bookmarkStart w:id="53" w:name="_Toc475016032"/>
       <w:bookmarkStart w:id="54" w:name="_Toc475016876"/>
       <w:r>
+        <w:lastRenderedPageBreak/>
         <w:t xml:space="preserve">3.1 </w:t>
       </w:r>
       <w:r>
@@ -1339,7 +1278,6 @@
         <w:rPr>
           <w:rFonts w:ascii="Calibri" w:hAnsi="Calibri" w:cs="Calibri" w:hint="eastAsia"/>
         </w:rPr>
-        <w:lastRenderedPageBreak/>
         <w:t>第一阶段：以模拟摄像机及模拟录像机为主的模拟视频监控系统，这种监控系统多是以摄像机、录像机、分割器为核心，通过模拟信号输出视频，传输距离短，图像质量差，目前已逐步退出市场。</w:t>
       </w:r>
     </w:p>
@@ -1382,7 +1320,14 @@
         <w:rPr>
           <w:rFonts w:ascii="Calibri" w:hAnsi="Calibri" w:cs="Calibri" w:hint="eastAsia"/>
         </w:rPr>
-        <w:t>以上三代视频监控系统，主要解决视频捕捉、传输、存储等问题，并不具备视频职能分析的功能，真正起到安全防范的作用则需要人为观察视频从而做出安全评估。一种方法是实时观看，建设一个监控中心，将监控点所有的视频流导入监控中心，同时配备多块显示屏来播放视频画面，由工作人员通过观看屏幕上的监控点的视频，事后进行调阅，本质上还是以人观看的方式来查找感兴趣的信息。</w:t>
+        <w:t>以上三代视频监控系统，主要解决视频捕捉、传输、存储等问题，并不具备视频职能分析的功能，真正起到安全防范的作用则需要人为观察视频从而做出安全</w:t>
+      </w:r>
+      <w:r>
+        <w:rPr>
+          <w:rFonts w:ascii="Calibri" w:hAnsi="Calibri" w:cs="Calibri" w:hint="eastAsia"/>
+        </w:rPr>
+        <w:lastRenderedPageBreak/>
+        <w:t>评估。一种方法是实时观看，建设一个监控中心，将监控点所有的视频流导入监控中心，同时配备多块显示屏来播放视频画面，由工作人员通过观看屏幕上的监控点的视频，事后进行调阅，本质上还是以人观看的方式来查找感兴趣的信息。</w:t>
       </w:r>
     </w:p>
     <w:p>
@@ -1660,14 +1605,7 @@
         <w:rPr>
           <w:rFonts w:ascii="Calibri" w:hAnsi="Calibri" w:cs="Calibri" w:hint="eastAsia"/>
         </w:rPr>
-        <w:t>状况所导致的算力不足问题。视频监控节点通常部署在野外，由太阳能供电，而监控视频流数据量大，计算核心需要在稳定的工作电压下才能高效运算，如果出现电量不足、散热不良导致过热降频或者短时间内计算任务激增等情况，计算核心将无法发挥全部</w:t>
-      </w:r>
-      <w:r>
-        <w:rPr>
-          <w:rFonts w:ascii="Calibri" w:hAnsi="Calibri" w:cs="Calibri" w:hint="eastAsia"/>
-        </w:rPr>
-        <w:lastRenderedPageBreak/>
-        <w:t>性能以负荷繁重的计算任务，这将导致设备反应缓慢，遇到风险时无法及时汇报。如何解决监控设备出现故障导致算力不足的问题，是智能监控系统需要解决的首要问题；</w:t>
+        <w:t>状况所导致的算力不足问题。视频监控节点通常部署在野外，由太阳能供电，而监控视频流数据量大，计算核心需要在稳定的工作电压下才能高效运算，如果出现电量不足、散热不良导致过热降频或者短时间内计算任务激增等情况，计算核心将无法发挥全部性能以负荷繁重的计算任务，这将导致设备反应缓慢，遇到风险时无法及时汇报。如何解决监控设备出现故障导致算力不足的问题，是智能监控系统需要解决的首要问题；</w:t>
       </w:r>
     </w:p>
     <w:p>
@@ -1720,6 +1658,7 @@
         <w:rPr>
           <w:rFonts w:ascii="Calibri" w:hAnsi="Calibri" w:cs="Calibri" w:hint="eastAsia"/>
         </w:rPr>
+        <w:lastRenderedPageBreak/>
         <w:t>本文针对以上两</w:t>
       </w:r>
       <w:r>
@@ -1805,234 +1744,6 @@
         <w:rPr>
           <w:color w:val="000000" w:themeColor="text1"/>
         </w:rPr>
-      </w:pPr>
-      <w:r>
-        <w:rPr>
-          <w:rFonts w:hint="eastAsia"/>
-          <w:color w:val="000000" w:themeColor="text1"/>
-        </w:rPr>
-        <w:t>基于边缘计算的智能城市实时监控视频分析目前引起了从业者和研究人员的广泛关注，大量的视频数据被提交到互联网。根据原始视频内容，如何删除冗余视频帧、正确分割视频序列并减少不必要的计算资源消耗是一项具有挑战性的工作。</w:t>
-      </w:r>
-      <w:r>
-        <w:rPr>
-          <w:rFonts w:hint="eastAsia"/>
-          <w:color w:val="000000" w:themeColor="text1"/>
-        </w:rPr>
-        <w:t>X. Zhang</w:t>
-      </w:r>
-      <w:r>
-        <w:rPr>
-          <w:rFonts w:hint="eastAsia"/>
-          <w:color w:val="000000" w:themeColor="text1"/>
-        </w:rPr>
-        <w:t>等人提出了一种检测和定位具有运动场形状的视频异常的方法，</w:t>
-      </w:r>
-      <w:r>
-        <w:rPr>
-          <w:rFonts w:hint="eastAsia"/>
-          <w:color w:val="000000" w:themeColor="text1"/>
-        </w:rPr>
-        <w:t>S. Ding</w:t>
-      </w:r>
-      <w:r>
-        <w:rPr>
-          <w:rFonts w:hint="eastAsia"/>
-          <w:color w:val="000000" w:themeColor="text1"/>
-        </w:rPr>
-        <w:t>等人利用改进的</w:t>
-      </w:r>
-      <w:r>
-        <w:rPr>
-          <w:rFonts w:hint="eastAsia"/>
-          <w:color w:val="000000" w:themeColor="text1"/>
-        </w:rPr>
-        <w:t xml:space="preserve"> Harris-Laplace </w:t>
-      </w:r>
-      <w:r>
-        <w:rPr>
-          <w:rFonts w:hint="eastAsia"/>
-          <w:color w:val="000000" w:themeColor="text1"/>
-        </w:rPr>
-        <w:t>时空兴趣点从大视频中识别有趣的片段，然后从中选择关键帧。时空兴趣点可以准确地附着在检测到的目标周围，兴趣区域构建算法可以快速准确地定位包含目标的候选区域。由于图像分类和目标识别的巨大成功，特别是视频监控、目标计数和目标检测，深度学习受到了广泛关注。相比之下，</w:t>
-      </w:r>
-      <w:r>
-        <w:rPr>
-          <w:rFonts w:hint="eastAsia"/>
-          <w:color w:val="000000" w:themeColor="text1"/>
-        </w:rPr>
-        <w:t>Y. Fang</w:t>
-      </w:r>
-      <w:r>
-        <w:rPr>
-          <w:rFonts w:hint="eastAsia"/>
-          <w:color w:val="000000" w:themeColor="text1"/>
-        </w:rPr>
-        <w:t>等人提出了空间和时间特征图的计算，然后检测视频显著性。由于资源限制（能源消耗、计算和内存），在智能终端设备上部署这些具有低延迟要求的大型、强大的视频任务仍然是一个挑战。</w:t>
-      </w:r>
-    </w:p>
-    <w:p>
-      <w:pPr>
-        <w:pStyle w:val="aff6"/>
-        <w:rPr>
-          <w:color w:val="000000" w:themeColor="text1"/>
-        </w:rPr>
-      </w:pPr>
-      <w:r>
-        <w:rPr>
-          <w:rFonts w:hint="eastAsia"/>
-          <w:color w:val="000000" w:themeColor="text1"/>
-        </w:rPr>
-        <w:t>因此，考虑将这些计算任务转移到更强大的边缘服务器或云。然而，云计算模型不适用于需要短期执行的边缘服务，因为将任务卸载到云中心增加了网络往返传输延迟，应用服务请求不会很快得到响应，但是充分利用云中强大的计算和内存资源将减少总响应时间。由于边缘节点和边缘服务器离用户近，可以快速响应用户请求，成为首选的帮手。在边缘服务器上运行计算密集型任务时，需要对多个终端设备资源进行有效管理。目标是平衡精度、能耗、延迟和负载平衡的性能参数。</w:t>
-      </w:r>
-      <w:r>
-        <w:rPr>
-          <w:rFonts w:hint="eastAsia"/>
-          <w:color w:val="000000" w:themeColor="text1"/>
-        </w:rPr>
-        <w:t xml:space="preserve"> </w:t>
-      </w:r>
-      <w:proofErr w:type="spellStart"/>
-      <w:r>
-        <w:rPr>
-          <w:rFonts w:hint="eastAsia"/>
-          <w:color w:val="000000" w:themeColor="text1"/>
-        </w:rPr>
-        <w:t>VideoStorm</w:t>
-      </w:r>
-      <w:proofErr w:type="spellEnd"/>
-      <w:r>
-        <w:rPr>
-          <w:rFonts w:hint="eastAsia"/>
-          <w:color w:val="000000" w:themeColor="text1"/>
-        </w:rPr>
-        <w:t>引入了这些权衡，以在满足准确性和延迟目标的前提下为每个请求选择正确的配置。例如，在</w:t>
-      </w:r>
-      <w:r>
-        <w:rPr>
-          <w:rFonts w:hint="eastAsia"/>
-          <w:color w:val="000000" w:themeColor="text1"/>
-        </w:rPr>
-        <w:t xml:space="preserve"> Chameleon</w:t>
-      </w:r>
-      <w:r>
-        <w:rPr>
-          <w:rFonts w:hint="eastAsia"/>
-          <w:color w:val="000000" w:themeColor="text1"/>
-        </w:rPr>
-        <w:t>中，配置在流视频输入期间在线更新。然而，</w:t>
-      </w:r>
-      <w:r>
-        <w:rPr>
-          <w:rFonts w:hint="eastAsia"/>
-          <w:color w:val="000000" w:themeColor="text1"/>
-        </w:rPr>
-        <w:lastRenderedPageBreak/>
-        <w:t>基于任务划分的不同模型分割点会导致不同的计算延迟。因此，有必要选择合理的切割策略，以最大限度地发挥端边甚至云协同的优势。在将任务卸载到边缘服务器时，我们可以在边缘进行数据预处理，减少冗余、带宽、延迟和对云中心的依赖，同时提高视频分析的效率。为了减少带宽消耗，有学者提出了端边云协同架构和模型压缩，以消除不同环境下的数据传输。例如</w:t>
-      </w:r>
-      <w:r>
-        <w:rPr>
-          <w:rFonts w:hint="eastAsia"/>
-          <w:color w:val="000000" w:themeColor="text1"/>
-        </w:rPr>
-        <w:t>M. Song</w:t>
-      </w:r>
-      <w:r>
-        <w:rPr>
-          <w:rFonts w:hint="eastAsia"/>
-          <w:color w:val="000000" w:themeColor="text1"/>
-        </w:rPr>
-        <w:t>等人提出只有从边缘设备推断出的数据传输到云端进行再训练，以减少数据传输，建议在不影响精度的情况下去除冗余数据以减少数据传输。</w:t>
-      </w:r>
-      <w:r>
-        <w:rPr>
-          <w:rFonts w:hint="eastAsia"/>
-          <w:color w:val="000000" w:themeColor="text1"/>
-        </w:rPr>
-        <w:t xml:space="preserve">Glimpse </w:t>
-      </w:r>
-      <w:r>
-        <w:rPr>
-          <w:rFonts w:hint="eastAsia"/>
-          <w:color w:val="000000" w:themeColor="text1"/>
-        </w:rPr>
-        <w:t>将所有</w:t>
-      </w:r>
-      <w:r>
-        <w:rPr>
-          <w:rFonts w:hint="eastAsia"/>
-          <w:color w:val="000000" w:themeColor="text1"/>
-        </w:rPr>
-        <w:t xml:space="preserve"> DL </w:t>
-      </w:r>
-      <w:r>
-        <w:rPr>
-          <w:rFonts w:hint="eastAsia"/>
-          <w:color w:val="000000" w:themeColor="text1"/>
-        </w:rPr>
-        <w:t>计算任务迁移到最近的边缘服务器，同时使用更新检测来删除应该卸载的相机帧。如果检测没有变化，将在本地进行帧跟踪。这种过滤增强了系统的处理能力并使移动设备上的实时目标检测成为可能。</w:t>
-      </w:r>
-      <w:r>
-        <w:rPr>
-          <w:rFonts w:hint="eastAsia"/>
-          <w:color w:val="000000" w:themeColor="text1"/>
-        </w:rPr>
-        <w:t>Vigil</w:t>
-      </w:r>
-      <w:r>
-        <w:rPr>
-          <w:rFonts w:hint="eastAsia"/>
-          <w:color w:val="000000" w:themeColor="text1"/>
-        </w:rPr>
-        <w:t>提出了一种分布式架构，它巧妙地利用边缘和云之间的处理任务来减少视频监控中的带宽消耗。类似地，</w:t>
-      </w:r>
-      <w:proofErr w:type="spellStart"/>
-      <w:r>
-        <w:rPr>
-          <w:rFonts w:hint="eastAsia"/>
-          <w:color w:val="000000" w:themeColor="text1"/>
-        </w:rPr>
-        <w:t>VideoEdge</w:t>
-      </w:r>
-      <w:proofErr w:type="spellEnd"/>
-      <w:r>
-        <w:rPr>
-          <w:rFonts w:hint="eastAsia"/>
-          <w:color w:val="000000" w:themeColor="text1"/>
-        </w:rPr>
-        <w:t>提出了边缘和云的分层架构来处理摄像机流，以便在多个目标和约束之间实现更好的权衡，公平地分配资源。我们在智能视频监测系统中提出采用</w:t>
-      </w:r>
-      <w:r>
-        <w:rPr>
-          <w:rFonts w:hint="eastAsia"/>
-          <w:color w:val="000000" w:themeColor="text1"/>
-        </w:rPr>
-        <w:t>CAN</w:t>
-      </w:r>
-      <w:r>
-        <w:rPr>
-          <w:rFonts w:hint="eastAsia"/>
-          <w:color w:val="000000" w:themeColor="text1"/>
-        </w:rPr>
-        <w:t>，该网络通过对多个边缘节点算力资源的合理分配和调度，</w:t>
-      </w:r>
-      <w:r>
-        <w:rPr>
-          <w:rFonts w:hint="eastAsia"/>
-          <w:color w:val="000000" w:themeColor="text1"/>
-        </w:rPr>
-        <w:t xml:space="preserve"> </w:t>
-      </w:r>
-      <w:r>
-        <w:rPr>
-          <w:rFonts w:hint="eastAsia"/>
-          <w:color w:val="000000" w:themeColor="text1"/>
-        </w:rPr>
-        <w:t>综合考虑实时的网络资源状况和计算资源状况，通过网络灵活匹配、动态调度，将动态调度能力调至最优节点，让网络支持提供动态的服务来保证边缘计算节点正常工作。</w:t>
-      </w:r>
-    </w:p>
-    <w:p>
-      <w:pPr>
-        <w:pStyle w:val="2"/>
       </w:pPr>
       <w:bookmarkStart w:id="58" w:name="_Toc92822309"/>
       <w:bookmarkEnd w:id="50"/>
@@ -2041,6 +1752,1123 @@
       <w:bookmarkEnd w:id="53"/>
       <w:bookmarkEnd w:id="54"/>
       <w:r>
+        <w:rPr>
+          <w:rFonts w:hint="eastAsia"/>
+          <w:color w:val="000000" w:themeColor="text1"/>
+        </w:rPr>
+        <w:t>基于边缘计算的智能城市实时监控视频分析目前引起了从业者和研究人员的广泛关注，大量的视频数据被提交到互联网。根据原始视频内容，如何删除冗余视频帧、正确分割视频序列并减少不必要的计算资源消耗是一项具有挑战性的工作。</w:t>
+      </w:r>
+      <w:r>
+        <w:rPr>
+          <w:color w:val="000000" w:themeColor="text1"/>
+        </w:rPr>
+        <w:t>Zhang X</w:t>
+      </w:r>
+      <w:r>
+        <w:rPr>
+          <w:color w:val="FF0000"/>
+          <w:vertAlign w:val="superscript"/>
+        </w:rPr>
+        <w:fldChar w:fldCharType="begin"/>
+      </w:r>
+      <w:r>
+        <w:rPr>
+          <w:color w:val="000000" w:themeColor="text1"/>
+          <w:vertAlign w:val="superscript"/>
+        </w:rPr>
+        <w:instrText xml:space="preserve"> REF _Ref92978928 \r \h </w:instrText>
+      </w:r>
+      <w:r>
+        <w:rPr>
+          <w:color w:val="FF0000"/>
+          <w:vertAlign w:val="superscript"/>
+        </w:rPr>
+        <w:instrText xml:space="preserve"> \* MERGEFORMAT </w:instrText>
+      </w:r>
+      <w:r>
+        <w:rPr>
+          <w:color w:val="FF0000"/>
+          <w:vertAlign w:val="superscript"/>
+        </w:rPr>
+      </w:r>
+      <w:r>
+        <w:rPr>
+          <w:color w:val="FF0000"/>
+          <w:vertAlign w:val="superscript"/>
+        </w:rPr>
+        <w:fldChar w:fldCharType="separate"/>
+      </w:r>
+      <w:r>
+        <w:rPr>
+          <w:color w:val="000000" w:themeColor="text1"/>
+          <w:vertAlign w:val="superscript"/>
+        </w:rPr>
+        <w:t>[1]</w:t>
+      </w:r>
+      <w:r>
+        <w:rPr>
+          <w:color w:val="FF0000"/>
+          <w:vertAlign w:val="superscript"/>
+        </w:rPr>
+        <w:fldChar w:fldCharType="end"/>
+      </w:r>
+      <w:r>
+        <w:rPr>
+          <w:rFonts w:hint="eastAsia"/>
+          <w:color w:val="000000" w:themeColor="text1"/>
+        </w:rPr>
+        <w:t>等人提出了一种检测和定位具有运动场形状的视频异常的方法，</w:t>
+      </w:r>
+      <w:r>
+        <w:rPr>
+          <w:color w:val="000000" w:themeColor="text1"/>
+        </w:rPr>
+        <w:t>Ding S</w:t>
+      </w:r>
+      <w:r>
+        <w:rPr>
+          <w:color w:val="FF0000"/>
+          <w:vertAlign w:val="superscript"/>
+        </w:rPr>
+        <w:fldChar w:fldCharType="begin"/>
+      </w:r>
+      <w:r>
+        <w:rPr>
+          <w:color w:val="000000" w:themeColor="text1"/>
+          <w:vertAlign w:val="superscript"/>
+        </w:rPr>
+        <w:instrText xml:space="preserve"> REF _Ref92978949 \r \h </w:instrText>
+      </w:r>
+      <w:r>
+        <w:rPr>
+          <w:color w:val="FF0000"/>
+          <w:vertAlign w:val="superscript"/>
+        </w:rPr>
+        <w:instrText xml:space="preserve"> \* MERGEFORMAT </w:instrText>
+      </w:r>
+      <w:r>
+        <w:rPr>
+          <w:color w:val="FF0000"/>
+          <w:vertAlign w:val="superscript"/>
+        </w:rPr>
+      </w:r>
+      <w:r>
+        <w:rPr>
+          <w:color w:val="FF0000"/>
+          <w:vertAlign w:val="superscript"/>
+        </w:rPr>
+        <w:fldChar w:fldCharType="separate"/>
+      </w:r>
+      <w:r>
+        <w:rPr>
+          <w:color w:val="000000" w:themeColor="text1"/>
+          <w:vertAlign w:val="superscript"/>
+        </w:rPr>
+        <w:t>[2]</w:t>
+      </w:r>
+      <w:r>
+        <w:rPr>
+          <w:color w:val="FF0000"/>
+          <w:vertAlign w:val="superscript"/>
+        </w:rPr>
+        <w:fldChar w:fldCharType="end"/>
+      </w:r>
+      <w:r>
+        <w:rPr>
+          <w:rFonts w:hint="eastAsia"/>
+          <w:color w:val="000000" w:themeColor="text1"/>
+        </w:rPr>
+        <w:t>等人利用改进的</w:t>
+      </w:r>
+      <w:r>
+        <w:rPr>
+          <w:rFonts w:hint="eastAsia"/>
+          <w:color w:val="000000" w:themeColor="text1"/>
+        </w:rPr>
+        <w:t xml:space="preserve"> Harris-Laplace </w:t>
+      </w:r>
+      <w:r>
+        <w:rPr>
+          <w:rFonts w:hint="eastAsia"/>
+          <w:color w:val="000000" w:themeColor="text1"/>
+        </w:rPr>
+        <w:t>时空兴趣点从大视频中识别有趣的片段，然后从中选择关键帧。时空兴趣点可以准确地附着在检测到的目标周围，兴趣区域构建算法可以快速准确地定位包含目标的候选区域。由于图像分类和目标识别的巨大成功，特别是视频监控、目标计数和目标检测，深度学习受到了广泛关注。相比之下，</w:t>
+      </w:r>
+      <w:r>
+        <w:rPr>
+          <w:color w:val="000000" w:themeColor="text1"/>
+        </w:rPr>
+        <w:t>Fang Y</w:t>
+      </w:r>
+      <w:r>
+        <w:rPr>
+          <w:color w:val="FF0000"/>
+          <w:vertAlign w:val="superscript"/>
+        </w:rPr>
+        <w:fldChar w:fldCharType="begin"/>
+      </w:r>
+      <w:r>
+        <w:rPr>
+          <w:color w:val="000000" w:themeColor="text1"/>
+          <w:vertAlign w:val="superscript"/>
+        </w:rPr>
+        <w:instrText xml:space="preserve"> REF _Ref92978966 \r \h </w:instrText>
+      </w:r>
+      <w:r>
+        <w:rPr>
+          <w:color w:val="FF0000"/>
+          <w:vertAlign w:val="superscript"/>
+        </w:rPr>
+        <w:instrText xml:space="preserve"> \* MERGEFORMAT </w:instrText>
+      </w:r>
+      <w:r>
+        <w:rPr>
+          <w:color w:val="FF0000"/>
+          <w:vertAlign w:val="superscript"/>
+        </w:rPr>
+      </w:r>
+      <w:r>
+        <w:rPr>
+          <w:color w:val="FF0000"/>
+          <w:vertAlign w:val="superscript"/>
+        </w:rPr>
+        <w:fldChar w:fldCharType="separate"/>
+      </w:r>
+      <w:r>
+        <w:rPr>
+          <w:color w:val="000000" w:themeColor="text1"/>
+          <w:vertAlign w:val="superscript"/>
+        </w:rPr>
+        <w:t>[3]</w:t>
+      </w:r>
+      <w:r>
+        <w:rPr>
+          <w:color w:val="FF0000"/>
+          <w:vertAlign w:val="superscript"/>
+        </w:rPr>
+        <w:fldChar w:fldCharType="end"/>
+      </w:r>
+      <w:r>
+        <w:rPr>
+          <w:rFonts w:hint="eastAsia"/>
+          <w:color w:val="000000" w:themeColor="text1"/>
+        </w:rPr>
+        <w:t>等人提出了空间和时间特征图的计算，然后检测视频显著性。由于资源限制（能源消耗、计算和内存），在智能终端设备上部署这些具有低延迟要求的大型、强大的视频任务仍然是一个挑战。</w:t>
+      </w:r>
+    </w:p>
+    <w:p>
+      <w:pPr>
+        <w:pStyle w:val="aff6"/>
+        <w:rPr>
+          <w:color w:val="000000" w:themeColor="text1"/>
+        </w:rPr>
+      </w:pPr>
+      <w:r>
+        <w:rPr>
+          <w:rFonts w:hint="eastAsia"/>
+          <w:color w:val="000000" w:themeColor="text1"/>
+        </w:rPr>
+        <w:t>因此，考虑将这些计算任务转移到更强大的边缘服务器或云。然而，</w:t>
+      </w:r>
+      <w:proofErr w:type="gramStart"/>
+      <w:r>
+        <w:rPr>
+          <w:rFonts w:hint="eastAsia"/>
+          <w:color w:val="000000" w:themeColor="text1"/>
+        </w:rPr>
+        <w:t>云计算</w:t>
+      </w:r>
+      <w:proofErr w:type="gramEnd"/>
+      <w:r>
+        <w:rPr>
+          <w:rFonts w:hint="eastAsia"/>
+          <w:color w:val="000000" w:themeColor="text1"/>
+        </w:rPr>
+        <w:t>模型不适用于</w:t>
+      </w:r>
+      <w:r>
+        <w:rPr>
+          <w:color w:val="FF0000"/>
+          <w:vertAlign w:val="superscript"/>
+        </w:rPr>
+        <w:fldChar w:fldCharType="begin"/>
+      </w:r>
+      <w:r>
+        <w:rPr>
+          <w:color w:val="000000" w:themeColor="text1"/>
+          <w:vertAlign w:val="superscript"/>
+        </w:rPr>
+        <w:instrText xml:space="preserve"> </w:instrText>
+      </w:r>
+      <w:r>
+        <w:rPr>
+          <w:rFonts w:hint="eastAsia"/>
+          <w:color w:val="000000" w:themeColor="text1"/>
+          <w:vertAlign w:val="superscript"/>
+        </w:rPr>
+        <w:instrText>REF _Ref92978982 \r \h</w:instrText>
+      </w:r>
+      <w:r>
+        <w:rPr>
+          <w:color w:val="000000" w:themeColor="text1"/>
+          <w:vertAlign w:val="superscript"/>
+        </w:rPr>
+        <w:instrText xml:space="preserve"> </w:instrText>
+      </w:r>
+      <w:r>
+        <w:rPr>
+          <w:color w:val="FF0000"/>
+          <w:vertAlign w:val="superscript"/>
+        </w:rPr>
+        <w:instrText xml:space="preserve"> \* MERGEFORMAT </w:instrText>
+      </w:r>
+      <w:r>
+        <w:rPr>
+          <w:color w:val="FF0000"/>
+          <w:vertAlign w:val="superscript"/>
+        </w:rPr>
+      </w:r>
+      <w:r>
+        <w:rPr>
+          <w:color w:val="FF0000"/>
+          <w:vertAlign w:val="superscript"/>
+        </w:rPr>
+        <w:fldChar w:fldCharType="separate"/>
+      </w:r>
+      <w:r>
+        <w:rPr>
+          <w:color w:val="000000" w:themeColor="text1"/>
+          <w:vertAlign w:val="superscript"/>
+        </w:rPr>
+        <w:t>[4]</w:t>
+      </w:r>
+      <w:r>
+        <w:rPr>
+          <w:color w:val="FF0000"/>
+          <w:vertAlign w:val="superscript"/>
+        </w:rPr>
+        <w:fldChar w:fldCharType="end"/>
+      </w:r>
+      <w:r>
+        <w:rPr>
+          <w:rFonts w:hint="eastAsia"/>
+          <w:color w:val="000000" w:themeColor="text1"/>
+        </w:rPr>
+        <w:t>需要短期执行的边缘服务，因为将任务卸载到</w:t>
+      </w:r>
+      <w:proofErr w:type="gramStart"/>
+      <w:r>
+        <w:rPr>
+          <w:rFonts w:hint="eastAsia"/>
+          <w:color w:val="000000" w:themeColor="text1"/>
+        </w:rPr>
+        <w:t>云中心</w:t>
+      </w:r>
+      <w:proofErr w:type="gramEnd"/>
+      <w:r>
+        <w:rPr>
+          <w:rFonts w:hint="eastAsia"/>
+          <w:color w:val="000000" w:themeColor="text1"/>
+        </w:rPr>
+        <w:t>增加了网络往返传输延迟，应用服务请求不会很快得到响应，但是充分利用云中强大的计算和内存资源将减少总响应时间。由于边缘节点和边缘服务器离用户近，可以快速响应用户请求，成为首选的帮手</w:t>
+      </w:r>
+      <w:r>
+        <w:rPr>
+          <w:color w:val="FF0000"/>
+          <w:vertAlign w:val="superscript"/>
+        </w:rPr>
+        <w:fldChar w:fldCharType="begin"/>
+      </w:r>
+      <w:r>
+        <w:rPr>
+          <w:color w:val="000000" w:themeColor="text1"/>
+          <w:vertAlign w:val="superscript"/>
+        </w:rPr>
+        <w:instrText xml:space="preserve"> </w:instrText>
+      </w:r>
+      <w:r>
+        <w:rPr>
+          <w:rFonts w:hint="eastAsia"/>
+          <w:color w:val="000000" w:themeColor="text1"/>
+          <w:vertAlign w:val="superscript"/>
+        </w:rPr>
+        <w:instrText>REF _Ref92978997 \r \h</w:instrText>
+      </w:r>
+      <w:r>
+        <w:rPr>
+          <w:color w:val="000000" w:themeColor="text1"/>
+          <w:vertAlign w:val="superscript"/>
+        </w:rPr>
+        <w:instrText xml:space="preserve"> </w:instrText>
+      </w:r>
+      <w:r>
+        <w:rPr>
+          <w:color w:val="FF0000"/>
+          <w:vertAlign w:val="superscript"/>
+        </w:rPr>
+        <w:instrText xml:space="preserve"> \* MERGEFORMAT </w:instrText>
+      </w:r>
+      <w:r>
+        <w:rPr>
+          <w:color w:val="FF0000"/>
+          <w:vertAlign w:val="superscript"/>
+        </w:rPr>
+      </w:r>
+      <w:r>
+        <w:rPr>
+          <w:color w:val="FF0000"/>
+          <w:vertAlign w:val="superscript"/>
+        </w:rPr>
+        <w:fldChar w:fldCharType="separate"/>
+      </w:r>
+      <w:r>
+        <w:rPr>
+          <w:color w:val="000000" w:themeColor="text1"/>
+          <w:vertAlign w:val="superscript"/>
+        </w:rPr>
+        <w:t>[5]</w:t>
+      </w:r>
+      <w:r>
+        <w:rPr>
+          <w:color w:val="FF0000"/>
+          <w:vertAlign w:val="superscript"/>
+        </w:rPr>
+        <w:fldChar w:fldCharType="end"/>
+      </w:r>
+      <w:r>
+        <w:rPr>
+          <w:rFonts w:hint="eastAsia"/>
+          <w:color w:val="000000" w:themeColor="text1"/>
+        </w:rPr>
+        <w:t>。在边缘服务器上运行计算密集型任务时，需要对多个终端设备资源进行有效管理。目标是平衡精度、能耗、延迟和负载平衡的性能参数。</w:t>
+      </w:r>
+      <w:r>
+        <w:rPr>
+          <w:rFonts w:hint="eastAsia"/>
+          <w:color w:val="000000" w:themeColor="text1"/>
+        </w:rPr>
+        <w:t xml:space="preserve"> </w:t>
+      </w:r>
+      <w:proofErr w:type="spellStart"/>
+      <w:r>
+        <w:rPr>
+          <w:rFonts w:hint="eastAsia"/>
+          <w:color w:val="000000" w:themeColor="text1"/>
+        </w:rPr>
+        <w:t>VideoStorm</w:t>
+      </w:r>
+      <w:proofErr w:type="spellEnd"/>
+      <w:r>
+        <w:rPr>
+          <w:color w:val="FF0000"/>
+          <w:vertAlign w:val="superscript"/>
+        </w:rPr>
+        <w:fldChar w:fldCharType="begin"/>
+      </w:r>
+      <w:r>
+        <w:rPr>
+          <w:color w:val="000000" w:themeColor="text1"/>
+          <w:vertAlign w:val="superscript"/>
+        </w:rPr>
+        <w:instrText xml:space="preserve"> </w:instrText>
+      </w:r>
+      <w:r>
+        <w:rPr>
+          <w:rFonts w:hint="eastAsia"/>
+          <w:color w:val="000000" w:themeColor="text1"/>
+          <w:vertAlign w:val="superscript"/>
+        </w:rPr>
+        <w:instrText>REF _Ref92979013 \r \h</w:instrText>
+      </w:r>
+      <w:r>
+        <w:rPr>
+          <w:color w:val="000000" w:themeColor="text1"/>
+          <w:vertAlign w:val="superscript"/>
+        </w:rPr>
+        <w:instrText xml:space="preserve"> </w:instrText>
+      </w:r>
+      <w:r>
+        <w:rPr>
+          <w:color w:val="FF0000"/>
+          <w:vertAlign w:val="superscript"/>
+        </w:rPr>
+        <w:instrText xml:space="preserve"> \* MERGEFORMAT </w:instrText>
+      </w:r>
+      <w:r>
+        <w:rPr>
+          <w:color w:val="FF0000"/>
+          <w:vertAlign w:val="superscript"/>
+        </w:rPr>
+      </w:r>
+      <w:r>
+        <w:rPr>
+          <w:color w:val="FF0000"/>
+          <w:vertAlign w:val="superscript"/>
+        </w:rPr>
+        <w:fldChar w:fldCharType="separate"/>
+      </w:r>
+      <w:r>
+        <w:rPr>
+          <w:color w:val="000000" w:themeColor="text1"/>
+          <w:vertAlign w:val="superscript"/>
+        </w:rPr>
+        <w:t>[6]</w:t>
+      </w:r>
+      <w:r>
+        <w:rPr>
+          <w:color w:val="FF0000"/>
+          <w:vertAlign w:val="superscript"/>
+        </w:rPr>
+        <w:fldChar w:fldCharType="end"/>
+      </w:r>
+      <w:r>
+        <w:rPr>
+          <w:rFonts w:hint="eastAsia"/>
+          <w:color w:val="000000" w:themeColor="text1"/>
+        </w:rPr>
+        <w:t>引入了这些权衡，以在满足准确性和延迟目标的前提下为每个请求选择正确的配置。例如，在</w:t>
+      </w:r>
+      <w:r>
+        <w:rPr>
+          <w:rFonts w:hint="eastAsia"/>
+          <w:color w:val="000000" w:themeColor="text1"/>
+        </w:rPr>
+        <w:t xml:space="preserve"> Chameleon</w:t>
+      </w:r>
+      <w:r>
+        <w:rPr>
+          <w:color w:val="FF0000"/>
+          <w:vertAlign w:val="superscript"/>
+        </w:rPr>
+        <w:fldChar w:fldCharType="begin"/>
+      </w:r>
+      <w:r>
+        <w:rPr>
+          <w:color w:val="000000" w:themeColor="text1"/>
+          <w:vertAlign w:val="superscript"/>
+        </w:rPr>
+        <w:instrText xml:space="preserve"> </w:instrText>
+      </w:r>
+      <w:r>
+        <w:rPr>
+          <w:rFonts w:hint="eastAsia"/>
+          <w:color w:val="000000" w:themeColor="text1"/>
+          <w:vertAlign w:val="superscript"/>
+        </w:rPr>
+        <w:instrText>REF _Ref92979022 \r \h</w:instrText>
+      </w:r>
+      <w:r>
+        <w:rPr>
+          <w:color w:val="000000" w:themeColor="text1"/>
+          <w:vertAlign w:val="superscript"/>
+        </w:rPr>
+        <w:instrText xml:space="preserve"> </w:instrText>
+      </w:r>
+      <w:r>
+        <w:rPr>
+          <w:color w:val="FF0000"/>
+          <w:vertAlign w:val="superscript"/>
+        </w:rPr>
+        <w:instrText xml:space="preserve"> \* MERGEFORMAT </w:instrText>
+      </w:r>
+      <w:r>
+        <w:rPr>
+          <w:color w:val="FF0000"/>
+          <w:vertAlign w:val="superscript"/>
+        </w:rPr>
+      </w:r>
+      <w:r>
+        <w:rPr>
+          <w:color w:val="FF0000"/>
+          <w:vertAlign w:val="superscript"/>
+        </w:rPr>
+        <w:fldChar w:fldCharType="separate"/>
+      </w:r>
+      <w:r>
+        <w:rPr>
+          <w:color w:val="000000" w:themeColor="text1"/>
+          <w:vertAlign w:val="superscript"/>
+        </w:rPr>
+        <w:t>[7]</w:t>
+      </w:r>
+      <w:r>
+        <w:rPr>
+          <w:color w:val="FF0000"/>
+          <w:vertAlign w:val="superscript"/>
+        </w:rPr>
+        <w:fldChar w:fldCharType="end"/>
+      </w:r>
+      <w:r>
+        <w:rPr>
+          <w:rFonts w:hint="eastAsia"/>
+          <w:color w:val="000000" w:themeColor="text1"/>
+        </w:rPr>
+        <w:t>中，配置在流视频输入期间在线更新。然而，基于任务划分的不同模型分割点会导致不同的计算延迟。因此，有必要选择合理的切割策略，以最大限度地</w:t>
+      </w:r>
+      <w:proofErr w:type="gramStart"/>
+      <w:r>
+        <w:rPr>
+          <w:rFonts w:hint="eastAsia"/>
+          <w:color w:val="000000" w:themeColor="text1"/>
+        </w:rPr>
+        <w:t>发挥端边甚至</w:t>
+      </w:r>
+      <w:proofErr w:type="gramEnd"/>
+      <w:r>
+        <w:rPr>
+          <w:rFonts w:hint="eastAsia"/>
+          <w:color w:val="000000" w:themeColor="text1"/>
+        </w:rPr>
+        <w:t>云协同的优势。在将任务卸载到边缘服务器时，我们可以在边缘进行数据预处理，减少冗余、带宽、延迟和对</w:t>
+      </w:r>
+      <w:proofErr w:type="gramStart"/>
+      <w:r>
+        <w:rPr>
+          <w:rFonts w:hint="eastAsia"/>
+          <w:color w:val="000000" w:themeColor="text1"/>
+        </w:rPr>
+        <w:t>云中心</w:t>
+      </w:r>
+      <w:proofErr w:type="gramEnd"/>
+      <w:r>
+        <w:rPr>
+          <w:rFonts w:hint="eastAsia"/>
+          <w:color w:val="000000" w:themeColor="text1"/>
+        </w:rPr>
+        <w:t>的依赖，同时提高视频分析的效率。为了减少带宽消耗，有学者提出</w:t>
+      </w:r>
+      <w:proofErr w:type="gramStart"/>
+      <w:r>
+        <w:rPr>
+          <w:rFonts w:hint="eastAsia"/>
+          <w:color w:val="000000" w:themeColor="text1"/>
+        </w:rPr>
+        <w:t>了端边云</w:t>
+      </w:r>
+      <w:proofErr w:type="gramEnd"/>
+      <w:r>
+        <w:rPr>
+          <w:rFonts w:hint="eastAsia"/>
+          <w:color w:val="000000" w:themeColor="text1"/>
+        </w:rPr>
+        <w:t>协同架构和模型压缩，以消除不同环境下的数据传输。例如</w:t>
+      </w:r>
+      <w:r>
+        <w:rPr>
+          <w:rFonts w:hint="eastAsia"/>
+          <w:color w:val="000000" w:themeColor="text1"/>
+        </w:rPr>
+        <w:t>M. Song</w:t>
+      </w:r>
+      <w:r>
+        <w:rPr>
+          <w:color w:val="FF0000"/>
+          <w:vertAlign w:val="superscript"/>
+        </w:rPr>
+        <w:fldChar w:fldCharType="begin"/>
+      </w:r>
+      <w:r>
+        <w:rPr>
+          <w:color w:val="000000" w:themeColor="text1"/>
+          <w:vertAlign w:val="superscript"/>
+        </w:rPr>
+        <w:instrText xml:space="preserve"> </w:instrText>
+      </w:r>
+      <w:r>
+        <w:rPr>
+          <w:rFonts w:hint="eastAsia"/>
+          <w:color w:val="000000" w:themeColor="text1"/>
+          <w:vertAlign w:val="superscript"/>
+        </w:rPr>
+        <w:instrText>REF _Ref92980287 \r \h</w:instrText>
+      </w:r>
+      <w:r>
+        <w:rPr>
+          <w:color w:val="000000" w:themeColor="text1"/>
+          <w:vertAlign w:val="superscript"/>
+        </w:rPr>
+        <w:instrText xml:space="preserve"> </w:instrText>
+      </w:r>
+      <w:r>
+        <w:rPr>
+          <w:color w:val="FF0000"/>
+          <w:vertAlign w:val="superscript"/>
+        </w:rPr>
+        <w:instrText xml:space="preserve"> \* MERGEFORMAT </w:instrText>
+      </w:r>
+      <w:r>
+        <w:rPr>
+          <w:color w:val="FF0000"/>
+          <w:vertAlign w:val="superscript"/>
+        </w:rPr>
+      </w:r>
+      <w:r>
+        <w:rPr>
+          <w:color w:val="FF0000"/>
+          <w:vertAlign w:val="superscript"/>
+        </w:rPr>
+        <w:fldChar w:fldCharType="separate"/>
+      </w:r>
+      <w:r>
+        <w:rPr>
+          <w:color w:val="000000" w:themeColor="text1"/>
+          <w:vertAlign w:val="superscript"/>
+        </w:rPr>
+        <w:t>[8]</w:t>
+      </w:r>
+      <w:r>
+        <w:rPr>
+          <w:color w:val="FF0000"/>
+          <w:vertAlign w:val="superscript"/>
+        </w:rPr>
+        <w:fldChar w:fldCharType="end"/>
+      </w:r>
+      <w:r>
+        <w:rPr>
+          <w:rFonts w:hint="eastAsia"/>
+          <w:color w:val="000000" w:themeColor="text1"/>
+        </w:rPr>
+        <w:t>等人提出只有从边缘设备推断出的数据传输到云端进行再训练，以减少数据传输</w:t>
+      </w:r>
+      <w:r>
+        <w:rPr>
+          <w:color w:val="000000" w:themeColor="text1"/>
+          <w:vertAlign w:val="superscript"/>
+        </w:rPr>
+        <w:fldChar w:fldCharType="begin"/>
+      </w:r>
+      <w:r>
+        <w:rPr>
+          <w:color w:val="000000" w:themeColor="text1"/>
+          <w:vertAlign w:val="superscript"/>
+        </w:rPr>
+        <w:instrText xml:space="preserve"> </w:instrText>
+      </w:r>
+      <w:r>
+        <w:rPr>
+          <w:rFonts w:hint="eastAsia"/>
+          <w:color w:val="000000" w:themeColor="text1"/>
+          <w:vertAlign w:val="superscript"/>
+        </w:rPr>
+        <w:instrText>REF _Ref92980391 \r \h</w:instrText>
+      </w:r>
+      <w:r>
+        <w:rPr>
+          <w:color w:val="000000" w:themeColor="text1"/>
+          <w:vertAlign w:val="superscript"/>
+        </w:rPr>
+        <w:instrText xml:space="preserve"> </w:instrText>
+      </w:r>
+      <w:r>
+        <w:rPr>
+          <w:color w:val="000000" w:themeColor="text1"/>
+          <w:vertAlign w:val="superscript"/>
+        </w:rPr>
+        <w:instrText xml:space="preserve"> \* MERGEFORMAT </w:instrText>
+      </w:r>
+      <w:r>
+        <w:rPr>
+          <w:color w:val="000000" w:themeColor="text1"/>
+          <w:vertAlign w:val="superscript"/>
+        </w:rPr>
+      </w:r>
+      <w:r>
+        <w:rPr>
+          <w:color w:val="000000" w:themeColor="text1"/>
+          <w:vertAlign w:val="superscript"/>
+        </w:rPr>
+        <w:fldChar w:fldCharType="separate"/>
+      </w:r>
+      <w:r>
+        <w:rPr>
+          <w:color w:val="000000" w:themeColor="text1"/>
+          <w:vertAlign w:val="superscript"/>
+        </w:rPr>
+        <w:t>[9]</w:t>
+      </w:r>
+      <w:r>
+        <w:rPr>
+          <w:color w:val="000000" w:themeColor="text1"/>
+          <w:vertAlign w:val="superscript"/>
+        </w:rPr>
+        <w:fldChar w:fldCharType="end"/>
+      </w:r>
+      <w:r>
+        <w:rPr>
+          <w:color w:val="000000" w:themeColor="text1"/>
+          <w:vertAlign w:val="superscript"/>
+        </w:rPr>
+        <w:fldChar w:fldCharType="begin"/>
+      </w:r>
+      <w:r>
+        <w:rPr>
+          <w:color w:val="000000" w:themeColor="text1"/>
+          <w:vertAlign w:val="superscript"/>
+        </w:rPr>
+        <w:instrText xml:space="preserve"> REF _Ref92980393 \r \h </w:instrText>
+      </w:r>
+      <w:r>
+        <w:rPr>
+          <w:color w:val="000000" w:themeColor="text1"/>
+          <w:vertAlign w:val="superscript"/>
+        </w:rPr>
+        <w:instrText xml:space="preserve"> \* MERGEFORMAT </w:instrText>
+      </w:r>
+      <w:r>
+        <w:rPr>
+          <w:color w:val="000000" w:themeColor="text1"/>
+          <w:vertAlign w:val="superscript"/>
+        </w:rPr>
+      </w:r>
+      <w:r>
+        <w:rPr>
+          <w:color w:val="000000" w:themeColor="text1"/>
+          <w:vertAlign w:val="superscript"/>
+        </w:rPr>
+        <w:fldChar w:fldCharType="separate"/>
+      </w:r>
+      <w:r>
+        <w:rPr>
+          <w:color w:val="000000" w:themeColor="text1"/>
+          <w:vertAlign w:val="superscript"/>
+        </w:rPr>
+        <w:t>[10]</w:t>
+      </w:r>
+      <w:r>
+        <w:rPr>
+          <w:color w:val="000000" w:themeColor="text1"/>
+          <w:vertAlign w:val="superscript"/>
+        </w:rPr>
+        <w:fldChar w:fldCharType="end"/>
+      </w:r>
+      <w:r>
+        <w:rPr>
+          <w:rFonts w:hint="eastAsia"/>
+          <w:color w:val="000000" w:themeColor="text1"/>
+        </w:rPr>
+        <w:t>，建议在不影响精度的情况下去除冗余数据以减少数据传输。</w:t>
+      </w:r>
+      <w:r>
+        <w:rPr>
+          <w:rFonts w:hint="eastAsia"/>
+          <w:color w:val="000000" w:themeColor="text1"/>
+        </w:rPr>
+        <w:t>Glimpse</w:t>
+      </w:r>
+      <w:r>
+        <w:rPr>
+          <w:color w:val="000000" w:themeColor="text1"/>
+          <w:vertAlign w:val="superscript"/>
+        </w:rPr>
+        <w:fldChar w:fldCharType="begin"/>
+      </w:r>
+      <w:r>
+        <w:rPr>
+          <w:color w:val="000000" w:themeColor="text1"/>
+          <w:vertAlign w:val="superscript"/>
+        </w:rPr>
+        <w:instrText xml:space="preserve"> </w:instrText>
+      </w:r>
+      <w:r>
+        <w:rPr>
+          <w:rFonts w:hint="eastAsia"/>
+          <w:color w:val="000000" w:themeColor="text1"/>
+          <w:vertAlign w:val="superscript"/>
+        </w:rPr>
+        <w:instrText>REF _Ref92980424 \r \h</w:instrText>
+      </w:r>
+      <w:r>
+        <w:rPr>
+          <w:color w:val="000000" w:themeColor="text1"/>
+          <w:vertAlign w:val="superscript"/>
+        </w:rPr>
+        <w:instrText xml:space="preserve"> </w:instrText>
+      </w:r>
+      <w:r>
+        <w:rPr>
+          <w:color w:val="000000" w:themeColor="text1"/>
+          <w:vertAlign w:val="superscript"/>
+        </w:rPr>
+        <w:instrText xml:space="preserve"> \* MERGEFORMAT </w:instrText>
+      </w:r>
+      <w:r>
+        <w:rPr>
+          <w:color w:val="000000" w:themeColor="text1"/>
+          <w:vertAlign w:val="superscript"/>
+        </w:rPr>
+      </w:r>
+      <w:r>
+        <w:rPr>
+          <w:color w:val="000000" w:themeColor="text1"/>
+          <w:vertAlign w:val="superscript"/>
+        </w:rPr>
+        <w:fldChar w:fldCharType="separate"/>
+      </w:r>
+      <w:r>
+        <w:rPr>
+          <w:color w:val="000000" w:themeColor="text1"/>
+          <w:vertAlign w:val="superscript"/>
+        </w:rPr>
+        <w:t>[11]</w:t>
+      </w:r>
+      <w:r>
+        <w:rPr>
+          <w:color w:val="000000" w:themeColor="text1"/>
+          <w:vertAlign w:val="superscript"/>
+        </w:rPr>
+        <w:fldChar w:fldCharType="end"/>
+      </w:r>
+      <w:r>
+        <w:rPr>
+          <w:rFonts w:hint="eastAsia"/>
+          <w:color w:val="000000" w:themeColor="text1"/>
+        </w:rPr>
+        <w:t>将所有</w:t>
+      </w:r>
+      <w:r>
+        <w:rPr>
+          <w:rFonts w:hint="eastAsia"/>
+          <w:color w:val="000000" w:themeColor="text1"/>
+        </w:rPr>
+        <w:t xml:space="preserve"> DL </w:t>
+      </w:r>
+      <w:r>
+        <w:rPr>
+          <w:rFonts w:hint="eastAsia"/>
+          <w:color w:val="000000" w:themeColor="text1"/>
+        </w:rPr>
+        <w:t>计算任务迁移到最近的边缘服务器，同时使用更新检测来删除应该卸载的相机帧。如果检测没有变化，</w:t>
+      </w:r>
+      <w:r>
+        <w:rPr>
+          <w:rFonts w:hint="eastAsia"/>
+          <w:color w:val="000000" w:themeColor="text1"/>
+        </w:rPr>
+        <w:lastRenderedPageBreak/>
+        <w:t>将在本地进行</w:t>
+      </w:r>
+      <w:proofErr w:type="gramStart"/>
+      <w:r>
+        <w:rPr>
+          <w:rFonts w:hint="eastAsia"/>
+          <w:color w:val="000000" w:themeColor="text1"/>
+        </w:rPr>
+        <w:t>帧</w:t>
+      </w:r>
+      <w:proofErr w:type="gramEnd"/>
+      <w:r>
+        <w:rPr>
+          <w:rFonts w:hint="eastAsia"/>
+          <w:color w:val="000000" w:themeColor="text1"/>
+        </w:rPr>
+        <w:t>跟踪。这种过滤增强了系统的处理能力并使移动设备上的实时目标检测成为可能。</w:t>
+      </w:r>
+      <w:r>
+        <w:rPr>
+          <w:rFonts w:hint="eastAsia"/>
+          <w:color w:val="000000" w:themeColor="text1"/>
+        </w:rPr>
+        <w:t>Vigil</w:t>
+      </w:r>
+      <w:r>
+        <w:rPr>
+          <w:color w:val="000000" w:themeColor="text1"/>
+          <w:vertAlign w:val="superscript"/>
+        </w:rPr>
+        <w:fldChar w:fldCharType="begin"/>
+      </w:r>
+      <w:r>
+        <w:rPr>
+          <w:color w:val="000000" w:themeColor="text1"/>
+          <w:vertAlign w:val="superscript"/>
+        </w:rPr>
+        <w:instrText xml:space="preserve"> </w:instrText>
+      </w:r>
+      <w:r>
+        <w:rPr>
+          <w:rFonts w:hint="eastAsia"/>
+          <w:color w:val="000000" w:themeColor="text1"/>
+          <w:vertAlign w:val="superscript"/>
+        </w:rPr>
+        <w:instrText>REF _Ref92980453 \r \h</w:instrText>
+      </w:r>
+      <w:r>
+        <w:rPr>
+          <w:color w:val="000000" w:themeColor="text1"/>
+          <w:vertAlign w:val="superscript"/>
+        </w:rPr>
+        <w:instrText xml:space="preserve"> </w:instrText>
+      </w:r>
+      <w:r>
+        <w:rPr>
+          <w:color w:val="000000" w:themeColor="text1"/>
+          <w:vertAlign w:val="superscript"/>
+        </w:rPr>
+        <w:instrText xml:space="preserve"> \* MERGEFORMAT </w:instrText>
+      </w:r>
+      <w:r>
+        <w:rPr>
+          <w:color w:val="000000" w:themeColor="text1"/>
+          <w:vertAlign w:val="superscript"/>
+        </w:rPr>
+      </w:r>
+      <w:r>
+        <w:rPr>
+          <w:color w:val="000000" w:themeColor="text1"/>
+          <w:vertAlign w:val="superscript"/>
+        </w:rPr>
+        <w:fldChar w:fldCharType="separate"/>
+      </w:r>
+      <w:r>
+        <w:rPr>
+          <w:color w:val="000000" w:themeColor="text1"/>
+          <w:vertAlign w:val="superscript"/>
+        </w:rPr>
+        <w:t>[12]</w:t>
+      </w:r>
+      <w:r>
+        <w:rPr>
+          <w:color w:val="000000" w:themeColor="text1"/>
+          <w:vertAlign w:val="superscript"/>
+        </w:rPr>
+        <w:fldChar w:fldCharType="end"/>
+      </w:r>
+      <w:r>
+        <w:rPr>
+          <w:rFonts w:hint="eastAsia"/>
+          <w:color w:val="000000" w:themeColor="text1"/>
+        </w:rPr>
+        <w:t>提出了一种分布式架构，它巧妙地利用边缘和云之间的处理任务来减少视频监控中的带宽消耗。类似地，</w:t>
+      </w:r>
+      <w:proofErr w:type="spellStart"/>
+      <w:r>
+        <w:rPr>
+          <w:rFonts w:hint="eastAsia"/>
+          <w:color w:val="000000" w:themeColor="text1"/>
+        </w:rPr>
+        <w:t>VideoEdge</w:t>
+      </w:r>
+      <w:proofErr w:type="spellEnd"/>
+      <w:r>
+        <w:rPr>
+          <w:color w:val="000000" w:themeColor="text1"/>
+          <w:vertAlign w:val="superscript"/>
+        </w:rPr>
+        <w:fldChar w:fldCharType="begin"/>
+      </w:r>
+      <w:r>
+        <w:rPr>
+          <w:color w:val="000000" w:themeColor="text1"/>
+          <w:vertAlign w:val="superscript"/>
+        </w:rPr>
+        <w:instrText xml:space="preserve"> </w:instrText>
+      </w:r>
+      <w:r>
+        <w:rPr>
+          <w:rFonts w:hint="eastAsia"/>
+          <w:color w:val="000000" w:themeColor="text1"/>
+          <w:vertAlign w:val="superscript"/>
+        </w:rPr>
+        <w:instrText>REF _Ref92980468 \r \h</w:instrText>
+      </w:r>
+      <w:r>
+        <w:rPr>
+          <w:color w:val="000000" w:themeColor="text1"/>
+          <w:vertAlign w:val="superscript"/>
+        </w:rPr>
+        <w:instrText xml:space="preserve"> </w:instrText>
+      </w:r>
+      <w:r>
+        <w:rPr>
+          <w:color w:val="000000" w:themeColor="text1"/>
+          <w:vertAlign w:val="superscript"/>
+        </w:rPr>
+        <w:instrText xml:space="preserve"> \* MERGEFORMAT </w:instrText>
+      </w:r>
+      <w:r>
+        <w:rPr>
+          <w:color w:val="000000" w:themeColor="text1"/>
+          <w:vertAlign w:val="superscript"/>
+        </w:rPr>
+      </w:r>
+      <w:r>
+        <w:rPr>
+          <w:color w:val="000000" w:themeColor="text1"/>
+          <w:vertAlign w:val="superscript"/>
+        </w:rPr>
+        <w:fldChar w:fldCharType="separate"/>
+      </w:r>
+      <w:r>
+        <w:rPr>
+          <w:color w:val="000000" w:themeColor="text1"/>
+          <w:vertAlign w:val="superscript"/>
+        </w:rPr>
+        <w:t>[13]</w:t>
+      </w:r>
+      <w:r>
+        <w:rPr>
+          <w:color w:val="000000" w:themeColor="text1"/>
+          <w:vertAlign w:val="superscript"/>
+        </w:rPr>
+        <w:fldChar w:fldCharType="end"/>
+      </w:r>
+      <w:r>
+        <w:rPr>
+          <w:rFonts w:hint="eastAsia"/>
+          <w:color w:val="000000" w:themeColor="text1"/>
+        </w:rPr>
+        <w:t>提出了边缘和云的分层架构来处理摄像机流，以便在多个目标和约束之间实现更好的权衡，公平地分配资源。我们在智能视频监测系统中提出采用</w:t>
+      </w:r>
+      <w:r>
+        <w:rPr>
+          <w:rFonts w:hint="eastAsia"/>
+          <w:color w:val="000000" w:themeColor="text1"/>
+        </w:rPr>
+        <w:t>CAN</w:t>
+      </w:r>
+      <w:r>
+        <w:rPr>
+          <w:rFonts w:hint="eastAsia"/>
+          <w:color w:val="000000" w:themeColor="text1"/>
+        </w:rPr>
+        <w:t>，该网络通过对多个边缘</w:t>
+      </w:r>
+      <w:proofErr w:type="gramStart"/>
+      <w:r>
+        <w:rPr>
+          <w:rFonts w:hint="eastAsia"/>
+          <w:color w:val="000000" w:themeColor="text1"/>
+        </w:rPr>
+        <w:t>节点算力资源</w:t>
+      </w:r>
+      <w:proofErr w:type="gramEnd"/>
+      <w:r>
+        <w:rPr>
+          <w:rFonts w:hint="eastAsia"/>
+          <w:color w:val="000000" w:themeColor="text1"/>
+        </w:rPr>
+        <w:t>的合理分配和调度，</w:t>
+      </w:r>
+      <w:r>
+        <w:rPr>
+          <w:rFonts w:hint="eastAsia"/>
+          <w:color w:val="000000" w:themeColor="text1"/>
+        </w:rPr>
+        <w:t xml:space="preserve"> </w:t>
+      </w:r>
+      <w:r>
+        <w:rPr>
+          <w:rFonts w:hint="eastAsia"/>
+          <w:color w:val="000000" w:themeColor="text1"/>
+        </w:rPr>
+        <w:t>综合考虑实时的网络资源状况和计算资源状况，通过网络灵活匹配、动态调度，将动态调度能力调至最优节点，让网络支持提供动态的服务来保证边缘计算节点正常工作。</w:t>
+      </w:r>
+    </w:p>
+    <w:p>
+      <w:pPr>
+        <w:pStyle w:val="2"/>
+      </w:pPr>
+      <w:r>
         <w:t>3.</w:t>
       </w:r>
       <w:r>
@@ -2123,7 +2951,6 @@
           <w:rFonts w:ascii="宋体" w:hAnsi="宋体" w:hint="eastAsia"/>
           <w:szCs w:val="21"/>
         </w:rPr>
-        <w:lastRenderedPageBreak/>
         <w:t>（1）</w:t>
       </w:r>
       <w:r>
@@ -2147,6 +2974,7 @@
           <w:rFonts w:ascii="宋体" w:hAnsi="宋体" w:hint="eastAsia"/>
           <w:szCs w:val="21"/>
         </w:rPr>
+        <w:lastRenderedPageBreak/>
         <w:t>（</w:t>
       </w:r>
       <w:r>
@@ -2390,7 +3218,6 @@
         <w:rPr>
           <w:noProof/>
         </w:rPr>
-        <w:lastRenderedPageBreak/>
         <w:drawing>
           <wp:inline distT="0" distB="0" distL="0" distR="0" wp14:anchorId="616A462F" wp14:editId="37F4F0C8">
             <wp:extent cx="5400040" cy="2979466"/>
@@ -2480,6 +3307,7 @@
         <w:rPr>
           <w:rFonts w:hint="eastAsia"/>
         </w:rPr>
+        <w:lastRenderedPageBreak/>
         <w:t>利用</w:t>
       </w:r>
       <w:r>
@@ -2504,7 +3332,69 @@
         <w:rPr>
           <w:rFonts w:hint="eastAsia"/>
         </w:rPr>
-        <w:t>的实施主要分为三个模块：</w:t>
+        <w:t>的实施主要分为三个模块</w:t>
+      </w:r>
+      <w:bookmarkStart w:id="60" w:name="_GoBack"/>
+      <w:r>
+        <w:rPr>
+          <w:vertAlign w:val="superscript"/>
+        </w:rPr>
+        <w:fldChar w:fldCharType="begin"/>
+      </w:r>
+      <w:r>
+        <w:rPr>
+          <w:vertAlign w:val="superscript"/>
+        </w:rPr>
+        <w:instrText xml:space="preserve"> </w:instrText>
+      </w:r>
+      <w:r>
+        <w:rPr>
+          <w:rFonts w:hint="eastAsia"/>
+          <w:vertAlign w:val="superscript"/>
+        </w:rPr>
+        <w:instrText>REF _Ref92981900 \r \h</w:instrText>
+      </w:r>
+      <w:r>
+        <w:rPr>
+          <w:vertAlign w:val="superscript"/>
+        </w:rPr>
+        <w:instrText xml:space="preserve"> </w:instrText>
+      </w:r>
+      <w:r>
+        <w:rPr>
+          <w:vertAlign w:val="superscript"/>
+        </w:rPr>
+      </w:r>
+      <w:r>
+        <w:rPr>
+          <w:vertAlign w:val="superscript"/>
+        </w:rPr>
+        <w:instrText xml:space="preserve"> \* MERGEFORMAT </w:instrText>
+      </w:r>
+      <w:r>
+        <w:rPr>
+          <w:vertAlign w:val="superscript"/>
+        </w:rPr>
+        <w:fldChar w:fldCharType="separate"/>
+      </w:r>
+      <w:r>
+        <w:rPr>
+          <w:vertAlign w:val="superscript"/>
+        </w:rPr>
+        <w:t>[14]</w:t>
+      </w:r>
+      <w:r>
+        <w:rPr>
+          <w:vertAlign w:val="superscript"/>
+        </w:rPr>
+        <w:fldChar w:fldCharType="end"/>
+      </w:r>
+      <w:bookmarkEnd w:id="60"/>
+      <w:r>
+        <w:rPr>
+          <w:rFonts w:hint="eastAsia"/>
+        </w:rPr>
+        <w:t>：</w:t>
       </w:r>
     </w:p>
     <w:p>
@@ -2624,14 +3514,7 @@
         <w:rPr>
           <w:rFonts w:hint="eastAsia"/>
         </w:rPr>
-        <w:t>计算”的联合考虑，对算力不足的边缘计算节点提供拥有足够算力并且距离最近的节点提供服务。算力路由分为算力路由控制和算力路由转发两种技术，通过将网络、计算和存储等多维度资源进行整合，及时对边缘计算节点的服务进行感知与通告，帮助实现按需调度。算力路由控制会根据</w:t>
-      </w:r>
-      <w:r>
-        <w:rPr>
-          <w:rFonts w:hint="eastAsia"/>
-        </w:rPr>
-        <w:lastRenderedPageBreak/>
-        <w:t>边缘计算节点的算力信息，生成具有算力感知的新型路由表，以此表示边缘计算节点的剩余计算能力；另外，还能根据边缘计算节点的请求，动态生成按需的算力调度策略，实现对算力网络的协同调度，帮助完成节点任务。算力路由转发利用网络路由协议对全网环境进行感知，将网络路径和算力相结合，选择最优节点提供服务。</w:t>
+        <w:t>计算”的联合考虑，对算力不足的边缘计算节点提供拥有足够算力并且距离最近的节点提供服务。算力路由分为算力路由控制和算力路由转发两种技术，通过将网络、计算和存储等多维度资源进行整合，及时对边缘计算节点的服务进行感知与通告，帮助实现按需调度。算力路由控制会根据边缘计算节点的算力信息，生成具有算力感知的新型路由表，以此表示边缘计算节点的剩余计算能力；另外，还能根据边缘计算节点的请求，动态生成按需的算力调度策略，实现对算力网络的协同调度，帮助完成节点任务。算力路由转发利用网络路由协议对全网环境进行感知，将网络路径和算力相结合，选择最优节点提供服务。</w:t>
       </w:r>
     </w:p>
     <w:p>
@@ -2695,6 +3578,7 @@
         <w:rPr>
           <w:rFonts w:hint="eastAsia"/>
         </w:rPr>
+        <w:lastRenderedPageBreak/>
         <w:t>针对计算设备的不稳定性，我们提出一种使用</w:t>
       </w:r>
       <w:r>
@@ -2709,16 +3593,16 @@
         </w:rPr>
         <w:t>的断电开关器实现设备断电重启的方法。当节点出现死机等故障时，</w:t>
       </w:r>
-      <w:bookmarkStart w:id="60" w:name="OLE_LINK1"/>
-      <w:bookmarkStart w:id="61" w:name="OLE_LINK2"/>
+      <w:bookmarkStart w:id="61" w:name="OLE_LINK1"/>
+      <w:bookmarkStart w:id="62" w:name="OLE_LINK2"/>
       <w:r>
         <w:rPr>
           <w:rFonts w:hint="eastAsia"/>
         </w:rPr>
         <w:t>远程控制系统</w:t>
       </w:r>
-      <w:bookmarkEnd w:id="60"/>
       <w:bookmarkEnd w:id="61"/>
+      <w:bookmarkEnd w:id="62"/>
       <w:r>
         <w:rPr>
           <w:rFonts w:hint="eastAsia"/>
@@ -2795,31 +3679,7 @@
         <w:rPr>
           <w:rFonts w:hint="eastAsia"/>
         </w:rPr>
-        <w:t>仍然不能恢复正常工作的</w:t>
-      </w:r>
-      <w:r>
-        <w:rPr>
-          <w:rFonts w:hint="eastAsia"/>
-        </w:rPr>
-        <w:t>故障节点</w:t>
-      </w:r>
-      <w:r>
-        <w:rPr>
-          <w:rFonts w:hint="eastAsia"/>
-        </w:rPr>
-        <w:t>，则</w:t>
-      </w:r>
-      <w:r>
-        <w:rPr>
-          <w:rFonts w:hint="eastAsia"/>
-        </w:rPr>
-        <w:t>远程控制系统</w:t>
-      </w:r>
-      <w:r>
-        <w:rPr>
-          <w:rFonts w:hint="eastAsia"/>
-        </w:rPr>
-        <w:t>会自动</w:t>
+        <w:t>仍然不能恢复正常工作的故障节点，则远程控制系统会自动</w:t>
       </w:r>
       <w:r>
         <w:rPr>
@@ -2837,33 +3697,15 @@
         <w:rPr>
           <w:rFonts w:hint="eastAsia"/>
         </w:rPr>
-        <w:t>工单，通知后勤维修人员为该故障节点进行维修工作。</w:t>
-      </w:r>
-      <w:r>
-        <w:rPr>
-          <w:rFonts w:hint="eastAsia"/>
-        </w:rPr>
-        <w:t>从根源上解决该节点的</w:t>
-      </w:r>
-      <w:r>
-        <w:rPr>
-          <w:rFonts w:hint="eastAsia"/>
-        </w:rPr>
-        <w:t>故障</w:t>
-      </w:r>
-      <w:r>
-        <w:rPr>
-          <w:rFonts w:hint="eastAsia"/>
-        </w:rPr>
-        <w:t>，以减少重启的次数，帮助保护设备硬件并且让其更加稳定地进行计算。</w:t>
+        <w:t>工单，通知后勤维修人员为该故障节点进行维修工作。从根源上解决该节点的故障，以减少重启的次数，帮助保护设备硬件并且让其更加稳定地进行计算。</w:t>
       </w:r>
     </w:p>
     <w:p>
       <w:pPr>
         <w:pStyle w:val="2"/>
       </w:pPr>
-      <w:bookmarkStart w:id="62" w:name="_Toc92822311"/>
-      <w:bookmarkStart w:id="63" w:name="_Hlk92819877"/>
+      <w:bookmarkStart w:id="63" w:name="_Toc92822311"/>
+      <w:bookmarkStart w:id="64" w:name="_Hlk92819877"/>
       <w:r>
         <w:t>3.</w:t>
       </w:r>
@@ -2879,15 +3721,12 @@
         </w:rPr>
         <w:t>本章小结</w:t>
       </w:r>
-      <w:bookmarkEnd w:id="62"/>
+      <w:bookmarkEnd w:id="63"/>
     </w:p>
-    <w:bookmarkEnd w:id="63"/>
+    <w:bookmarkEnd w:id="64"/>
     <w:p>
       <w:pPr>
         <w:pStyle w:val="aff6"/>
-        <w:rPr>
-          <w:rFonts w:hint="eastAsia"/>
-        </w:rPr>
       </w:pPr>
       <w:r>
         <w:rPr>
@@ -2937,9 +3776,6 @@
     <w:p>
       <w:pPr>
         <w:pStyle w:val="aff6"/>
-        <w:rPr>
-          <w:rFonts w:hint="eastAsia"/>
-        </w:rPr>
       </w:pPr>
       <w:r>
         <w:rPr>
@@ -2973,7 +3809,6 @@
         <w:ind w:firstLine="480"/>
         <w:rPr>
           <w:rStyle w:val="aff9"/>
-          <w:rFonts w:hint="eastAsia"/>
         </w:rPr>
       </w:pPr>
       <w:r>
@@ -3005,7 +3840,6 @@
         <w:ind w:firstLine="480"/>
         <w:rPr>
           <w:rStyle w:val="aff9"/>
-          <w:rFonts w:hint="eastAsia"/>
         </w:rPr>
       </w:pPr>
       <w:r>
@@ -3013,7 +3847,6 @@
           <w:rStyle w:val="aff9"/>
           <w:rFonts w:hint="eastAsia"/>
         </w:rPr>
-        <w:lastRenderedPageBreak/>
         <w:t>（一</w:t>
       </w:r>
       <w:r>
@@ -3059,7 +3892,6 @@
         <w:ind w:firstLine="480"/>
         <w:rPr>
           <w:rStyle w:val="aff9"/>
-          <w:rFonts w:hint="eastAsia"/>
         </w:rPr>
       </w:pPr>
       <w:r>
@@ -3166,7 +3998,6 @@
         <w:ind w:firstLine="480"/>
         <w:rPr>
           <w:rStyle w:val="aff9"/>
-          <w:rFonts w:hint="eastAsia"/>
         </w:rPr>
       </w:pPr>
       <w:r>
@@ -3184,7 +4015,6 @@
         <w:ind w:firstLine="480"/>
         <w:rPr>
           <w:rStyle w:val="aff9"/>
-          <w:rFonts w:hint="eastAsia"/>
         </w:rPr>
       </w:pPr>
       <w:r>
@@ -3320,8 +4150,6 @@
         </w:rPr>
         <w:t>。</w:t>
       </w:r>
-      <w:bookmarkStart w:id="64" w:name="_GoBack"/>
-      <w:bookmarkEnd w:id="64"/>
     </w:p>
     <w:p>
       <w:pPr>
@@ -3329,6 +4157,7 @@
       </w:pPr>
       <w:bookmarkStart w:id="65" w:name="_Toc92822312"/>
       <w:r>
+        <w:lastRenderedPageBreak/>
         <w:t xml:space="preserve">3.6 </w:t>
       </w:r>
       <w:r>
@@ -3341,116 +4170,487 @@
     </w:p>
     <w:p>
       <w:pPr>
-        <w:pStyle w:val="a0"/>
-      </w:pPr>
-      <w:r>
-        <w:rPr>
-          <w:rFonts w:hint="eastAsia"/>
-        </w:rPr>
-        <w:t>雷波</w:t>
-      </w:r>
-      <w:r>
-        <w:rPr>
-          <w:rFonts w:hint="eastAsia"/>
-        </w:rPr>
-        <w:t>,</w:t>
-      </w:r>
-      <w:r>
-        <w:rPr>
-          <w:rFonts w:hint="eastAsia"/>
-        </w:rPr>
-        <w:t>陈运清</w:t>
-      </w:r>
-      <w:r>
-        <w:rPr>
-          <w:rFonts w:hint="eastAsia"/>
-        </w:rPr>
-        <w:t>.</w:t>
-      </w:r>
-      <w:r>
-        <w:rPr>
-          <w:rFonts w:hint="eastAsia"/>
-        </w:rPr>
-        <w:t>边缘计算与算力网络——</w:t>
-      </w:r>
-      <w:r>
-        <w:rPr>
-          <w:rFonts w:hint="eastAsia"/>
-        </w:rPr>
-        <w:t xml:space="preserve">5G+AI </w:t>
-      </w:r>
-      <w:r>
-        <w:rPr>
-          <w:rFonts w:hint="eastAsia"/>
-        </w:rPr>
-        <w:t>时代的新型算力平台与网络连接</w:t>
-      </w:r>
-      <w:r>
-        <w:rPr>
-          <w:rFonts w:hint="eastAsia"/>
-        </w:rPr>
-        <w:t>[M].</w:t>
-      </w:r>
-      <w:r>
-        <w:rPr>
-          <w:rFonts w:hint="eastAsia"/>
-        </w:rPr>
-        <w:t>北京</w:t>
-      </w:r>
-      <w:r>
-        <w:rPr>
-          <w:rFonts w:hint="eastAsia"/>
-        </w:rPr>
-        <w:t>:</w:t>
-      </w:r>
-      <w:r>
-        <w:rPr>
-          <w:rFonts w:hint="eastAsia"/>
-        </w:rPr>
-        <w:t>电子工业出版社</w:t>
-      </w:r>
-      <w:r>
-        <w:rPr>
-          <w:rFonts w:hint="eastAsia"/>
-        </w:rPr>
-        <w:t>,2020</w:t>
-      </w:r>
+        <w:pStyle w:val="a3"/>
+        <w:numPr>
+          <w:ilvl w:val="0"/>
+          <w:numId w:val="46"/>
+        </w:numPr>
+        <w:ind w:firstLineChars="0"/>
+        <w:jc w:val="left"/>
+      </w:pPr>
+      <w:bookmarkStart w:id="66" w:name="_Ref92978928"/>
+      <w:r>
+        <w:t>Zhang X, Yang S, Zhang J, et al. Video anomaly detection and localization using motion-field shape description and homogeneity testing[J]. Pattern Recognition, 2020, 105: 107394.</w:t>
+      </w:r>
+      <w:bookmarkEnd w:id="66"/>
     </w:p>
     <w:p>
       <w:pPr>
-        <w:pStyle w:val="a0"/>
-      </w:pPr>
-      <w:r>
-        <w:rPr>
-          <w:rFonts w:hint="eastAsia"/>
-        </w:rPr>
-        <w:t>中国移动</w:t>
-      </w:r>
-      <w:r>
-        <w:rPr>
-          <w:rFonts w:hint="eastAsia"/>
-        </w:rPr>
-        <w:t>.</w:t>
-      </w:r>
-      <w:r>
-        <w:rPr>
-          <w:rFonts w:hint="eastAsia"/>
-        </w:rPr>
-        <w:t>算力感知网络技术白皮书</w:t>
-      </w:r>
-      <w:r>
-        <w:rPr>
-          <w:rFonts w:hint="eastAsia"/>
-        </w:rPr>
-        <w:t>[R].2019</w:t>
-      </w:r>
+        <w:pStyle w:val="a3"/>
+        <w:numPr>
+          <w:ilvl w:val="0"/>
+          <w:numId w:val="46"/>
+        </w:numPr>
+        <w:ind w:firstLineChars="0"/>
+        <w:jc w:val="left"/>
+      </w:pPr>
+      <w:bookmarkStart w:id="67" w:name="_Ref92978949"/>
+      <w:r>
+        <w:t>Ding S, Qu S, Xi Y, et al. A long video caption generation algorithm for big video data retrieval[J]. Future Generation Computer Systems, 2019, 93: 583-595.</w:t>
+      </w:r>
+      <w:bookmarkEnd w:id="67"/>
     </w:p>
     <w:p>
       <w:pPr>
-        <w:spacing w:line="240" w:lineRule="auto"/>
-        <w:ind w:firstLineChars="0" w:firstLine="0"/>
+        <w:pStyle w:val="a3"/>
+        <w:numPr>
+          <w:ilvl w:val="0"/>
+          <w:numId w:val="46"/>
+        </w:numPr>
+        <w:ind w:firstLineChars="0"/>
         <w:jc w:val="left"/>
       </w:pPr>
+      <w:bookmarkStart w:id="68" w:name="_Ref92978966"/>
+      <w:r>
+        <w:t>Fang Y, Zhang X, Yuan F, et al. Video saliency detection by gestalt theory[J]. Pattern Recognition, 2019, 96: 106987.</w:t>
+      </w:r>
+      <w:bookmarkEnd w:id="68"/>
+    </w:p>
+    <w:p>
+      <w:pPr>
+        <w:pStyle w:val="a3"/>
+        <w:numPr>
+          <w:ilvl w:val="0"/>
+          <w:numId w:val="46"/>
+        </w:numPr>
+        <w:ind w:firstLineChars="0"/>
+        <w:jc w:val="left"/>
+      </w:pPr>
+      <w:bookmarkStart w:id="69" w:name="_Ref92978982"/>
+      <w:r>
+        <w:t>Shi W, Cao J, Zhang Q, et al. Edge computing: Vision and challenges[J]. IEEE internet of things journal, 2016, 3(5): 637-646.</w:t>
+      </w:r>
+      <w:bookmarkEnd w:id="69"/>
+    </w:p>
+    <w:p>
+      <w:pPr>
+        <w:pStyle w:val="a3"/>
+        <w:numPr>
+          <w:ilvl w:val="0"/>
+          <w:numId w:val="46"/>
+        </w:numPr>
+        <w:ind w:firstLineChars="0"/>
+        <w:jc w:val="left"/>
+      </w:pPr>
+      <w:bookmarkStart w:id="70" w:name="_Ref92978997"/>
+      <w:r>
+        <w:t xml:space="preserve">Yi S, </w:t>
+      </w:r>
+      <w:proofErr w:type="spellStart"/>
+      <w:r>
+        <w:t>Hao</w:t>
+      </w:r>
+      <w:proofErr w:type="spellEnd"/>
+      <w:r>
+        <w:t xml:space="preserve"> Z, Zhang Q, et al. </w:t>
+      </w:r>
+      <w:proofErr w:type="spellStart"/>
+      <w:r>
+        <w:t>Lavea</w:t>
+      </w:r>
+      <w:proofErr w:type="spellEnd"/>
+      <w:r>
+        <w:t>: Latency-aware video analytics on edge computing platform[C]//Proceedings of the Second ACM/IEEE Symposium on Edge Computing. 2017: 1-13.</w:t>
+      </w:r>
+      <w:bookmarkEnd w:id="70"/>
+    </w:p>
+    <w:p>
+      <w:pPr>
+        <w:pStyle w:val="a3"/>
+        <w:numPr>
+          <w:ilvl w:val="0"/>
+          <w:numId w:val="46"/>
+        </w:numPr>
+        <w:ind w:firstLineChars="0"/>
+        <w:jc w:val="left"/>
+      </w:pPr>
+      <w:bookmarkStart w:id="71" w:name="_Ref92979013"/>
+      <w:r>
+        <w:t xml:space="preserve">Zhang H, </w:t>
+      </w:r>
+      <w:proofErr w:type="spellStart"/>
+      <w:r>
+        <w:t>Ananthanarayanan</w:t>
+      </w:r>
+      <w:proofErr w:type="spellEnd"/>
+      <w:r>
+        <w:t xml:space="preserve"> G, </w:t>
+      </w:r>
+      <w:proofErr w:type="spellStart"/>
+      <w:r>
+        <w:t>Bodik</w:t>
+      </w:r>
+      <w:proofErr w:type="spellEnd"/>
+      <w:r>
+        <w:t xml:space="preserve"> P, et al. Live video analytics at scale with approximation and delay-tolerance[C]//14th {USENIX} Symposium on Networked Systems Design and Implementation ({NSDI} 17). 2017: 377-392.</w:t>
+      </w:r>
+      <w:bookmarkEnd w:id="71"/>
+    </w:p>
+    <w:p>
+      <w:pPr>
+        <w:pStyle w:val="a3"/>
+        <w:numPr>
+          <w:ilvl w:val="0"/>
+          <w:numId w:val="46"/>
+        </w:numPr>
+        <w:ind w:firstLineChars="0"/>
+        <w:jc w:val="left"/>
+      </w:pPr>
+      <w:bookmarkStart w:id="72" w:name="_Ref92979022"/>
+      <w:r>
+        <w:t xml:space="preserve">Jiang J, </w:t>
+      </w:r>
+      <w:proofErr w:type="spellStart"/>
+      <w:r>
+        <w:t>Ananthanarayanan</w:t>
+      </w:r>
+      <w:proofErr w:type="spellEnd"/>
+      <w:r>
+        <w:t xml:space="preserve"> G, </w:t>
+      </w:r>
+      <w:proofErr w:type="spellStart"/>
+      <w:r>
+        <w:t>Bodik</w:t>
+      </w:r>
+      <w:proofErr w:type="spellEnd"/>
+      <w:r>
+        <w:t xml:space="preserve"> P, et al. Chameleon: scalable adaptation of video analytics[C]//Proceedings of the 2018 Conference of the ACM Special Interest Group on Data Communication. 2018: 253-266.</w:t>
+      </w:r>
+      <w:bookmarkEnd w:id="72"/>
+    </w:p>
+    <w:p>
+      <w:pPr>
+        <w:pStyle w:val="a3"/>
+        <w:numPr>
+          <w:ilvl w:val="0"/>
+          <w:numId w:val="46"/>
+        </w:numPr>
+        <w:ind w:firstLineChars="0"/>
+        <w:jc w:val="left"/>
+      </w:pPr>
+      <w:bookmarkStart w:id="73" w:name="_Ref92980287"/>
+      <w:r>
+        <w:t xml:space="preserve">Song M, </w:t>
+      </w:r>
+      <w:proofErr w:type="spellStart"/>
+      <w:r>
+        <w:t>Zhong</w:t>
+      </w:r>
+      <w:proofErr w:type="spellEnd"/>
+      <w:r>
+        <w:t xml:space="preserve"> K, Zhang J, et al. In-situ </w:t>
+      </w:r>
+      <w:proofErr w:type="spellStart"/>
+      <w:r>
+        <w:t>ai</w:t>
+      </w:r>
+      <w:proofErr w:type="spellEnd"/>
+      <w:r>
+        <w:t xml:space="preserve">: Towards autonomous and incremental deep learning for </w:t>
+      </w:r>
+      <w:proofErr w:type="spellStart"/>
+      <w:r>
+        <w:t>iot</w:t>
+      </w:r>
+      <w:proofErr w:type="spellEnd"/>
+      <w:r>
+        <w:t xml:space="preserve"> systems[C]//2018 IEEE International Symposium on High Performance Computer Architecture (HPCA). IEEE, 2018: 92-103.</w:t>
+      </w:r>
+      <w:bookmarkEnd w:id="73"/>
+    </w:p>
+    <w:p>
+      <w:pPr>
+        <w:pStyle w:val="a3"/>
+        <w:numPr>
+          <w:ilvl w:val="0"/>
+          <w:numId w:val="46"/>
+        </w:numPr>
+        <w:ind w:firstLineChars="0"/>
+        <w:jc w:val="left"/>
+      </w:pPr>
+      <w:bookmarkStart w:id="74" w:name="_Ref92980391"/>
+      <w:r>
+        <w:t xml:space="preserve">Zhang S, Du Z, Zhang L, et al. </w:t>
+      </w:r>
+      <w:proofErr w:type="spellStart"/>
+      <w:r>
+        <w:t>Cambricon</w:t>
+      </w:r>
+      <w:proofErr w:type="spellEnd"/>
+      <w:r>
+        <w:t>-X: An accelerator for sparse neural networks[C]//2016 49th Annual IEEE/ACM International Symposium on Microarchitecture (MICRO). IEEE, 2016: 1-12.</w:t>
+      </w:r>
+      <w:bookmarkEnd w:id="74"/>
+      <w:r>
+        <w:t xml:space="preserve"> </w:t>
+      </w:r>
+    </w:p>
+    <w:p>
+      <w:pPr>
+        <w:pStyle w:val="a3"/>
+        <w:numPr>
+          <w:ilvl w:val="0"/>
+          <w:numId w:val="46"/>
+        </w:numPr>
+        <w:ind w:firstLineChars="0"/>
+        <w:jc w:val="left"/>
+      </w:pPr>
+      <w:bookmarkStart w:id="75" w:name="_Ref92980393"/>
+      <w:r>
+        <w:t>Sun H, Shi W, Liang X, et al. VU: Edge computing-enabled video usefulness detection and its application in large-scale video surveillance systems[J]. IEEE Internet of Things Journal, 2019, 7(2): 800-817.</w:t>
+      </w:r>
+      <w:bookmarkEnd w:id="75"/>
+    </w:p>
+    <w:p>
+      <w:pPr>
+        <w:pStyle w:val="a3"/>
+        <w:numPr>
+          <w:ilvl w:val="0"/>
+          <w:numId w:val="46"/>
+        </w:numPr>
+        <w:ind w:firstLineChars="0"/>
+        <w:jc w:val="left"/>
+      </w:pPr>
+      <w:bookmarkStart w:id="76" w:name="_Ref92980424"/>
+      <w:r>
+        <w:lastRenderedPageBreak/>
+        <w:t xml:space="preserve">Chen T Y H, </w:t>
+      </w:r>
+      <w:proofErr w:type="spellStart"/>
+      <w:r>
+        <w:t>Ravindranath</w:t>
+      </w:r>
+      <w:proofErr w:type="spellEnd"/>
+      <w:r>
+        <w:t xml:space="preserve"> L, Deng S, et al. Glimpse: Continuous, real-time object recognition on mobile devices[C]//Proceedings of the 13th ACM Conference on Embedded Networked Sensor Systems. 2015: 155-168.</w:t>
+      </w:r>
+      <w:bookmarkEnd w:id="76"/>
+    </w:p>
+    <w:p>
+      <w:pPr>
+        <w:pStyle w:val="a3"/>
+        <w:numPr>
+          <w:ilvl w:val="0"/>
+          <w:numId w:val="46"/>
+        </w:numPr>
+        <w:ind w:firstLineChars="0"/>
+        <w:jc w:val="left"/>
+      </w:pPr>
+      <w:bookmarkStart w:id="77" w:name="_Ref92980453"/>
+      <w:r>
+        <w:t xml:space="preserve">Zhang T, </w:t>
+      </w:r>
+      <w:proofErr w:type="spellStart"/>
+      <w:r>
+        <w:t>Chowdhery</w:t>
+      </w:r>
+      <w:proofErr w:type="spellEnd"/>
+      <w:r>
+        <w:t xml:space="preserve"> A, </w:t>
+      </w:r>
+      <w:proofErr w:type="spellStart"/>
+      <w:r>
+        <w:t>Bahl</w:t>
+      </w:r>
+      <w:proofErr w:type="spellEnd"/>
+      <w:r>
+        <w:t xml:space="preserve"> P, et al. The design and implementation of a wireless video surveillance system[C]//Proceedings of the 21st Annual International Conference on Mobile Computing and Networking. 2015: 426-438.</w:t>
+      </w:r>
+      <w:bookmarkEnd w:id="77"/>
+    </w:p>
+    <w:p>
+      <w:pPr>
+        <w:pStyle w:val="a3"/>
+        <w:numPr>
+          <w:ilvl w:val="0"/>
+          <w:numId w:val="46"/>
+        </w:numPr>
+        <w:ind w:firstLineChars="0"/>
+        <w:jc w:val="left"/>
+      </w:pPr>
+      <w:bookmarkStart w:id="78" w:name="_Ref92980468"/>
+      <w:r>
+        <w:t xml:space="preserve">Hung C </w:t>
+      </w:r>
+      <w:proofErr w:type="spellStart"/>
+      <w:r>
+        <w:t>C</w:t>
+      </w:r>
+      <w:proofErr w:type="spellEnd"/>
+      <w:r>
+        <w:t xml:space="preserve">, </w:t>
+      </w:r>
+      <w:proofErr w:type="spellStart"/>
+      <w:r>
+        <w:t>Ananthanarayanan</w:t>
+      </w:r>
+      <w:proofErr w:type="spellEnd"/>
+      <w:r>
+        <w:t xml:space="preserve"> G, </w:t>
+      </w:r>
+      <w:proofErr w:type="spellStart"/>
+      <w:r>
+        <w:t>Bodik</w:t>
+      </w:r>
+      <w:proofErr w:type="spellEnd"/>
+      <w:r>
+        <w:t xml:space="preserve"> P, et al. </w:t>
+      </w:r>
+      <w:proofErr w:type="spellStart"/>
+      <w:r>
+        <w:t>Videoedge</w:t>
+      </w:r>
+      <w:proofErr w:type="spellEnd"/>
+      <w:r>
+        <w:t>: Processing camera streams using hierarchical clusters[C]//2018 IEEE/ACM Symposium on Edge Computing (SEC). IEEE, 2018: 115-131.</w:t>
+      </w:r>
+      <w:bookmarkEnd w:id="78"/>
+    </w:p>
+    <w:p>
+      <w:pPr>
+        <w:pStyle w:val="a3"/>
+        <w:numPr>
+          <w:ilvl w:val="0"/>
+          <w:numId w:val="46"/>
+        </w:numPr>
+        <w:ind w:firstLineChars="0"/>
+        <w:jc w:val="left"/>
+      </w:pPr>
+      <w:bookmarkStart w:id="79" w:name="_Ref92981900"/>
+      <w:r>
+        <w:t>雷波</w:t>
+      </w:r>
+      <w:r>
+        <w:t>.</w:t>
+      </w:r>
+      <w:proofErr w:type="gramStart"/>
+      <w:r>
+        <w:t>打破云网边界</w:t>
+      </w:r>
+      <w:proofErr w:type="gramEnd"/>
+      <w:r>
+        <w:t xml:space="preserve"> </w:t>
+      </w:r>
+      <w:proofErr w:type="gramStart"/>
+      <w:r>
+        <w:t>算力网络</w:t>
+      </w:r>
+      <w:proofErr w:type="gramEnd"/>
+      <w:r>
+        <w:t>将从探索走向成熟</w:t>
+      </w:r>
+      <w:r>
+        <w:t>[J].</w:t>
+      </w:r>
+      <w:r>
+        <w:t>通信世界</w:t>
+      </w:r>
+      <w:r>
+        <w:t>,2022(01):</w:t>
+      </w:r>
+      <w:proofErr w:type="gramStart"/>
+      <w:r>
+        <w:t>21-23.DOI:10.13571/j.cnki.cww</w:t>
+      </w:r>
+      <w:proofErr w:type="gramEnd"/>
+      <w:r>
+        <w:t>.2022.01.007.</w:t>
+      </w:r>
+      <w:bookmarkEnd w:id="79"/>
+    </w:p>
+    <w:p>
+      <w:pPr>
+        <w:pStyle w:val="a3"/>
+        <w:numPr>
+          <w:ilvl w:val="0"/>
+          <w:numId w:val="46"/>
+        </w:numPr>
+        <w:ind w:firstLineChars="0"/>
+        <w:jc w:val="left"/>
+      </w:pPr>
+      <w:bookmarkStart w:id="80" w:name="_Ref92982104"/>
+      <w:r>
+        <w:rPr>
+          <w:rFonts w:hint="eastAsia"/>
+        </w:rPr>
+        <w:t>姚惠娟</w:t>
+      </w:r>
+      <w:r>
+        <w:rPr>
+          <w:rFonts w:hint="eastAsia"/>
+        </w:rPr>
+        <w:t>,</w:t>
+      </w:r>
+      <w:r>
+        <w:rPr>
+          <w:rFonts w:hint="eastAsia"/>
+        </w:rPr>
+        <w:t>陆璐</w:t>
+      </w:r>
+      <w:r>
+        <w:rPr>
+          <w:rFonts w:hint="eastAsia"/>
+        </w:rPr>
+        <w:t>,</w:t>
+      </w:r>
+      <w:r>
+        <w:rPr>
+          <w:rFonts w:hint="eastAsia"/>
+        </w:rPr>
+        <w:t>段晓东</w:t>
+      </w:r>
+      <w:r>
+        <w:rPr>
+          <w:rFonts w:hint="eastAsia"/>
+        </w:rPr>
+        <w:t>.</w:t>
+      </w:r>
+      <w:proofErr w:type="gramStart"/>
+      <w:r>
+        <w:rPr>
+          <w:rFonts w:hint="eastAsia"/>
+        </w:rPr>
+        <w:t>算力感知</w:t>
+      </w:r>
+      <w:proofErr w:type="gramEnd"/>
+      <w:r>
+        <w:rPr>
+          <w:rFonts w:hint="eastAsia"/>
+        </w:rPr>
+        <w:t>网络架构与关键技术</w:t>
+      </w:r>
+      <w:r>
+        <w:rPr>
+          <w:rFonts w:hint="eastAsia"/>
+        </w:rPr>
+        <w:t>[J].</w:t>
+      </w:r>
+      <w:r>
+        <w:rPr>
+          <w:rFonts w:hint="eastAsia"/>
+        </w:rPr>
+        <w:t>中兴通讯技术</w:t>
+      </w:r>
+      <w:r>
+        <w:rPr>
+          <w:rFonts w:hint="eastAsia"/>
+        </w:rPr>
+        <w:t>,2021,27(03):7-11.</w:t>
+      </w:r>
+      <w:bookmarkEnd w:id="80"/>
+      <w:r>
+        <w:t xml:space="preserve"> </w:t>
+      </w:r>
       <w:r>
         <w:br w:type="page"/>
       </w:r>
@@ -3473,12 +4673,12 @@
       <w:pPr>
         <w:pStyle w:val="1"/>
       </w:pPr>
-      <w:bookmarkStart w:id="66" w:name="_Toc474847300"/>
-      <w:bookmarkStart w:id="67" w:name="_Toc475016050"/>
-      <w:bookmarkStart w:id="68" w:name="_Toc475016583"/>
-      <w:bookmarkStart w:id="69" w:name="_Toc475016894"/>
-      <w:bookmarkStart w:id="70" w:name="_Toc474728212"/>
-      <w:bookmarkStart w:id="71" w:name="_Toc92822313"/>
+      <w:bookmarkStart w:id="81" w:name="_Toc474847300"/>
+      <w:bookmarkStart w:id="82" w:name="_Toc475016050"/>
+      <w:bookmarkStart w:id="83" w:name="_Toc475016583"/>
+      <w:bookmarkStart w:id="84" w:name="_Toc475016894"/>
+      <w:bookmarkStart w:id="85" w:name="_Toc474728212"/>
+      <w:bookmarkStart w:id="86" w:name="_Toc92822313"/>
       <w:r>
         <w:lastRenderedPageBreak/>
         <w:t>第</w:t>
@@ -3498,18 +4698,18 @@
         </w:rPr>
         <w:t xml:space="preserve"> </w:t>
       </w:r>
-      <w:bookmarkEnd w:id="66"/>
-      <w:bookmarkEnd w:id="67"/>
-      <w:bookmarkEnd w:id="68"/>
-      <w:bookmarkEnd w:id="69"/>
-      <w:bookmarkEnd w:id="70"/>
+      <w:bookmarkEnd w:id="81"/>
+      <w:bookmarkEnd w:id="82"/>
+      <w:bookmarkEnd w:id="83"/>
+      <w:bookmarkEnd w:id="84"/>
+      <w:bookmarkEnd w:id="85"/>
       <w:r>
         <w:rPr>
           <w:rFonts w:hint="eastAsia"/>
         </w:rPr>
         <w:t>总结</w:t>
       </w:r>
-      <w:bookmarkEnd w:id="71"/>
+      <w:bookmarkEnd w:id="86"/>
     </w:p>
     <w:p>
       <w:pPr>
@@ -3679,7 +4879,7 @@
 </file>
 
 <file path=word/endnotes.xml><?xml version="1.0" encoding="utf-8"?>
-<w:endnotes xmlns:wpc="http://schemas.microsoft.com/office/word/2010/wordprocessingCanvas" xmlns:mo="http://schemas.microsoft.com/office/mac/office/2008/main" xmlns:mc="http://schemas.openxmlformats.org/markup-compatibility/2006" xmlns:mv="urn:schemas-microsoft-com:mac:vml" xmlns:o="urn:schemas-microsoft-com:office:office" xmlns:r="http://schemas.openxmlformats.org/officeDocument/2006/relationships" xmlns:m="http://schemas.openxmlformats.org/officeDocument/2006/math" xmlns:v="urn:schemas-microsoft-com:vml" xmlns:wp14="http://schemas.microsoft.com/office/word/2010/wordprocessingDrawing" xmlns:wp="http://schemas.openxmlformats.org/drawingml/2006/wordprocessingDrawing" xmlns:w10="urn:schemas-microsoft-com:office:word" xmlns:w="http://schemas.openxmlformats.org/wordprocessingml/2006/main" xmlns:w14="http://schemas.microsoft.com/office/word/2010/wordml" xmlns:w15="http://schemas.microsoft.com/office/word/2012/wordml" xmlns:wpg="http://schemas.microsoft.com/office/word/2010/wordprocessingGroup" xmlns:wpi="http://schemas.microsoft.com/office/word/2010/wordprocessingInk" xmlns:wne="http://schemas.microsoft.com/office/word/2006/wordml" xmlns:wps="http://schemas.microsoft.com/office/word/2010/wordprocessingShape" mc:Ignorable="w14 w15 wp14">
+<w:endnotes xmlns:wpc="http://schemas.microsoft.com/office/word/2010/wordprocessingCanvas" xmlns:cx="http://schemas.microsoft.com/office/drawing/2014/chartex" xmlns:mc="http://schemas.openxmlformats.org/markup-compatibility/2006" xmlns:o="urn:schemas-microsoft-com:office:office" xmlns:r="http://schemas.openxmlformats.org/officeDocument/2006/relationships" xmlns:m="http://schemas.openxmlformats.org/officeDocument/2006/math" xmlns:v="urn:schemas-microsoft-com:vml" xmlns:wp14="http://schemas.microsoft.com/office/word/2010/wordprocessingDrawing" xmlns:wp="http://schemas.openxmlformats.org/drawingml/2006/wordprocessingDrawing" xmlns:w10="urn:schemas-microsoft-com:office:word" xmlns:w="http://schemas.openxmlformats.org/wordprocessingml/2006/main" xmlns:w14="http://schemas.microsoft.com/office/word/2010/wordml" xmlns:w15="http://schemas.microsoft.com/office/word/2012/wordml" xmlns:w16se="http://schemas.microsoft.com/office/word/2015/wordml/symex" xmlns:wpg="http://schemas.microsoft.com/office/word/2010/wordprocessingGroup" xmlns:wpi="http://schemas.microsoft.com/office/word/2010/wordprocessingInk" xmlns:wne="http://schemas.microsoft.com/office/word/2006/wordml" xmlns:wps="http://schemas.microsoft.com/office/word/2010/wordprocessingShape" mc:Ignorable="w14 w15 w16se wp14">
   <w:endnote w:type="separator" w:id="-1">
     <w:p>
       <w:pPr>
@@ -3704,7 +4904,7 @@
 </file>
 
 <file path=word/footer1.xml><?xml version="1.0" encoding="utf-8"?>
-<w:ftr xmlns:wpc="http://schemas.microsoft.com/office/word/2010/wordprocessingCanvas" xmlns:mo="http://schemas.microsoft.com/office/mac/office/2008/main" xmlns:mc="http://schemas.openxmlformats.org/markup-compatibility/2006" xmlns:mv="urn:schemas-microsoft-com:mac:vml" xmlns:o="urn:schemas-microsoft-com:office:office" xmlns:r="http://schemas.openxmlformats.org/officeDocument/2006/relationships" xmlns:m="http://schemas.openxmlformats.org/officeDocument/2006/math" xmlns:v="urn:schemas-microsoft-com:vml" xmlns:wp14="http://schemas.microsoft.com/office/word/2010/wordprocessingDrawing" xmlns:wp="http://schemas.openxmlformats.org/drawingml/2006/wordprocessingDrawing" xmlns:w10="urn:schemas-microsoft-com:office:word" xmlns:w="http://schemas.openxmlformats.org/wordprocessingml/2006/main" xmlns:w14="http://schemas.microsoft.com/office/word/2010/wordml" xmlns:w15="http://schemas.microsoft.com/office/word/2012/wordml" xmlns:wpg="http://schemas.microsoft.com/office/word/2010/wordprocessingGroup" xmlns:wpi="http://schemas.microsoft.com/office/word/2010/wordprocessingInk" xmlns:wne="http://schemas.microsoft.com/office/word/2006/wordml" xmlns:wps="http://schemas.microsoft.com/office/word/2010/wordprocessingShape" mc:Ignorable="w14 w15 wp14">
+<w:ftr xmlns:wpc="http://schemas.microsoft.com/office/word/2010/wordprocessingCanvas" xmlns:cx="http://schemas.microsoft.com/office/drawing/2014/chartex" xmlns:mc="http://schemas.openxmlformats.org/markup-compatibility/2006" xmlns:o="urn:schemas-microsoft-com:office:office" xmlns:r="http://schemas.openxmlformats.org/officeDocument/2006/relationships" xmlns:m="http://schemas.openxmlformats.org/officeDocument/2006/math" xmlns:v="urn:schemas-microsoft-com:vml" xmlns:wp14="http://schemas.microsoft.com/office/word/2010/wordprocessingDrawing" xmlns:wp="http://schemas.openxmlformats.org/drawingml/2006/wordprocessingDrawing" xmlns:w10="urn:schemas-microsoft-com:office:word" xmlns:w="http://schemas.openxmlformats.org/wordprocessingml/2006/main" xmlns:w14="http://schemas.microsoft.com/office/word/2010/wordml" xmlns:w15="http://schemas.microsoft.com/office/word/2012/wordml" xmlns:w16se="http://schemas.microsoft.com/office/word/2015/wordml/symex" xmlns:wpg="http://schemas.microsoft.com/office/word/2010/wordprocessingGroup" xmlns:wpi="http://schemas.microsoft.com/office/word/2010/wordprocessingInk" xmlns:wne="http://schemas.microsoft.com/office/word/2006/wordml" xmlns:wps="http://schemas.microsoft.com/office/word/2010/wordprocessingShape" mc:Ignorable="w14 w15 w16se wp14">
   <w:sdt>
     <w:sdtPr>
       <w:id w:val="2097056317"/>
@@ -3735,7 +4935,7 @@
             <w:noProof/>
             <w:lang w:val="zh-CN"/>
           </w:rPr>
-          <w:t>10</w:t>
+          <w:t>12</w:t>
         </w:r>
         <w:r>
           <w:fldChar w:fldCharType="end"/>
@@ -3757,7 +4957,7 @@
 </file>
 
 <file path=word/footer2.xml><?xml version="1.0" encoding="utf-8"?>
-<w:ftr xmlns:wpc="http://schemas.microsoft.com/office/word/2010/wordprocessingCanvas" xmlns:mo="http://schemas.microsoft.com/office/mac/office/2008/main" xmlns:mc="http://schemas.openxmlformats.org/markup-compatibility/2006" xmlns:mv="urn:schemas-microsoft-com:mac:vml" xmlns:o="urn:schemas-microsoft-com:office:office" xmlns:r="http://schemas.openxmlformats.org/officeDocument/2006/relationships" xmlns:m="http://schemas.openxmlformats.org/officeDocument/2006/math" xmlns:v="urn:schemas-microsoft-com:vml" xmlns:wp14="http://schemas.microsoft.com/office/word/2010/wordprocessingDrawing" xmlns:wp="http://schemas.openxmlformats.org/drawingml/2006/wordprocessingDrawing" xmlns:w10="urn:schemas-microsoft-com:office:word" xmlns:w="http://schemas.openxmlformats.org/wordprocessingml/2006/main" xmlns:w14="http://schemas.microsoft.com/office/word/2010/wordml" xmlns:w15="http://schemas.microsoft.com/office/word/2012/wordml" xmlns:wpg="http://schemas.microsoft.com/office/word/2010/wordprocessingGroup" xmlns:wpi="http://schemas.microsoft.com/office/word/2010/wordprocessingInk" xmlns:wne="http://schemas.microsoft.com/office/word/2006/wordml" xmlns:wps="http://schemas.microsoft.com/office/word/2010/wordprocessingShape" mc:Ignorable="w14 w15 wp14">
+<w:ftr xmlns:wpc="http://schemas.microsoft.com/office/word/2010/wordprocessingCanvas" xmlns:cx="http://schemas.microsoft.com/office/drawing/2014/chartex" xmlns:mc="http://schemas.openxmlformats.org/markup-compatibility/2006" xmlns:o="urn:schemas-microsoft-com:office:office" xmlns:r="http://schemas.openxmlformats.org/officeDocument/2006/relationships" xmlns:m="http://schemas.openxmlformats.org/officeDocument/2006/math" xmlns:v="urn:schemas-microsoft-com:vml" xmlns:wp14="http://schemas.microsoft.com/office/word/2010/wordprocessingDrawing" xmlns:wp="http://schemas.openxmlformats.org/drawingml/2006/wordprocessingDrawing" xmlns:w10="urn:schemas-microsoft-com:office:word" xmlns:w="http://schemas.openxmlformats.org/wordprocessingml/2006/main" xmlns:w14="http://schemas.microsoft.com/office/word/2010/wordml" xmlns:w15="http://schemas.microsoft.com/office/word/2012/wordml" xmlns:w16se="http://schemas.microsoft.com/office/word/2015/wordml/symex" xmlns:wpg="http://schemas.microsoft.com/office/word/2010/wordprocessingGroup" xmlns:wpi="http://schemas.microsoft.com/office/word/2010/wordprocessingInk" xmlns:wne="http://schemas.microsoft.com/office/word/2006/wordml" xmlns:wps="http://schemas.microsoft.com/office/word/2010/wordprocessingShape" mc:Ignorable="w14 w15 w16se wp14">
   <w:p>
     <w:pPr>
       <w:ind w:firstLineChars="0" w:firstLine="0"/>
@@ -3771,7 +4971,7 @@
 </file>
 
 <file path=word/footer3.xml><?xml version="1.0" encoding="utf-8"?>
-<w:ftr xmlns:wpc="http://schemas.microsoft.com/office/word/2010/wordprocessingCanvas" xmlns:mo="http://schemas.microsoft.com/office/mac/office/2008/main" xmlns:mc="http://schemas.openxmlformats.org/markup-compatibility/2006" xmlns:mv="urn:schemas-microsoft-com:mac:vml" xmlns:o="urn:schemas-microsoft-com:office:office" xmlns:r="http://schemas.openxmlformats.org/officeDocument/2006/relationships" xmlns:m="http://schemas.openxmlformats.org/officeDocument/2006/math" xmlns:v="urn:schemas-microsoft-com:vml" xmlns:wp14="http://schemas.microsoft.com/office/word/2010/wordprocessingDrawing" xmlns:wp="http://schemas.openxmlformats.org/drawingml/2006/wordprocessingDrawing" xmlns:w10="urn:schemas-microsoft-com:office:word" xmlns:w="http://schemas.openxmlformats.org/wordprocessingml/2006/main" xmlns:w14="http://schemas.microsoft.com/office/word/2010/wordml" xmlns:w15="http://schemas.microsoft.com/office/word/2012/wordml" xmlns:wpg="http://schemas.microsoft.com/office/word/2010/wordprocessingGroup" xmlns:wpi="http://schemas.microsoft.com/office/word/2010/wordprocessingInk" xmlns:wne="http://schemas.microsoft.com/office/word/2006/wordml" xmlns:wps="http://schemas.microsoft.com/office/word/2010/wordprocessingShape" mc:Ignorable="w14 w15 wp14">
+<w:ftr xmlns:wpc="http://schemas.microsoft.com/office/word/2010/wordprocessingCanvas" xmlns:cx="http://schemas.microsoft.com/office/drawing/2014/chartex" xmlns:mc="http://schemas.openxmlformats.org/markup-compatibility/2006" xmlns:o="urn:schemas-microsoft-com:office:office" xmlns:r="http://schemas.openxmlformats.org/officeDocument/2006/relationships" xmlns:m="http://schemas.openxmlformats.org/officeDocument/2006/math" xmlns:v="urn:schemas-microsoft-com:vml" xmlns:wp14="http://schemas.microsoft.com/office/word/2010/wordprocessingDrawing" xmlns:wp="http://schemas.openxmlformats.org/drawingml/2006/wordprocessingDrawing" xmlns:w10="urn:schemas-microsoft-com:office:word" xmlns:w="http://schemas.openxmlformats.org/wordprocessingml/2006/main" xmlns:w14="http://schemas.microsoft.com/office/word/2010/wordml" xmlns:w15="http://schemas.microsoft.com/office/word/2012/wordml" xmlns:w16se="http://schemas.microsoft.com/office/word/2015/wordml/symex" xmlns:wpg="http://schemas.microsoft.com/office/word/2010/wordprocessingGroup" xmlns:wpi="http://schemas.microsoft.com/office/word/2010/wordprocessingInk" xmlns:wne="http://schemas.microsoft.com/office/word/2006/wordml" xmlns:wps="http://schemas.microsoft.com/office/word/2010/wordprocessingShape" mc:Ignorable="w14 w15 w16se wp14">
   <w:p>
     <w:pPr>
       <w:ind w:firstLine="480"/>
@@ -3781,7 +4981,7 @@
 </file>
 
 <file path=word/footer4.xml><?xml version="1.0" encoding="utf-8"?>
-<w:ftr xmlns:wpc="http://schemas.microsoft.com/office/word/2010/wordprocessingCanvas" xmlns:mo="http://schemas.microsoft.com/office/mac/office/2008/main" xmlns:mc="http://schemas.openxmlformats.org/markup-compatibility/2006" xmlns:mv="urn:schemas-microsoft-com:mac:vml" xmlns:o="urn:schemas-microsoft-com:office:office" xmlns:r="http://schemas.openxmlformats.org/officeDocument/2006/relationships" xmlns:m="http://schemas.openxmlformats.org/officeDocument/2006/math" xmlns:v="urn:schemas-microsoft-com:vml" xmlns:wp14="http://schemas.microsoft.com/office/word/2010/wordprocessingDrawing" xmlns:wp="http://schemas.openxmlformats.org/drawingml/2006/wordprocessingDrawing" xmlns:w10="urn:schemas-microsoft-com:office:word" xmlns:w="http://schemas.openxmlformats.org/wordprocessingml/2006/main" xmlns:w14="http://schemas.microsoft.com/office/word/2010/wordml" xmlns:w15="http://schemas.microsoft.com/office/word/2012/wordml" xmlns:wpg="http://schemas.microsoft.com/office/word/2010/wordprocessingGroup" xmlns:wpi="http://schemas.microsoft.com/office/word/2010/wordprocessingInk" xmlns:wne="http://schemas.microsoft.com/office/word/2006/wordml" xmlns:wps="http://schemas.microsoft.com/office/word/2010/wordprocessingShape" mc:Ignorable="w14 w15 wp14">
+<w:ftr xmlns:wpc="http://schemas.microsoft.com/office/word/2010/wordprocessingCanvas" xmlns:cx="http://schemas.microsoft.com/office/drawing/2014/chartex" xmlns:mc="http://schemas.openxmlformats.org/markup-compatibility/2006" xmlns:o="urn:schemas-microsoft-com:office:office" xmlns:r="http://schemas.openxmlformats.org/officeDocument/2006/relationships" xmlns:m="http://schemas.openxmlformats.org/officeDocument/2006/math" xmlns:v="urn:schemas-microsoft-com:vml" xmlns:wp14="http://schemas.microsoft.com/office/word/2010/wordprocessingDrawing" xmlns:wp="http://schemas.openxmlformats.org/drawingml/2006/wordprocessingDrawing" xmlns:w10="urn:schemas-microsoft-com:office:word" xmlns:w="http://schemas.openxmlformats.org/wordprocessingml/2006/main" xmlns:w14="http://schemas.microsoft.com/office/word/2010/wordml" xmlns:w15="http://schemas.microsoft.com/office/word/2012/wordml" xmlns:w16se="http://schemas.microsoft.com/office/word/2015/wordml/symex" xmlns:wpg="http://schemas.microsoft.com/office/word/2010/wordprocessingGroup" xmlns:wpi="http://schemas.microsoft.com/office/word/2010/wordprocessingInk" xmlns:wne="http://schemas.microsoft.com/office/word/2006/wordml" xmlns:wps="http://schemas.microsoft.com/office/word/2010/wordprocessingShape" mc:Ignorable="w14 w15 w16se wp14">
   <w:sdt>
     <w:sdtPr>
       <w:id w:val="1158579495"/>
@@ -3846,7 +5046,7 @@
 </file>
 
 <file path=word/footer5.xml><?xml version="1.0" encoding="utf-8"?>
-<w:ftr xmlns:wpc="http://schemas.microsoft.com/office/word/2010/wordprocessingCanvas" xmlns:mo="http://schemas.microsoft.com/office/mac/office/2008/main" xmlns:mc="http://schemas.openxmlformats.org/markup-compatibility/2006" xmlns:mv="urn:schemas-microsoft-com:mac:vml" xmlns:o="urn:schemas-microsoft-com:office:office" xmlns:r="http://schemas.openxmlformats.org/officeDocument/2006/relationships" xmlns:m="http://schemas.openxmlformats.org/officeDocument/2006/math" xmlns:v="urn:schemas-microsoft-com:vml" xmlns:wp14="http://schemas.microsoft.com/office/word/2010/wordprocessingDrawing" xmlns:wp="http://schemas.openxmlformats.org/drawingml/2006/wordprocessingDrawing" xmlns:w10="urn:schemas-microsoft-com:office:word" xmlns:w="http://schemas.openxmlformats.org/wordprocessingml/2006/main" xmlns:w14="http://schemas.microsoft.com/office/word/2010/wordml" xmlns:w15="http://schemas.microsoft.com/office/word/2012/wordml" xmlns:wpg="http://schemas.microsoft.com/office/word/2010/wordprocessingGroup" xmlns:wpi="http://schemas.microsoft.com/office/word/2010/wordprocessingInk" xmlns:wne="http://schemas.microsoft.com/office/word/2006/wordml" xmlns:wps="http://schemas.microsoft.com/office/word/2010/wordprocessingShape" mc:Ignorable="w14 w15 wp14">
+<w:ftr xmlns:wpc="http://schemas.microsoft.com/office/word/2010/wordprocessingCanvas" xmlns:cx="http://schemas.microsoft.com/office/drawing/2014/chartex" xmlns:mc="http://schemas.openxmlformats.org/markup-compatibility/2006" xmlns:o="urn:schemas-microsoft-com:office:office" xmlns:r="http://schemas.openxmlformats.org/officeDocument/2006/relationships" xmlns:m="http://schemas.openxmlformats.org/officeDocument/2006/math" xmlns:v="urn:schemas-microsoft-com:vml" xmlns:wp14="http://schemas.microsoft.com/office/word/2010/wordprocessingDrawing" xmlns:wp="http://schemas.openxmlformats.org/drawingml/2006/wordprocessingDrawing" xmlns:w10="urn:schemas-microsoft-com:office:word" xmlns:w="http://schemas.openxmlformats.org/wordprocessingml/2006/main" xmlns:w14="http://schemas.microsoft.com/office/word/2010/wordml" xmlns:w15="http://schemas.microsoft.com/office/word/2012/wordml" xmlns:w16se="http://schemas.microsoft.com/office/word/2015/wordml/symex" xmlns:wpg="http://schemas.microsoft.com/office/word/2010/wordprocessingGroup" xmlns:wpi="http://schemas.microsoft.com/office/word/2010/wordprocessingInk" xmlns:wne="http://schemas.microsoft.com/office/word/2006/wordml" xmlns:wps="http://schemas.microsoft.com/office/word/2010/wordprocessingShape" mc:Ignorable="w14 w15 w16se wp14">
   <w:sdt>
     <w:sdtPr>
       <w:id w:val="-1752807827"/>
@@ -3924,7 +5124,7 @@
 </file>
 
 <file path=word/footer6.xml><?xml version="1.0" encoding="utf-8"?>
-<w:ftr xmlns:wpc="http://schemas.microsoft.com/office/word/2010/wordprocessingCanvas" xmlns:mo="http://schemas.microsoft.com/office/mac/office/2008/main" xmlns:mc="http://schemas.openxmlformats.org/markup-compatibility/2006" xmlns:mv="urn:schemas-microsoft-com:mac:vml" xmlns:o="urn:schemas-microsoft-com:office:office" xmlns:r="http://schemas.openxmlformats.org/officeDocument/2006/relationships" xmlns:m="http://schemas.openxmlformats.org/officeDocument/2006/math" xmlns:v="urn:schemas-microsoft-com:vml" xmlns:wp14="http://schemas.microsoft.com/office/word/2010/wordprocessingDrawing" xmlns:wp="http://schemas.openxmlformats.org/drawingml/2006/wordprocessingDrawing" xmlns:w10="urn:schemas-microsoft-com:office:word" xmlns:w="http://schemas.openxmlformats.org/wordprocessingml/2006/main" xmlns:w14="http://schemas.microsoft.com/office/word/2010/wordml" xmlns:w15="http://schemas.microsoft.com/office/word/2012/wordml" xmlns:wpg="http://schemas.microsoft.com/office/word/2010/wordprocessingGroup" xmlns:wpi="http://schemas.microsoft.com/office/word/2010/wordprocessingInk" xmlns:wne="http://schemas.microsoft.com/office/word/2006/wordml" xmlns:wps="http://schemas.microsoft.com/office/word/2010/wordprocessingShape" mc:Ignorable="w14 w15 wp14">
+<w:ftr xmlns:wpc="http://schemas.microsoft.com/office/word/2010/wordprocessingCanvas" xmlns:cx="http://schemas.microsoft.com/office/drawing/2014/chartex" xmlns:mc="http://schemas.openxmlformats.org/markup-compatibility/2006" xmlns:o="urn:schemas-microsoft-com:office:office" xmlns:r="http://schemas.openxmlformats.org/officeDocument/2006/relationships" xmlns:m="http://schemas.openxmlformats.org/officeDocument/2006/math" xmlns:v="urn:schemas-microsoft-com:vml" xmlns:wp14="http://schemas.microsoft.com/office/word/2010/wordprocessingDrawing" xmlns:wp="http://schemas.openxmlformats.org/drawingml/2006/wordprocessingDrawing" xmlns:w10="urn:schemas-microsoft-com:office:word" xmlns:w="http://schemas.openxmlformats.org/wordprocessingml/2006/main" xmlns:w14="http://schemas.microsoft.com/office/word/2010/wordml" xmlns:w15="http://schemas.microsoft.com/office/word/2012/wordml" xmlns:w16se="http://schemas.microsoft.com/office/word/2015/wordml/symex" xmlns:wpg="http://schemas.microsoft.com/office/word/2010/wordprocessingGroup" xmlns:wpi="http://schemas.microsoft.com/office/word/2010/wordprocessingInk" xmlns:wne="http://schemas.microsoft.com/office/word/2006/wordml" xmlns:wps="http://schemas.microsoft.com/office/word/2010/wordprocessingShape" mc:Ignorable="w14 w15 w16se wp14">
   <w:p>
     <w:pPr>
       <w:ind w:firstLine="480"/>
@@ -3934,7 +5134,7 @@
 </file>
 
 <file path=word/footnotes.xml><?xml version="1.0" encoding="utf-8"?>
-<w:footnotes xmlns:wpc="http://schemas.microsoft.com/office/word/2010/wordprocessingCanvas" xmlns:mo="http://schemas.microsoft.com/office/mac/office/2008/main" xmlns:mc="http://schemas.openxmlformats.org/markup-compatibility/2006" xmlns:mv="urn:schemas-microsoft-com:mac:vml" xmlns:o="urn:schemas-microsoft-com:office:office" xmlns:r="http://schemas.openxmlformats.org/officeDocument/2006/relationships" xmlns:m="http://schemas.openxmlformats.org/officeDocument/2006/math" xmlns:v="urn:schemas-microsoft-com:vml" xmlns:wp14="http://schemas.microsoft.com/office/word/2010/wordprocessingDrawing" xmlns:wp="http://schemas.openxmlformats.org/drawingml/2006/wordprocessingDrawing" xmlns:w10="urn:schemas-microsoft-com:office:word" xmlns:w="http://schemas.openxmlformats.org/wordprocessingml/2006/main" xmlns:w14="http://schemas.microsoft.com/office/word/2010/wordml" xmlns:w15="http://schemas.microsoft.com/office/word/2012/wordml" xmlns:wpg="http://schemas.microsoft.com/office/word/2010/wordprocessingGroup" xmlns:wpi="http://schemas.microsoft.com/office/word/2010/wordprocessingInk" xmlns:wne="http://schemas.microsoft.com/office/word/2006/wordml" xmlns:wps="http://schemas.microsoft.com/office/word/2010/wordprocessingShape" mc:Ignorable="w14 w15 wp14">
+<w:footnotes xmlns:wpc="http://schemas.microsoft.com/office/word/2010/wordprocessingCanvas" xmlns:cx="http://schemas.microsoft.com/office/drawing/2014/chartex" xmlns:mc="http://schemas.openxmlformats.org/markup-compatibility/2006" xmlns:o="urn:schemas-microsoft-com:office:office" xmlns:r="http://schemas.openxmlformats.org/officeDocument/2006/relationships" xmlns:m="http://schemas.openxmlformats.org/officeDocument/2006/math" xmlns:v="urn:schemas-microsoft-com:vml" xmlns:wp14="http://schemas.microsoft.com/office/word/2010/wordprocessingDrawing" xmlns:wp="http://schemas.openxmlformats.org/drawingml/2006/wordprocessingDrawing" xmlns:w10="urn:schemas-microsoft-com:office:word" xmlns:w="http://schemas.openxmlformats.org/wordprocessingml/2006/main" xmlns:w14="http://schemas.microsoft.com/office/word/2010/wordml" xmlns:w15="http://schemas.microsoft.com/office/word/2012/wordml" xmlns:w16se="http://schemas.microsoft.com/office/word/2015/wordml/symex" xmlns:wpg="http://schemas.microsoft.com/office/word/2010/wordprocessingGroup" xmlns:wpi="http://schemas.microsoft.com/office/word/2010/wordprocessingInk" xmlns:wne="http://schemas.microsoft.com/office/word/2006/wordml" xmlns:wps="http://schemas.microsoft.com/office/word/2010/wordprocessingShape" mc:Ignorable="w14 w15 w16se wp14">
   <w:footnote w:type="separator" w:id="-1">
     <w:p>
       <w:pPr>
@@ -3959,7 +5159,7 @@
 </file>
 
 <file path=word/header1.xml><?xml version="1.0" encoding="utf-8"?>
-<w:hdr xmlns:wpc="http://schemas.microsoft.com/office/word/2010/wordprocessingCanvas" xmlns:mo="http://schemas.microsoft.com/office/mac/office/2008/main" xmlns:mc="http://schemas.openxmlformats.org/markup-compatibility/2006" xmlns:mv="urn:schemas-microsoft-com:mac:vml" xmlns:o="urn:schemas-microsoft-com:office:office" xmlns:r="http://schemas.openxmlformats.org/officeDocument/2006/relationships" xmlns:m="http://schemas.openxmlformats.org/officeDocument/2006/math" xmlns:v="urn:schemas-microsoft-com:vml" xmlns:wp14="http://schemas.microsoft.com/office/word/2010/wordprocessingDrawing" xmlns:wp="http://schemas.openxmlformats.org/drawingml/2006/wordprocessingDrawing" xmlns:w10="urn:schemas-microsoft-com:office:word" xmlns:w="http://schemas.openxmlformats.org/wordprocessingml/2006/main" xmlns:w14="http://schemas.microsoft.com/office/word/2010/wordml" xmlns:w15="http://schemas.microsoft.com/office/word/2012/wordml" xmlns:wpg="http://schemas.microsoft.com/office/word/2010/wordprocessingGroup" xmlns:wpi="http://schemas.microsoft.com/office/word/2010/wordprocessingInk" xmlns:wne="http://schemas.microsoft.com/office/word/2006/wordml" xmlns:wps="http://schemas.microsoft.com/office/word/2010/wordprocessingShape" mc:Ignorable="w14 w15 wp14">
+<w:hdr xmlns:wpc="http://schemas.microsoft.com/office/word/2010/wordprocessingCanvas" xmlns:cx="http://schemas.microsoft.com/office/drawing/2014/chartex" xmlns:mc="http://schemas.openxmlformats.org/markup-compatibility/2006" xmlns:o="urn:schemas-microsoft-com:office:office" xmlns:r="http://schemas.openxmlformats.org/officeDocument/2006/relationships" xmlns:m="http://schemas.openxmlformats.org/officeDocument/2006/math" xmlns:v="urn:schemas-microsoft-com:vml" xmlns:wp14="http://schemas.microsoft.com/office/word/2010/wordprocessingDrawing" xmlns:wp="http://schemas.openxmlformats.org/drawingml/2006/wordprocessingDrawing" xmlns:w10="urn:schemas-microsoft-com:office:word" xmlns:w="http://schemas.openxmlformats.org/wordprocessingml/2006/main" xmlns:w14="http://schemas.microsoft.com/office/word/2010/wordml" xmlns:w15="http://schemas.microsoft.com/office/word/2012/wordml" xmlns:w16se="http://schemas.microsoft.com/office/word/2015/wordml/symex" xmlns:wpg="http://schemas.microsoft.com/office/word/2010/wordprocessingGroup" xmlns:wpi="http://schemas.microsoft.com/office/word/2010/wordprocessingInk" xmlns:wne="http://schemas.microsoft.com/office/word/2006/wordml" xmlns:wps="http://schemas.microsoft.com/office/word/2010/wordprocessingShape" mc:Ignorable="w14 w15 w16se wp14">
   <w:p>
     <w:pPr>
       <w:pStyle w:val="af4"/>
@@ -3970,7 +5170,7 @@
 </file>
 
 <file path=word/header2.xml><?xml version="1.0" encoding="utf-8"?>
-<w:hdr xmlns:wpc="http://schemas.microsoft.com/office/word/2010/wordprocessingCanvas" xmlns:mo="http://schemas.microsoft.com/office/mac/office/2008/main" xmlns:mc="http://schemas.openxmlformats.org/markup-compatibility/2006" xmlns:mv="urn:schemas-microsoft-com:mac:vml" xmlns:o="urn:schemas-microsoft-com:office:office" xmlns:r="http://schemas.openxmlformats.org/officeDocument/2006/relationships" xmlns:m="http://schemas.openxmlformats.org/officeDocument/2006/math" xmlns:v="urn:schemas-microsoft-com:vml" xmlns:wp14="http://schemas.microsoft.com/office/word/2010/wordprocessingDrawing" xmlns:wp="http://schemas.openxmlformats.org/drawingml/2006/wordprocessingDrawing" xmlns:w10="urn:schemas-microsoft-com:office:word" xmlns:w="http://schemas.openxmlformats.org/wordprocessingml/2006/main" xmlns:w14="http://schemas.microsoft.com/office/word/2010/wordml" xmlns:w15="http://schemas.microsoft.com/office/word/2012/wordml" xmlns:wpg="http://schemas.microsoft.com/office/word/2010/wordprocessingGroup" xmlns:wpi="http://schemas.microsoft.com/office/word/2010/wordprocessingInk" xmlns:wne="http://schemas.microsoft.com/office/word/2006/wordml" xmlns:wps="http://schemas.microsoft.com/office/word/2010/wordprocessingShape" mc:Ignorable="w14 w15 wp14">
+<w:hdr xmlns:wpc="http://schemas.microsoft.com/office/word/2010/wordprocessingCanvas" xmlns:cx="http://schemas.microsoft.com/office/drawing/2014/chartex" xmlns:mc="http://schemas.openxmlformats.org/markup-compatibility/2006" xmlns:o="urn:schemas-microsoft-com:office:office" xmlns:r="http://schemas.openxmlformats.org/officeDocument/2006/relationships" xmlns:m="http://schemas.openxmlformats.org/officeDocument/2006/math" xmlns:v="urn:schemas-microsoft-com:vml" xmlns:wp14="http://schemas.microsoft.com/office/word/2010/wordprocessingDrawing" xmlns:wp="http://schemas.openxmlformats.org/drawingml/2006/wordprocessingDrawing" xmlns:w10="urn:schemas-microsoft-com:office:word" xmlns:w="http://schemas.openxmlformats.org/wordprocessingml/2006/main" xmlns:w14="http://schemas.microsoft.com/office/word/2010/wordml" xmlns:w15="http://schemas.microsoft.com/office/word/2012/wordml" xmlns:w16se="http://schemas.microsoft.com/office/word/2015/wordml/symex" xmlns:wpg="http://schemas.microsoft.com/office/word/2010/wordprocessingGroup" xmlns:wpi="http://schemas.microsoft.com/office/word/2010/wordprocessingInk" xmlns:wne="http://schemas.microsoft.com/office/word/2006/wordml" xmlns:wps="http://schemas.microsoft.com/office/word/2010/wordprocessingShape" mc:Ignorable="w14 w15 w16se wp14">
   <w:p>
     <w:pPr>
       <w:pStyle w:val="af4"/>
@@ -3981,7 +5181,7 @@
 </file>
 
 <file path=word/header3.xml><?xml version="1.0" encoding="utf-8"?>
-<w:hdr xmlns:wpc="http://schemas.microsoft.com/office/word/2010/wordprocessingCanvas" xmlns:mo="http://schemas.microsoft.com/office/mac/office/2008/main" xmlns:mc="http://schemas.openxmlformats.org/markup-compatibility/2006" xmlns:mv="urn:schemas-microsoft-com:mac:vml" xmlns:o="urn:schemas-microsoft-com:office:office" xmlns:r="http://schemas.openxmlformats.org/officeDocument/2006/relationships" xmlns:m="http://schemas.openxmlformats.org/officeDocument/2006/math" xmlns:v="urn:schemas-microsoft-com:vml" xmlns:wp14="http://schemas.microsoft.com/office/word/2010/wordprocessingDrawing" xmlns:wp="http://schemas.openxmlformats.org/drawingml/2006/wordprocessingDrawing" xmlns:w10="urn:schemas-microsoft-com:office:word" xmlns:w="http://schemas.openxmlformats.org/wordprocessingml/2006/main" xmlns:w14="http://schemas.microsoft.com/office/word/2010/wordml" xmlns:w15="http://schemas.microsoft.com/office/word/2012/wordml" xmlns:wpg="http://schemas.microsoft.com/office/word/2010/wordprocessingGroup" xmlns:wpi="http://schemas.microsoft.com/office/word/2010/wordprocessingInk" xmlns:wne="http://schemas.microsoft.com/office/word/2006/wordml" xmlns:wps="http://schemas.microsoft.com/office/word/2010/wordprocessingShape" mc:Ignorable="w14 w15 wp14">
+<w:hdr xmlns:wpc="http://schemas.microsoft.com/office/word/2010/wordprocessingCanvas" xmlns:cx="http://schemas.microsoft.com/office/drawing/2014/chartex" xmlns:mc="http://schemas.openxmlformats.org/markup-compatibility/2006" xmlns:o="urn:schemas-microsoft-com:office:office" xmlns:r="http://schemas.openxmlformats.org/officeDocument/2006/relationships" xmlns:m="http://schemas.openxmlformats.org/officeDocument/2006/math" xmlns:v="urn:schemas-microsoft-com:vml" xmlns:wp14="http://schemas.microsoft.com/office/word/2010/wordprocessingDrawing" xmlns:wp="http://schemas.openxmlformats.org/drawingml/2006/wordprocessingDrawing" xmlns:w10="urn:schemas-microsoft-com:office:word" xmlns:w="http://schemas.openxmlformats.org/wordprocessingml/2006/main" xmlns:w14="http://schemas.microsoft.com/office/word/2010/wordml" xmlns:w15="http://schemas.microsoft.com/office/word/2012/wordml" xmlns:w16se="http://schemas.microsoft.com/office/word/2015/wordml/symex" xmlns:wpg="http://schemas.microsoft.com/office/word/2010/wordprocessingGroup" xmlns:wpi="http://schemas.microsoft.com/office/word/2010/wordprocessingInk" xmlns:wne="http://schemas.microsoft.com/office/word/2006/wordml" xmlns:wps="http://schemas.microsoft.com/office/word/2010/wordprocessingShape" mc:Ignorable="w14 w15 w16se wp14">
   <w:p>
     <w:pPr>
       <w:ind w:firstLine="480"/>
@@ -3991,7 +5191,7 @@
 </file>
 
 <file path=word/header4.xml><?xml version="1.0" encoding="utf-8"?>
-<w:hdr xmlns:wpc="http://schemas.microsoft.com/office/word/2010/wordprocessingCanvas" xmlns:mo="http://schemas.microsoft.com/office/mac/office/2008/main" xmlns:mc="http://schemas.openxmlformats.org/markup-compatibility/2006" xmlns:mv="urn:schemas-microsoft-com:mac:vml" xmlns:o="urn:schemas-microsoft-com:office:office" xmlns:r="http://schemas.openxmlformats.org/officeDocument/2006/relationships" xmlns:m="http://schemas.openxmlformats.org/officeDocument/2006/math" xmlns:v="urn:schemas-microsoft-com:vml" xmlns:wp14="http://schemas.microsoft.com/office/word/2010/wordprocessingDrawing" xmlns:wp="http://schemas.openxmlformats.org/drawingml/2006/wordprocessingDrawing" xmlns:w10="urn:schemas-microsoft-com:office:word" xmlns:w="http://schemas.openxmlformats.org/wordprocessingml/2006/main" xmlns:w14="http://schemas.microsoft.com/office/word/2010/wordml" xmlns:w15="http://schemas.microsoft.com/office/word/2012/wordml" xmlns:wpg="http://schemas.microsoft.com/office/word/2010/wordprocessingGroup" xmlns:wpi="http://schemas.microsoft.com/office/word/2010/wordprocessingInk" xmlns:wne="http://schemas.microsoft.com/office/word/2006/wordml" xmlns:wps="http://schemas.microsoft.com/office/word/2010/wordprocessingShape" mc:Ignorable="w14 w15 wp14">
+<w:hdr xmlns:wpc="http://schemas.microsoft.com/office/word/2010/wordprocessingCanvas" xmlns:cx="http://schemas.microsoft.com/office/drawing/2014/chartex" xmlns:mc="http://schemas.openxmlformats.org/markup-compatibility/2006" xmlns:o="urn:schemas-microsoft-com:office:office" xmlns:r="http://schemas.openxmlformats.org/officeDocument/2006/relationships" xmlns:m="http://schemas.openxmlformats.org/officeDocument/2006/math" xmlns:v="urn:schemas-microsoft-com:vml" xmlns:wp14="http://schemas.microsoft.com/office/word/2010/wordprocessingDrawing" xmlns:wp="http://schemas.openxmlformats.org/drawingml/2006/wordprocessingDrawing" xmlns:w10="urn:schemas-microsoft-com:office:word" xmlns:w="http://schemas.openxmlformats.org/wordprocessingml/2006/main" xmlns:w14="http://schemas.microsoft.com/office/word/2010/wordml" xmlns:w15="http://schemas.microsoft.com/office/word/2012/wordml" xmlns:w16se="http://schemas.microsoft.com/office/word/2015/wordml/symex" xmlns:wpg="http://schemas.microsoft.com/office/word/2010/wordprocessingGroup" xmlns:wpi="http://schemas.microsoft.com/office/word/2010/wordprocessingInk" xmlns:wne="http://schemas.microsoft.com/office/word/2006/wordml" xmlns:wps="http://schemas.microsoft.com/office/word/2010/wordprocessingShape" mc:Ignorable="w14 w15 w16se wp14">
   <w:p>
     <w:pPr>
       <w:pStyle w:val="af4"/>
@@ -4010,7 +5210,7 @@
 </file>
 
 <file path=word/header5.xml><?xml version="1.0" encoding="utf-8"?>
-<w:hdr xmlns:wpc="http://schemas.microsoft.com/office/word/2010/wordprocessingCanvas" xmlns:mo="http://schemas.microsoft.com/office/mac/office/2008/main" xmlns:mc="http://schemas.openxmlformats.org/markup-compatibility/2006" xmlns:mv="urn:schemas-microsoft-com:mac:vml" xmlns:o="urn:schemas-microsoft-com:office:office" xmlns:r="http://schemas.openxmlformats.org/officeDocument/2006/relationships" xmlns:m="http://schemas.openxmlformats.org/officeDocument/2006/math" xmlns:v="urn:schemas-microsoft-com:vml" xmlns:wp14="http://schemas.microsoft.com/office/word/2010/wordprocessingDrawing" xmlns:wp="http://schemas.openxmlformats.org/drawingml/2006/wordprocessingDrawing" xmlns:w10="urn:schemas-microsoft-com:office:word" xmlns:w="http://schemas.openxmlformats.org/wordprocessingml/2006/main" xmlns:w14="http://schemas.microsoft.com/office/word/2010/wordml" xmlns:w15="http://schemas.microsoft.com/office/word/2012/wordml" xmlns:wpg="http://schemas.microsoft.com/office/word/2010/wordprocessingGroup" xmlns:wpi="http://schemas.microsoft.com/office/word/2010/wordprocessingInk" xmlns:wne="http://schemas.microsoft.com/office/word/2006/wordml" xmlns:wps="http://schemas.microsoft.com/office/word/2010/wordprocessingShape" mc:Ignorable="w14 w15 wp14">
+<w:hdr xmlns:wpc="http://schemas.microsoft.com/office/word/2010/wordprocessingCanvas" xmlns:cx="http://schemas.microsoft.com/office/drawing/2014/chartex" xmlns:mc="http://schemas.openxmlformats.org/markup-compatibility/2006" xmlns:o="urn:schemas-microsoft-com:office:office" xmlns:r="http://schemas.openxmlformats.org/officeDocument/2006/relationships" xmlns:m="http://schemas.openxmlformats.org/officeDocument/2006/math" xmlns:v="urn:schemas-microsoft-com:vml" xmlns:wp14="http://schemas.microsoft.com/office/word/2010/wordprocessingDrawing" xmlns:wp="http://schemas.openxmlformats.org/drawingml/2006/wordprocessingDrawing" xmlns:w10="urn:schemas-microsoft-com:office:word" xmlns:w="http://schemas.openxmlformats.org/wordprocessingml/2006/main" xmlns:w14="http://schemas.microsoft.com/office/word/2010/wordml" xmlns:w15="http://schemas.microsoft.com/office/word/2012/wordml" xmlns:w16se="http://schemas.microsoft.com/office/word/2015/wordml/symex" xmlns:wpg="http://schemas.microsoft.com/office/word/2010/wordprocessingGroup" xmlns:wpi="http://schemas.microsoft.com/office/word/2010/wordprocessingInk" xmlns:wne="http://schemas.microsoft.com/office/word/2006/wordml" xmlns:wps="http://schemas.microsoft.com/office/word/2010/wordprocessingShape" mc:Ignorable="w14 w15 w16se wp14">
   <w:p>
     <w:pPr>
       <w:pStyle w:val="af4"/>
@@ -4037,7 +5237,7 @@
 </file>
 
 <file path=word/header6.xml><?xml version="1.0" encoding="utf-8"?>
-<w:hdr xmlns:wpc="http://schemas.microsoft.com/office/word/2010/wordprocessingCanvas" xmlns:mo="http://schemas.microsoft.com/office/mac/office/2008/main" xmlns:mc="http://schemas.openxmlformats.org/markup-compatibility/2006" xmlns:mv="urn:schemas-microsoft-com:mac:vml" xmlns:o="urn:schemas-microsoft-com:office:office" xmlns:r="http://schemas.openxmlformats.org/officeDocument/2006/relationships" xmlns:m="http://schemas.openxmlformats.org/officeDocument/2006/math" xmlns:v="urn:schemas-microsoft-com:vml" xmlns:wp14="http://schemas.microsoft.com/office/word/2010/wordprocessingDrawing" xmlns:wp="http://schemas.openxmlformats.org/drawingml/2006/wordprocessingDrawing" xmlns:w10="urn:schemas-microsoft-com:office:word" xmlns:w="http://schemas.openxmlformats.org/wordprocessingml/2006/main" xmlns:w14="http://schemas.microsoft.com/office/word/2010/wordml" xmlns:w15="http://schemas.microsoft.com/office/word/2012/wordml" xmlns:wpg="http://schemas.microsoft.com/office/word/2010/wordprocessingGroup" xmlns:wpi="http://schemas.microsoft.com/office/word/2010/wordprocessingInk" xmlns:wne="http://schemas.microsoft.com/office/word/2006/wordml" xmlns:wps="http://schemas.microsoft.com/office/word/2010/wordprocessingShape" mc:Ignorable="w14 w15 wp14">
+<w:hdr xmlns:wpc="http://schemas.microsoft.com/office/word/2010/wordprocessingCanvas" xmlns:cx="http://schemas.microsoft.com/office/drawing/2014/chartex" xmlns:mc="http://schemas.openxmlformats.org/markup-compatibility/2006" xmlns:o="urn:schemas-microsoft-com:office:office" xmlns:r="http://schemas.openxmlformats.org/officeDocument/2006/relationships" xmlns:m="http://schemas.openxmlformats.org/officeDocument/2006/math" xmlns:v="urn:schemas-microsoft-com:vml" xmlns:wp14="http://schemas.microsoft.com/office/word/2010/wordprocessingDrawing" xmlns:wp="http://schemas.openxmlformats.org/drawingml/2006/wordprocessingDrawing" xmlns:w10="urn:schemas-microsoft-com:office:word" xmlns:w="http://schemas.openxmlformats.org/wordprocessingml/2006/main" xmlns:w14="http://schemas.microsoft.com/office/word/2010/wordml" xmlns:w15="http://schemas.microsoft.com/office/word/2012/wordml" xmlns:w16se="http://schemas.microsoft.com/office/word/2015/wordml/symex" xmlns:wpg="http://schemas.microsoft.com/office/word/2010/wordprocessingGroup" xmlns:wpi="http://schemas.microsoft.com/office/word/2010/wordprocessingInk" xmlns:wne="http://schemas.microsoft.com/office/word/2006/wordml" xmlns:wps="http://schemas.microsoft.com/office/word/2010/wordprocessingShape" mc:Ignorable="w14 w15 w16se wp14">
   <w:p>
     <w:pPr>
       <w:ind w:firstLine="480"/>
@@ -4047,8 +5247,8 @@
 </file>
 
 <file path=word/numbering.xml><?xml version="1.0" encoding="utf-8"?>
-<w:numbering xmlns:wpc="http://schemas.microsoft.com/office/word/2010/wordprocessingCanvas" xmlns:mo="http://schemas.microsoft.com/office/mac/office/2008/main" xmlns:mc="http://schemas.openxmlformats.org/markup-compatibility/2006" xmlns:mv="urn:schemas-microsoft-com:mac:vml" xmlns:o="urn:schemas-microsoft-com:office:office" xmlns:r="http://schemas.openxmlformats.org/officeDocument/2006/relationships" xmlns:m="http://schemas.openxmlformats.org/officeDocument/2006/math" xmlns:v="urn:schemas-microsoft-com:vml" xmlns:wp14="http://schemas.microsoft.com/office/word/2010/wordprocessingDrawing" xmlns:wp="http://schemas.openxmlformats.org/drawingml/2006/wordprocessingDrawing" xmlns:w10="urn:schemas-microsoft-com:office:word" xmlns:w="http://schemas.openxmlformats.org/wordprocessingml/2006/main" xmlns:w14="http://schemas.microsoft.com/office/word/2010/wordml" xmlns:w15="http://schemas.microsoft.com/office/word/2012/wordml" xmlns:wpg="http://schemas.microsoft.com/office/word/2010/wordprocessingGroup" xmlns:wpi="http://schemas.microsoft.com/office/word/2010/wordprocessingInk" xmlns:wne="http://schemas.microsoft.com/office/word/2006/wordml" xmlns:wps="http://schemas.microsoft.com/office/word/2010/wordprocessingShape" mc:Ignorable="w14 w15 wp14">
-  <w:abstractNum w:abstractNumId="0">
+<w:numbering xmlns:wpc="http://schemas.microsoft.com/office/word/2010/wordprocessingCanvas" xmlns:cx="http://schemas.microsoft.com/office/drawing/2014/chartex" xmlns:mc="http://schemas.openxmlformats.org/markup-compatibility/2006" xmlns:o="urn:schemas-microsoft-com:office:office" xmlns:r="http://schemas.openxmlformats.org/officeDocument/2006/relationships" xmlns:m="http://schemas.openxmlformats.org/officeDocument/2006/math" xmlns:v="urn:schemas-microsoft-com:vml" xmlns:wp14="http://schemas.microsoft.com/office/word/2010/wordprocessingDrawing" xmlns:wp="http://schemas.openxmlformats.org/drawingml/2006/wordprocessingDrawing" xmlns:w10="urn:schemas-microsoft-com:office:word" xmlns:w="http://schemas.openxmlformats.org/wordprocessingml/2006/main" xmlns:w14="http://schemas.microsoft.com/office/word/2010/wordml" xmlns:w15="http://schemas.microsoft.com/office/word/2012/wordml" xmlns:w16se="http://schemas.microsoft.com/office/word/2015/wordml/symex" xmlns:wpg="http://schemas.microsoft.com/office/word/2010/wordprocessingGroup" xmlns:wpi="http://schemas.microsoft.com/office/word/2010/wordprocessingInk" xmlns:wne="http://schemas.microsoft.com/office/word/2006/wordml" xmlns:wps="http://schemas.microsoft.com/office/word/2010/wordprocessingShape" mc:Ignorable="w14 w15 w16se wp14">
+  <w:abstractNum w:abstractNumId="0" w15:restartNumberingAfterBreak="0">
     <w:nsid w:val="FFFFFF89"/>
     <w:multiLevelType w:val="singleLevel"/>
     <w:tmpl w:val="FFFFFF89"/>
@@ -4069,7 +5269,7 @@
       </w:rPr>
     </w:lvl>
   </w:abstractNum>
-  <w:abstractNum w:abstractNumId="1">
+  <w:abstractNum w:abstractNumId="1" w15:restartNumberingAfterBreak="0">
     <w:nsid w:val="050E2BA4"/>
     <w:multiLevelType w:val="multilevel"/>
     <w:tmpl w:val="050E2BA4"/>
@@ -4159,7 +5359,7 @@
       </w:pPr>
     </w:lvl>
   </w:abstractNum>
-  <w:abstractNum w:abstractNumId="2">
+  <w:abstractNum w:abstractNumId="2" w15:restartNumberingAfterBreak="0">
     <w:nsid w:val="05541DDE"/>
     <w:multiLevelType w:val="multilevel"/>
     <w:tmpl w:val="05541DDE"/>
@@ -4248,7 +5448,7 @@
       </w:pPr>
     </w:lvl>
   </w:abstractNum>
-  <w:abstractNum w:abstractNumId="3">
+  <w:abstractNum w:abstractNumId="3" w15:restartNumberingAfterBreak="0">
     <w:nsid w:val="057E50A5"/>
     <w:multiLevelType w:val="multilevel"/>
     <w:tmpl w:val="057E50A5"/>
@@ -4334,7 +5534,7 @@
       </w:pPr>
     </w:lvl>
   </w:abstractNum>
-  <w:abstractNum w:abstractNumId="4">
+  <w:abstractNum w:abstractNumId="4" w15:restartNumberingAfterBreak="0">
     <w:nsid w:val="06DF3E7F"/>
     <w:multiLevelType w:val="multilevel"/>
     <w:tmpl w:val="686A3DA0"/>
@@ -4448,7 +5648,7 @@
       </w:rPr>
     </w:lvl>
   </w:abstractNum>
-  <w:abstractNum w:abstractNumId="5">
+  <w:abstractNum w:abstractNumId="5" w15:restartNumberingAfterBreak="0">
     <w:nsid w:val="0A0B7A86"/>
     <w:multiLevelType w:val="hybridMultilevel"/>
     <w:tmpl w:val="41360EF8"/>
@@ -4537,7 +5737,7 @@
       </w:pPr>
     </w:lvl>
   </w:abstractNum>
-  <w:abstractNum w:abstractNumId="6">
+  <w:abstractNum w:abstractNumId="6" w15:restartNumberingAfterBreak="0">
     <w:nsid w:val="0FC77509"/>
     <w:multiLevelType w:val="hybridMultilevel"/>
     <w:tmpl w:val="3C980678"/>
@@ -4626,7 +5826,7 @@
       </w:pPr>
     </w:lvl>
   </w:abstractNum>
-  <w:abstractNum w:abstractNumId="7">
+  <w:abstractNum w:abstractNumId="7" w15:restartNumberingAfterBreak="0">
     <w:nsid w:val="11DF3EA8"/>
     <w:multiLevelType w:val="hybridMultilevel"/>
     <w:tmpl w:val="FB36DB32"/>
@@ -4715,7 +5915,7 @@
       </w:pPr>
     </w:lvl>
   </w:abstractNum>
-  <w:abstractNum w:abstractNumId="8">
+  <w:abstractNum w:abstractNumId="8" w15:restartNumberingAfterBreak="0">
     <w:nsid w:val="12E63960"/>
     <w:multiLevelType w:val="hybridMultilevel"/>
     <w:tmpl w:val="341807F4"/>
@@ -4804,7 +6004,7 @@
       </w:pPr>
     </w:lvl>
   </w:abstractNum>
-  <w:abstractNum w:abstractNumId="9">
+  <w:abstractNum w:abstractNumId="9" w15:restartNumberingAfterBreak="0">
     <w:nsid w:val="17EF6DCB"/>
     <w:multiLevelType w:val="multilevel"/>
     <w:tmpl w:val="17EF6DCB"/>
@@ -4890,7 +6090,7 @@
       </w:pPr>
     </w:lvl>
   </w:abstractNum>
-  <w:abstractNum w:abstractNumId="10">
+  <w:abstractNum w:abstractNumId="10" w15:restartNumberingAfterBreak="0">
     <w:nsid w:val="1ED21A56"/>
     <w:multiLevelType w:val="hybridMultilevel"/>
     <w:tmpl w:val="6ADA9F2C"/>
@@ -4979,7 +6179,96 @@
       </w:pPr>
     </w:lvl>
   </w:abstractNum>
-  <w:abstractNum w:abstractNumId="11">
+  <w:abstractNum w:abstractNumId="11" w15:restartNumberingAfterBreak="0">
+    <w:nsid w:val="2E900380"/>
+    <w:multiLevelType w:val="hybridMultilevel"/>
+    <w:tmpl w:val="08B699C4"/>
+    <w:lvl w:ilvl="0" w:tplc="DDE0594E">
+      <w:start w:val="1"/>
+      <w:numFmt w:val="decimal"/>
+      <w:lvlText w:val="[%1]"/>
+      <w:lvlJc w:val="left"/>
+      <w:pPr>
+        <w:ind w:left="420" w:hanging="420"/>
+      </w:pPr>
+      <w:rPr>
+        <w:rFonts w:hint="eastAsia"/>
+      </w:rPr>
+    </w:lvl>
+    <w:lvl w:ilvl="1" w:tplc="04090019" w:tentative="1">
+      <w:start w:val="1"/>
+      <w:numFmt w:val="lowerLetter"/>
+      <w:lvlText w:val="%2)"/>
+      <w:lvlJc w:val="left"/>
+      <w:pPr>
+        <w:ind w:left="840" w:hanging="420"/>
+      </w:pPr>
+    </w:lvl>
+    <w:lvl w:ilvl="2" w:tplc="0409001B" w:tentative="1">
+      <w:start w:val="1"/>
+      <w:numFmt w:val="lowerRoman"/>
+      <w:lvlText w:val="%3."/>
+      <w:lvlJc w:val="right"/>
+      <w:pPr>
+        <w:ind w:left="1260" w:hanging="420"/>
+      </w:pPr>
+    </w:lvl>
+    <w:lvl w:ilvl="3" w:tplc="0409000F" w:tentative="1">
+      <w:start w:val="1"/>
+      <w:numFmt w:val="decimal"/>
+      <w:lvlText w:val="%4."/>
+      <w:lvlJc w:val="left"/>
+      <w:pPr>
+        <w:ind w:left="1680" w:hanging="420"/>
+      </w:pPr>
+    </w:lvl>
+    <w:lvl w:ilvl="4" w:tplc="04090019" w:tentative="1">
+      <w:start w:val="1"/>
+      <w:numFmt w:val="lowerLetter"/>
+      <w:lvlText w:val="%5)"/>
+      <w:lvlJc w:val="left"/>
+      <w:pPr>
+        <w:ind w:left="2100" w:hanging="420"/>
+      </w:pPr>
+    </w:lvl>
+    <w:lvl w:ilvl="5" w:tplc="0409001B" w:tentative="1">
+      <w:start w:val="1"/>
+      <w:numFmt w:val="lowerRoman"/>
+      <w:lvlText w:val="%6."/>
+      <w:lvlJc w:val="right"/>
+      <w:pPr>
+        <w:ind w:left="2520" w:hanging="420"/>
+      </w:pPr>
+    </w:lvl>
+    <w:lvl w:ilvl="6" w:tplc="0409000F" w:tentative="1">
+      <w:start w:val="1"/>
+      <w:numFmt w:val="decimal"/>
+      <w:lvlText w:val="%7."/>
+      <w:lvlJc w:val="left"/>
+      <w:pPr>
+        <w:ind w:left="2940" w:hanging="420"/>
+      </w:pPr>
+    </w:lvl>
+    <w:lvl w:ilvl="7" w:tplc="04090019" w:tentative="1">
+      <w:start w:val="1"/>
+      <w:numFmt w:val="lowerLetter"/>
+      <w:lvlText w:val="%8)"/>
+      <w:lvlJc w:val="left"/>
+      <w:pPr>
+        <w:ind w:left="3360" w:hanging="420"/>
+      </w:pPr>
+    </w:lvl>
+    <w:lvl w:ilvl="8" w:tplc="0409001B" w:tentative="1">
+      <w:start w:val="1"/>
+      <w:numFmt w:val="lowerRoman"/>
+      <w:lvlText w:val="%9."/>
+      <w:lvlJc w:val="right"/>
+      <w:pPr>
+        <w:ind w:left="3780" w:hanging="420"/>
+      </w:pPr>
+    </w:lvl>
+  </w:abstractNum>
+  <w:abstractNum w:abstractNumId="12" w15:restartNumberingAfterBreak="0">
     <w:nsid w:val="308D5A98"/>
     <w:multiLevelType w:val="multilevel"/>
     <w:tmpl w:val="018E08F2"/>
@@ -5069,7 +6358,7 @@
       </w:pPr>
     </w:lvl>
   </w:abstractNum>
-  <w:abstractNum w:abstractNumId="12">
+  <w:abstractNum w:abstractNumId="13" w15:restartNumberingAfterBreak="0">
     <w:nsid w:val="30BC576E"/>
     <w:multiLevelType w:val="multilevel"/>
     <w:tmpl w:val="30BC576E"/>
@@ -5158,7 +6447,7 @@
       </w:pPr>
     </w:lvl>
   </w:abstractNum>
-  <w:abstractNum w:abstractNumId="13">
+  <w:abstractNum w:abstractNumId="14" w15:restartNumberingAfterBreak="0">
     <w:nsid w:val="336F6F48"/>
     <w:multiLevelType w:val="hybridMultilevel"/>
     <w:tmpl w:val="5A48FA40"/>
@@ -5247,7 +6536,7 @@
       </w:pPr>
     </w:lvl>
   </w:abstractNum>
-  <w:abstractNum w:abstractNumId="14">
+  <w:abstractNum w:abstractNumId="15" w15:restartNumberingAfterBreak="0">
     <w:nsid w:val="38317953"/>
     <w:multiLevelType w:val="multilevel"/>
     <w:tmpl w:val="38317953"/>
@@ -5333,7 +6622,7 @@
       </w:pPr>
     </w:lvl>
   </w:abstractNum>
-  <w:abstractNum w:abstractNumId="15">
+  <w:abstractNum w:abstractNumId="16" w15:restartNumberingAfterBreak="0">
     <w:nsid w:val="3BF90842"/>
     <w:multiLevelType w:val="multilevel"/>
     <w:tmpl w:val="3BF90842"/>
@@ -5423,7 +6712,7 @@
       </w:pPr>
     </w:lvl>
   </w:abstractNum>
-  <w:abstractNum w:abstractNumId="16">
+  <w:abstractNum w:abstractNumId="17" w15:restartNumberingAfterBreak="0">
     <w:nsid w:val="3DD25313"/>
     <w:multiLevelType w:val="hybridMultilevel"/>
     <w:tmpl w:val="19C4B420"/>
@@ -5512,7 +6801,7 @@
       </w:pPr>
     </w:lvl>
   </w:abstractNum>
-  <w:abstractNum w:abstractNumId="17">
+  <w:abstractNum w:abstractNumId="18" w15:restartNumberingAfterBreak="0">
     <w:nsid w:val="409259F8"/>
     <w:multiLevelType w:val="multilevel"/>
     <w:tmpl w:val="409259F8"/>
@@ -5602,7 +6891,7 @@
       </w:pPr>
     </w:lvl>
   </w:abstractNum>
-  <w:abstractNum w:abstractNumId="18">
+  <w:abstractNum w:abstractNumId="19" w15:restartNumberingAfterBreak="0">
     <w:nsid w:val="44BE7FBA"/>
     <w:multiLevelType w:val="multilevel"/>
     <w:tmpl w:val="44BE7FBA"/>
@@ -5691,7 +6980,7 @@
       </w:pPr>
     </w:lvl>
   </w:abstractNum>
-  <w:abstractNum w:abstractNumId="19">
+  <w:abstractNum w:abstractNumId="20" w15:restartNumberingAfterBreak="0">
     <w:nsid w:val="46A31A8D"/>
     <w:multiLevelType w:val="hybridMultilevel"/>
     <w:tmpl w:val="D2127AFC"/>
@@ -5780,7 +7069,7 @@
       </w:pPr>
     </w:lvl>
   </w:abstractNum>
-  <w:abstractNum w:abstractNumId="20">
+  <w:abstractNum w:abstractNumId="21" w15:restartNumberingAfterBreak="0">
     <w:nsid w:val="46EA4046"/>
     <w:multiLevelType w:val="multilevel"/>
     <w:tmpl w:val="46EA4046"/>
@@ -5869,7 +7158,7 @@
       </w:pPr>
     </w:lvl>
   </w:abstractNum>
-  <w:abstractNum w:abstractNumId="21">
+  <w:abstractNum w:abstractNumId="22" w15:restartNumberingAfterBreak="0">
     <w:nsid w:val="518E6BC1"/>
     <w:multiLevelType w:val="multilevel"/>
     <w:tmpl w:val="518E6BC1"/>
@@ -5958,7 +7247,7 @@
       </w:pPr>
     </w:lvl>
   </w:abstractNum>
-  <w:abstractNum w:abstractNumId="22">
+  <w:abstractNum w:abstractNumId="23" w15:restartNumberingAfterBreak="0">
     <w:nsid w:val="53DC5EBD"/>
     <w:multiLevelType w:val="multilevel"/>
     <w:tmpl w:val="53DC5EBD"/>
@@ -6048,7 +7337,7 @@
       </w:pPr>
     </w:lvl>
   </w:abstractNum>
-  <w:abstractNum w:abstractNumId="23">
+  <w:abstractNum w:abstractNumId="24" w15:restartNumberingAfterBreak="0">
     <w:nsid w:val="571A3AD2"/>
     <w:multiLevelType w:val="hybridMultilevel"/>
     <w:tmpl w:val="DE7E235C"/>
@@ -6137,7 +7426,7 @@
       </w:pPr>
     </w:lvl>
   </w:abstractNum>
-  <w:abstractNum w:abstractNumId="24">
+  <w:abstractNum w:abstractNumId="25" w15:restartNumberingAfterBreak="0">
     <w:nsid w:val="586F553C"/>
     <w:multiLevelType w:val="multilevel"/>
     <w:tmpl w:val="586F553C"/>
@@ -6227,7 +7516,7 @@
       </w:pPr>
     </w:lvl>
   </w:abstractNum>
-  <w:abstractNum w:abstractNumId="25">
+  <w:abstractNum w:abstractNumId="26" w15:restartNumberingAfterBreak="0">
     <w:nsid w:val="5A14755E"/>
     <w:multiLevelType w:val="singleLevel"/>
     <w:tmpl w:val="5A14755E"/>
@@ -6250,7 +7539,7 @@
       </w:rPr>
     </w:lvl>
   </w:abstractNum>
-  <w:abstractNum w:abstractNumId="26">
+  <w:abstractNum w:abstractNumId="27" w15:restartNumberingAfterBreak="0">
     <w:nsid w:val="5BB50262"/>
     <w:multiLevelType w:val="multilevel"/>
     <w:tmpl w:val="5BB50262"/>
@@ -6340,7 +7629,7 @@
       </w:pPr>
     </w:lvl>
   </w:abstractNum>
-  <w:abstractNum w:abstractNumId="27">
+  <w:abstractNum w:abstractNumId="28" w15:restartNumberingAfterBreak="0">
     <w:nsid w:val="5E9E0CDD"/>
     <w:multiLevelType w:val="multilevel"/>
     <w:tmpl w:val="5E9E0CDD"/>
@@ -6429,7 +7718,7 @@
       </w:pPr>
     </w:lvl>
   </w:abstractNum>
-  <w:abstractNum w:abstractNumId="28">
+  <w:abstractNum w:abstractNumId="29" w15:restartNumberingAfterBreak="0">
     <w:nsid w:val="61CC5EBC"/>
     <w:multiLevelType w:val="singleLevel"/>
     <w:tmpl w:val="61CC5EBC"/>
@@ -6441,7 +7730,7 @@
       <w:lvlJc w:val="left"/>
     </w:lvl>
   </w:abstractNum>
-  <w:abstractNum w:abstractNumId="29">
+  <w:abstractNum w:abstractNumId="30" w15:restartNumberingAfterBreak="0">
     <w:nsid w:val="64C063F8"/>
     <w:multiLevelType w:val="multilevel"/>
     <w:tmpl w:val="64C063F8"/>
@@ -6531,7 +7820,7 @@
       </w:pPr>
     </w:lvl>
   </w:abstractNum>
-  <w:abstractNum w:abstractNumId="30">
+  <w:abstractNum w:abstractNumId="31" w15:restartNumberingAfterBreak="0">
     <w:nsid w:val="663A14C3"/>
     <w:multiLevelType w:val="multilevel"/>
     <w:tmpl w:val="663A14C3"/>
@@ -6621,7 +7910,7 @@
       </w:pPr>
     </w:lvl>
   </w:abstractNum>
-  <w:abstractNum w:abstractNumId="31">
+  <w:abstractNum w:abstractNumId="32" w15:restartNumberingAfterBreak="0">
     <w:nsid w:val="67074F84"/>
     <w:multiLevelType w:val="hybridMultilevel"/>
     <w:tmpl w:val="FC862A52"/>
@@ -6710,7 +7999,7 @@
       </w:pPr>
     </w:lvl>
   </w:abstractNum>
-  <w:abstractNum w:abstractNumId="32">
+  <w:abstractNum w:abstractNumId="33" w15:restartNumberingAfterBreak="0">
     <w:nsid w:val="6AE530BF"/>
     <w:multiLevelType w:val="hybridMultilevel"/>
     <w:tmpl w:val="57B8A3CE"/>
@@ -6799,7 +8088,7 @@
       </w:pPr>
     </w:lvl>
   </w:abstractNum>
-  <w:abstractNum w:abstractNumId="33">
+  <w:abstractNum w:abstractNumId="34" w15:restartNumberingAfterBreak="0">
     <w:nsid w:val="6B887DFB"/>
     <w:multiLevelType w:val="multilevel"/>
     <w:tmpl w:val="6B887DFB"/>
@@ -6888,7 +8177,7 @@
       </w:pPr>
     </w:lvl>
   </w:abstractNum>
-  <w:abstractNum w:abstractNumId="34">
+  <w:abstractNum w:abstractNumId="35" w15:restartNumberingAfterBreak="0">
     <w:nsid w:val="6E2B30F8"/>
     <w:multiLevelType w:val="multilevel"/>
     <w:tmpl w:val="6E2B30F8"/>
@@ -6977,7 +8266,7 @@
       </w:pPr>
     </w:lvl>
   </w:abstractNum>
-  <w:abstractNum w:abstractNumId="35">
+  <w:abstractNum w:abstractNumId="36" w15:restartNumberingAfterBreak="0">
     <w:nsid w:val="6E951CB6"/>
     <w:multiLevelType w:val="hybridMultilevel"/>
     <w:tmpl w:val="E7C043E6"/>
@@ -7066,7 +8355,7 @@
       </w:pPr>
     </w:lvl>
   </w:abstractNum>
-  <w:abstractNum w:abstractNumId="36">
+  <w:abstractNum w:abstractNumId="37" w15:restartNumberingAfterBreak="0">
     <w:nsid w:val="71F10E1C"/>
     <w:multiLevelType w:val="hybridMultilevel"/>
     <w:tmpl w:val="72C8BC8A"/>
@@ -7155,7 +8444,7 @@
       </w:pPr>
     </w:lvl>
   </w:abstractNum>
-  <w:abstractNum w:abstractNumId="37">
+  <w:abstractNum w:abstractNumId="38" w15:restartNumberingAfterBreak="0">
     <w:nsid w:val="73CF2C7B"/>
     <w:multiLevelType w:val="multilevel"/>
     <w:tmpl w:val="73CF2C7B"/>
@@ -7245,7 +8534,7 @@
       </w:pPr>
     </w:lvl>
   </w:abstractNum>
-  <w:abstractNum w:abstractNumId="38">
+  <w:abstractNum w:abstractNumId="39" w15:restartNumberingAfterBreak="0">
     <w:nsid w:val="768227B2"/>
     <w:multiLevelType w:val="hybridMultilevel"/>
     <w:tmpl w:val="2104ED9C"/>
@@ -7334,7 +8623,7 @@
       </w:pPr>
     </w:lvl>
   </w:abstractNum>
-  <w:abstractNum w:abstractNumId="39">
+  <w:abstractNum w:abstractNumId="40" w15:restartNumberingAfterBreak="0">
     <w:nsid w:val="771A6BB0"/>
     <w:multiLevelType w:val="multilevel"/>
     <w:tmpl w:val="771A6BB0"/>
@@ -7423,7 +8712,7 @@
       </w:pPr>
     </w:lvl>
   </w:abstractNum>
-  <w:abstractNum w:abstractNumId="40">
+  <w:abstractNum w:abstractNumId="41" w15:restartNumberingAfterBreak="0">
     <w:nsid w:val="7ABB3BED"/>
     <w:multiLevelType w:val="multilevel"/>
     <w:tmpl w:val="7ABB3BED"/>
@@ -7515,7 +8804,7 @@
       </w:pPr>
     </w:lvl>
   </w:abstractNum>
-  <w:abstractNum w:abstractNumId="41">
+  <w:abstractNum w:abstractNumId="42" w15:restartNumberingAfterBreak="0">
     <w:nsid w:val="7AFA094A"/>
     <w:multiLevelType w:val="multilevel"/>
     <w:tmpl w:val="7AFA094A"/>
@@ -7608,79 +8897,79 @@
     <w:abstractNumId w:val="0"/>
   </w:num>
   <w:num w:numId="2">
-    <w:abstractNumId w:val="25"/>
+    <w:abstractNumId w:val="26"/>
   </w:num>
   <w:num w:numId="3">
     <w:abstractNumId w:val="2"/>
   </w:num>
   <w:num w:numId="4">
-    <w:abstractNumId w:val="22"/>
+    <w:abstractNumId w:val="23"/>
   </w:num>
   <w:num w:numId="5">
-    <w:abstractNumId w:val="34"/>
+    <w:abstractNumId w:val="35"/>
   </w:num>
   <w:num w:numId="6">
-    <w:abstractNumId w:val="41"/>
+    <w:abstractNumId w:val="42"/>
   </w:num>
   <w:num w:numId="7">
-    <w:abstractNumId w:val="14"/>
+    <w:abstractNumId w:val="15"/>
   </w:num>
   <w:num w:numId="8">
-    <w:abstractNumId w:val="20"/>
+    <w:abstractNumId w:val="21"/>
   </w:num>
   <w:num w:numId="9">
     <w:abstractNumId w:val="9"/>
   </w:num>
   <w:num w:numId="10">
-    <w:abstractNumId w:val="39"/>
+    <w:abstractNumId w:val="40"/>
   </w:num>
   <w:num w:numId="11">
-    <w:abstractNumId w:val="21"/>
+    <w:abstractNumId w:val="22"/>
   </w:num>
   <w:num w:numId="12">
-    <w:abstractNumId w:val="30"/>
+    <w:abstractNumId w:val="31"/>
   </w:num>
   <w:num w:numId="13">
-    <w:abstractNumId w:val="26"/>
+    <w:abstractNumId w:val="27"/>
   </w:num>
   <w:num w:numId="14">
-    <w:abstractNumId w:val="15"/>
+    <w:abstractNumId w:val="16"/>
   </w:num>
   <w:num w:numId="15">
     <w:abstractNumId w:val="3"/>
   </w:num>
   <w:num w:numId="16">
-    <w:abstractNumId w:val="40"/>
+    <w:abstractNumId w:val="41"/>
   </w:num>
   <w:num w:numId="17">
-    <w:abstractNumId w:val="33"/>
+    <w:abstractNumId w:val="34"/>
   </w:num>
   <w:num w:numId="18">
-    <w:abstractNumId w:val="12"/>
+    <w:abstractNumId w:val="13"/>
   </w:num>
   <w:num w:numId="19">
     <w:abstractNumId w:val="1"/>
   </w:num>
   <w:num w:numId="20">
-    <w:abstractNumId w:val="27"/>
+    <w:abstractNumId w:val="28"/>
   </w:num>
   <w:num w:numId="21">
-    <w:abstractNumId w:val="29"/>
+    <w:abstractNumId w:val="30"/>
   </w:num>
   <w:num w:numId="22">
     <w:abstractNumId w:val="4"/>
   </w:num>
   <w:num w:numId="23">
-    <w:abstractNumId w:val="37"/>
+    <w:abstractNumId w:val="38"/>
   </w:num>
   <w:num w:numId="24">
-    <w:abstractNumId w:val="18"/>
+    <w:abstractNumId w:val="19"/>
   </w:num>
   <w:num w:numId="25">
-    <w:abstractNumId w:val="24"/>
+    <w:abstractNumId w:val="25"/>
   </w:num>
   <w:num w:numId="26">
-    <w:abstractNumId w:val="17"/>
+    <w:abstractNumId w:val="18"/>
   </w:num>
   <w:num w:numId="27">
     <w:abstractNumId w:val="7"/>
@@ -7816,7 +9105,7 @@
     </w:lvlOverride>
   </w:num>
   <w:num w:numId="29">
-    <w:abstractNumId w:val="35"/>
+    <w:abstractNumId w:val="36"/>
   </w:num>
   <w:num w:numId="30">
     <w:abstractNumId w:val="8"/>
@@ -7825,7 +9114,7 @@
     <w:abstractNumId w:val="6"/>
   </w:num>
   <w:num w:numId="32">
-    <w:abstractNumId w:val="11"/>
+    <w:abstractNumId w:val="12"/>
     <w:lvlOverride w:ilvl="0">
       <w:startOverride w:val="1"/>
     </w:lvlOverride>
@@ -7855,37 +9144,37 @@
     </w:lvlOverride>
   </w:num>
   <w:num w:numId="33">
-    <w:abstractNumId w:val="32"/>
+    <w:abstractNumId w:val="33"/>
   </w:num>
   <w:num w:numId="34">
-    <w:abstractNumId w:val="38"/>
+    <w:abstractNumId w:val="39"/>
   </w:num>
   <w:num w:numId="35">
     <w:abstractNumId w:val="10"/>
   </w:num>
   <w:num w:numId="36">
-    <w:abstractNumId w:val="31"/>
+    <w:abstractNumId w:val="32"/>
   </w:num>
   <w:num w:numId="37">
-    <w:abstractNumId w:val="28"/>
+    <w:abstractNumId w:val="29"/>
   </w:num>
   <w:num w:numId="38">
     <w:abstractNumId w:val="5"/>
   </w:num>
   <w:num w:numId="39">
-    <w:abstractNumId w:val="13"/>
+    <w:abstractNumId w:val="14"/>
   </w:num>
   <w:num w:numId="40">
-    <w:abstractNumId w:val="16"/>
+    <w:abstractNumId w:val="17"/>
   </w:num>
   <w:num w:numId="41">
-    <w:abstractNumId w:val="19"/>
+    <w:abstractNumId w:val="20"/>
   </w:num>
   <w:num w:numId="42">
-    <w:abstractNumId w:val="36"/>
+    <w:abstractNumId w:val="37"/>
   </w:num>
   <w:num w:numId="43">
-    <w:abstractNumId w:val="11"/>
+    <w:abstractNumId w:val="12"/>
     <w:lvlOverride w:ilvl="0">
       <w:startOverride w:val="1"/>
     </w:lvlOverride>
@@ -7915,7 +9204,7 @@
     </w:lvlOverride>
   </w:num>
   <w:num w:numId="44">
-    <w:abstractNumId w:val="11"/>
+    <w:abstractNumId w:val="12"/>
     <w:lvlOverride w:ilvl="0">
       <w:startOverride w:val="1"/>
     </w:lvlOverride>
@@ -7945,13 +9234,16 @@
     </w:lvlOverride>
   </w:num>
   <w:num w:numId="45">
-    <w:abstractNumId w:val="23"/>
+    <w:abstractNumId w:val="24"/>
+  </w:num>
+  <w:num w:numId="46">
+    <w:abstractNumId w:val="11"/>
   </w:num>
 </w:numbering>
 </file>
 
 <file path=word/styles.xml><?xml version="1.0" encoding="utf-8"?>
-<w:styles xmlns:mc="http://schemas.openxmlformats.org/markup-compatibility/2006" xmlns:r="http://schemas.openxmlformats.org/officeDocument/2006/relationships" xmlns:w="http://schemas.openxmlformats.org/wordprocessingml/2006/main" xmlns:w14="http://schemas.microsoft.com/office/word/2010/wordml" xmlns:w15="http://schemas.microsoft.com/office/word/2012/wordml" mc:Ignorable="w14 w15">
+<w:styles xmlns:mc="http://schemas.openxmlformats.org/markup-compatibility/2006" xmlns:r="http://schemas.openxmlformats.org/officeDocument/2006/relationships" xmlns:w="http://schemas.openxmlformats.org/wordprocessingml/2006/main" xmlns:w14="http://schemas.microsoft.com/office/word/2010/wordml" xmlns:w15="http://schemas.microsoft.com/office/word/2012/wordml" xmlns:w16se="http://schemas.microsoft.com/office/word/2015/wordml/symex" mc:Ignorable="w14 w15 w16se">
   <w:docDefaults>
     <w:rPrDefault>
       <w:rPr>
@@ -7961,7 +9253,7 @@
     </w:rPrDefault>
     <w:pPrDefault/>
   </w:docDefaults>
-  <w:latentStyles w:defLockedState="0" w:defUIPriority="99" w:defSemiHidden="0" w:defUnhideWhenUsed="0" w:defQFormat="0" w:count="382">
+  <w:latentStyles w:defLockedState="0" w:defUIPriority="99" w:defSemiHidden="0" w:defUnhideWhenUsed="0" w:defQFormat="0" w:count="371">
     <w:lsdException w:name="Normal" w:uiPriority="0" w:qFormat="1"/>
     <w:lsdException w:name="heading 1" w:uiPriority="9" w:qFormat="1"/>
     <w:lsdException w:name="heading 2" w:uiPriority="9" w:qFormat="1"/>
@@ -8067,6 +9359,7 @@
     <w:lsdException w:name="HTML Sample" w:semiHidden="1" w:unhideWhenUsed="1"/>
     <w:lsdException w:name="HTML Typewriter" w:semiHidden="1" w:unhideWhenUsed="1"/>
     <w:lsdException w:name="HTML Variable" w:semiHidden="1" w:unhideWhenUsed="1"/>
+    <w:lsdException w:name="Normal Table" w:semiHidden="1" w:unhideWhenUsed="1"/>
     <w:lsdException w:name="annotation subject" w:semiHidden="1" w:unhideWhenUsed="1"/>
     <w:lsdException w:name="No List" w:semiHidden="1" w:unhideWhenUsed="1"/>
     <w:lsdException w:name="Outline List 1" w:semiHidden="1" w:unhideWhenUsed="1"/>
@@ -8112,9 +9405,11 @@
     <w:lsdException w:name="Table Subtle 1" w:semiHidden="1" w:unhideWhenUsed="1"/>
     <w:lsdException w:name="Table Subtle 2" w:semiHidden="1" w:unhideWhenUsed="1"/>
     <w:lsdException w:name="Table Web 1" w:semiHidden="1" w:unhideWhenUsed="1"/>
+    <w:lsdException w:name="Table Web 2" w:semiHidden="1" w:unhideWhenUsed="1"/>
     <w:lsdException w:name="Table Web 3" w:semiHidden="1" w:unhideWhenUsed="1"/>
     <w:lsdException w:name="Balloon Text" w:semiHidden="1" w:unhideWhenUsed="1"/>
     <w:lsdException w:name="Table Grid" w:uiPriority="0" w:qFormat="1"/>
+    <w:lsdException w:name="Table Theme" w:semiHidden="1" w:unhideWhenUsed="1"/>
     <w:lsdException w:name="Placeholder Text" w:semiHidden="1"/>
     <w:lsdException w:name="Light Shading" w:uiPriority="60"/>
     <w:lsdException w:name="Light List" w:uiPriority="61"/>
@@ -8327,8 +9622,6 @@
     <w:lsdException w:name="List Table 5 Dark Accent 6" w:uiPriority="50"/>
     <w:lsdException w:name="List Table 6 Colorful Accent 6" w:uiPriority="51"/>
     <w:lsdException w:name="List Table 7 Colorful Accent 6" w:uiPriority="52"/>
-    <w:lsdException w:name="Mention" w:semiHidden="1" w:unhideWhenUsed="1"/>
-    <w:lsdException w:name="Smart Hyperlink" w:semiHidden="1" w:unhideWhenUsed="1"/>
   </w:latentStyles>
   <w:style w:type="paragraph" w:default="1" w:styleId="a2">
     <w:name w:val="Normal"/>
@@ -8630,7 +9923,6 @@
     <w:unhideWhenUsed/>
     <w:qFormat/>
     <w:tblPr>
-      <w:tblInd w:w="0" w:type="dxa"/>
       <w:tblBorders>
         <w:top w:val="single" w:sz="4" w:space="0" w:color="auto"/>
         <w:left w:val="single" w:sz="4" w:space="0" w:color="auto"/>
@@ -8639,12 +9931,6 @@
         <w:insideH w:val="single" w:sz="4" w:space="0" w:color="auto"/>
         <w:insideV w:val="single" w:sz="4" w:space="0" w:color="auto"/>
       </w:tblBorders>
-      <w:tblCellMar>
-        <w:top w:w="0" w:type="dxa"/>
-        <w:left w:w="108" w:type="dxa"/>
-        <w:bottom w:w="0" w:type="dxa"/>
-        <w:right w:w="108" w:type="dxa"/>
-      </w:tblCellMar>
     </w:tblPr>
   </w:style>
   <w:style w:type="character" w:styleId="afa">
@@ -8706,7 +9992,7 @@
     </w:rPr>
   </w:style>
   <w:style w:type="character" w:customStyle="1" w:styleId="af">
-    <w:name w:val="日期字符"/>
+    <w:name w:val="日期 字符"/>
     <w:link w:val="ae"/>
     <w:uiPriority w:val="99"/>
     <w:semiHidden/>
@@ -8719,7 +10005,7 @@
     <w:name w:val="mn"/>
   </w:style>
   <w:style w:type="character" w:customStyle="1" w:styleId="a9">
-    <w:name w:val="文档结构图字符"/>
+    <w:name w:val="文档结构图 字符"/>
     <w:link w:val="a8"/>
     <w:uiPriority w:val="99"/>
     <w:semiHidden/>
@@ -8761,7 +10047,7 @@
     <w:basedOn w:val="a4"/>
   </w:style>
   <w:style w:type="character" w:customStyle="1" w:styleId="af5">
-    <w:name w:val="页眉字符"/>
+    <w:name w:val="页眉 字符"/>
     <w:link w:val="af4"/>
     <w:uiPriority w:val="99"/>
     <w:rPr>
@@ -8770,7 +10056,7 @@
     </w:rPr>
   </w:style>
   <w:style w:type="character" w:customStyle="1" w:styleId="af8">
-    <w:name w:val="批注主题字符"/>
+    <w:name w:val="批注主题 字符"/>
     <w:link w:val="af7"/>
     <w:uiPriority w:val="99"/>
     <w:semiHidden/>
@@ -8781,7 +10067,7 @@
     </w:rPr>
   </w:style>
   <w:style w:type="character" w:customStyle="1" w:styleId="ab">
-    <w:name w:val="批注文字字符"/>
+    <w:name w:val="批注文字 字符"/>
     <w:link w:val="aa"/>
     <w:uiPriority w:val="99"/>
     <w:semiHidden/>
@@ -8845,7 +10131,7 @@
     </w:rPr>
   </w:style>
   <w:style w:type="character" w:customStyle="1" w:styleId="af3">
-    <w:name w:val="页脚字符"/>
+    <w:name w:val="页脚 字符"/>
     <w:link w:val="af2"/>
     <w:uiPriority w:val="99"/>
     <w:rPr>
@@ -8854,7 +10140,7 @@
     </w:rPr>
   </w:style>
   <w:style w:type="character" w:customStyle="1" w:styleId="af1">
-    <w:name w:val="批注框文本字符"/>
+    <w:name w:val="批注框文本 字符"/>
     <w:link w:val="af0"/>
     <w:uiPriority w:val="99"/>
     <w:semiHidden/>
@@ -8868,7 +10154,7 @@
     <w:name w:val="mi"/>
   </w:style>
   <w:style w:type="character" w:customStyle="1" w:styleId="10">
-    <w:name w:val="标题 1字符"/>
+    <w:name w:val="标题 1 字符"/>
     <w:link w:val="1"/>
     <w:uiPriority w:val="9"/>
     <w:rsid w:val="00CB3991"/>
@@ -9053,7 +10339,7 @@
     </w:rPr>
   </w:style>
   <w:style w:type="character" w:customStyle="1" w:styleId="20">
-    <w:name w:val="标题 2字符"/>
+    <w:name w:val="标题 2 字符"/>
     <w:basedOn w:val="a4"/>
     <w:link w:val="2"/>
     <w:uiPriority w:val="9"/>
@@ -9093,7 +10379,7 @@
     </w:rPr>
   </w:style>
   <w:style w:type="character" w:customStyle="1" w:styleId="30">
-    <w:name w:val="标题 3字符"/>
+    <w:name w:val="标题 3 字符"/>
     <w:basedOn w:val="a4"/>
     <w:link w:val="3"/>
     <w:uiPriority w:val="9"/>
@@ -9160,7 +10446,7 @@
     </w:rPr>
   </w:style>
   <w:style w:type="character" w:customStyle="1" w:styleId="a7">
-    <w:name w:val="正文文本字符"/>
+    <w:name w:val="正文文本 字符"/>
     <w:basedOn w:val="a4"/>
     <w:link w:val="a3"/>
     <w:uiPriority w:val="99"/>
@@ -9215,7 +10501,7 @@
     </w:pPr>
   </w:style>
   <w:style w:type="character" w:customStyle="1" w:styleId="aff3">
-    <w:name w:val="列出段落字符"/>
+    <w:name w:val="列出段落 字符"/>
     <w:basedOn w:val="a4"/>
     <w:link w:val="aff2"/>
     <w:uiPriority w:val="99"/>
@@ -9306,7 +10592,7 @@
     </w:rPr>
   </w:style>
   <w:style w:type="character" w:customStyle="1" w:styleId="ad">
-    <w:name w:val="文本块字符"/>
+    <w:name w:val="文本块 字符"/>
     <w:basedOn w:val="a4"/>
     <w:link w:val="ac"/>
     <w:rsid w:val="000B075C"/>
@@ -9798,7 +11084,7 @@
 </file>
 
 <file path=customXml/itemProps2.xml><?xml version="1.0" encoding="utf-8"?>
-<ds:datastoreItem xmlns:ds="http://schemas.openxmlformats.org/officeDocument/2006/customXml" ds:itemID="{E4AC055B-78B1-6E4E-A497-1E49A4FA836C}">
+<ds:datastoreItem xmlns:ds="http://schemas.openxmlformats.org/officeDocument/2006/customXml" ds:itemID="{8348BFE3-577B-417E-B0C2-FFB9DD69C457}">
   <ds:schemaRefs>
     <ds:schemaRef ds:uri="http://schemas.openxmlformats.org/officeDocument/2006/bibliography"/>
   </ds:schemaRefs>

--- a/油气管道线路感知技术调研报告.docx
+++ b/油气管道线路感知技术调研报告.docx
@@ -611,7 +611,27 @@
         <w:rPr>
           <w:rFonts w:hint="eastAsia"/>
         </w:rPr>
-        <w:t>对计算能力不足问题，我们提出采用算力感知网（</w:t>
+        <w:t>对计算能力不足问题，我们提出</w:t>
+      </w:r>
+      <w:proofErr w:type="gramStart"/>
+      <w:r>
+        <w:rPr>
+          <w:rFonts w:hint="eastAsia"/>
+        </w:rPr>
+        <w:t>采用算力感知</w:t>
+      </w:r>
+      <w:proofErr w:type="gramEnd"/>
+      <w:r>
+        <w:rPr>
+          <w:rFonts w:hint="eastAsia"/>
+        </w:rPr>
+        <w:t>网</w:t>
+      </w:r>
+      <w:r>
+        <w:rPr>
+          <w:rFonts w:hint="eastAsia"/>
+        </w:rPr>
+        <w:t>（</w:t>
       </w:r>
       <w:r>
         <w:rPr>
@@ -623,7 +643,85 @@
         <w:rPr>
           <w:rFonts w:hint="eastAsia"/>
         </w:rPr>
-        <w:t>）进行解决。</w:t>
+        <w:t>，</w:t>
+      </w:r>
+      <w:r>
+        <w:rPr>
+          <w:rFonts w:hint="eastAsia"/>
+        </w:rPr>
+        <w:t>Computing-aware Networking</w:t>
+      </w:r>
+      <w:r>
+        <w:rPr>
+          <w:rFonts w:hint="eastAsia"/>
+        </w:rPr>
+        <w:t>）</w:t>
+      </w:r>
+      <w:r>
+        <w:rPr>
+          <w:rFonts w:hint="eastAsia"/>
+        </w:rPr>
+        <w:t>进行解决</w:t>
+      </w:r>
+      <w:r>
+        <w:rPr>
+          <w:rFonts w:hint="eastAsia"/>
+        </w:rPr>
+        <w:t>，</w:t>
+      </w:r>
+      <w:proofErr w:type="gramStart"/>
+      <w:r>
+        <w:rPr>
+          <w:rFonts w:hint="eastAsia"/>
+        </w:rPr>
+        <w:t>从</w:t>
+      </w:r>
+      <w:r>
+        <w:rPr>
+          <w:rFonts w:hint="eastAsia"/>
+        </w:rPr>
+        <w:t>算力量化</w:t>
+      </w:r>
+      <w:proofErr w:type="gramEnd"/>
+      <w:r>
+        <w:rPr>
+          <w:rFonts w:hint="eastAsia"/>
+        </w:rPr>
+        <w:t>、</w:t>
+      </w:r>
+      <w:proofErr w:type="gramStart"/>
+      <w:r>
+        <w:rPr>
+          <w:rFonts w:hint="eastAsia"/>
+        </w:rPr>
+        <w:t>算力路由</w:t>
+      </w:r>
+      <w:proofErr w:type="gramEnd"/>
+      <w:r>
+        <w:rPr>
+          <w:rFonts w:hint="eastAsia"/>
+        </w:rPr>
+        <w:t>和</w:t>
+      </w:r>
+      <w:proofErr w:type="gramStart"/>
+      <w:r>
+        <w:rPr>
+          <w:rFonts w:hint="eastAsia"/>
+        </w:rPr>
+        <w:t>算力管理</w:t>
+      </w:r>
+      <w:proofErr w:type="gramEnd"/>
+      <w:r>
+        <w:rPr>
+          <w:rFonts w:hint="eastAsia"/>
+        </w:rPr>
+        <w:t>三个角度改变了现存边缘计算能力不足问题</w:t>
+      </w:r>
+      <w:r>
+        <w:rPr>
+          <w:rFonts w:hint="eastAsia"/>
+        </w:rPr>
+        <w:t>。</w:t>
       </w:r>
       <w:r>
         <w:rPr>
@@ -831,7 +929,21 @@
         <w:rPr>
           <w:rFonts w:hint="eastAsia"/>
         </w:rPr>
-        <w:t>面向大规模智能监控系统的算力共享网络解决方案</w:t>
+        <w:t>面向大规模智能监控系统</w:t>
+      </w:r>
+      <w:proofErr w:type="gramStart"/>
+      <w:r>
+        <w:rPr>
+          <w:rFonts w:hint="eastAsia"/>
+        </w:rPr>
+        <w:t>的算力共享</w:t>
+      </w:r>
+      <w:proofErr w:type="gramEnd"/>
+      <w:r>
+        <w:rPr>
+          <w:rFonts w:hint="eastAsia"/>
+        </w:rPr>
+        <w:t>网络解决方案</w:t>
       </w:r>
       <w:bookmarkEnd w:id="48"/>
     </w:p>
@@ -878,7 +990,19 @@
         <w:rPr>
           <w:rFonts w:hint="eastAsia"/>
         </w:rPr>
-        <w:t>智慧管网”系统的重要组成部分受到了社会各界的重视。为提高监控系统效率，降低风险漏报率，面向大规模智能监控系统的算力共享网络已经成为迫切需求。本文聚焦于大规模智能监控系统所面临的设备出现异常导致的计算能力不足、计算核心故障导致的风险漏报等问题。</w:t>
+        <w:t>智慧管网”系统的重要组成部分受到了社会各界的重视。为提高监控系统效率，降低风险漏报率，面向大规模智能监控系统的算力共享网络已经成为迫切需求。本文聚焦于大规模智能监控系统所面临的设备出现异常导致的计算能力不足、</w:t>
+      </w:r>
+      <w:r>
+        <w:rPr>
+          <w:rFonts w:hint="eastAsia"/>
+        </w:rPr>
+        <w:t>计算设备故障</w:t>
+      </w:r>
+      <w:r>
+        <w:rPr>
+          <w:rFonts w:hint="eastAsia"/>
+        </w:rPr>
+        <w:t>导致的风险漏报等问题。</w:t>
       </w:r>
     </w:p>
     <w:p>
@@ -889,7 +1013,139 @@
         <w:rPr>
           <w:rFonts w:hint="eastAsia"/>
         </w:rPr>
-        <w:t>针对设备出现异常（电力不足、过热降频以及计算任务激增）导致的计算能力不足，提出一种算力感知网络的架构，围绕着周围算力盈余的节点分配计算资源，克服传统部署方式在设备出现异常导致的计算核心无法发挥全部性能而产生的计算能力不足的问题。通过服务器向周围区域计算性能正常的节点发送区域内因设备异常导致无法正常工作的节点的视频数据，实现区域计算节点任务的统一调度和管理，实现基于区域和视频源的视频计算资源部署和分配模式。受影响的计算节点只需将摄像机记录的信息片段发送到服务器，有效解决了因设备计算能力不足导致的风险漏报问题。</w:t>
+        <w:t>针对设备出现异常（电力不足、过热降频以及计算任务激增）导致的计算能力不足</w:t>
+      </w:r>
+      <w:r>
+        <w:rPr>
+          <w:rFonts w:hint="eastAsia"/>
+        </w:rPr>
+        <w:t>问题，提出</w:t>
+      </w:r>
+      <w:proofErr w:type="gramStart"/>
+      <w:r>
+        <w:rPr>
+          <w:rFonts w:hint="eastAsia"/>
+        </w:rPr>
+        <w:t>采用算力感知</w:t>
+      </w:r>
+      <w:proofErr w:type="gramEnd"/>
+      <w:r>
+        <w:rPr>
+          <w:rFonts w:hint="eastAsia"/>
+        </w:rPr>
+        <w:t>网络</w:t>
+      </w:r>
+      <w:r>
+        <w:rPr>
+          <w:vertAlign w:val="superscript"/>
+        </w:rPr>
+        <w:fldChar w:fldCharType="begin"/>
+      </w:r>
+      <w:r>
+        <w:rPr>
+          <w:vertAlign w:val="superscript"/>
+        </w:rPr>
+        <w:instrText xml:space="preserve"> </w:instrText>
+      </w:r>
+      <w:r>
+        <w:rPr>
+          <w:rFonts w:hint="eastAsia"/>
+          <w:vertAlign w:val="superscript"/>
+        </w:rPr>
+        <w:instrText>REF _Ref92982104 \r \h</w:instrText>
+      </w:r>
+      <w:r>
+        <w:rPr>
+          <w:vertAlign w:val="superscript"/>
+        </w:rPr>
+        <w:instrText xml:space="preserve"> </w:instrText>
+      </w:r>
+      <w:r>
+        <w:rPr>
+          <w:vertAlign w:val="superscript"/>
+        </w:rPr>
+        <w:instrText xml:space="preserve"> \* MERGEFORMAT </w:instrText>
+      </w:r>
+      <w:r>
+        <w:rPr>
+          <w:vertAlign w:val="superscript"/>
+        </w:rPr>
+      </w:r>
+      <w:r>
+        <w:rPr>
+          <w:vertAlign w:val="superscript"/>
+        </w:rPr>
+        <w:fldChar w:fldCharType="separate"/>
+      </w:r>
+      <w:r>
+        <w:rPr>
+          <w:vertAlign w:val="superscript"/>
+        </w:rPr>
+        <w:t>[15]</w:t>
+      </w:r>
+      <w:r>
+        <w:rPr>
+          <w:vertAlign w:val="superscript"/>
+        </w:rPr>
+        <w:fldChar w:fldCharType="end"/>
+      </w:r>
+      <w:r>
+        <w:rPr>
+          <w:rFonts w:hint="eastAsia"/>
+        </w:rPr>
+        <w:t>。通过考虑网络</w:t>
+      </w:r>
+      <w:proofErr w:type="gramStart"/>
+      <w:r>
+        <w:rPr>
+          <w:rFonts w:hint="eastAsia"/>
+        </w:rPr>
+        <w:t>和算力两个</w:t>
+      </w:r>
+      <w:proofErr w:type="gramEnd"/>
+      <w:r>
+        <w:rPr>
+          <w:rFonts w:hint="eastAsia"/>
+        </w:rPr>
+        <w:t>维度地性能指标，将分布的边缘计算资源进行动态融合，并结合网络路径的度量，将资源与网络进行统一协同调度，</w:t>
+      </w:r>
+      <w:r>
+        <w:rPr>
+          <w:rFonts w:hint="eastAsia"/>
+        </w:rPr>
+        <w:t>寻找</w:t>
+      </w:r>
+      <w:proofErr w:type="gramStart"/>
+      <w:r>
+        <w:rPr>
+          <w:rFonts w:hint="eastAsia"/>
+        </w:rPr>
+        <w:t>周围算力盈余</w:t>
+      </w:r>
+      <w:proofErr w:type="gramEnd"/>
+      <w:r>
+        <w:rPr>
+          <w:rFonts w:hint="eastAsia"/>
+        </w:rPr>
+        <w:t>的节点分配计算资源</w:t>
+      </w:r>
+      <w:r>
+        <w:rPr>
+          <w:rFonts w:hint="eastAsia"/>
+        </w:rPr>
+        <w:t>，有效解决</w:t>
+      </w:r>
+      <w:r>
+        <w:rPr>
+          <w:rFonts w:hint="eastAsia"/>
+        </w:rPr>
+        <w:t>因设备计算能力不足导致的风险漏报问题</w:t>
+      </w:r>
+      <w:r>
+        <w:rPr>
+          <w:rFonts w:hint="eastAsia"/>
+        </w:rPr>
+        <w:t>。</w:t>
       </w:r>
     </w:p>
     <w:p>
@@ -900,122 +1156,19 @@
         <w:rPr>
           <w:rFonts w:hint="eastAsia"/>
         </w:rPr>
-        <w:t>针对边缘节点计算能力不足问题，提出</w:t>
-      </w:r>
-      <w:proofErr w:type="gramStart"/>
-      <w:r>
-        <w:rPr>
-          <w:rFonts w:hint="eastAsia"/>
-        </w:rPr>
-        <w:t>采用算力感知</w:t>
-      </w:r>
-      <w:proofErr w:type="gramEnd"/>
-      <w:r>
-        <w:rPr>
-          <w:rFonts w:hint="eastAsia"/>
-        </w:rPr>
-        <w:t>网络</w:t>
-      </w:r>
-      <w:r>
-        <w:rPr>
-          <w:vertAlign w:val="superscript"/>
-        </w:rPr>
-        <w:fldChar w:fldCharType="begin"/>
-      </w:r>
-      <w:r>
-        <w:rPr>
-          <w:vertAlign w:val="superscript"/>
-        </w:rPr>
-        <w:instrText xml:space="preserve"> </w:instrText>
-      </w:r>
-      <w:r>
-        <w:rPr>
-          <w:rFonts w:hint="eastAsia"/>
-          <w:vertAlign w:val="superscript"/>
-        </w:rPr>
-        <w:instrText>REF _Ref92982104 \r \h</w:instrText>
-      </w:r>
-      <w:r>
-        <w:rPr>
-          <w:vertAlign w:val="superscript"/>
-        </w:rPr>
-        <w:instrText xml:space="preserve"> </w:instrText>
-      </w:r>
-      <w:r>
-        <w:rPr>
-          <w:vertAlign w:val="superscript"/>
-        </w:rPr>
-      </w:r>
-      <w:r>
-        <w:rPr>
-          <w:vertAlign w:val="superscript"/>
-        </w:rPr>
-        <w:instrText xml:space="preserve"> \* MERGEFORMAT </w:instrText>
-      </w:r>
-      <w:r>
-        <w:rPr>
-          <w:vertAlign w:val="superscript"/>
-        </w:rPr>
-        <w:fldChar w:fldCharType="separate"/>
-      </w:r>
-      <w:r>
-        <w:rPr>
-          <w:vertAlign w:val="superscript"/>
-        </w:rPr>
-        <w:t>[15]</w:t>
-      </w:r>
-      <w:r>
-        <w:rPr>
-          <w:vertAlign w:val="superscript"/>
-        </w:rPr>
-        <w:fldChar w:fldCharType="end"/>
-      </w:r>
-      <w:r>
-        <w:rPr>
-          <w:rFonts w:hint="eastAsia"/>
-        </w:rPr>
-        <w:t>（</w:t>
-      </w:r>
-      <w:r>
-        <w:rPr>
-          <w:rFonts w:hint="eastAsia"/>
-        </w:rPr>
-        <w:t>CAN</w:t>
-      </w:r>
-      <w:r>
-        <w:rPr>
-          <w:rFonts w:hint="eastAsia"/>
-        </w:rPr>
-        <w:t>，</w:t>
-      </w:r>
-      <w:r>
-        <w:rPr>
-          <w:rFonts w:hint="eastAsia"/>
-        </w:rPr>
-        <w:t>Computing-aware Networking</w:t>
-      </w:r>
-      <w:r>
-        <w:rPr>
-          <w:rFonts w:hint="eastAsia"/>
-        </w:rPr>
-        <w:t>）。通过考虑网络和算力两个维度地性能指标，将分布的边缘计算资源进行动态融合，并结合网络路径的度量，将资源与网络进行统一协同调度，使能力不足的边缘节点能够按需实时地调用分布计算资源。</w:t>
-      </w:r>
-    </w:p>
-    <w:p>
-      <w:pPr>
-        <w:pStyle w:val="aff6"/>
-      </w:pPr>
-      <w:r>
-        <w:rPr>
-          <w:rFonts w:hint="eastAsia"/>
-        </w:rPr>
-        <w:t>针对计算</w:t>
-      </w:r>
-      <w:r>
-        <w:rPr>
-          <w:rFonts w:hint="eastAsia"/>
-        </w:rPr>
-        <w:t>核心故障（死锁、过热死机以及硬件故障）导致的风险漏报问题，提出一</w:t>
+        <w:t>针对</w:t>
+      </w:r>
+      <w:r>
+        <w:rPr>
+          <w:rFonts w:hint="eastAsia"/>
+        </w:rPr>
+        <w:t>计算设备</w:t>
+      </w:r>
+      <w:r>
+        <w:rPr>
+          <w:rFonts w:hint="eastAsia"/>
+        </w:rPr>
+        <w:t>故障（死锁、过热死机以及硬件故障）导致的风险漏报问题，提出一</w:t>
       </w:r>
       <w:r>
         <w:rPr>
@@ -1070,7 +1223,6 @@
       <w:bookmarkStart w:id="53" w:name="_Toc475016032"/>
       <w:bookmarkStart w:id="54" w:name="_Toc475016876"/>
       <w:r>
-        <w:lastRenderedPageBreak/>
         <w:t xml:space="preserve">3.1 </w:t>
       </w:r>
       <w:r>
@@ -1134,7 +1286,14 @@
         <w:rPr>
           <w:rFonts w:hint="eastAsia"/>
         </w:rPr>
-        <w:t>年，为了顺利、安全地举办世博会，上海市大规模增加监控网络的范围和密度，仅在浦东新区就建设了包含一万多个监控点位的高清监控系统；</w:t>
+        <w:t>年，为了顺利、安全地举</w:t>
+      </w:r>
+      <w:r>
+        <w:rPr>
+          <w:rFonts w:hint="eastAsia"/>
+        </w:rPr>
+        <w:lastRenderedPageBreak/>
+        <w:t>办世博会，上海市大规模增加监控网络的范围和密度，仅在浦东新区就建设了包含一万多个监控点位的高清监控系统；</w:t>
       </w:r>
       <w:r>
         <w:rPr>
@@ -1320,14 +1479,7 @@
         <w:rPr>
           <w:rFonts w:ascii="Calibri" w:hAnsi="Calibri" w:cs="Calibri" w:hint="eastAsia"/>
         </w:rPr>
-        <w:t>以上三代视频监控系统，主要解决视频捕捉、传输、存储等问题，并不具备视频职能分析的功能，真正起到安全防范的作用则需要人为观察视频从而做出安全</w:t>
-      </w:r>
-      <w:r>
-        <w:rPr>
-          <w:rFonts w:ascii="Calibri" w:hAnsi="Calibri" w:cs="Calibri" w:hint="eastAsia"/>
-        </w:rPr>
-        <w:lastRenderedPageBreak/>
-        <w:t>评估。一种方法是实时观看，建设一个监控中心，将监控点所有的视频流导入监控中心，同时配备多块显示屏来播放视频画面，由工作人员通过观看屏幕上的监控点的视频，事后进行调阅，本质上还是以人观看的方式来查找感兴趣的信息。</w:t>
+        <w:t>以上三代视频监控系统，主要解决视频捕捉、传输、存储等问题，并不具备视频职能分析的功能，真正起到安全防范的作用则需要人为观察视频从而做出安全评估。一种方法是实时观看，建设一个监控中心，将监控点所有的视频流导入监控中心，同时配备多块显示屏来播放视频画面，由工作人员通过观看屏幕上的监控点的视频，事后进行调阅，本质上还是以人观看的方式来查找感兴趣的信息。</w:t>
       </w:r>
     </w:p>
     <w:p>
@@ -1365,7 +1517,14 @@
         <w:rPr>
           <w:rFonts w:ascii="Calibri" w:hAnsi="Calibri" w:cs="Calibri" w:hint="eastAsia"/>
         </w:rPr>
-        <w:t>”监控系统规模不断扩大，面对数以万计的监控点和海量视频数据，以人工为核心的监控系统越来越无法满足需求。如何解决人工监测带来的种种问题，加强监控系统的事前预警和事后的检索，成为当前摆在“</w:t>
+        <w:t>”监控系统规模不断扩大，面对数以万计的监控点和海量视频数据，以人工为核心的监控系统越来越无法满足需求。</w:t>
+      </w:r>
+      <w:r>
+        <w:rPr>
+          <w:rFonts w:ascii="Calibri" w:hAnsi="Calibri" w:cs="Calibri" w:hint="eastAsia"/>
+        </w:rPr>
+        <w:lastRenderedPageBreak/>
+        <w:t>如何解决人工监测带来的种种问题，加强监控系统的事前预警和事后的检索，成为当前摆在“</w:t>
       </w:r>
       <w:r>
         <w:rPr>
@@ -1454,10 +1613,9 @@
       </w:pPr>
       <w:r>
         <w:rPr>
-          <w:rFonts w:ascii="宋体" w:hAnsi="宋体" w:hint="eastAsia"/>
-          <w:szCs w:val="21"/>
-        </w:rPr>
-        <w:t>（1）</w:t>
+          <w:rFonts w:ascii="Calibri" w:hAnsi="Calibri" w:cs="Calibri" w:hint="eastAsia"/>
+        </w:rPr>
+        <w:t>（一）</w:t>
       </w:r>
       <w:r>
         <w:rPr>
@@ -1476,22 +1634,19 @@
       </w:pPr>
       <w:r>
         <w:rPr>
-          <w:rFonts w:ascii="宋体" w:hAnsi="宋体" w:hint="eastAsia"/>
-          <w:szCs w:val="21"/>
+          <w:rFonts w:ascii="Calibri" w:hAnsi="Calibri" w:cs="Calibri" w:hint="eastAsia"/>
         </w:rPr>
         <w:t>（</w:t>
       </w:r>
       <w:r>
         <w:rPr>
-          <w:rFonts w:ascii="宋体" w:hAnsi="宋体"/>
-          <w:szCs w:val="21"/>
-        </w:rPr>
-        <w:t>2</w:t>
-      </w:r>
-      <w:r>
-        <w:rPr>
-          <w:rFonts w:ascii="宋体" w:hAnsi="宋体" w:hint="eastAsia"/>
-          <w:szCs w:val="21"/>
+          <w:rFonts w:ascii="Calibri" w:hAnsi="Calibri" w:cs="Calibri" w:hint="eastAsia"/>
+        </w:rPr>
+        <w:t>二</w:t>
+      </w:r>
+      <w:r>
+        <w:rPr>
+          <w:rFonts w:ascii="Calibri" w:hAnsi="Calibri" w:cs="Calibri" w:hint="eastAsia"/>
         </w:rPr>
         <w:t>）</w:t>
       </w:r>
@@ -1512,22 +1667,19 @@
       </w:pPr>
       <w:r>
         <w:rPr>
-          <w:rFonts w:ascii="宋体" w:hAnsi="宋体" w:hint="eastAsia"/>
-          <w:szCs w:val="21"/>
+          <w:rFonts w:ascii="Calibri" w:hAnsi="Calibri" w:cs="Calibri" w:hint="eastAsia"/>
         </w:rPr>
         <w:t>（</w:t>
       </w:r>
       <w:r>
         <w:rPr>
-          <w:rFonts w:ascii="宋体" w:hAnsi="宋体"/>
-          <w:szCs w:val="21"/>
-        </w:rPr>
-        <w:t>3</w:t>
-      </w:r>
-      <w:r>
-        <w:rPr>
-          <w:rFonts w:ascii="宋体" w:hAnsi="宋体" w:hint="eastAsia"/>
-          <w:szCs w:val="21"/>
+          <w:rFonts w:ascii="Calibri" w:hAnsi="Calibri" w:cs="Calibri" w:hint="eastAsia"/>
+        </w:rPr>
+        <w:t>三</w:t>
+      </w:r>
+      <w:r>
+        <w:rPr>
+          <w:rFonts w:ascii="Calibri" w:hAnsi="Calibri" w:cs="Calibri" w:hint="eastAsia"/>
         </w:rPr>
         <w:t>）</w:t>
       </w:r>
@@ -1588,10 +1740,9 @@
       <w:bookmarkStart w:id="56" w:name="OLE_LINK4"/>
       <w:r>
         <w:rPr>
-          <w:rFonts w:ascii="宋体" w:hAnsi="宋体" w:hint="eastAsia"/>
-          <w:szCs w:val="21"/>
-        </w:rPr>
-        <w:t>（1）</w:t>
+          <w:rFonts w:ascii="Calibri" w:hAnsi="Calibri" w:cs="Calibri" w:hint="eastAsia"/>
+        </w:rPr>
+        <w:t>（一）</w:t>
       </w:r>
       <w:r>
         <w:rPr>
@@ -1605,7 +1756,21 @@
         <w:rPr>
           <w:rFonts w:ascii="Calibri" w:hAnsi="Calibri" w:cs="Calibri" w:hint="eastAsia"/>
         </w:rPr>
-        <w:t>状况所导致的算力不足问题。视频监控节点通常部署在野外，由太阳能供电，而监控视频流数据量大，计算核心需要在稳定的工作电压下才能高效运算，如果出现电量不足、散热不良导致过热降频或者短时间内计算任务激增等情况，计算核心将无法发挥全部性能以负荷繁重的计算任务，这将导致设备反应缓慢，遇到风险时无法及时汇报。如何解决监控设备出现故障导致算力不足的问题，是智能监控系统需要解决的首要问题；</w:t>
+        <w:t>状况所导致</w:t>
+      </w:r>
+      <w:proofErr w:type="gramStart"/>
+      <w:r>
+        <w:rPr>
+          <w:rFonts w:ascii="Calibri" w:hAnsi="Calibri" w:cs="Calibri" w:hint="eastAsia"/>
+        </w:rPr>
+        <w:t>的算力不足</w:t>
+      </w:r>
+      <w:proofErr w:type="gramEnd"/>
+      <w:r>
+        <w:rPr>
+          <w:rFonts w:ascii="Calibri" w:hAnsi="Calibri" w:cs="Calibri" w:hint="eastAsia"/>
+        </w:rPr>
+        <w:t>问题。视频监控节点通常部署在野外，由太阳能供电，而监控视频流数据量大，计算核心需要在稳定的工作电压下才能高效运算，如果出现电量不足、散热不良导致过热降频或者短时间内计算任务激增等情况，计算核心将无法发挥全部性能以负荷繁重的计算任务，这将导致设备反应缓慢，遇到风险时无法及时汇报。如何解决监控设备出现故障导致算力不足的问题，是智能监控系统需要解决的首要问题；</w:t>
       </w:r>
     </w:p>
     <w:p>
@@ -1618,22 +1783,19 @@
       </w:pPr>
       <w:r>
         <w:rPr>
-          <w:rFonts w:ascii="宋体" w:hAnsi="宋体" w:hint="eastAsia"/>
-          <w:szCs w:val="21"/>
+          <w:rFonts w:ascii="Calibri" w:hAnsi="Calibri" w:cs="Calibri" w:hint="eastAsia"/>
         </w:rPr>
         <w:t>（</w:t>
       </w:r>
       <w:r>
         <w:rPr>
-          <w:rFonts w:ascii="宋体" w:hAnsi="宋体"/>
-          <w:szCs w:val="21"/>
-        </w:rPr>
-        <w:t>2</w:t>
-      </w:r>
-      <w:r>
-        <w:rPr>
-          <w:rFonts w:ascii="宋体" w:hAnsi="宋体" w:hint="eastAsia"/>
-          <w:szCs w:val="21"/>
+          <w:rFonts w:ascii="Calibri" w:hAnsi="Calibri" w:cs="Calibri" w:hint="eastAsia"/>
+        </w:rPr>
+        <w:t>二</w:t>
+      </w:r>
+      <w:r>
+        <w:rPr>
+          <w:rFonts w:ascii="Calibri" w:hAnsi="Calibri" w:cs="Calibri" w:hint="eastAsia"/>
         </w:rPr>
         <w:t>）</w:t>
       </w:r>
@@ -1658,7 +1820,6 @@
         <w:rPr>
           <w:rFonts w:ascii="Calibri" w:hAnsi="Calibri" w:cs="Calibri" w:hint="eastAsia"/>
         </w:rPr>
-        <w:lastRenderedPageBreak/>
         <w:t>本文针对以上两</w:t>
       </w:r>
       <w:r>
@@ -1756,7 +1917,15 @@
           <w:rFonts w:hint="eastAsia"/>
           <w:color w:val="000000" w:themeColor="text1"/>
         </w:rPr>
-        <w:t>基于边缘计算的智能城市实时监控视频分析目前引起了从业者和研究人员的广泛关注，大量的视频数据被提交到互联网。根据原始视频内容，如何删除冗余视频帧、正确分割视频序列并减少不必要的计算资源消耗是一项具有挑战性的工作。</w:t>
+        <w:t>基于边缘计算的智能城市实时监控视频分析目前引起了从业者和研究人员的广泛关注，大量的视频数据被提交到互联网。根据原始视频内容，如何删除冗余视</w:t>
+      </w:r>
+      <w:r>
+        <w:rPr>
+          <w:rFonts w:hint="eastAsia"/>
+          <w:color w:val="000000" w:themeColor="text1"/>
+        </w:rPr>
+        <w:lastRenderedPageBreak/>
+        <w:t>频帧、正确分割视频序列并减少不必要的计算资源消耗是一项具有挑战性的工作。</w:t>
       </w:r>
       <w:r>
         <w:rPr>
@@ -2637,7 +2806,223 @@
           <w:rFonts w:hint="eastAsia"/>
           <w:color w:val="000000" w:themeColor="text1"/>
         </w:rPr>
-        <w:t>计算任务迁移到最近的边缘服务器，同时使用更新检测来删除应该卸载的相机帧。如果检测没有变化，</w:t>
+        <w:t>计算任务迁移到最近的边缘服务器，同时使用更新检测来删除应该卸载的相机帧。如果检测没有变化，将在本地进行</w:t>
+      </w:r>
+      <w:proofErr w:type="gramStart"/>
+      <w:r>
+        <w:rPr>
+          <w:rFonts w:hint="eastAsia"/>
+          <w:color w:val="000000" w:themeColor="text1"/>
+        </w:rPr>
+        <w:t>帧</w:t>
+      </w:r>
+      <w:proofErr w:type="gramEnd"/>
+      <w:r>
+        <w:rPr>
+          <w:rFonts w:hint="eastAsia"/>
+          <w:color w:val="000000" w:themeColor="text1"/>
+        </w:rPr>
+        <w:t>跟踪。这种过滤增强了系统的处理能力并使移动设备上的实时目标检测成为可能。</w:t>
+      </w:r>
+      <w:r>
+        <w:rPr>
+          <w:rFonts w:hint="eastAsia"/>
+          <w:color w:val="000000" w:themeColor="text1"/>
+        </w:rPr>
+        <w:t>Vigil</w:t>
+      </w:r>
+      <w:r>
+        <w:rPr>
+          <w:color w:val="000000" w:themeColor="text1"/>
+          <w:vertAlign w:val="superscript"/>
+        </w:rPr>
+        <w:fldChar w:fldCharType="begin"/>
+      </w:r>
+      <w:r>
+        <w:rPr>
+          <w:color w:val="000000" w:themeColor="text1"/>
+          <w:vertAlign w:val="superscript"/>
+        </w:rPr>
+        <w:instrText xml:space="preserve"> </w:instrText>
+      </w:r>
+      <w:r>
+        <w:rPr>
+          <w:rFonts w:hint="eastAsia"/>
+          <w:color w:val="000000" w:themeColor="text1"/>
+          <w:vertAlign w:val="superscript"/>
+        </w:rPr>
+        <w:instrText>REF _Ref92980453 \r \h</w:instrText>
+      </w:r>
+      <w:r>
+        <w:rPr>
+          <w:color w:val="000000" w:themeColor="text1"/>
+          <w:vertAlign w:val="superscript"/>
+        </w:rPr>
+        <w:instrText xml:space="preserve"> </w:instrText>
+      </w:r>
+      <w:r>
+        <w:rPr>
+          <w:color w:val="000000" w:themeColor="text1"/>
+          <w:vertAlign w:val="superscript"/>
+        </w:rPr>
+        <w:instrText xml:space="preserve"> \* MERGEFORMAT </w:instrText>
+      </w:r>
+      <w:r>
+        <w:rPr>
+          <w:color w:val="000000" w:themeColor="text1"/>
+          <w:vertAlign w:val="superscript"/>
+        </w:rPr>
+      </w:r>
+      <w:r>
+        <w:rPr>
+          <w:color w:val="000000" w:themeColor="text1"/>
+          <w:vertAlign w:val="superscript"/>
+        </w:rPr>
+        <w:fldChar w:fldCharType="separate"/>
+      </w:r>
+      <w:r>
+        <w:rPr>
+          <w:color w:val="000000" w:themeColor="text1"/>
+          <w:vertAlign w:val="superscript"/>
+        </w:rPr>
+        <w:t>[12]</w:t>
+      </w:r>
+      <w:r>
+        <w:rPr>
+          <w:color w:val="000000" w:themeColor="text1"/>
+          <w:vertAlign w:val="superscript"/>
+        </w:rPr>
+        <w:fldChar w:fldCharType="end"/>
+      </w:r>
+      <w:r>
+        <w:rPr>
+          <w:rFonts w:hint="eastAsia"/>
+          <w:color w:val="000000" w:themeColor="text1"/>
+        </w:rPr>
+        <w:t>提出了一种分布式架构，它巧妙地利用边缘和云之间的处理任务来减少视频监控中的带宽消耗。类似地，</w:t>
+      </w:r>
+      <w:proofErr w:type="spellStart"/>
+      <w:r>
+        <w:rPr>
+          <w:rFonts w:hint="eastAsia"/>
+          <w:color w:val="000000" w:themeColor="text1"/>
+        </w:rPr>
+        <w:t>VideoEdge</w:t>
+      </w:r>
+      <w:proofErr w:type="spellEnd"/>
+      <w:r>
+        <w:rPr>
+          <w:color w:val="000000" w:themeColor="text1"/>
+          <w:vertAlign w:val="superscript"/>
+        </w:rPr>
+        <w:fldChar w:fldCharType="begin"/>
+      </w:r>
+      <w:r>
+        <w:rPr>
+          <w:color w:val="000000" w:themeColor="text1"/>
+          <w:vertAlign w:val="superscript"/>
+        </w:rPr>
+        <w:instrText xml:space="preserve"> </w:instrText>
+      </w:r>
+      <w:r>
+        <w:rPr>
+          <w:rFonts w:hint="eastAsia"/>
+          <w:color w:val="000000" w:themeColor="text1"/>
+          <w:vertAlign w:val="superscript"/>
+        </w:rPr>
+        <w:instrText>REF _Ref92980468 \r \h</w:instrText>
+      </w:r>
+      <w:r>
+        <w:rPr>
+          <w:color w:val="000000" w:themeColor="text1"/>
+          <w:vertAlign w:val="superscript"/>
+        </w:rPr>
+        <w:instrText xml:space="preserve"> </w:instrText>
+      </w:r>
+      <w:r>
+        <w:rPr>
+          <w:color w:val="000000" w:themeColor="text1"/>
+          <w:vertAlign w:val="superscript"/>
+        </w:rPr>
+        <w:instrText xml:space="preserve"> \* MERGEFORMAT </w:instrText>
+      </w:r>
+      <w:r>
+        <w:rPr>
+          <w:color w:val="000000" w:themeColor="text1"/>
+          <w:vertAlign w:val="superscript"/>
+        </w:rPr>
+      </w:r>
+      <w:r>
+        <w:rPr>
+          <w:color w:val="000000" w:themeColor="text1"/>
+          <w:vertAlign w:val="superscript"/>
+        </w:rPr>
+        <w:fldChar w:fldCharType="separate"/>
+      </w:r>
+      <w:r>
+        <w:rPr>
+          <w:color w:val="000000" w:themeColor="text1"/>
+          <w:vertAlign w:val="superscript"/>
+        </w:rPr>
+        <w:t>[13]</w:t>
+      </w:r>
+      <w:r>
+        <w:rPr>
+          <w:color w:val="000000" w:themeColor="text1"/>
+          <w:vertAlign w:val="superscript"/>
+        </w:rPr>
+        <w:fldChar w:fldCharType="end"/>
+      </w:r>
+      <w:r>
+        <w:rPr>
+          <w:rFonts w:hint="eastAsia"/>
+          <w:color w:val="000000" w:themeColor="text1"/>
+        </w:rPr>
+        <w:t>提出了边缘和云的分层架构来处理摄像机流，以便在多个目标和约束之间实现更好的权衡，公平地分配资源。我们在智能视频监测系统中提出采用</w:t>
+      </w:r>
+      <w:r>
+        <w:rPr>
+          <w:rFonts w:hint="eastAsia"/>
+          <w:color w:val="000000" w:themeColor="text1"/>
+        </w:rPr>
+        <w:t>CAN</w:t>
+      </w:r>
+      <w:r>
+        <w:rPr>
+          <w:rFonts w:hint="eastAsia"/>
+          <w:color w:val="000000" w:themeColor="text1"/>
+        </w:rPr>
+        <w:t>，该网络通过对多个边缘</w:t>
+      </w:r>
+      <w:proofErr w:type="gramStart"/>
+      <w:r>
+        <w:rPr>
+          <w:rFonts w:hint="eastAsia"/>
+          <w:color w:val="000000" w:themeColor="text1"/>
+        </w:rPr>
+        <w:t>节点算力资源</w:t>
+      </w:r>
+      <w:proofErr w:type="gramEnd"/>
+      <w:r>
+        <w:rPr>
+          <w:rFonts w:hint="eastAsia"/>
+          <w:color w:val="000000" w:themeColor="text1"/>
+        </w:rPr>
+        <w:t>的合理分配和调度，</w:t>
+      </w:r>
+      <w:r>
+        <w:rPr>
+          <w:rFonts w:hint="eastAsia"/>
+          <w:color w:val="000000" w:themeColor="text1"/>
+        </w:rPr>
+        <w:t xml:space="preserve"> </w:t>
+      </w:r>
+      <w:r>
+        <w:rPr>
+          <w:rFonts w:hint="eastAsia"/>
+          <w:color w:val="000000" w:themeColor="text1"/>
+        </w:rPr>
+        <w:t>综合考虑实时的网络资源状况和计算资源状况，通</w:t>
       </w:r>
       <w:r>
         <w:rPr>
@@ -2645,223 +3030,7 @@
           <w:color w:val="000000" w:themeColor="text1"/>
         </w:rPr>
         <w:lastRenderedPageBreak/>
-        <w:t>将在本地进行</w:t>
-      </w:r>
-      <w:proofErr w:type="gramStart"/>
-      <w:r>
-        <w:rPr>
-          <w:rFonts w:hint="eastAsia"/>
-          <w:color w:val="000000" w:themeColor="text1"/>
-        </w:rPr>
-        <w:t>帧</w:t>
-      </w:r>
-      <w:proofErr w:type="gramEnd"/>
-      <w:r>
-        <w:rPr>
-          <w:rFonts w:hint="eastAsia"/>
-          <w:color w:val="000000" w:themeColor="text1"/>
-        </w:rPr>
-        <w:t>跟踪。这种过滤增强了系统的处理能力并使移动设备上的实时目标检测成为可能。</w:t>
-      </w:r>
-      <w:r>
-        <w:rPr>
-          <w:rFonts w:hint="eastAsia"/>
-          <w:color w:val="000000" w:themeColor="text1"/>
-        </w:rPr>
-        <w:t>Vigil</w:t>
-      </w:r>
-      <w:r>
-        <w:rPr>
-          <w:color w:val="000000" w:themeColor="text1"/>
-          <w:vertAlign w:val="superscript"/>
-        </w:rPr>
-        <w:fldChar w:fldCharType="begin"/>
-      </w:r>
-      <w:r>
-        <w:rPr>
-          <w:color w:val="000000" w:themeColor="text1"/>
-          <w:vertAlign w:val="superscript"/>
-        </w:rPr>
-        <w:instrText xml:space="preserve"> </w:instrText>
-      </w:r>
-      <w:r>
-        <w:rPr>
-          <w:rFonts w:hint="eastAsia"/>
-          <w:color w:val="000000" w:themeColor="text1"/>
-          <w:vertAlign w:val="superscript"/>
-        </w:rPr>
-        <w:instrText>REF _Ref92980453 \r \h</w:instrText>
-      </w:r>
-      <w:r>
-        <w:rPr>
-          <w:color w:val="000000" w:themeColor="text1"/>
-          <w:vertAlign w:val="superscript"/>
-        </w:rPr>
-        <w:instrText xml:space="preserve"> </w:instrText>
-      </w:r>
-      <w:r>
-        <w:rPr>
-          <w:color w:val="000000" w:themeColor="text1"/>
-          <w:vertAlign w:val="superscript"/>
-        </w:rPr>
-        <w:instrText xml:space="preserve"> \* MERGEFORMAT </w:instrText>
-      </w:r>
-      <w:r>
-        <w:rPr>
-          <w:color w:val="000000" w:themeColor="text1"/>
-          <w:vertAlign w:val="superscript"/>
-        </w:rPr>
-      </w:r>
-      <w:r>
-        <w:rPr>
-          <w:color w:val="000000" w:themeColor="text1"/>
-          <w:vertAlign w:val="superscript"/>
-        </w:rPr>
-        <w:fldChar w:fldCharType="separate"/>
-      </w:r>
-      <w:r>
-        <w:rPr>
-          <w:color w:val="000000" w:themeColor="text1"/>
-          <w:vertAlign w:val="superscript"/>
-        </w:rPr>
-        <w:t>[12]</w:t>
-      </w:r>
-      <w:r>
-        <w:rPr>
-          <w:color w:val="000000" w:themeColor="text1"/>
-          <w:vertAlign w:val="superscript"/>
-        </w:rPr>
-        <w:fldChar w:fldCharType="end"/>
-      </w:r>
-      <w:r>
-        <w:rPr>
-          <w:rFonts w:hint="eastAsia"/>
-          <w:color w:val="000000" w:themeColor="text1"/>
-        </w:rPr>
-        <w:t>提出了一种分布式架构，它巧妙地利用边缘和云之间的处理任务来减少视频监控中的带宽消耗。类似地，</w:t>
-      </w:r>
-      <w:proofErr w:type="spellStart"/>
-      <w:r>
-        <w:rPr>
-          <w:rFonts w:hint="eastAsia"/>
-          <w:color w:val="000000" w:themeColor="text1"/>
-        </w:rPr>
-        <w:t>VideoEdge</w:t>
-      </w:r>
-      <w:proofErr w:type="spellEnd"/>
-      <w:r>
-        <w:rPr>
-          <w:color w:val="000000" w:themeColor="text1"/>
-          <w:vertAlign w:val="superscript"/>
-        </w:rPr>
-        <w:fldChar w:fldCharType="begin"/>
-      </w:r>
-      <w:r>
-        <w:rPr>
-          <w:color w:val="000000" w:themeColor="text1"/>
-          <w:vertAlign w:val="superscript"/>
-        </w:rPr>
-        <w:instrText xml:space="preserve"> </w:instrText>
-      </w:r>
-      <w:r>
-        <w:rPr>
-          <w:rFonts w:hint="eastAsia"/>
-          <w:color w:val="000000" w:themeColor="text1"/>
-          <w:vertAlign w:val="superscript"/>
-        </w:rPr>
-        <w:instrText>REF _Ref92980468 \r \h</w:instrText>
-      </w:r>
-      <w:r>
-        <w:rPr>
-          <w:color w:val="000000" w:themeColor="text1"/>
-          <w:vertAlign w:val="superscript"/>
-        </w:rPr>
-        <w:instrText xml:space="preserve"> </w:instrText>
-      </w:r>
-      <w:r>
-        <w:rPr>
-          <w:color w:val="000000" w:themeColor="text1"/>
-          <w:vertAlign w:val="superscript"/>
-        </w:rPr>
-        <w:instrText xml:space="preserve"> \* MERGEFORMAT </w:instrText>
-      </w:r>
-      <w:r>
-        <w:rPr>
-          <w:color w:val="000000" w:themeColor="text1"/>
-          <w:vertAlign w:val="superscript"/>
-        </w:rPr>
-      </w:r>
-      <w:r>
-        <w:rPr>
-          <w:color w:val="000000" w:themeColor="text1"/>
-          <w:vertAlign w:val="superscript"/>
-        </w:rPr>
-        <w:fldChar w:fldCharType="separate"/>
-      </w:r>
-      <w:r>
-        <w:rPr>
-          <w:color w:val="000000" w:themeColor="text1"/>
-          <w:vertAlign w:val="superscript"/>
-        </w:rPr>
-        <w:t>[13]</w:t>
-      </w:r>
-      <w:r>
-        <w:rPr>
-          <w:color w:val="000000" w:themeColor="text1"/>
-          <w:vertAlign w:val="superscript"/>
-        </w:rPr>
-        <w:fldChar w:fldCharType="end"/>
-      </w:r>
-      <w:r>
-        <w:rPr>
-          <w:rFonts w:hint="eastAsia"/>
-          <w:color w:val="000000" w:themeColor="text1"/>
-        </w:rPr>
-        <w:t>提出了边缘和云的分层架构来处理摄像机流，以便在多个目标和约束之间实现更好的权衡，公平地分配资源。我们在智能视频监测系统中提出采用</w:t>
-      </w:r>
-      <w:r>
-        <w:rPr>
-          <w:rFonts w:hint="eastAsia"/>
-          <w:color w:val="000000" w:themeColor="text1"/>
-        </w:rPr>
-        <w:t>CAN</w:t>
-      </w:r>
-      <w:r>
-        <w:rPr>
-          <w:rFonts w:hint="eastAsia"/>
-          <w:color w:val="000000" w:themeColor="text1"/>
-        </w:rPr>
-        <w:t>，该网络通过对多个边缘</w:t>
-      </w:r>
-      <w:proofErr w:type="gramStart"/>
-      <w:r>
-        <w:rPr>
-          <w:rFonts w:hint="eastAsia"/>
-          <w:color w:val="000000" w:themeColor="text1"/>
-        </w:rPr>
-        <w:t>节点算力资源</w:t>
-      </w:r>
-      <w:proofErr w:type="gramEnd"/>
-      <w:r>
-        <w:rPr>
-          <w:rFonts w:hint="eastAsia"/>
-          <w:color w:val="000000" w:themeColor="text1"/>
-        </w:rPr>
-        <w:t>的合理分配和调度，</w:t>
-      </w:r>
-      <w:r>
-        <w:rPr>
-          <w:rFonts w:hint="eastAsia"/>
-          <w:color w:val="000000" w:themeColor="text1"/>
-        </w:rPr>
-        <w:t xml:space="preserve"> </w:t>
-      </w:r>
-      <w:r>
-        <w:rPr>
-          <w:rFonts w:hint="eastAsia"/>
-          <w:color w:val="000000" w:themeColor="text1"/>
-        </w:rPr>
-        <w:t>综合考虑实时的网络资源状况和计算资源状况，通过网络灵活匹配、动态调度，将动态调度能力调至最优节点，让网络支持提供动态的服务来保证边缘计算节点正常工作。</w:t>
+        <w:t>过网络灵活匹配、动态调度，将动态调度能力调至最优节点，让网络支持提供动态的服务来保证边缘计算节点正常工作。</w:t>
       </w:r>
     </w:p>
     <w:p>
@@ -2914,7 +3083,53 @@
           <w:rFonts w:hint="eastAsia"/>
           <w:color w:val="000000" w:themeColor="text1"/>
         </w:rPr>
-        <w:t>除此以外，考虑到一些智能边缘计算设备因为部署在野外，采用太阳能板进行供电，其面临各种由环境所带来的问题。如连续阴雨天气导致无法为太阳能板持续提供能量、夏季长时间阳光暴晒导致计算核心过热降频以及遇上风沙或大雾天气导致计算任务激增等问题，那么边缘计算节点将面临着计算能力不足的问题。在这种情况下，无法对所收集到的视频数据提供正常的处理，往往会出现对异常情况的漏报。针对以上智能边缘</w:t>
+        <w:t>除此以外，考虑到一些智能边缘计算设备因为部署在野外，采用太阳能板进行供电，其面临各种由环境所带来的问题。如连续阴雨天气导致无法为太阳能</w:t>
+      </w:r>
+      <w:proofErr w:type="gramStart"/>
+      <w:r>
+        <w:rPr>
+          <w:rFonts w:hint="eastAsia"/>
+          <w:color w:val="000000" w:themeColor="text1"/>
+        </w:rPr>
+        <w:t>板持续</w:t>
+      </w:r>
+      <w:proofErr w:type="gramEnd"/>
+      <w:r>
+        <w:rPr>
+          <w:rFonts w:hint="eastAsia"/>
+          <w:color w:val="000000" w:themeColor="text1"/>
+        </w:rPr>
+        <w:t>提供能量、夏季长时间阳光</w:t>
+      </w:r>
+      <w:r>
+        <w:rPr>
+          <w:rFonts w:hint="eastAsia"/>
+          <w:color w:val="000000" w:themeColor="text1"/>
+        </w:rPr>
+        <w:t>曝晒</w:t>
+      </w:r>
+      <w:r>
+        <w:rPr>
+          <w:rFonts w:hint="eastAsia"/>
+          <w:color w:val="000000" w:themeColor="text1"/>
+        </w:rPr>
+        <w:t>导致计算核心过热降频以及遇上风沙或大雾天气导致计算任务激增等问题，那么边缘计算节点将面临</w:t>
+      </w:r>
+      <w:proofErr w:type="gramStart"/>
+      <w:r>
+        <w:rPr>
+          <w:rFonts w:hint="eastAsia"/>
+          <w:color w:val="000000" w:themeColor="text1"/>
+        </w:rPr>
+        <w:t>着计算</w:t>
+      </w:r>
+      <w:proofErr w:type="gramEnd"/>
+      <w:r>
+        <w:rPr>
+          <w:rFonts w:hint="eastAsia"/>
+          <w:color w:val="000000" w:themeColor="text1"/>
+        </w:rPr>
+        <w:t>能力不足的问题。在这种情况下，无法对所收集到的视频数据提供正常的处理，往往会出现对异常情况的漏报。针对以上智能边缘</w:t>
       </w:r>
       <w:r>
         <w:rPr>
@@ -2948,17 +3163,48 @@
       </w:pPr>
       <w:r>
         <w:rPr>
-          <w:rFonts w:ascii="宋体" w:hAnsi="宋体" w:hint="eastAsia"/>
-          <w:szCs w:val="21"/>
-        </w:rPr>
-        <w:t>（1）</w:t>
-      </w:r>
-      <w:r>
-        <w:rPr>
-          <w:rFonts w:hint="eastAsia"/>
-          <w:color w:val="000000" w:themeColor="text1"/>
-        </w:rPr>
-        <w:t>规避因计算能力不足而导致的风险漏报问题：当边缘计算节点的电压没有达到计算核心的工作电压或者计算核心因为天气或者计算任务激增导致过热降频时，将导致计算能力下降，可以借助算力共享方法，使得当前节点只需执行少量本地任务，将部分视频数据任务传输给距离当前节点最近且具有足够计算能力的边缘设备帮助计算。除此之外，当边缘计算节点的性能不足以支撑其计算任务时，可能会产生风险漏报的情况，那么此时，只需要减轻该边缘计算节点的计算压力，将所有的视频数据信息传输给最近的稳定节点进行计算，以避免漏报风险。</w:t>
+          <w:rFonts w:ascii="Calibri" w:hAnsi="Calibri" w:cs="Calibri" w:hint="eastAsia"/>
+        </w:rPr>
+        <w:t>（一）</w:t>
+      </w:r>
+      <w:r>
+        <w:rPr>
+          <w:rFonts w:hint="eastAsia"/>
+          <w:color w:val="000000" w:themeColor="text1"/>
+        </w:rPr>
+        <w:t>规避因计算能力不足而导致的风险漏报问题：当边缘计算节点的电压没有达到计算核心的工作电压或者计算核心因为天气或者计算任务激增导致过热降频时，将导致计算能力下降，可以</w:t>
+      </w:r>
+      <w:proofErr w:type="gramStart"/>
+      <w:r>
+        <w:rPr>
+          <w:rFonts w:hint="eastAsia"/>
+          <w:color w:val="000000" w:themeColor="text1"/>
+        </w:rPr>
+        <w:t>借助算力共享</w:t>
+      </w:r>
+      <w:proofErr w:type="gramEnd"/>
+      <w:r>
+        <w:rPr>
+          <w:rFonts w:hint="eastAsia"/>
+          <w:color w:val="000000" w:themeColor="text1"/>
+        </w:rPr>
+        <w:t>方法，使得当前节点只需执行少量本地任务，将部分视频数据任务传输</w:t>
+      </w:r>
+      <w:proofErr w:type="gramStart"/>
+      <w:r>
+        <w:rPr>
+          <w:rFonts w:hint="eastAsia"/>
+          <w:color w:val="000000" w:themeColor="text1"/>
+        </w:rPr>
+        <w:t>给距离</w:t>
+      </w:r>
+      <w:proofErr w:type="gramEnd"/>
+      <w:r>
+        <w:rPr>
+          <w:rFonts w:hint="eastAsia"/>
+          <w:color w:val="000000" w:themeColor="text1"/>
+        </w:rPr>
+        <w:t>当前节点最近且具有足够计算能力的边缘设备帮助计算。除此之外，当边缘计算节点的性能不足以支撑其计算任务时，可能会产生风险漏报的情况，那么此时，只需要减轻该边缘计算节点的计算压力，将所有的视频数据信息传输给最近的稳定节点进行计算，以避免漏报风险。</w:t>
       </w:r>
     </w:p>
     <w:p>
@@ -2971,23 +3217,19 @@
       </w:pPr>
       <w:r>
         <w:rPr>
-          <w:rFonts w:ascii="宋体" w:hAnsi="宋体" w:hint="eastAsia"/>
-          <w:szCs w:val="21"/>
-        </w:rPr>
-        <w:lastRenderedPageBreak/>
+          <w:rFonts w:ascii="Calibri" w:hAnsi="Calibri" w:cs="Calibri" w:hint="eastAsia"/>
+        </w:rPr>
         <w:t>（</w:t>
       </w:r>
       <w:r>
         <w:rPr>
-          <w:rFonts w:ascii="宋体" w:hAnsi="宋体"/>
-          <w:szCs w:val="21"/>
-        </w:rPr>
-        <w:t>2</w:t>
-      </w:r>
-      <w:r>
-        <w:rPr>
-          <w:rFonts w:ascii="宋体" w:hAnsi="宋体" w:hint="eastAsia"/>
-          <w:szCs w:val="21"/>
+          <w:rFonts w:ascii="Calibri" w:hAnsi="Calibri" w:cs="Calibri" w:hint="eastAsia"/>
+        </w:rPr>
+        <w:t>二</w:t>
+      </w:r>
+      <w:r>
+        <w:rPr>
+          <w:rFonts w:ascii="Calibri" w:hAnsi="Calibri" w:cs="Calibri" w:hint="eastAsia"/>
         </w:rPr>
         <w:t>）</w:t>
       </w:r>
@@ -3010,7 +3252,14 @@
           <w:rFonts w:hint="eastAsia"/>
           <w:color w:val="000000" w:themeColor="text1"/>
         </w:rPr>
-        <w:t>电源的处理方案，用以最快恢复故障节点和最大节省后勤成本。</w:t>
+        <w:t>电源的处理方案，</w:t>
+      </w:r>
+      <w:r>
+        <w:rPr>
+          <w:rFonts w:hint="eastAsia"/>
+          <w:color w:val="000000" w:themeColor="text1"/>
+        </w:rPr>
+        <w:t>以最快恢复故障节点和最大节省后勤成本。</w:t>
       </w:r>
     </w:p>
     <w:p>
@@ -3019,6 +3268,7 @@
       </w:pPr>
       <w:bookmarkStart w:id="59" w:name="_Toc92822310"/>
       <w:r>
+        <w:lastRenderedPageBreak/>
         <w:t xml:space="preserve">3.4 </w:t>
       </w:r>
       <w:r>
@@ -3031,15 +3281,66 @@
     </w:p>
     <w:p>
       <w:pPr>
+        <w:pStyle w:val="1110"/>
+      </w:pPr>
+      <w:r>
+        <w:rPr>
+          <w:rFonts w:hint="eastAsia"/>
+        </w:rPr>
+        <w:t>3</w:t>
+      </w:r>
+      <w:r>
+        <w:t>.4.1</w:t>
+      </w:r>
+      <w:r>
+        <w:rPr>
+          <w:rFonts w:hint="eastAsia"/>
+        </w:rPr>
+        <w:t>计算能力不足</w:t>
+      </w:r>
+    </w:p>
+    <w:p>
+      <w:pPr>
         <w:pStyle w:val="a3"/>
         <w:ind w:firstLine="480"/>
       </w:pPr>
       <w:r>
         <w:rPr>
           <w:rFonts w:hint="eastAsia"/>
-          <w:highlight w:val="yellow"/>
-        </w:rPr>
-        <w:t>计算能力不足</w:t>
+        </w:rPr>
+        <w:t>针对计算能力不足问题，我们</w:t>
+      </w:r>
+      <w:proofErr w:type="gramStart"/>
+      <w:r>
+        <w:rPr>
+          <w:rFonts w:hint="eastAsia"/>
+        </w:rPr>
+        <w:t>采用算力感知</w:t>
+      </w:r>
+      <w:proofErr w:type="gramEnd"/>
+      <w:r>
+        <w:rPr>
+          <w:rFonts w:hint="eastAsia"/>
+        </w:rPr>
+        <w:t>网络</w:t>
+      </w:r>
+      <w:r>
+        <w:rPr>
+          <w:rFonts w:hint="eastAsia"/>
+        </w:rPr>
+        <w:t>进行解决。为了实现泛在计算和服务的感知、互联和协同调度，</w:t>
+      </w:r>
+      <w:r>
+        <w:rPr>
+          <w:rFonts w:hint="eastAsia"/>
+        </w:rPr>
+        <w:t>CAN</w:t>
+      </w:r>
+      <w:r>
+        <w:rPr>
+          <w:rFonts w:hint="eastAsia"/>
+        </w:rPr>
+        <w:t>从三个角度改变了现存边缘计算能力不足问题：</w:t>
       </w:r>
     </w:p>
     <w:p>
@@ -3049,9 +3350,29 @@
       </w:pPr>
       <w:r>
         <w:rPr>
-          <w:rFonts w:hint="eastAsia"/>
-        </w:rPr>
-        <w:t>针对计算能力不足问题，我们提出采用算力感知网（</w:t>
+          <w:rFonts w:ascii="Calibri" w:hAnsi="Calibri" w:cs="Calibri" w:hint="eastAsia"/>
+        </w:rPr>
+        <w:t>（一）</w:t>
+      </w:r>
+      <w:r>
+        <w:rPr>
+          <w:rFonts w:hint="eastAsia"/>
+        </w:rPr>
+        <w:t>针对</w:t>
+      </w:r>
+      <w:proofErr w:type="gramStart"/>
+      <w:r>
+        <w:rPr>
+          <w:rFonts w:hint="eastAsia"/>
+        </w:rPr>
+        <w:t>当前将</w:t>
+      </w:r>
+      <w:proofErr w:type="gramEnd"/>
+      <w:r>
+        <w:rPr>
+          <w:rFonts w:hint="eastAsia"/>
+        </w:rPr>
+        <w:t>网络和计算资源分别管理，</w:t>
       </w:r>
       <w:r>
         <w:rPr>
@@ -3063,7 +3384,37 @@
         <w:rPr>
           <w:rFonts w:hint="eastAsia"/>
         </w:rPr>
-        <w:t>）进行解决。为了实现泛在计算和服务的感知、互联和协同调度，</w:t>
+        <w:t>能够将网络和计算能力相融合，进行统一控制与管理；</w:t>
+      </w:r>
+    </w:p>
+    <w:p>
+      <w:pPr>
+        <w:pStyle w:val="a3"/>
+        <w:ind w:firstLine="480"/>
+      </w:pPr>
+      <w:r>
+        <w:rPr>
+          <w:rFonts w:ascii="Calibri" w:hAnsi="Calibri" w:cs="Calibri" w:hint="eastAsia"/>
+        </w:rPr>
+        <w:t>（</w:t>
+      </w:r>
+      <w:r>
+        <w:rPr>
+          <w:rFonts w:ascii="Calibri" w:hAnsi="Calibri" w:cs="Calibri" w:hint="eastAsia"/>
+        </w:rPr>
+        <w:t>二</w:t>
+      </w:r>
+      <w:r>
+        <w:rPr>
+          <w:rFonts w:ascii="Calibri" w:hAnsi="Calibri" w:cs="Calibri" w:hint="eastAsia"/>
+        </w:rPr>
+        <w:t>）</w:t>
+      </w:r>
+      <w:r>
+        <w:rPr>
+          <w:rFonts w:hint="eastAsia"/>
+        </w:rPr>
+        <w:t>针对当前网络设备通过路由表信息选择最佳路径，</w:t>
       </w:r>
       <w:r>
         <w:rPr>
@@ -3075,67 +3426,37 @@
         <w:rPr>
           <w:rFonts w:hint="eastAsia"/>
         </w:rPr>
-        <w:t>从三个角度改变了现存边缘计算能力不足问题：（</w:t>
-      </w:r>
-      <w:r>
-        <w:rPr>
-          <w:rFonts w:hint="eastAsia"/>
-        </w:rPr>
-        <w:t>1</w:t>
-      </w:r>
-      <w:r>
-        <w:rPr>
-          <w:rFonts w:hint="eastAsia"/>
-        </w:rPr>
-        <w:t>）针对当前将网络和计算资源分别管理，</w:t>
-      </w:r>
-      <w:r>
-        <w:rPr>
-          <w:rFonts w:hint="eastAsia"/>
-        </w:rPr>
-        <w:t>CAN</w:t>
-      </w:r>
-      <w:r>
-        <w:rPr>
-          <w:rFonts w:hint="eastAsia"/>
-        </w:rPr>
-        <w:t>能够将网络和计算能力相融合，进行统一控制与管理；（</w:t>
-      </w:r>
-      <w:r>
-        <w:rPr>
-          <w:rFonts w:hint="eastAsia"/>
-        </w:rPr>
-        <w:t>2</w:t>
-      </w:r>
-      <w:r>
-        <w:rPr>
-          <w:rFonts w:hint="eastAsia"/>
-        </w:rPr>
-        <w:t>）针对当前网络设备通过路由表信息选择最佳路径，</w:t>
-      </w:r>
-      <w:r>
-        <w:rPr>
-          <w:rFonts w:hint="eastAsia"/>
-        </w:rPr>
-        <w:t>CAN</w:t>
-      </w:r>
-      <w:r>
-        <w:rPr>
-          <w:rFonts w:hint="eastAsia"/>
-        </w:rPr>
-        <w:t>同时考虑网络设备路由信息及边缘节点的计算资源，旨在选择最佳路径与最佳服务节点；（</w:t>
-      </w:r>
-      <w:r>
-        <w:rPr>
-          <w:rFonts w:hint="eastAsia"/>
-        </w:rPr>
-        <w:t>3</w:t>
-      </w:r>
-      <w:r>
-        <w:rPr>
-          <w:rFonts w:hint="eastAsia"/>
-        </w:rPr>
-        <w:t>）针对当前利用带宽、时延和抖动等指标度量网络性能，</w:t>
+        <w:t>同时考虑网络设备路由信息及边缘节点的计算资源，旨在选择最佳路径与最佳服务节点；</w:t>
+      </w:r>
+    </w:p>
+    <w:p>
+      <w:pPr>
+        <w:pStyle w:val="a3"/>
+        <w:ind w:firstLine="480"/>
+      </w:pPr>
+      <w:r>
+        <w:rPr>
+          <w:rFonts w:ascii="Calibri" w:hAnsi="Calibri" w:cs="Calibri" w:hint="eastAsia"/>
+        </w:rPr>
+        <w:t>（</w:t>
+      </w:r>
+      <w:r>
+        <w:rPr>
+          <w:rFonts w:ascii="Calibri" w:hAnsi="Calibri" w:cs="Calibri" w:hint="eastAsia"/>
+        </w:rPr>
+        <w:t>三</w:t>
+      </w:r>
+      <w:r>
+        <w:rPr>
+          <w:rFonts w:ascii="Calibri" w:hAnsi="Calibri" w:cs="Calibri" w:hint="eastAsia"/>
+        </w:rPr>
+        <w:t>）</w:t>
+      </w:r>
+      <w:r>
+        <w:rPr>
+          <w:rFonts w:hint="eastAsia"/>
+        </w:rPr>
+        <w:t>针对当前利用带宽、时延和抖动等指标度量网络性能，</w:t>
       </w:r>
       <w:r>
         <w:rPr>
@@ -3307,7 +3628,6 @@
         <w:rPr>
           <w:rFonts w:hint="eastAsia"/>
         </w:rPr>
-        <w:lastRenderedPageBreak/>
         <w:t>利用</w:t>
       </w:r>
       <w:r>
@@ -3334,7 +3654,6 @@
         </w:rPr>
         <w:t>的实施主要分为三个模块</w:t>
       </w:r>
-      <w:bookmarkStart w:id="60" w:name="_GoBack"/>
       <w:r>
         <w:rPr>
           <w:vertAlign w:val="superscript"/>
@@ -3364,17 +3683,17 @@
         <w:rPr>
           <w:vertAlign w:val="superscript"/>
         </w:rPr>
-      </w:r>
-      <w:r>
-        <w:rPr>
-          <w:vertAlign w:val="superscript"/>
-        </w:rPr>
         <w:instrText xml:space="preserve"> \* MERGEFORMAT </w:instrText>
       </w:r>
       <w:r>
         <w:rPr>
           <w:vertAlign w:val="superscript"/>
         </w:rPr>
+      </w:r>
+      <w:r>
+        <w:rPr>
+          <w:vertAlign w:val="superscript"/>
+        </w:rPr>
         <w:fldChar w:fldCharType="separate"/>
       </w:r>
       <w:r>
@@ -3389,7 +3708,6 @@
         </w:rPr>
         <w:fldChar w:fldCharType="end"/>
       </w:r>
-      <w:bookmarkEnd w:id="60"/>
       <w:r>
         <w:rPr>
           <w:rFonts w:hint="eastAsia"/>
@@ -3404,21 +3722,9 @@
       </w:pPr>
       <w:r>
         <w:rPr>
-          <w:rFonts w:hint="eastAsia"/>
-        </w:rPr>
-        <w:t>（</w:t>
-      </w:r>
-      <w:r>
-        <w:rPr>
-          <w:rFonts w:hint="eastAsia"/>
-        </w:rPr>
-        <w:t>1</w:t>
-      </w:r>
-      <w:r>
-        <w:rPr>
-          <w:rFonts w:hint="eastAsia"/>
-        </w:rPr>
-        <w:t>）</w:t>
+          <w:rFonts w:ascii="Calibri" w:hAnsi="Calibri" w:cs="Calibri" w:hint="eastAsia"/>
+        </w:rPr>
+        <w:t>（一）</w:t>
       </w:r>
       <w:r>
         <w:rPr>
@@ -3426,12 +3732,14 @@
         </w:rPr>
         <w:tab/>
       </w:r>
+      <w:proofErr w:type="gramStart"/>
       <w:r>
         <w:rPr>
           <w:rFonts w:hint="eastAsia"/>
         </w:rPr>
         <w:t>算力量化</w:t>
       </w:r>
+      <w:proofErr w:type="gramEnd"/>
     </w:p>
     <w:p>
       <w:pPr>
@@ -3442,6 +3750,7 @@
         <w:rPr>
           <w:rFonts w:hint="eastAsia"/>
         </w:rPr>
+        <w:lastRenderedPageBreak/>
         <w:t>对于各种异构的计算资源，将采用统一的度量标准进行量化，通过对设备算力进行抽象描述，形成算力度量模板，对算力路由和算力设备管理等提供标准的算力度量规则。首先，对于不同的异构设备进行算力度量和建模，将设备的硬件资源，如：</w:t>
       </w:r>
       <w:r>
@@ -3476,22 +3785,30 @@
       </w:pPr>
       <w:r>
         <w:rPr>
-          <w:rFonts w:hint="eastAsia"/>
+          <w:rFonts w:ascii="Calibri" w:hAnsi="Calibri" w:cs="Calibri" w:hint="eastAsia"/>
         </w:rPr>
         <w:t>（</w:t>
       </w:r>
       <w:r>
         <w:rPr>
-          <w:rFonts w:hint="eastAsia"/>
-        </w:rPr>
-        <w:t>2</w:t>
-      </w:r>
-      <w:r>
-        <w:rPr>
-          <w:rFonts w:hint="eastAsia"/>
-        </w:rPr>
-        <w:t>）算力路由</w:t>
-      </w:r>
+          <w:rFonts w:ascii="Calibri" w:hAnsi="Calibri" w:cs="Calibri" w:hint="eastAsia"/>
+        </w:rPr>
+        <w:t>二</w:t>
+      </w:r>
+      <w:r>
+        <w:rPr>
+          <w:rFonts w:ascii="Calibri" w:hAnsi="Calibri" w:cs="Calibri" w:hint="eastAsia"/>
+        </w:rPr>
+        <w:t>）</w:t>
+      </w:r>
+      <w:proofErr w:type="gramStart"/>
+      <w:r>
+        <w:rPr>
+          <w:rFonts w:hint="eastAsia"/>
+        </w:rPr>
+        <w:t>算力路由</w:t>
+      </w:r>
+      <w:proofErr w:type="gramEnd"/>
     </w:p>
     <w:p>
       <w:pPr>
@@ -3524,21 +3841,29 @@
       </w:pPr>
       <w:r>
         <w:rPr>
-          <w:rFonts w:hint="eastAsia"/>
+          <w:rFonts w:ascii="Calibri" w:hAnsi="Calibri" w:cs="Calibri" w:hint="eastAsia"/>
         </w:rPr>
         <w:t>（</w:t>
       </w:r>
       <w:r>
         <w:rPr>
-          <w:rFonts w:hint="eastAsia"/>
-        </w:rPr>
-        <w:t>3</w:t>
-      </w:r>
-      <w:r>
-        <w:rPr>
-          <w:rFonts w:hint="eastAsia"/>
-        </w:rPr>
-        <w:t>）算力管理</w:t>
+          <w:rFonts w:ascii="Calibri" w:hAnsi="Calibri" w:cs="Calibri" w:hint="eastAsia"/>
+        </w:rPr>
+        <w:t>三</w:t>
+      </w:r>
+      <w:bookmarkStart w:id="60" w:name="_GoBack"/>
+      <w:bookmarkEnd w:id="60"/>
+      <w:r>
+        <w:rPr>
+          <w:rFonts w:ascii="Calibri" w:hAnsi="Calibri" w:cs="Calibri" w:hint="eastAsia"/>
+        </w:rPr>
+        <w:t>）</w:t>
+      </w:r>
+      <w:r>
+        <w:rPr>
+          <w:rFonts w:hint="eastAsia"/>
+        </w:rPr>
+        <w:t>算力管理</w:t>
       </w:r>
     </w:p>
     <w:p>
@@ -3556,6 +3881,26 @@
     </w:p>
     <w:p>
       <w:pPr>
+        <w:pStyle w:val="1110"/>
+      </w:pPr>
+      <w:r>
+        <w:rPr>
+          <w:rFonts w:hint="eastAsia"/>
+        </w:rPr>
+        <w:t>3</w:t>
+      </w:r>
+      <w:r>
+        <w:t>.4.2</w:t>
+      </w:r>
+      <w:r>
+        <w:rPr>
+          <w:rFonts w:hint="eastAsia"/>
+        </w:rPr>
+        <w:t>计算设备不稳定</w:t>
+      </w:r>
+    </w:p>
+    <w:p>
+      <w:pPr>
         <w:pStyle w:val="a3"/>
         <w:spacing w:after="0"/>
         <w:ind w:firstLine="480"/>
@@ -3563,22 +3908,7 @@
       <w:r>
         <w:rPr>
           <w:rFonts w:hint="eastAsia"/>
-          <w:highlight w:val="yellow"/>
-        </w:rPr>
-        <w:t>计算设备不稳定</w:t>
-      </w:r>
-    </w:p>
-    <w:p>
-      <w:pPr>
-        <w:pStyle w:val="a3"/>
-        <w:spacing w:after="0"/>
-        <w:ind w:firstLine="480"/>
-      </w:pPr>
-      <w:r>
-        <w:rPr>
-          <w:rFonts w:hint="eastAsia"/>
-        </w:rPr>
-        <w:lastRenderedPageBreak/>
+        </w:rPr>
         <w:t>针对计算设备的不稳定性，我们提出一种使用</w:t>
       </w:r>
       <w:r>
@@ -3591,7 +3921,21 @@
         <w:rPr>
           <w:rFonts w:hint="eastAsia"/>
         </w:rPr>
-        <w:t>的断电开关器实现设备断电重启的方法。当节点出现死机等故障时，</w:t>
+        <w:t>的断电开关</w:t>
+      </w:r>
+      <w:proofErr w:type="gramStart"/>
+      <w:r>
+        <w:rPr>
+          <w:rFonts w:hint="eastAsia"/>
+        </w:rPr>
+        <w:t>器实现</w:t>
+      </w:r>
+      <w:proofErr w:type="gramEnd"/>
+      <w:r>
+        <w:rPr>
+          <w:rFonts w:hint="eastAsia"/>
+        </w:rPr>
+        <w:t>设备断电重启的方法。当节点出现死机等故障时，</w:t>
       </w:r>
       <w:bookmarkStart w:id="61" w:name="OLE_LINK1"/>
       <w:bookmarkStart w:id="62" w:name="OLE_LINK2"/>
@@ -3607,7 +3951,13 @@
         <w:rPr>
           <w:rFonts w:hint="eastAsia"/>
         </w:rPr>
-        <w:t>中该节点的颜色会标记为灰色，那么</w:t>
+        <w:t>会将其发现并把</w:t>
+      </w:r>
+      <w:r>
+        <w:rPr>
+          <w:rFonts w:hint="eastAsia"/>
+        </w:rPr>
+        <w:t>该节点的颜色会标记为灰色，那么</w:t>
       </w:r>
       <w:r>
         <w:rPr>
@@ -3627,6 +3977,7 @@
         </w:rPr>
         <w:t>GSM</w:t>
       </w:r>
+      <w:proofErr w:type="gramStart"/>
       <w:r>
         <w:rPr>
           <w:rFonts w:hint="eastAsia"/>
@@ -3639,6 +3990,7 @@
         </w:rPr>
         <w:t>远程</w:t>
       </w:r>
+      <w:proofErr w:type="gramEnd"/>
       <w:r>
         <w:rPr>
           <w:rFonts w:hint="eastAsia"/>
@@ -3655,13 +4007,21 @@
         <w:rPr>
           <w:rFonts w:hint="eastAsia"/>
         </w:rPr>
+        <w:lastRenderedPageBreak/>
         <w:t>执行</w:t>
       </w:r>
       <w:r>
         <w:rPr>
           <w:rFonts w:hint="eastAsia"/>
         </w:rPr>
-        <w:t>重启</w:t>
+        <w:t>重</w:t>
+      </w:r>
+      <w:proofErr w:type="gramStart"/>
+      <w:r>
+        <w:rPr>
+          <w:rFonts w:hint="eastAsia"/>
+        </w:rPr>
+        <w:t>启</w:t>
       </w:r>
       <w:r>
         <w:rPr>
@@ -3669,6 +4029,7 @@
         </w:rPr>
         <w:t>操作</w:t>
       </w:r>
+      <w:proofErr w:type="gramEnd"/>
       <w:r>
         <w:rPr>
           <w:rFonts w:hint="eastAsia"/>
@@ -3746,19 +4107,21 @@
         <w:rPr>
           <w:rFonts w:hint="eastAsia"/>
         </w:rPr>
-        <w:t>针对计算能力不足问题，我们提出采用算力感知网（</w:t>
-      </w:r>
-      <w:r>
-        <w:rPr>
-          <w:rFonts w:hint="eastAsia"/>
-        </w:rPr>
-        <w:t>CAN</w:t>
-      </w:r>
-      <w:r>
-        <w:rPr>
-          <w:rFonts w:hint="eastAsia"/>
-        </w:rPr>
-        <w:t>）进行解决。利用</w:t>
+        <w:t>针对计算能力不足问题，我们提出采用</w:t>
+      </w:r>
+      <w:proofErr w:type="gramStart"/>
+      <w:r>
+        <w:rPr>
+          <w:rFonts w:hint="eastAsia"/>
+        </w:rPr>
+        <w:t>算力感知网</w:t>
+      </w:r>
+      <w:proofErr w:type="gramEnd"/>
+      <w:r>
+        <w:rPr>
+          <w:rFonts w:hint="eastAsia"/>
+        </w:rPr>
+        <w:t>进行解决。利用</w:t>
       </w:r>
       <w:r>
         <w:rPr>
@@ -3847,28 +4210,30 @@
           <w:rStyle w:val="aff9"/>
           <w:rFonts w:hint="eastAsia"/>
         </w:rPr>
-        <w:t>（一</w:t>
+        <w:t>（一）</w:t>
       </w:r>
       <w:r>
         <w:rPr>
           <w:rStyle w:val="aff9"/>
           <w:rFonts w:hint="eastAsia"/>
         </w:rPr>
-        <w:t>）</w:t>
-      </w:r>
+        <w:t>为计算能力不足的节点</w:t>
+      </w:r>
+      <w:proofErr w:type="gramStart"/>
       <w:r>
         <w:rPr>
           <w:rStyle w:val="aff9"/>
           <w:rFonts w:hint="eastAsia"/>
         </w:rPr>
-        <w:t>为计算能力不足的节点</w:t>
-      </w:r>
+        <w:t>提供算力协同</w:t>
+      </w:r>
+      <w:proofErr w:type="gramEnd"/>
       <w:r>
         <w:rPr>
           <w:rStyle w:val="aff9"/>
           <w:rFonts w:hint="eastAsia"/>
         </w:rPr>
-        <w:t>提供算力协同调度，分担计算压力，帮助其完成计算任务，减少风险漏报</w:t>
+        <w:t>调度，分担计算压力，帮助其完成计算任务，减少风险漏报</w:t>
       </w:r>
       <w:r>
         <w:rPr>
@@ -3899,21 +4264,7 @@
           <w:rStyle w:val="aff9"/>
           <w:rFonts w:hint="eastAsia"/>
         </w:rPr>
-        <w:t>(</w:t>
-      </w:r>
-      <w:r>
-        <w:rPr>
-          <w:rStyle w:val="aff9"/>
-          <w:rFonts w:hint="eastAsia"/>
-        </w:rPr>
-        <w:t>二</w:t>
-      </w:r>
-      <w:r>
-        <w:rPr>
-          <w:rStyle w:val="aff9"/>
-          <w:rFonts w:hint="eastAsia"/>
-        </w:rPr>
-        <w:t>)</w:t>
+        <w:t>（二）</w:t>
       </w:r>
       <w:r>
         <w:rPr>
@@ -4074,28 +4425,30 @@
           <w:rStyle w:val="aff9"/>
           <w:rFonts w:hint="eastAsia"/>
         </w:rPr>
-        <w:t xml:space="preserve"> (</w:t>
-      </w:r>
-      <w:r>
-        <w:rPr>
-          <w:rStyle w:val="aff9"/>
-          <w:rFonts w:hint="eastAsia"/>
-        </w:rPr>
-        <w:t>二</w:t>
-      </w:r>
-      <w:r>
-        <w:rPr>
-          <w:rStyle w:val="aff9"/>
-          <w:rFonts w:hint="eastAsia"/>
-        </w:rPr>
-        <w:t>)</w:t>
+        <w:t>（二）</w:t>
       </w:r>
       <w:r>
         <w:rPr>
           <w:rFonts w:ascii="宋体" w:hAnsi="宋体" w:cs="宋体" w:hint="eastAsia"/>
           <w:lang w:eastAsia="zh-Hans"/>
         </w:rPr>
-        <w:t>提出一种使用自动控制的断电开关器实现设备断电重启的方法</w:t>
+        <w:t>提出一种使用自动控制的断电开关</w:t>
+      </w:r>
+      <w:proofErr w:type="gramStart"/>
+      <w:r>
+        <w:rPr>
+          <w:rFonts w:ascii="宋体" w:hAnsi="宋体" w:cs="宋体" w:hint="eastAsia"/>
+          <w:lang w:eastAsia="zh-Hans"/>
+        </w:rPr>
+        <w:t>器实现</w:t>
+      </w:r>
+      <w:proofErr w:type="gramEnd"/>
+      <w:r>
+        <w:rPr>
+          <w:rFonts w:ascii="宋体" w:hAnsi="宋体" w:cs="宋体" w:hint="eastAsia"/>
+          <w:lang w:eastAsia="zh-Hans"/>
+        </w:rPr>
+        <w:t>设备断电重启的方法</w:t>
       </w:r>
       <w:r>
         <w:rPr>
@@ -4157,7 +4510,6 @@
       </w:pPr>
       <w:bookmarkStart w:id="65" w:name="_Toc92822312"/>
       <w:r>
-        <w:lastRenderedPageBreak/>
         <w:t xml:space="preserve">3.6 </w:t>
       </w:r>
       <w:r>
@@ -4196,6 +4548,7 @@
       </w:pPr>
       <w:bookmarkStart w:id="67" w:name="_Ref92978949"/>
       <w:r>
+        <w:lastRenderedPageBreak/>
         <w:t>Ding S, Qu S, Xi Y, et al. A long video caption generation algorithm for big video data retrieval[J]. Future Generation Computer Systems, 2019, 93: 583-595.</w:t>
       </w:r>
       <w:bookmarkEnd w:id="67"/>
@@ -4423,7 +4776,6 @@
       </w:pPr>
       <w:bookmarkStart w:id="76" w:name="_Ref92980424"/>
       <w:r>
-        <w:lastRenderedPageBreak/>
         <w:t xml:space="preserve">Chen T Y H, </w:t>
       </w:r>
       <w:proofErr w:type="spellStart"/>
@@ -4480,6 +4832,7 @@
       </w:pPr>
       <w:bookmarkStart w:id="78" w:name="_Ref92980468"/>
       <w:r>
+        <w:lastRenderedPageBreak/>
         <w:t xml:space="preserve">Hung C </w:t>
       </w:r>
       <w:proofErr w:type="spellStart"/>
@@ -11084,7 +11437,7 @@
 </file>
 
 <file path=customXml/itemProps2.xml><?xml version="1.0" encoding="utf-8"?>
-<ds:datastoreItem xmlns:ds="http://schemas.openxmlformats.org/officeDocument/2006/customXml" ds:itemID="{8348BFE3-577B-417E-B0C2-FFB9DD69C457}">
+<ds:datastoreItem xmlns:ds="http://schemas.openxmlformats.org/officeDocument/2006/customXml" ds:itemID="{CE532F69-2D68-49C8-9AE3-3688DDA42DA8}">
   <ds:schemaRefs>
     <ds:schemaRef ds:uri="http://schemas.openxmlformats.org/officeDocument/2006/bibliography"/>
   </ds:schemaRefs>
